--- a/Реферат АИС.docx
+++ b/Реферат АИС.docx
@@ -2787,6 +2787,7 @@
       <w:pPr>
         <w:pStyle w:val="4"/>
         <w:numPr>
+          <w:ilvl w:val="0"/>
           <w:numId w:val="0"/>
         </w:numPr>
         <w:bidi w:val="0"/>
@@ -2802,6 +2803,12 @@
           <w:lang w:val="ru-RU"/>
         </w:rPr>
         <w:tab/>
+      </w:r>
+      <w:r>
+        <w:rPr>
+          <w:rFonts w:hint="default"/>
+          <w:lang w:val="ru-RU"/>
+        </w:rPr>
         <w:t>Теперь определим, какие свойства нас интересуют у выделенных сущностей.</w:t>
       </w:r>
     </w:p>
@@ -2948,6 +2955,7 @@
       <w:pPr>
         <w:pStyle w:val="4"/>
         <w:numPr>
+          <w:ilvl w:val="0"/>
           <w:numId w:val="0"/>
         </w:numPr>
         <w:bidi w:val="0"/>
@@ -2963,6 +2971,12 @@
           <w:lang w:val="ru-RU"/>
         </w:rPr>
         <w:tab/>
+      </w:r>
+      <w:r>
+        <w:rPr>
+          <w:rFonts w:hint="default"/>
+          <w:lang w:val="ru-RU"/>
+        </w:rPr>
         <w:t>Затем определим связи, проглядывающие, между сущностями.</w:t>
       </w:r>
     </w:p>
@@ -3136,6 +3150,7 @@
       <w:pPr>
         <w:pStyle w:val="4"/>
         <w:numPr>
+          <w:ilvl w:val="0"/>
           <w:numId w:val="0"/>
         </w:numPr>
         <w:bidi w:val="0"/>
@@ -3164,6 +3179,7 @@
       <w:pPr>
         <w:pStyle w:val="4"/>
         <w:numPr>
+          <w:ilvl w:val="0"/>
           <w:numId w:val="0"/>
         </w:numPr>
         <w:bidi w:val="0"/>
@@ -3222,6 +3238,7 @@
       <w:pPr>
         <w:pStyle w:val="4"/>
         <w:numPr>
+          <w:ilvl w:val="0"/>
           <w:numId w:val="0"/>
         </w:numPr>
         <w:bidi w:val="0"/>
@@ -3244,6 +3261,7 @@
       <w:pPr>
         <w:pStyle w:val="4"/>
         <w:numPr>
+          <w:ilvl w:val="0"/>
           <w:numId w:val="0"/>
         </w:numPr>
         <w:bidi w:val="0"/>
@@ -3266,6 +3284,7 @@
       <w:pPr>
         <w:pStyle w:val="4"/>
         <w:numPr>
+          <w:ilvl w:val="0"/>
           <w:numId w:val="0"/>
         </w:numPr>
         <w:bidi w:val="0"/>
@@ -3281,6 +3300,7 @@
       <w:pPr>
         <w:pStyle w:val="4"/>
         <w:numPr>
+          <w:ilvl w:val="0"/>
           <w:numId w:val="0"/>
         </w:numPr>
         <w:bidi w:val="0"/>
@@ -3296,6 +3316,12 @@
           <w:lang w:val="ru-RU"/>
         </w:rPr>
         <w:tab/>
+      </w:r>
+      <w:r>
+        <w:rPr>
+          <w:rFonts w:hint="default"/>
+          <w:lang w:val="ru-RU"/>
+        </w:rPr>
         <w:t>На этом разработка концептуальной модели в нашем примере заканчивается. Следует понимать, что данный пример концептуальной модели не позволит нам разработать базу данных для реального использования, так как в реальности нам потребуется учитывать намного больше сущностей и их свойств, для корректного функционирования интернет-магазина, однако, ка пример поможет нам понять суть концептуального проектирования.</w:t>
       </w:r>
     </w:p>
@@ -4633,6 +4659,7 @@
             <w:insideH w:val="single" w:color="auto" w:sz="4" w:space="0"/>
             <w:insideV w:val="single" w:color="auto" w:sz="4" w:space="0"/>
           </w:tblBorders>
+          <w:shd w:val="clear" w:color="auto" w:fill="auto"/>
           <w:tblCellMar>
             <w:top w:w="15" w:type="dxa"/>
             <w:left w:w="15" w:type="dxa"/>
@@ -4795,6 +4822,355 @@
       </w:tblPr>
       <w:tblGrid>
         <w:gridCol w:w="2506"/>
+        <w:gridCol w:w="1312"/>
+        <w:gridCol w:w="2597"/>
+      </w:tblGrid>
+      <w:tr>
+        <w:tblPrEx>
+          <w:tblBorders>
+            <w:top w:val="single" w:color="auto" w:sz="4" w:space="0"/>
+            <w:left w:val="single" w:color="auto" w:sz="4" w:space="0"/>
+            <w:bottom w:val="single" w:color="auto" w:sz="4" w:space="0"/>
+            <w:right w:val="single" w:color="auto" w:sz="4" w:space="0"/>
+            <w:insideH w:val="single" w:color="auto" w:sz="4" w:space="0"/>
+            <w:insideV w:val="single" w:color="auto" w:sz="4" w:space="0"/>
+          </w:tblBorders>
+          <w:tblCellMar>
+            <w:top w:w="15" w:type="dxa"/>
+            <w:left w:w="15" w:type="dxa"/>
+            <w:bottom w:w="15" w:type="dxa"/>
+            <w:right w:w="15" w:type="dxa"/>
+          </w:tblCellMar>
+        </w:tblPrEx>
+        <w:trPr>
+          <w:tblHeader/>
+          <w:tblCellSpacing w:w="15" w:type="dxa"/>
+          <w:jc w:val="center"/>
+        </w:trPr>
+        <w:tc>
+          <w:tcPr>
+            <w:tcW w:w="0" w:type="auto"/>
+            <w:shd w:val="clear" w:color="auto" w:fill="auto"/>
+            <w:vAlign w:val="center"/>
+          </w:tcPr>
+          <w:p>
+            <w:pPr>
+              <w:pStyle w:val="11"/>
+              <w:bidi w:val="0"/>
+              <w:jc w:val="center"/>
+            </w:pPr>
+            <w:r>
+              <w:rPr>
+                <w:lang w:val="en-US" w:eastAsia="zh-CN"/>
+              </w:rPr>
+              <w:t>Поле</w:t>
+            </w:r>
+          </w:p>
+        </w:tc>
+        <w:tc>
+          <w:tcPr>
+            <w:tcW w:w="0" w:type="auto"/>
+            <w:shd w:val="clear" w:color="auto" w:fill="auto"/>
+            <w:vAlign w:val="center"/>
+          </w:tcPr>
+          <w:p>
+            <w:pPr>
+              <w:pStyle w:val="11"/>
+              <w:bidi w:val="0"/>
+              <w:jc w:val="center"/>
+            </w:pPr>
+            <w:r>
+              <w:rPr>
+                <w:lang w:val="en-US" w:eastAsia="zh-CN"/>
+              </w:rPr>
+              <w:t>Тип</w:t>
+            </w:r>
+          </w:p>
+        </w:tc>
+        <w:tc>
+          <w:tcPr>
+            <w:tcW w:w="0" w:type="auto"/>
+            <w:shd w:val="clear" w:color="auto" w:fill="auto"/>
+            <w:vAlign w:val="center"/>
+          </w:tcPr>
+          <w:p>
+            <w:pPr>
+              <w:pStyle w:val="11"/>
+              <w:bidi w:val="0"/>
+              <w:jc w:val="center"/>
+            </w:pPr>
+            <w:r>
+              <w:rPr>
+                <w:lang w:val="en-US" w:eastAsia="zh-CN"/>
+              </w:rPr>
+              <w:t>Ограничения</w:t>
+            </w:r>
+          </w:p>
+        </w:tc>
+      </w:tr>
+      <w:tr>
+        <w:tblPrEx>
+          <w:tblBorders>
+            <w:top w:val="single" w:color="auto" w:sz="4" w:space="0"/>
+            <w:left w:val="single" w:color="auto" w:sz="4" w:space="0"/>
+            <w:bottom w:val="single" w:color="auto" w:sz="4" w:space="0"/>
+            <w:right w:val="single" w:color="auto" w:sz="4" w:space="0"/>
+            <w:insideH w:val="single" w:color="auto" w:sz="4" w:space="0"/>
+            <w:insideV w:val="single" w:color="auto" w:sz="4" w:space="0"/>
+          </w:tblBorders>
+          <w:tblCellMar>
+            <w:top w:w="15" w:type="dxa"/>
+            <w:left w:w="15" w:type="dxa"/>
+            <w:bottom w:w="15" w:type="dxa"/>
+            <w:right w:w="15" w:type="dxa"/>
+          </w:tblCellMar>
+        </w:tblPrEx>
+        <w:trPr>
+          <w:tblCellSpacing w:w="15" w:type="dxa"/>
+          <w:jc w:val="center"/>
+        </w:trPr>
+        <w:tc>
+          <w:tcPr>
+            <w:tcW w:w="0" w:type="auto"/>
+            <w:shd w:val="clear" w:color="auto" w:fill="auto"/>
+            <w:vAlign w:val="center"/>
+          </w:tcPr>
+          <w:p>
+            <w:pPr>
+              <w:pStyle w:val="11"/>
+              <w:bidi w:val="0"/>
+              <w:jc w:val="center"/>
+              <w:rPr>
+                <w:rFonts w:hint="default"/>
+                <w:lang w:val="ru-RU"/>
+              </w:rPr>
+            </w:pPr>
+            <w:r>
+              <w:rPr>
+                <w:lang w:val="ru-RU"/>
+              </w:rPr>
+              <w:t>Название</w:t>
+            </w:r>
+          </w:p>
+        </w:tc>
+        <w:tc>
+          <w:tcPr>
+            <w:tcW w:w="0" w:type="auto"/>
+            <w:shd w:val="clear" w:color="auto" w:fill="auto"/>
+            <w:vAlign w:val="center"/>
+          </w:tcPr>
+          <w:p>
+            <w:pPr>
+              <w:pStyle w:val="11"/>
+              <w:bidi w:val="0"/>
+              <w:jc w:val="center"/>
+              <w:rPr>
+                <w:rFonts w:hint="default"/>
+                <w:lang w:val="ru-RU"/>
+              </w:rPr>
+            </w:pPr>
+            <w:r>
+              <w:rPr>
+                <w:lang w:val="ru-RU"/>
+              </w:rPr>
+              <w:t>текст</w:t>
+            </w:r>
+          </w:p>
+        </w:tc>
+        <w:tc>
+          <w:tcPr>
+            <w:tcW w:w="0" w:type="auto"/>
+            <w:shd w:val="clear" w:color="auto" w:fill="auto"/>
+            <w:vAlign w:val="center"/>
+          </w:tcPr>
+          <w:p>
+            <w:pPr>
+              <w:pStyle w:val="11"/>
+              <w:bidi w:val="0"/>
+              <w:jc w:val="center"/>
+              <w:rPr>
+                <w:rFonts w:hint="default"/>
+                <w:lang w:val="ru-RU"/>
+              </w:rPr>
+            </w:pPr>
+            <w:r>
+              <w:rPr>
+                <w:lang w:val="ru-RU"/>
+              </w:rPr>
+              <w:t>уникальное</w:t>
+            </w:r>
+          </w:p>
+        </w:tc>
+      </w:tr>
+      <w:tr>
+        <w:tblPrEx>
+          <w:tblBorders>
+            <w:top w:val="single" w:color="auto" w:sz="4" w:space="0"/>
+            <w:left w:val="single" w:color="auto" w:sz="4" w:space="0"/>
+            <w:bottom w:val="single" w:color="auto" w:sz="4" w:space="0"/>
+            <w:right w:val="single" w:color="auto" w:sz="4" w:space="0"/>
+            <w:insideH w:val="single" w:color="auto" w:sz="4" w:space="0"/>
+            <w:insideV w:val="single" w:color="auto" w:sz="4" w:space="0"/>
+          </w:tblBorders>
+          <w:tblCellMar>
+            <w:top w:w="15" w:type="dxa"/>
+            <w:left w:w="15" w:type="dxa"/>
+            <w:bottom w:w="15" w:type="dxa"/>
+            <w:right w:w="15" w:type="dxa"/>
+          </w:tblCellMar>
+        </w:tblPrEx>
+        <w:trPr>
+          <w:tblCellSpacing w:w="15" w:type="dxa"/>
+          <w:jc w:val="center"/>
+        </w:trPr>
+        <w:tc>
+          <w:tcPr>
+            <w:tcW w:w="0" w:type="auto"/>
+            <w:shd w:val="clear" w:color="auto" w:fill="auto"/>
+            <w:vAlign w:val="center"/>
+          </w:tcPr>
+          <w:p>
+            <w:pPr>
+              <w:pStyle w:val="11"/>
+              <w:bidi w:val="0"/>
+              <w:jc w:val="center"/>
+              <w:rPr>
+                <w:rFonts w:hint="default"/>
+                <w:lang w:val="ru-RU"/>
+              </w:rPr>
+            </w:pPr>
+            <w:r>
+              <w:rPr>
+                <w:lang w:val="ru-RU"/>
+              </w:rPr>
+              <w:t>Категория</w:t>
+            </w:r>
+            <w:r>
+              <w:rPr>
+                <w:rFonts w:hint="default"/>
+                <w:lang w:val="ru-RU"/>
+              </w:rPr>
+              <w:t>-родитель</w:t>
+            </w:r>
+          </w:p>
+        </w:tc>
+        <w:tc>
+          <w:tcPr>
+            <w:tcW w:w="0" w:type="auto"/>
+            <w:shd w:val="clear" w:color="auto" w:fill="auto"/>
+            <w:vAlign w:val="center"/>
+          </w:tcPr>
+          <w:p>
+            <w:pPr>
+              <w:pStyle w:val="11"/>
+              <w:bidi w:val="0"/>
+              <w:jc w:val="center"/>
+              <w:rPr>
+                <w:rFonts w:hint="default"/>
+                <w:lang w:val="ru-RU"/>
+              </w:rPr>
+            </w:pPr>
+            <w:r>
+              <w:rPr>
+                <w:lang w:val="ru-RU"/>
+              </w:rPr>
+              <w:t>Категория</w:t>
+            </w:r>
+          </w:p>
+        </w:tc>
+        <w:tc>
+          <w:tcPr>
+            <w:tcW w:w="0" w:type="auto"/>
+            <w:shd w:val="clear" w:color="auto" w:fill="auto"/>
+            <w:vAlign w:val="center"/>
+          </w:tcPr>
+          <w:p>
+            <w:pPr>
+              <w:pStyle w:val="11"/>
+              <w:bidi w:val="0"/>
+              <w:jc w:val="center"/>
+              <w:rPr>
+                <w:rFonts w:hint="default"/>
+                <w:lang w:val="ru-RU"/>
+              </w:rPr>
+            </w:pPr>
+            <w:r>
+              <w:rPr>
+                <w:lang w:val="ru-RU"/>
+              </w:rPr>
+              <w:t>может</w:t>
+            </w:r>
+            <w:r>
+              <w:rPr>
+                <w:rFonts w:hint="default"/>
+                <w:lang w:val="ru-RU"/>
+              </w:rPr>
+              <w:t xml:space="preserve"> отсутствовать</w:t>
+            </w:r>
+          </w:p>
+        </w:tc>
+      </w:tr>
+    </w:tbl>
+    <w:p>
+      <w:pPr>
+        <w:pStyle w:val="4"/>
+        <w:numPr>
+          <w:ilvl w:val="0"/>
+          <w:numId w:val="0"/>
+        </w:numPr>
+        <w:ind w:leftChars="0"/>
+        <w:rPr>
+          <w:rFonts w:hint="default"/>
+          <w:lang w:val="ru-RU"/>
+        </w:rPr>
+      </w:pPr>
+    </w:p>
+    <w:p>
+      <w:pPr>
+        <w:pStyle w:val="4"/>
+        <w:numPr>
+          <w:ilvl w:val="0"/>
+          <w:numId w:val="0"/>
+        </w:numPr>
+        <w:ind w:leftChars="0"/>
+        <w:rPr>
+          <w:rFonts w:hint="default"/>
+          <w:lang w:val="ru-RU"/>
+        </w:rPr>
+      </w:pPr>
+      <w:r>
+        <w:rPr>
+          <w:rFonts w:hint="default"/>
+          <w:lang w:val="ru-RU"/>
+        </w:rPr>
+        <w:t>Таблица 1.2.3: Товар</w:t>
+      </w:r>
+    </w:p>
+    <w:tbl>
+      <w:tblPr>
+        <w:tblStyle w:val="6"/>
+        <w:tblW w:w="0" w:type="auto"/>
+        <w:jc w:val="center"/>
+        <w:tblCellSpacing w:w="15" w:type="dxa"/>
+        <w:tblBorders>
+          <w:top w:val="single" w:color="auto" w:sz="4" w:space="0"/>
+          <w:left w:val="single" w:color="auto" w:sz="4" w:space="0"/>
+          <w:bottom w:val="single" w:color="auto" w:sz="4" w:space="0"/>
+          <w:right w:val="single" w:color="auto" w:sz="4" w:space="0"/>
+          <w:insideH w:val="single" w:color="auto" w:sz="4" w:space="0"/>
+          <w:insideV w:val="single" w:color="auto" w:sz="4" w:space="0"/>
+        </w:tblBorders>
+        <w:shd w:val="clear" w:color="auto" w:fill="auto"/>
+        <w:tblLayout w:type="autofit"/>
+        <w:tblCellMar>
+          <w:top w:w="15" w:type="dxa"/>
+          <w:left w:w="15" w:type="dxa"/>
+          <w:bottom w:w="15" w:type="dxa"/>
+          <w:right w:w="15" w:type="dxa"/>
+        </w:tblCellMar>
+      </w:tblPr>
+      <w:tblGrid>
+        <w:gridCol w:w="2204"/>
         <w:gridCol w:w="1312"/>
         <w:gridCol w:w="2597"/>
       </w:tblGrid>
@@ -4922,6 +5298,7 @@
             </w:pPr>
             <w:r>
               <w:rPr>
+                <w:rFonts w:hint="default"/>
                 <w:lang w:val="ru-RU"/>
               </w:rPr>
               <w:t>Название</w:t>
@@ -4972,7 +5349,14 @@
               <w:rPr>
                 <w:lang w:val="ru-RU"/>
               </w:rPr>
-              <w:t>уникальное</w:t>
+              <w:t>не</w:t>
+            </w:r>
+            <w:r>
+              <w:rPr>
+                <w:rFonts w:hint="default"/>
+                <w:lang w:val="ru-RU"/>
+              </w:rPr>
+              <w:t xml:space="preserve"> пустое</w:t>
             </w:r>
           </w:p>
         </w:tc>
@@ -5019,14 +5403,7 @@
               <w:rPr>
                 <w:lang w:val="ru-RU"/>
               </w:rPr>
-              <w:t>Категория</w:t>
-            </w:r>
-            <w:r>
-              <w:rPr>
-                <w:rFonts w:hint="default"/>
-                <w:lang w:val="ru-RU"/>
-              </w:rPr>
-              <w:t>-родитель</w:t>
+              <w:t>Цена</w:t>
             </w:r>
           </w:p>
         </w:tc>
@@ -5048,6 +5425,290 @@
             </w:pPr>
             <w:r>
               <w:rPr>
+                <w:lang w:val="ru-RU"/>
+              </w:rPr>
+              <w:t>числовое</w:t>
+            </w:r>
+          </w:p>
+        </w:tc>
+        <w:tc>
+          <w:tcPr>
+            <w:tcW w:w="0" w:type="auto"/>
+            <w:shd w:val="clear" w:color="auto" w:fill="auto"/>
+            <w:vAlign w:val="center"/>
+          </w:tcPr>
+          <w:p>
+            <w:pPr>
+              <w:pStyle w:val="11"/>
+              <w:bidi w:val="0"/>
+              <w:jc w:val="center"/>
+              <w:rPr>
+                <w:rFonts w:hint="default"/>
+                <w:lang w:val="ru-RU"/>
+              </w:rPr>
+            </w:pPr>
+            <w:r>
+              <w:rPr>
+                <w:rFonts w:hint="default"/>
+                <w:lang w:val="ru-RU"/>
+              </w:rPr>
+              <w:t>не пустое</w:t>
+            </w:r>
+          </w:p>
+        </w:tc>
+      </w:tr>
+      <w:tr>
+        <w:tblPrEx>
+          <w:tblBorders>
+            <w:top w:val="single" w:color="auto" w:sz="4" w:space="0"/>
+            <w:left w:val="single" w:color="auto" w:sz="4" w:space="0"/>
+            <w:bottom w:val="single" w:color="auto" w:sz="4" w:space="0"/>
+            <w:right w:val="single" w:color="auto" w:sz="4" w:space="0"/>
+            <w:insideH w:val="single" w:color="auto" w:sz="4" w:space="0"/>
+            <w:insideV w:val="single" w:color="auto" w:sz="4" w:space="0"/>
+          </w:tblBorders>
+          <w:shd w:val="clear" w:color="auto" w:fill="auto"/>
+          <w:tblCellMar>
+            <w:top w:w="15" w:type="dxa"/>
+            <w:left w:w="15" w:type="dxa"/>
+            <w:bottom w:w="15" w:type="dxa"/>
+            <w:right w:w="15" w:type="dxa"/>
+          </w:tblCellMar>
+        </w:tblPrEx>
+        <w:trPr>
+          <w:tblCellSpacing w:w="15" w:type="dxa"/>
+          <w:jc w:val="center"/>
+        </w:trPr>
+        <w:tc>
+          <w:tcPr>
+            <w:tcW w:w="0" w:type="auto"/>
+            <w:shd w:val="clear" w:color="auto" w:fill="auto"/>
+            <w:vAlign w:val="center"/>
+          </w:tcPr>
+          <w:p>
+            <w:pPr>
+              <w:pStyle w:val="11"/>
+              <w:bidi w:val="0"/>
+              <w:jc w:val="center"/>
+              <w:rPr>
+                <w:rFonts w:hint="default"/>
+                <w:lang w:val="ru-RU"/>
+              </w:rPr>
+            </w:pPr>
+            <w:r>
+              <w:rPr>
+                <w:lang w:val="ru-RU"/>
+              </w:rPr>
+              <w:t>Кол</w:t>
+            </w:r>
+            <w:r>
+              <w:rPr>
+                <w:rFonts w:hint="default"/>
+                <w:lang w:val="ru-RU"/>
+              </w:rPr>
+              <w:t>-во в наличии</w:t>
+            </w:r>
+          </w:p>
+        </w:tc>
+        <w:tc>
+          <w:tcPr>
+            <w:tcW w:w="0" w:type="auto"/>
+            <w:shd w:val="clear" w:color="auto" w:fill="auto"/>
+            <w:vAlign w:val="center"/>
+          </w:tcPr>
+          <w:p>
+            <w:pPr>
+              <w:pStyle w:val="11"/>
+              <w:bidi w:val="0"/>
+              <w:jc w:val="center"/>
+              <w:rPr>
+                <w:rFonts w:hint="default"/>
+                <w:lang w:val="ru-RU"/>
+              </w:rPr>
+            </w:pPr>
+            <w:r>
+              <w:rPr>
+                <w:lang w:val="ru-RU"/>
+              </w:rPr>
+              <w:t>числовое</w:t>
+            </w:r>
+          </w:p>
+        </w:tc>
+        <w:tc>
+          <w:tcPr>
+            <w:tcW w:w="0" w:type="auto"/>
+            <w:shd w:val="clear" w:color="auto" w:fill="auto"/>
+            <w:vAlign w:val="center"/>
+          </w:tcPr>
+          <w:p>
+            <w:pPr>
+              <w:pStyle w:val="11"/>
+              <w:bidi w:val="0"/>
+              <w:jc w:val="center"/>
+              <w:rPr>
+                <w:rFonts w:hint="default"/>
+                <w:lang w:val="ru-RU"/>
+              </w:rPr>
+            </w:pPr>
+            <w:r>
+              <w:rPr>
+                <w:lang w:val="ru-RU"/>
+              </w:rPr>
+              <w:t>не</w:t>
+            </w:r>
+            <w:r>
+              <w:rPr>
+                <w:rFonts w:hint="default"/>
+                <w:lang w:val="ru-RU"/>
+              </w:rPr>
+              <w:t xml:space="preserve">  пустое</w:t>
+            </w:r>
+          </w:p>
+        </w:tc>
+      </w:tr>
+      <w:tr>
+        <w:tblPrEx>
+          <w:tblBorders>
+            <w:top w:val="single" w:color="auto" w:sz="4" w:space="0"/>
+            <w:left w:val="single" w:color="auto" w:sz="4" w:space="0"/>
+            <w:bottom w:val="single" w:color="auto" w:sz="4" w:space="0"/>
+            <w:right w:val="single" w:color="auto" w:sz="4" w:space="0"/>
+            <w:insideH w:val="single" w:color="auto" w:sz="4" w:space="0"/>
+            <w:insideV w:val="single" w:color="auto" w:sz="4" w:space="0"/>
+          </w:tblBorders>
+          <w:shd w:val="clear" w:color="auto" w:fill="auto"/>
+          <w:tblCellMar>
+            <w:top w:w="15" w:type="dxa"/>
+            <w:left w:w="15" w:type="dxa"/>
+            <w:bottom w:w="15" w:type="dxa"/>
+            <w:right w:w="15" w:type="dxa"/>
+          </w:tblCellMar>
+        </w:tblPrEx>
+        <w:trPr>
+          <w:tblCellSpacing w:w="15" w:type="dxa"/>
+          <w:jc w:val="center"/>
+        </w:trPr>
+        <w:tc>
+          <w:tcPr>
+            <w:tcW w:w="0" w:type="auto"/>
+            <w:shd w:val="clear" w:color="auto" w:fill="auto"/>
+            <w:vAlign w:val="center"/>
+          </w:tcPr>
+          <w:p>
+            <w:pPr>
+              <w:pStyle w:val="11"/>
+              <w:bidi w:val="0"/>
+              <w:jc w:val="center"/>
+              <w:rPr>
+                <w:rFonts w:hint="default"/>
+                <w:lang w:val="ru-RU"/>
+              </w:rPr>
+            </w:pPr>
+            <w:r>
+              <w:rPr>
+                <w:lang w:val="ru-RU"/>
+              </w:rPr>
+              <w:t>описание</w:t>
+            </w:r>
+          </w:p>
+        </w:tc>
+        <w:tc>
+          <w:tcPr>
+            <w:tcW w:w="0" w:type="auto"/>
+            <w:shd w:val="clear" w:color="auto" w:fill="auto"/>
+            <w:vAlign w:val="center"/>
+          </w:tcPr>
+          <w:p>
+            <w:pPr>
+              <w:pStyle w:val="11"/>
+              <w:bidi w:val="0"/>
+              <w:jc w:val="center"/>
+              <w:rPr>
+                <w:rFonts w:hint="default"/>
+                <w:lang w:val="ru-RU"/>
+              </w:rPr>
+            </w:pPr>
+            <w:r>
+              <w:rPr>
+                <w:lang w:val="ru-RU"/>
+              </w:rPr>
+              <w:t>текст</w:t>
+            </w:r>
+          </w:p>
+        </w:tc>
+        <w:tc>
+          <w:tcPr>
+            <w:tcW w:w="0" w:type="auto"/>
+            <w:shd w:val="clear" w:color="auto" w:fill="auto"/>
+            <w:vAlign w:val="center"/>
+          </w:tcPr>
+          <w:p>
+            <w:pPr>
+              <w:pStyle w:val="11"/>
+              <w:bidi w:val="0"/>
+              <w:jc w:val="center"/>
+              <w:rPr>
+                <w:rFonts w:hint="default"/>
+                <w:lang w:val="ru-RU"/>
+              </w:rPr>
+            </w:pPr>
+            <w:r>
+              <w:rPr>
+                <w:lang w:val="ru-RU"/>
+              </w:rPr>
+              <w:t>может</w:t>
+            </w:r>
+            <w:r>
+              <w:rPr>
+                <w:rFonts w:hint="default"/>
+                <w:lang w:val="ru-RU"/>
+              </w:rPr>
+              <w:t xml:space="preserve"> отсутствовать</w:t>
+            </w:r>
+          </w:p>
+        </w:tc>
+      </w:tr>
+      <w:tr>
+        <w:tblPrEx>
+          <w:tblBorders>
+            <w:top w:val="single" w:color="auto" w:sz="4" w:space="0"/>
+            <w:left w:val="single" w:color="auto" w:sz="4" w:space="0"/>
+            <w:bottom w:val="single" w:color="auto" w:sz="4" w:space="0"/>
+            <w:right w:val="single" w:color="auto" w:sz="4" w:space="0"/>
+            <w:insideH w:val="single" w:color="auto" w:sz="4" w:space="0"/>
+            <w:insideV w:val="single" w:color="auto" w:sz="4" w:space="0"/>
+          </w:tblBorders>
+          <w:shd w:val="clear" w:color="auto" w:fill="auto"/>
+          <w:tblCellMar>
+            <w:top w:w="15" w:type="dxa"/>
+            <w:left w:w="15" w:type="dxa"/>
+            <w:bottom w:w="15" w:type="dxa"/>
+            <w:right w:w="15" w:type="dxa"/>
+          </w:tblCellMar>
+        </w:tblPrEx>
+        <w:trPr>
+          <w:tblCellSpacing w:w="15" w:type="dxa"/>
+          <w:jc w:val="center"/>
+        </w:trPr>
+        <w:tc>
+          <w:tcPr>
+            <w:tcW w:w="0" w:type="auto"/>
+            <w:shd w:val="clear" w:color="auto" w:fill="auto"/>
+            <w:vAlign w:val="center"/>
+          </w:tcPr>
+          <w:p>
+            <w:pPr>
+              <w:pStyle w:val="11"/>
+              <w:bidi w:val="0"/>
+              <w:jc w:val="center"/>
+              <w:rPr>
+                <w:rFonts w:hint="default"/>
+                <w:lang w:val="ru-RU"/>
+              </w:rPr>
+            </w:pPr>
+            <w:r>
+              <w:rPr>
+                <w:rFonts w:hint="default"/>
                 <w:lang w:val="ru-RU"/>
               </w:rPr>
               <w:t>Категория</w:t>
@@ -5074,14 +5735,135 @@
               <w:rPr>
                 <w:lang w:val="ru-RU"/>
               </w:rPr>
-              <w:t>может</w:t>
+              <w:t>Категория</w:t>
+            </w:r>
+          </w:p>
+        </w:tc>
+        <w:tc>
+          <w:tcPr>
+            <w:tcW w:w="0" w:type="auto"/>
+            <w:shd w:val="clear" w:color="auto" w:fill="auto"/>
+            <w:vAlign w:val="center"/>
+          </w:tcPr>
+          <w:p>
+            <w:pPr>
+              <w:pStyle w:val="11"/>
+              <w:bidi w:val="0"/>
+              <w:jc w:val="center"/>
+              <w:rPr>
+                <w:rFonts w:hint="default"/>
+                <w:lang w:val="ru-RU"/>
+              </w:rPr>
+            </w:pPr>
+            <w:r>
+              <w:rPr>
+                <w:lang w:val="ru-RU"/>
+              </w:rPr>
+              <w:t>не</w:t>
             </w:r>
             <w:r>
               <w:rPr>
                 <w:rFonts w:hint="default"/>
                 <w:lang w:val="ru-RU"/>
               </w:rPr>
-              <w:t xml:space="preserve"> отсутствовать</w:t>
+              <w:t xml:space="preserve"> пустое</w:t>
+            </w:r>
+          </w:p>
+        </w:tc>
+      </w:tr>
+      <w:tr>
+        <w:tblPrEx>
+          <w:tblBorders>
+            <w:top w:val="single" w:color="auto" w:sz="4" w:space="0"/>
+            <w:left w:val="single" w:color="auto" w:sz="4" w:space="0"/>
+            <w:bottom w:val="single" w:color="auto" w:sz="4" w:space="0"/>
+            <w:right w:val="single" w:color="auto" w:sz="4" w:space="0"/>
+            <w:insideH w:val="single" w:color="auto" w:sz="4" w:space="0"/>
+            <w:insideV w:val="single" w:color="auto" w:sz="4" w:space="0"/>
+          </w:tblBorders>
+          <w:shd w:val="clear" w:color="auto" w:fill="auto"/>
+          <w:tblCellMar>
+            <w:top w:w="15" w:type="dxa"/>
+            <w:left w:w="15" w:type="dxa"/>
+            <w:bottom w:w="15" w:type="dxa"/>
+            <w:right w:w="15" w:type="dxa"/>
+          </w:tblCellMar>
+        </w:tblPrEx>
+        <w:trPr>
+          <w:tblCellSpacing w:w="15" w:type="dxa"/>
+          <w:jc w:val="center"/>
+        </w:trPr>
+        <w:tc>
+          <w:tcPr>
+            <w:tcW w:w="0" w:type="auto"/>
+            <w:shd w:val="clear" w:color="auto" w:fill="auto"/>
+            <w:vAlign w:val="center"/>
+          </w:tcPr>
+          <w:p>
+            <w:pPr>
+              <w:pStyle w:val="11"/>
+              <w:bidi w:val="0"/>
+              <w:jc w:val="center"/>
+              <w:rPr>
+                <w:rFonts w:hint="default"/>
+                <w:lang w:val="ru-RU"/>
+              </w:rPr>
+            </w:pPr>
+            <w:r>
+              <w:rPr>
+                <w:rFonts w:hint="default"/>
+                <w:lang w:val="ru-RU"/>
+              </w:rPr>
+              <w:t>Дата прибытия</w:t>
+            </w:r>
+          </w:p>
+        </w:tc>
+        <w:tc>
+          <w:tcPr>
+            <w:tcW w:w="0" w:type="auto"/>
+            <w:shd w:val="clear" w:color="auto" w:fill="auto"/>
+            <w:vAlign w:val="center"/>
+          </w:tcPr>
+          <w:p>
+            <w:pPr>
+              <w:pStyle w:val="11"/>
+              <w:bidi w:val="0"/>
+              <w:jc w:val="center"/>
+              <w:rPr>
+                <w:rFonts w:hint="default"/>
+                <w:lang w:val="ru-RU"/>
+              </w:rPr>
+            </w:pPr>
+            <w:r>
+              <w:rPr>
+                <w:lang w:val="ru-RU"/>
+              </w:rPr>
+              <w:t>дата</w:t>
+            </w:r>
+          </w:p>
+        </w:tc>
+        <w:tc>
+          <w:tcPr>
+            <w:tcW w:w="0" w:type="auto"/>
+            <w:shd w:val="clear" w:color="auto" w:fill="auto"/>
+            <w:vAlign w:val="center"/>
+          </w:tcPr>
+          <w:p>
+            <w:pPr>
+              <w:pStyle w:val="11"/>
+              <w:bidi w:val="0"/>
+              <w:jc w:val="center"/>
+              <w:rPr>
+                <w:rFonts w:hint="default"/>
+                <w:lang w:val="ru-RU"/>
+              </w:rPr>
+            </w:pPr>
+            <w:r>
+              <w:rPr>
+                <w:rFonts w:hint="default"/>
+                <w:lang w:val="ru-RU"/>
+              </w:rPr>
+              <w:t>не пустое</w:t>
             </w:r>
           </w:p>
         </w:tc>
@@ -5119,11 +5901,12 @@
           <w:rFonts w:hint="default"/>
           <w:lang w:val="ru-RU"/>
         </w:rPr>
-        <w:t>Таблица 1.2.3: Товар</w:t>
+        <w:t>Таблица 1.2.4: Заказ</w:t>
       </w:r>
     </w:p>
     <w:tbl>
       <w:tblPr>
+        <w:tblStyle w:val="6"/>
         <w:tblW w:w="0" w:type="auto"/>
         <w:jc w:val="center"/>
         <w:tblCellSpacing w:w="15" w:type="dxa"/>
@@ -5135,7 +5918,7 @@
           <w:insideH w:val="single" w:color="auto" w:sz="4" w:space="0"/>
           <w:insideV w:val="single" w:color="auto" w:sz="4" w:space="0"/>
         </w:tblBorders>
-        <w:shd w:val="clear"/>
+        <w:shd w:val="clear" w:color="auto" w:fill="auto"/>
         <w:tblLayout w:type="autofit"/>
         <w:tblCellMar>
           <w:top w:w="15" w:type="dxa"/>
@@ -5145,8 +5928,8 @@
         </w:tblCellMar>
       </w:tblPr>
       <w:tblGrid>
-        <w:gridCol w:w="2204"/>
-        <w:gridCol w:w="1312"/>
+        <w:gridCol w:w="2124"/>
+        <w:gridCol w:w="1487"/>
         <w:gridCol w:w="2597"/>
       </w:tblGrid>
       <w:tr>
@@ -5159,7 +5942,7 @@
             <w:insideH w:val="single" w:color="auto" w:sz="4" w:space="0"/>
             <w:insideV w:val="single" w:color="auto" w:sz="4" w:space="0"/>
           </w:tblBorders>
-          <w:shd w:val="clear"/>
+          <w:shd w:val="clear" w:color="auto" w:fill="auto"/>
           <w:tblCellMar>
             <w:top w:w="15" w:type="dxa"/>
             <w:left w:w="15" w:type="dxa"/>
@@ -5175,7 +5958,7 @@
         <w:tc>
           <w:tcPr>
             <w:tcW w:w="0" w:type="auto"/>
-            <w:shd w:val="clear"/>
+            <w:shd w:val="clear" w:color="auto" w:fill="auto"/>
             <w:vAlign w:val="center"/>
           </w:tcPr>
           <w:p>
@@ -5195,7 +5978,7 @@
         <w:tc>
           <w:tcPr>
             <w:tcW w:w="0" w:type="auto"/>
-            <w:shd w:val="clear"/>
+            <w:shd w:val="clear" w:color="auto" w:fill="auto"/>
             <w:vAlign w:val="center"/>
           </w:tcPr>
           <w:p>
@@ -5215,7 +5998,7 @@
         <w:tc>
           <w:tcPr>
             <w:tcW w:w="0" w:type="auto"/>
-            <w:shd w:val="clear"/>
+            <w:shd w:val="clear" w:color="auto" w:fill="auto"/>
             <w:vAlign w:val="center"/>
           </w:tcPr>
           <w:p>
@@ -5223,10 +6006,15 @@
               <w:pStyle w:val="11"/>
               <w:bidi w:val="0"/>
               <w:jc w:val="center"/>
+              <w:rPr>
+                <w:rFonts w:hint="default"/>
+                <w:lang w:val="ru-RU" w:eastAsia="zh-CN"/>
+              </w:rPr>
             </w:pPr>
             <w:r>
               <w:rPr>
-                <w:lang w:val="en-US" w:eastAsia="zh-CN"/>
+                <w:rFonts w:hint="default"/>
+                <w:lang w:val="ru-RU" w:eastAsia="zh-CN"/>
               </w:rPr>
               <w:t>Ограничения</w:t>
             </w:r>
@@ -5243,7 +6031,7 @@
             <w:insideH w:val="single" w:color="auto" w:sz="4" w:space="0"/>
             <w:insideV w:val="single" w:color="auto" w:sz="4" w:space="0"/>
           </w:tblBorders>
-          <w:shd w:val="clear"/>
+          <w:shd w:val="clear" w:color="auto" w:fill="auto"/>
           <w:tblCellMar>
             <w:top w:w="15" w:type="dxa"/>
             <w:left w:w="15" w:type="dxa"/>
@@ -5258,7 +6046,7 @@
         <w:tc>
           <w:tcPr>
             <w:tcW w:w="0" w:type="auto"/>
-            <w:shd w:val="clear"/>
+            <w:shd w:val="clear" w:color="auto" w:fill="auto"/>
             <w:vAlign w:val="center"/>
           </w:tcPr>
           <w:p>
@@ -5276,14 +6064,14 @@
                 <w:rFonts w:hint="default"/>
                 <w:lang w:val="ru-RU"/>
               </w:rPr>
-              <w:t>Название</w:t>
+              <w:t>Покупатель</w:t>
             </w:r>
           </w:p>
         </w:tc>
         <w:tc>
           <w:tcPr>
             <w:tcW w:w="0" w:type="auto"/>
-            <w:shd w:val="clear"/>
+            <w:shd w:val="clear" w:color="auto" w:fill="auto"/>
             <w:vAlign w:val="center"/>
           </w:tcPr>
           <w:p>
@@ -5300,6 +6088,102 @@
               <w:rPr>
                 <w:lang w:val="ru-RU"/>
               </w:rPr>
+              <w:t>Покупатель</w:t>
+            </w:r>
+          </w:p>
+        </w:tc>
+        <w:tc>
+          <w:tcPr>
+            <w:tcW w:w="0" w:type="auto"/>
+            <w:shd w:val="clear" w:color="auto" w:fill="auto"/>
+            <w:vAlign w:val="center"/>
+          </w:tcPr>
+          <w:p>
+            <w:pPr>
+              <w:pStyle w:val="11"/>
+              <w:bidi w:val="0"/>
+              <w:jc w:val="center"/>
+              <w:rPr>
+                <w:rFonts w:hint="default"/>
+                <w:lang w:val="ru-RU"/>
+              </w:rPr>
+            </w:pPr>
+            <w:r>
+              <w:rPr>
+                <w:rFonts w:hint="default"/>
+                <w:lang w:val="ru-RU"/>
+              </w:rPr>
+              <w:t>не пустое</w:t>
+            </w:r>
+          </w:p>
+        </w:tc>
+      </w:tr>
+      <w:tr>
+        <w:tblPrEx>
+          <w:tblBorders>
+            <w:top w:val="single" w:color="auto" w:sz="4" w:space="0"/>
+            <w:left w:val="single" w:color="auto" w:sz="4" w:space="0"/>
+            <w:bottom w:val="single" w:color="auto" w:sz="4" w:space="0"/>
+            <w:right w:val="single" w:color="auto" w:sz="4" w:space="0"/>
+            <w:insideH w:val="single" w:color="auto" w:sz="4" w:space="0"/>
+            <w:insideV w:val="single" w:color="auto" w:sz="4" w:space="0"/>
+          </w:tblBorders>
+          <w:shd w:val="clear" w:color="auto" w:fill="auto"/>
+          <w:tblCellMar>
+            <w:top w:w="15" w:type="dxa"/>
+            <w:left w:w="15" w:type="dxa"/>
+            <w:bottom w:w="15" w:type="dxa"/>
+            <w:right w:w="15" w:type="dxa"/>
+          </w:tblCellMar>
+        </w:tblPrEx>
+        <w:trPr>
+          <w:tblCellSpacing w:w="15" w:type="dxa"/>
+          <w:jc w:val="center"/>
+        </w:trPr>
+        <w:tc>
+          <w:tcPr>
+            <w:tcW w:w="0" w:type="auto"/>
+            <w:shd w:val="clear" w:color="auto" w:fill="auto"/>
+            <w:vAlign w:val="center"/>
+          </w:tcPr>
+          <w:p>
+            <w:pPr>
+              <w:pStyle w:val="11"/>
+              <w:bidi w:val="0"/>
+              <w:jc w:val="center"/>
+              <w:rPr>
+                <w:rFonts w:hint="default"/>
+                <w:lang w:val="ru-RU"/>
+              </w:rPr>
+            </w:pPr>
+            <w:r>
+              <w:rPr>
+                <w:lang w:val="ru-RU"/>
+              </w:rPr>
+              <w:t>Статус</w:t>
+            </w:r>
+          </w:p>
+        </w:tc>
+        <w:tc>
+          <w:tcPr>
+            <w:tcW w:w="0" w:type="auto"/>
+            <w:shd w:val="clear" w:color="auto" w:fill="auto"/>
+            <w:vAlign w:val="center"/>
+          </w:tcPr>
+          <w:p>
+            <w:pPr>
+              <w:pStyle w:val="11"/>
+              <w:bidi w:val="0"/>
+              <w:jc w:val="center"/>
+              <w:rPr>
+                <w:rFonts w:hint="default"/>
+                <w:lang w:val="ru-RU"/>
+              </w:rPr>
+            </w:pPr>
+            <w:r>
+              <w:rPr>
+                <w:lang w:val="ru-RU"/>
+              </w:rPr>
               <w:t>текст</w:t>
             </w:r>
           </w:p>
@@ -5307,7 +6191,478 @@
         <w:tc>
           <w:tcPr>
             <w:tcW w:w="0" w:type="auto"/>
-            <w:shd w:val="clear"/>
+            <w:shd w:val="clear" w:color="auto" w:fill="auto"/>
+            <w:vAlign w:val="center"/>
+          </w:tcPr>
+          <w:p>
+            <w:pPr>
+              <w:pStyle w:val="11"/>
+              <w:bidi w:val="0"/>
+              <w:jc w:val="center"/>
+              <w:rPr>
+                <w:rFonts w:hint="default"/>
+                <w:lang w:val="ru-RU"/>
+              </w:rPr>
+            </w:pPr>
+            <w:r>
+              <w:rPr>
+                <w:lang w:val="ru-RU"/>
+              </w:rPr>
+              <w:t>не</w:t>
+            </w:r>
+            <w:r>
+              <w:rPr>
+                <w:rFonts w:hint="default"/>
+                <w:lang w:val="ru-RU"/>
+              </w:rPr>
+              <w:t xml:space="preserve"> пустое</w:t>
+            </w:r>
+          </w:p>
+        </w:tc>
+      </w:tr>
+      <w:tr>
+        <w:tblPrEx>
+          <w:tblBorders>
+            <w:top w:val="single" w:color="auto" w:sz="4" w:space="0"/>
+            <w:left w:val="single" w:color="auto" w:sz="4" w:space="0"/>
+            <w:bottom w:val="single" w:color="auto" w:sz="4" w:space="0"/>
+            <w:right w:val="single" w:color="auto" w:sz="4" w:space="0"/>
+            <w:insideH w:val="single" w:color="auto" w:sz="4" w:space="0"/>
+            <w:insideV w:val="single" w:color="auto" w:sz="4" w:space="0"/>
+          </w:tblBorders>
+          <w:shd w:val="clear" w:color="auto" w:fill="auto"/>
+          <w:tblCellMar>
+            <w:top w:w="15" w:type="dxa"/>
+            <w:left w:w="15" w:type="dxa"/>
+            <w:bottom w:w="15" w:type="dxa"/>
+            <w:right w:w="15" w:type="dxa"/>
+          </w:tblCellMar>
+        </w:tblPrEx>
+        <w:trPr>
+          <w:tblCellSpacing w:w="15" w:type="dxa"/>
+          <w:jc w:val="center"/>
+        </w:trPr>
+        <w:tc>
+          <w:tcPr>
+            <w:tcW w:w="0" w:type="auto"/>
+            <w:shd w:val="clear" w:color="auto" w:fill="auto"/>
+            <w:vAlign w:val="center"/>
+          </w:tcPr>
+          <w:p>
+            <w:pPr>
+              <w:pStyle w:val="11"/>
+              <w:bidi w:val="0"/>
+              <w:jc w:val="center"/>
+              <w:rPr>
+                <w:rFonts w:hint="default"/>
+                <w:lang w:val="ru-RU"/>
+              </w:rPr>
+            </w:pPr>
+            <w:r>
+              <w:rPr>
+                <w:lang w:val="ru-RU"/>
+              </w:rPr>
+              <w:t>Дата</w:t>
+            </w:r>
+            <w:r>
+              <w:rPr>
+                <w:rFonts w:hint="default"/>
+                <w:lang w:val="ru-RU"/>
+              </w:rPr>
+              <w:t xml:space="preserve"> создания</w:t>
+            </w:r>
+          </w:p>
+        </w:tc>
+        <w:tc>
+          <w:tcPr>
+            <w:tcW w:w="0" w:type="auto"/>
+            <w:shd w:val="clear" w:color="auto" w:fill="auto"/>
+            <w:vAlign w:val="center"/>
+          </w:tcPr>
+          <w:p>
+            <w:pPr>
+              <w:pStyle w:val="11"/>
+              <w:bidi w:val="0"/>
+              <w:jc w:val="center"/>
+              <w:rPr>
+                <w:rFonts w:hint="default"/>
+                <w:lang w:val="ru-RU"/>
+              </w:rPr>
+            </w:pPr>
+            <w:r>
+              <w:rPr>
+                <w:lang w:val="ru-RU"/>
+              </w:rPr>
+              <w:t>дата</w:t>
+            </w:r>
+          </w:p>
+        </w:tc>
+        <w:tc>
+          <w:tcPr>
+            <w:tcW w:w="0" w:type="auto"/>
+            <w:shd w:val="clear" w:color="auto" w:fill="auto"/>
+            <w:vAlign w:val="center"/>
+          </w:tcPr>
+          <w:p>
+            <w:pPr>
+              <w:pStyle w:val="11"/>
+              <w:bidi w:val="0"/>
+              <w:jc w:val="center"/>
+              <w:rPr>
+                <w:rFonts w:hint="default"/>
+                <w:lang w:val="ru-RU"/>
+              </w:rPr>
+            </w:pPr>
+            <w:r>
+              <w:rPr>
+                <w:lang w:val="ru-RU"/>
+              </w:rPr>
+              <w:t>не</w:t>
+            </w:r>
+            <w:r>
+              <w:rPr>
+                <w:rFonts w:hint="default"/>
+                <w:lang w:val="ru-RU"/>
+              </w:rPr>
+              <w:t xml:space="preserve"> пустое</w:t>
+            </w:r>
+          </w:p>
+        </w:tc>
+      </w:tr>
+      <w:tr>
+        <w:tblPrEx>
+          <w:tblBorders>
+            <w:top w:val="single" w:color="auto" w:sz="4" w:space="0"/>
+            <w:left w:val="single" w:color="auto" w:sz="4" w:space="0"/>
+            <w:bottom w:val="single" w:color="auto" w:sz="4" w:space="0"/>
+            <w:right w:val="single" w:color="auto" w:sz="4" w:space="0"/>
+            <w:insideH w:val="single" w:color="auto" w:sz="4" w:space="0"/>
+            <w:insideV w:val="single" w:color="auto" w:sz="4" w:space="0"/>
+          </w:tblBorders>
+          <w:shd w:val="clear" w:color="auto" w:fill="auto"/>
+          <w:tblCellMar>
+            <w:top w:w="15" w:type="dxa"/>
+            <w:left w:w="15" w:type="dxa"/>
+            <w:bottom w:w="15" w:type="dxa"/>
+            <w:right w:w="15" w:type="dxa"/>
+          </w:tblCellMar>
+        </w:tblPrEx>
+        <w:trPr>
+          <w:tblCellSpacing w:w="15" w:type="dxa"/>
+          <w:jc w:val="center"/>
+        </w:trPr>
+        <w:tc>
+          <w:tcPr>
+            <w:tcW w:w="0" w:type="auto"/>
+            <w:shd w:val="clear" w:color="auto" w:fill="auto"/>
+            <w:vAlign w:val="center"/>
+          </w:tcPr>
+          <w:p>
+            <w:pPr>
+              <w:pStyle w:val="11"/>
+              <w:bidi w:val="0"/>
+              <w:jc w:val="center"/>
+              <w:rPr>
+                <w:rFonts w:hint="default"/>
+                <w:lang w:val="ru-RU"/>
+              </w:rPr>
+            </w:pPr>
+            <w:r>
+              <w:rPr>
+                <w:lang w:val="ru-RU"/>
+              </w:rPr>
+              <w:t>Дата</w:t>
+            </w:r>
+            <w:r>
+              <w:rPr>
+                <w:rFonts w:hint="default"/>
+                <w:lang w:val="ru-RU"/>
+              </w:rPr>
+              <w:t xml:space="preserve"> обновления</w:t>
+            </w:r>
+          </w:p>
+        </w:tc>
+        <w:tc>
+          <w:tcPr>
+            <w:tcW w:w="0" w:type="auto"/>
+            <w:shd w:val="clear" w:color="auto" w:fill="auto"/>
+            <w:vAlign w:val="center"/>
+          </w:tcPr>
+          <w:p>
+            <w:pPr>
+              <w:pStyle w:val="11"/>
+              <w:bidi w:val="0"/>
+              <w:jc w:val="center"/>
+              <w:rPr>
+                <w:rFonts w:hint="default"/>
+                <w:lang w:val="ru-RU"/>
+              </w:rPr>
+            </w:pPr>
+            <w:r>
+              <w:rPr>
+                <w:lang w:val="ru-RU"/>
+              </w:rPr>
+              <w:t>дата</w:t>
+            </w:r>
+          </w:p>
+        </w:tc>
+        <w:tc>
+          <w:tcPr>
+            <w:tcW w:w="0" w:type="auto"/>
+            <w:shd w:val="clear" w:color="auto" w:fill="auto"/>
+            <w:vAlign w:val="center"/>
+          </w:tcPr>
+          <w:p>
+            <w:pPr>
+              <w:pStyle w:val="11"/>
+              <w:bidi w:val="0"/>
+              <w:jc w:val="center"/>
+              <w:rPr>
+                <w:rFonts w:hint="default"/>
+                <w:lang w:val="ru-RU"/>
+              </w:rPr>
+            </w:pPr>
+            <w:r>
+              <w:rPr>
+                <w:lang w:val="ru-RU"/>
+              </w:rPr>
+              <w:t>может</w:t>
+            </w:r>
+            <w:r>
+              <w:rPr>
+                <w:rFonts w:hint="default"/>
+                <w:lang w:val="ru-RU"/>
+              </w:rPr>
+              <w:t xml:space="preserve"> отсутствовать</w:t>
+            </w:r>
+          </w:p>
+        </w:tc>
+      </w:tr>
+    </w:tbl>
+    <w:p>
+      <w:pPr>
+        <w:pStyle w:val="4"/>
+        <w:numPr>
+          <w:ilvl w:val="0"/>
+          <w:numId w:val="0"/>
+        </w:numPr>
+        <w:ind w:leftChars="0"/>
+        <w:rPr>
+          <w:rFonts w:hint="default"/>
+          <w:lang w:val="ru-RU"/>
+        </w:rPr>
+      </w:pPr>
+    </w:p>
+    <w:p>
+      <w:pPr>
+        <w:pStyle w:val="4"/>
+        <w:numPr>
+          <w:ilvl w:val="0"/>
+          <w:numId w:val="0"/>
+        </w:numPr>
+        <w:ind w:leftChars="0"/>
+        <w:rPr>
+          <w:rFonts w:hint="default"/>
+          <w:lang w:val="ru-RU"/>
+        </w:rPr>
+      </w:pPr>
+      <w:r>
+        <w:rPr>
+          <w:rFonts w:hint="default"/>
+          <w:lang w:val="ru-RU"/>
+        </w:rPr>
+        <w:t>Таблица 1.2.5: Позиция заказа</w:t>
+      </w:r>
+    </w:p>
+    <w:tbl>
+      <w:tblPr>
+        <w:tblStyle w:val="6"/>
+        <w:tblW w:w="0" w:type="auto"/>
+        <w:jc w:val="center"/>
+        <w:tblCellSpacing w:w="15" w:type="dxa"/>
+        <w:tblBorders>
+          <w:top w:val="single" w:color="auto" w:sz="4" w:space="0"/>
+          <w:left w:val="single" w:color="auto" w:sz="4" w:space="0"/>
+          <w:bottom w:val="single" w:color="auto" w:sz="4" w:space="0"/>
+          <w:right w:val="single" w:color="auto" w:sz="4" w:space="0"/>
+          <w:insideH w:val="single" w:color="auto" w:sz="4" w:space="0"/>
+          <w:insideV w:val="single" w:color="auto" w:sz="4" w:space="0"/>
+        </w:tblBorders>
+        <w:shd w:val="clear" w:color="auto" w:fill="auto"/>
+        <w:tblLayout w:type="autofit"/>
+        <w:tblCellMar>
+          <w:top w:w="15" w:type="dxa"/>
+          <w:left w:w="15" w:type="dxa"/>
+          <w:bottom w:w="15" w:type="dxa"/>
+          <w:right w:w="15" w:type="dxa"/>
+        </w:tblCellMar>
+      </w:tblPr>
+      <w:tblGrid>
+        <w:gridCol w:w="1496"/>
+        <w:gridCol w:w="1172"/>
+        <w:gridCol w:w="1670"/>
+      </w:tblGrid>
+      <w:tr>
+        <w:tblPrEx>
+          <w:tblBorders>
+            <w:top w:val="single" w:color="auto" w:sz="4" w:space="0"/>
+            <w:left w:val="single" w:color="auto" w:sz="4" w:space="0"/>
+            <w:bottom w:val="single" w:color="auto" w:sz="4" w:space="0"/>
+            <w:right w:val="single" w:color="auto" w:sz="4" w:space="0"/>
+            <w:insideH w:val="single" w:color="auto" w:sz="4" w:space="0"/>
+            <w:insideV w:val="single" w:color="auto" w:sz="4" w:space="0"/>
+          </w:tblBorders>
+          <w:shd w:val="clear" w:color="auto" w:fill="auto"/>
+          <w:tblCellMar>
+            <w:top w:w="15" w:type="dxa"/>
+            <w:left w:w="15" w:type="dxa"/>
+            <w:bottom w:w="15" w:type="dxa"/>
+            <w:right w:w="15" w:type="dxa"/>
+          </w:tblCellMar>
+        </w:tblPrEx>
+        <w:trPr>
+          <w:tblHeader/>
+          <w:tblCellSpacing w:w="15" w:type="dxa"/>
+          <w:jc w:val="center"/>
+        </w:trPr>
+        <w:tc>
+          <w:tcPr>
+            <w:tcW w:w="0" w:type="auto"/>
+            <w:shd w:val="clear" w:color="auto" w:fill="auto"/>
+            <w:vAlign w:val="center"/>
+          </w:tcPr>
+          <w:p>
+            <w:pPr>
+              <w:pStyle w:val="11"/>
+              <w:bidi w:val="0"/>
+              <w:jc w:val="center"/>
+            </w:pPr>
+            <w:r>
+              <w:rPr>
+                <w:lang w:val="en-US" w:eastAsia="zh-CN"/>
+              </w:rPr>
+              <w:t>Поле</w:t>
+            </w:r>
+          </w:p>
+        </w:tc>
+        <w:tc>
+          <w:tcPr>
+            <w:tcW w:w="0" w:type="auto"/>
+            <w:shd w:val="clear" w:color="auto" w:fill="auto"/>
+            <w:vAlign w:val="center"/>
+          </w:tcPr>
+          <w:p>
+            <w:pPr>
+              <w:pStyle w:val="11"/>
+              <w:bidi w:val="0"/>
+              <w:jc w:val="center"/>
+            </w:pPr>
+            <w:r>
+              <w:rPr>
+                <w:lang w:val="en-US" w:eastAsia="zh-CN"/>
+              </w:rPr>
+              <w:t>Тип</w:t>
+            </w:r>
+          </w:p>
+        </w:tc>
+        <w:tc>
+          <w:tcPr>
+            <w:tcW w:w="0" w:type="auto"/>
+            <w:shd w:val="clear" w:color="auto" w:fill="auto"/>
+            <w:vAlign w:val="center"/>
+          </w:tcPr>
+          <w:p>
+            <w:pPr>
+              <w:pStyle w:val="11"/>
+              <w:bidi w:val="0"/>
+              <w:jc w:val="center"/>
+              <w:rPr>
+                <w:rFonts w:hint="default"/>
+                <w:lang w:val="ru-RU" w:eastAsia="zh-CN"/>
+              </w:rPr>
+            </w:pPr>
+            <w:r>
+              <w:rPr>
+                <w:lang w:val="ru-RU" w:eastAsia="zh-CN"/>
+              </w:rPr>
+              <w:t>Ограничения</w:t>
+            </w:r>
+          </w:p>
+        </w:tc>
+      </w:tr>
+      <w:tr>
+        <w:tblPrEx>
+          <w:tblBorders>
+            <w:top w:val="single" w:color="auto" w:sz="4" w:space="0"/>
+            <w:left w:val="single" w:color="auto" w:sz="4" w:space="0"/>
+            <w:bottom w:val="single" w:color="auto" w:sz="4" w:space="0"/>
+            <w:right w:val="single" w:color="auto" w:sz="4" w:space="0"/>
+            <w:insideH w:val="single" w:color="auto" w:sz="4" w:space="0"/>
+            <w:insideV w:val="single" w:color="auto" w:sz="4" w:space="0"/>
+          </w:tblBorders>
+          <w:tblCellMar>
+            <w:top w:w="15" w:type="dxa"/>
+            <w:left w:w="15" w:type="dxa"/>
+            <w:bottom w:w="15" w:type="dxa"/>
+            <w:right w:w="15" w:type="dxa"/>
+          </w:tblCellMar>
+        </w:tblPrEx>
+        <w:trPr>
+          <w:tblCellSpacing w:w="15" w:type="dxa"/>
+          <w:jc w:val="center"/>
+        </w:trPr>
+        <w:tc>
+          <w:tcPr>
+            <w:tcW w:w="0" w:type="auto"/>
+            <w:shd w:val="clear" w:color="auto" w:fill="auto"/>
+            <w:vAlign w:val="center"/>
+          </w:tcPr>
+          <w:p>
+            <w:pPr>
+              <w:pStyle w:val="11"/>
+              <w:bidi w:val="0"/>
+              <w:jc w:val="center"/>
+              <w:rPr>
+                <w:rFonts w:hint="default"/>
+                <w:lang w:val="ru-RU"/>
+              </w:rPr>
+            </w:pPr>
+            <w:r>
+              <w:rPr>
+                <w:lang w:val="ru-RU"/>
+              </w:rPr>
+              <w:t>Заказ</w:t>
+            </w:r>
+          </w:p>
+        </w:tc>
+        <w:tc>
+          <w:tcPr>
+            <w:tcW w:w="0" w:type="auto"/>
+            <w:shd w:val="clear" w:color="auto" w:fill="auto"/>
+            <w:vAlign w:val="center"/>
+          </w:tcPr>
+          <w:p>
+            <w:pPr>
+              <w:pStyle w:val="11"/>
+              <w:bidi w:val="0"/>
+              <w:jc w:val="center"/>
+              <w:rPr>
+                <w:rFonts w:hint="default"/>
+                <w:lang w:val="ru-RU"/>
+              </w:rPr>
+            </w:pPr>
+            <w:r>
+              <w:rPr>
+                <w:lang w:val="ru-RU"/>
+              </w:rPr>
+              <w:t>Заказ</w:t>
+            </w:r>
+          </w:p>
+        </w:tc>
+        <w:tc>
+          <w:tcPr>
+            <w:tcW w:w="0" w:type="auto"/>
+            <w:shd w:val="clear" w:color="auto" w:fill="auto"/>
             <w:vAlign w:val="center"/>
           </w:tcPr>
           <w:p>
@@ -5360,7 +6715,7 @@
         <w:tc>
           <w:tcPr>
             <w:tcW w:w="0" w:type="auto"/>
-            <w:shd w:val="clear"/>
+            <w:shd w:val="clear" w:color="auto" w:fill="auto"/>
             <w:vAlign w:val="center"/>
           </w:tcPr>
           <w:p>
@@ -5377,14 +6732,14 @@
               <w:rPr>
                 <w:lang w:val="ru-RU"/>
               </w:rPr>
-              <w:t>Цена</w:t>
+              <w:t>Товар</w:t>
             </w:r>
           </w:p>
         </w:tc>
         <w:tc>
           <w:tcPr>
             <w:tcW w:w="0" w:type="auto"/>
-            <w:shd w:val="clear"/>
+            <w:shd w:val="clear" w:color="auto" w:fill="auto"/>
             <w:vAlign w:val="center"/>
           </w:tcPr>
           <w:p>
@@ -5401,768 +6756,14 @@
               <w:rPr>
                 <w:lang w:val="ru-RU"/>
               </w:rPr>
-              <w:t>числовое</w:t>
+              <w:t>Товар</w:t>
             </w:r>
           </w:p>
         </w:tc>
         <w:tc>
           <w:tcPr>
             <w:tcW w:w="0" w:type="auto"/>
-            <w:shd w:val="clear"/>
-            <w:vAlign w:val="center"/>
-          </w:tcPr>
-          <w:p>
-            <w:pPr>
-              <w:pStyle w:val="11"/>
-              <w:bidi w:val="0"/>
-              <w:jc w:val="center"/>
-              <w:rPr>
-                <w:rFonts w:hint="default"/>
-                <w:lang w:val="ru-RU"/>
-              </w:rPr>
-            </w:pPr>
-            <w:r>
-              <w:rPr>
-                <w:rFonts w:hint="default"/>
-                <w:lang w:val="ru-RU"/>
-              </w:rPr>
-              <w:t>не пустое</w:t>
-            </w:r>
-          </w:p>
-        </w:tc>
-      </w:tr>
-      <w:tr>
-        <w:tblPrEx>
-          <w:tblBorders>
-            <w:top w:val="single" w:color="auto" w:sz="4" w:space="0"/>
-            <w:left w:val="single" w:color="auto" w:sz="4" w:space="0"/>
-            <w:bottom w:val="single" w:color="auto" w:sz="4" w:space="0"/>
-            <w:right w:val="single" w:color="auto" w:sz="4" w:space="0"/>
-            <w:insideH w:val="single" w:color="auto" w:sz="4" w:space="0"/>
-            <w:insideV w:val="single" w:color="auto" w:sz="4" w:space="0"/>
-          </w:tblBorders>
-          <w:tblCellMar>
-            <w:top w:w="15" w:type="dxa"/>
-            <w:left w:w="15" w:type="dxa"/>
-            <w:bottom w:w="15" w:type="dxa"/>
-            <w:right w:w="15" w:type="dxa"/>
-          </w:tblCellMar>
-        </w:tblPrEx>
-        <w:trPr>
-          <w:tblCellSpacing w:w="15" w:type="dxa"/>
-          <w:jc w:val="center"/>
-        </w:trPr>
-        <w:tc>
-          <w:tcPr>
-            <w:tcW w:w="0" w:type="auto"/>
-            <w:shd w:val="clear"/>
-            <w:vAlign w:val="center"/>
-          </w:tcPr>
-          <w:p>
-            <w:pPr>
-              <w:pStyle w:val="11"/>
-              <w:bidi w:val="0"/>
-              <w:jc w:val="center"/>
-              <w:rPr>
-                <w:rFonts w:hint="default"/>
-                <w:lang w:val="ru-RU"/>
-              </w:rPr>
-            </w:pPr>
-            <w:r>
-              <w:rPr>
-                <w:lang w:val="ru-RU"/>
-              </w:rPr>
-              <w:t>Кол</w:t>
-            </w:r>
-            <w:r>
-              <w:rPr>
-                <w:rFonts w:hint="default"/>
-                <w:lang w:val="ru-RU"/>
-              </w:rPr>
-              <w:t>-во в наличии</w:t>
-            </w:r>
-          </w:p>
-        </w:tc>
-        <w:tc>
-          <w:tcPr>
-            <w:tcW w:w="0" w:type="auto"/>
-            <w:shd w:val="clear"/>
-            <w:vAlign w:val="center"/>
-          </w:tcPr>
-          <w:p>
-            <w:pPr>
-              <w:pStyle w:val="11"/>
-              <w:bidi w:val="0"/>
-              <w:jc w:val="center"/>
-              <w:rPr>
-                <w:rFonts w:hint="default"/>
-                <w:lang w:val="ru-RU"/>
-              </w:rPr>
-            </w:pPr>
-            <w:r>
-              <w:rPr>
-                <w:lang w:val="ru-RU"/>
-              </w:rPr>
-              <w:t>числовое</w:t>
-            </w:r>
-          </w:p>
-        </w:tc>
-        <w:tc>
-          <w:tcPr>
-            <w:tcW w:w="0" w:type="auto"/>
-            <w:shd w:val="clear"/>
-            <w:vAlign w:val="center"/>
-          </w:tcPr>
-          <w:p>
-            <w:pPr>
-              <w:pStyle w:val="11"/>
-              <w:bidi w:val="0"/>
-              <w:jc w:val="center"/>
-              <w:rPr>
-                <w:rFonts w:hint="default"/>
-                <w:lang w:val="ru-RU"/>
-              </w:rPr>
-            </w:pPr>
-            <w:r>
-              <w:rPr>
-                <w:lang w:val="ru-RU"/>
-              </w:rPr>
-              <w:t>не</w:t>
-            </w:r>
-            <w:r>
-              <w:rPr>
-                <w:rFonts w:hint="default"/>
-                <w:lang w:val="ru-RU"/>
-              </w:rPr>
-              <w:t xml:space="preserve">  пустое</w:t>
-            </w:r>
-          </w:p>
-        </w:tc>
-      </w:tr>
-      <w:tr>
-        <w:tblPrEx>
-          <w:tblBorders>
-            <w:top w:val="single" w:color="auto" w:sz="4" w:space="0"/>
-            <w:left w:val="single" w:color="auto" w:sz="4" w:space="0"/>
-            <w:bottom w:val="single" w:color="auto" w:sz="4" w:space="0"/>
-            <w:right w:val="single" w:color="auto" w:sz="4" w:space="0"/>
-            <w:insideH w:val="single" w:color="auto" w:sz="4" w:space="0"/>
-            <w:insideV w:val="single" w:color="auto" w:sz="4" w:space="0"/>
-          </w:tblBorders>
-          <w:tblCellMar>
-            <w:top w:w="15" w:type="dxa"/>
-            <w:left w:w="15" w:type="dxa"/>
-            <w:bottom w:w="15" w:type="dxa"/>
-            <w:right w:w="15" w:type="dxa"/>
-          </w:tblCellMar>
-        </w:tblPrEx>
-        <w:trPr>
-          <w:tblCellSpacing w:w="15" w:type="dxa"/>
-          <w:jc w:val="center"/>
-        </w:trPr>
-        <w:tc>
-          <w:tcPr>
-            <w:tcW w:w="0" w:type="auto"/>
-            <w:shd w:val="clear"/>
-            <w:vAlign w:val="center"/>
-          </w:tcPr>
-          <w:p>
-            <w:pPr>
-              <w:pStyle w:val="11"/>
-              <w:bidi w:val="0"/>
-              <w:jc w:val="center"/>
-              <w:rPr>
-                <w:rFonts w:hint="default"/>
-                <w:lang w:val="ru-RU"/>
-              </w:rPr>
-            </w:pPr>
-            <w:r>
-              <w:rPr>
-                <w:lang w:val="ru-RU"/>
-              </w:rPr>
-              <w:t>описание</w:t>
-            </w:r>
-          </w:p>
-        </w:tc>
-        <w:tc>
-          <w:tcPr>
-            <w:tcW w:w="0" w:type="auto"/>
-            <w:shd w:val="clear"/>
-            <w:vAlign w:val="center"/>
-          </w:tcPr>
-          <w:p>
-            <w:pPr>
-              <w:pStyle w:val="11"/>
-              <w:bidi w:val="0"/>
-              <w:jc w:val="center"/>
-              <w:rPr>
-                <w:rFonts w:hint="default"/>
-                <w:lang w:val="ru-RU"/>
-              </w:rPr>
-            </w:pPr>
-            <w:r>
-              <w:rPr>
-                <w:lang w:val="ru-RU"/>
-              </w:rPr>
-              <w:t>текст</w:t>
-            </w:r>
-          </w:p>
-        </w:tc>
-        <w:tc>
-          <w:tcPr>
-            <w:tcW w:w="0" w:type="auto"/>
-            <w:shd w:val="clear"/>
-            <w:vAlign w:val="center"/>
-          </w:tcPr>
-          <w:p>
-            <w:pPr>
-              <w:pStyle w:val="11"/>
-              <w:bidi w:val="0"/>
-              <w:jc w:val="center"/>
-              <w:rPr>
-                <w:rFonts w:hint="default"/>
-                <w:lang w:val="ru-RU"/>
-              </w:rPr>
-            </w:pPr>
-            <w:r>
-              <w:rPr>
-                <w:lang w:val="ru-RU"/>
-              </w:rPr>
-              <w:t>может</w:t>
-            </w:r>
-            <w:r>
-              <w:rPr>
-                <w:rFonts w:hint="default"/>
-                <w:lang w:val="ru-RU"/>
-              </w:rPr>
-              <w:t xml:space="preserve"> отсутствовать</w:t>
-            </w:r>
-          </w:p>
-        </w:tc>
-      </w:tr>
-      <w:tr>
-        <w:tblPrEx>
-          <w:tblBorders>
-            <w:top w:val="single" w:color="auto" w:sz="4" w:space="0"/>
-            <w:left w:val="single" w:color="auto" w:sz="4" w:space="0"/>
-            <w:bottom w:val="single" w:color="auto" w:sz="4" w:space="0"/>
-            <w:right w:val="single" w:color="auto" w:sz="4" w:space="0"/>
-            <w:insideH w:val="single" w:color="auto" w:sz="4" w:space="0"/>
-            <w:insideV w:val="single" w:color="auto" w:sz="4" w:space="0"/>
-          </w:tblBorders>
-          <w:shd w:val="clear"/>
-          <w:tblCellMar>
-            <w:top w:w="15" w:type="dxa"/>
-            <w:left w:w="15" w:type="dxa"/>
-            <w:bottom w:w="15" w:type="dxa"/>
-            <w:right w:w="15" w:type="dxa"/>
-          </w:tblCellMar>
-        </w:tblPrEx>
-        <w:trPr>
-          <w:tblCellSpacing w:w="15" w:type="dxa"/>
-          <w:jc w:val="center"/>
-        </w:trPr>
-        <w:tc>
-          <w:tcPr>
-            <w:tcW w:w="0" w:type="auto"/>
-            <w:shd w:val="clear"/>
-            <w:vAlign w:val="center"/>
-          </w:tcPr>
-          <w:p>
-            <w:pPr>
-              <w:pStyle w:val="11"/>
-              <w:bidi w:val="0"/>
-              <w:jc w:val="center"/>
-              <w:rPr>
-                <w:rFonts w:hint="default"/>
-                <w:lang w:val="ru-RU"/>
-              </w:rPr>
-            </w:pPr>
-            <w:r>
-              <w:rPr>
-                <w:rFonts w:hint="default"/>
-                <w:lang w:val="ru-RU"/>
-              </w:rPr>
-              <w:t>Категория</w:t>
-            </w:r>
-          </w:p>
-        </w:tc>
-        <w:tc>
-          <w:tcPr>
-            <w:tcW w:w="0" w:type="auto"/>
-            <w:shd w:val="clear"/>
-            <w:vAlign w:val="center"/>
-          </w:tcPr>
-          <w:p>
-            <w:pPr>
-              <w:pStyle w:val="11"/>
-              <w:bidi w:val="0"/>
-              <w:jc w:val="center"/>
-              <w:rPr>
-                <w:rFonts w:hint="default"/>
-                <w:lang w:val="ru-RU"/>
-              </w:rPr>
-            </w:pPr>
-            <w:r>
-              <w:rPr>
-                <w:lang w:val="ru-RU"/>
-              </w:rPr>
-              <w:t>Категория</w:t>
-            </w:r>
-          </w:p>
-        </w:tc>
-        <w:tc>
-          <w:tcPr>
-            <w:tcW w:w="0" w:type="auto"/>
-            <w:shd w:val="clear"/>
-            <w:vAlign w:val="center"/>
-          </w:tcPr>
-          <w:p>
-            <w:pPr>
-              <w:pStyle w:val="11"/>
-              <w:bidi w:val="0"/>
-              <w:jc w:val="center"/>
-              <w:rPr>
-                <w:rFonts w:hint="default"/>
-                <w:lang w:val="ru-RU"/>
-              </w:rPr>
-            </w:pPr>
-            <w:r>
-              <w:rPr>
-                <w:lang w:val="ru-RU"/>
-              </w:rPr>
-              <w:t>не</w:t>
-            </w:r>
-            <w:r>
-              <w:rPr>
-                <w:rFonts w:hint="default"/>
-                <w:lang w:val="ru-RU"/>
-              </w:rPr>
-              <w:t xml:space="preserve"> пустое</w:t>
-            </w:r>
-          </w:p>
-        </w:tc>
-      </w:tr>
-      <w:tr>
-        <w:tblPrEx>
-          <w:tblBorders>
-            <w:top w:val="single" w:color="auto" w:sz="4" w:space="0"/>
-            <w:left w:val="single" w:color="auto" w:sz="4" w:space="0"/>
-            <w:bottom w:val="single" w:color="auto" w:sz="4" w:space="0"/>
-            <w:right w:val="single" w:color="auto" w:sz="4" w:space="0"/>
-            <w:insideH w:val="single" w:color="auto" w:sz="4" w:space="0"/>
-            <w:insideV w:val="single" w:color="auto" w:sz="4" w:space="0"/>
-          </w:tblBorders>
-          <w:shd w:val="clear"/>
-          <w:tblCellMar>
-            <w:top w:w="15" w:type="dxa"/>
-            <w:left w:w="15" w:type="dxa"/>
-            <w:bottom w:w="15" w:type="dxa"/>
-            <w:right w:w="15" w:type="dxa"/>
-          </w:tblCellMar>
-        </w:tblPrEx>
-        <w:trPr>
-          <w:tblCellSpacing w:w="15" w:type="dxa"/>
-          <w:jc w:val="center"/>
-        </w:trPr>
-        <w:tc>
-          <w:tcPr>
-            <w:tcW w:w="0" w:type="auto"/>
-            <w:shd w:val="clear"/>
-            <w:vAlign w:val="center"/>
-          </w:tcPr>
-          <w:p>
-            <w:pPr>
-              <w:pStyle w:val="11"/>
-              <w:bidi w:val="0"/>
-              <w:jc w:val="center"/>
-              <w:rPr>
-                <w:rFonts w:hint="default"/>
-                <w:lang w:val="ru-RU"/>
-              </w:rPr>
-            </w:pPr>
-            <w:r>
-              <w:rPr>
-                <w:rFonts w:hint="default"/>
-                <w:lang w:val="ru-RU"/>
-              </w:rPr>
-              <w:t>Дата прибытия</w:t>
-            </w:r>
-          </w:p>
-        </w:tc>
-        <w:tc>
-          <w:tcPr>
-            <w:tcW w:w="0" w:type="auto"/>
-            <w:shd w:val="clear"/>
-            <w:vAlign w:val="center"/>
-          </w:tcPr>
-          <w:p>
-            <w:pPr>
-              <w:pStyle w:val="11"/>
-              <w:bidi w:val="0"/>
-              <w:jc w:val="center"/>
-              <w:rPr>
-                <w:rFonts w:hint="default"/>
-                <w:lang w:val="ru-RU"/>
-              </w:rPr>
-            </w:pPr>
-            <w:r>
-              <w:rPr>
-                <w:lang w:val="ru-RU"/>
-              </w:rPr>
-              <w:t>дата</w:t>
-            </w:r>
-          </w:p>
-        </w:tc>
-        <w:tc>
-          <w:tcPr>
-            <w:tcW w:w="0" w:type="auto"/>
-            <w:shd w:val="clear"/>
-            <w:vAlign w:val="center"/>
-          </w:tcPr>
-          <w:p>
-            <w:pPr>
-              <w:pStyle w:val="11"/>
-              <w:bidi w:val="0"/>
-              <w:jc w:val="center"/>
-              <w:rPr>
-                <w:rFonts w:hint="default"/>
-                <w:lang w:val="ru-RU"/>
-              </w:rPr>
-            </w:pPr>
-            <w:r>
-              <w:rPr>
-                <w:rFonts w:hint="default"/>
-                <w:lang w:val="ru-RU"/>
-              </w:rPr>
-              <w:t>не пустое</w:t>
-            </w:r>
-          </w:p>
-        </w:tc>
-      </w:tr>
-    </w:tbl>
-    <w:p>
-      <w:pPr>
-        <w:pStyle w:val="4"/>
-        <w:numPr>
-          <w:ilvl w:val="0"/>
-          <w:numId w:val="0"/>
-        </w:numPr>
-        <w:ind w:leftChars="0"/>
-        <w:rPr>
-          <w:rFonts w:hint="default"/>
-          <w:lang w:val="ru-RU"/>
-        </w:rPr>
-      </w:pPr>
-    </w:p>
-    <w:p>
-      <w:pPr>
-        <w:pStyle w:val="4"/>
-        <w:numPr>
-          <w:ilvl w:val="0"/>
-          <w:numId w:val="0"/>
-        </w:numPr>
-        <w:ind w:leftChars="0"/>
-        <w:rPr>
-          <w:rFonts w:hint="default"/>
-          <w:lang w:val="ru-RU"/>
-        </w:rPr>
-      </w:pPr>
-      <w:r>
-        <w:rPr>
-          <w:rFonts w:hint="default"/>
-          <w:lang w:val="ru-RU"/>
-        </w:rPr>
-        <w:t>Таблица 1.2.4: Заказ</w:t>
-      </w:r>
-    </w:p>
-    <w:tbl>
-      <w:tblPr>
-        <w:tblW w:w="0" w:type="auto"/>
-        <w:jc w:val="center"/>
-        <w:tblCellSpacing w:w="15" w:type="dxa"/>
-        <w:tblBorders>
-          <w:top w:val="single" w:color="auto" w:sz="4" w:space="0"/>
-          <w:left w:val="single" w:color="auto" w:sz="4" w:space="0"/>
-          <w:bottom w:val="single" w:color="auto" w:sz="4" w:space="0"/>
-          <w:right w:val="single" w:color="auto" w:sz="4" w:space="0"/>
-          <w:insideH w:val="single" w:color="auto" w:sz="4" w:space="0"/>
-          <w:insideV w:val="single" w:color="auto" w:sz="4" w:space="0"/>
-        </w:tblBorders>
-        <w:shd w:val="clear"/>
-        <w:tblLayout w:type="autofit"/>
-        <w:tblCellMar>
-          <w:top w:w="15" w:type="dxa"/>
-          <w:left w:w="15" w:type="dxa"/>
-          <w:bottom w:w="15" w:type="dxa"/>
-          <w:right w:w="15" w:type="dxa"/>
-        </w:tblCellMar>
-      </w:tblPr>
-      <w:tblGrid>
-        <w:gridCol w:w="2124"/>
-        <w:gridCol w:w="1487"/>
-        <w:gridCol w:w="2597"/>
-      </w:tblGrid>
-      <w:tr>
-        <w:tblPrEx>
-          <w:tblBorders>
-            <w:top w:val="single" w:color="auto" w:sz="4" w:space="0"/>
-            <w:left w:val="single" w:color="auto" w:sz="4" w:space="0"/>
-            <w:bottom w:val="single" w:color="auto" w:sz="4" w:space="0"/>
-            <w:right w:val="single" w:color="auto" w:sz="4" w:space="0"/>
-            <w:insideH w:val="single" w:color="auto" w:sz="4" w:space="0"/>
-            <w:insideV w:val="single" w:color="auto" w:sz="4" w:space="0"/>
-          </w:tblBorders>
-          <w:shd w:val="clear"/>
-          <w:tblCellMar>
-            <w:top w:w="15" w:type="dxa"/>
-            <w:left w:w="15" w:type="dxa"/>
-            <w:bottom w:w="15" w:type="dxa"/>
-            <w:right w:w="15" w:type="dxa"/>
-          </w:tblCellMar>
-        </w:tblPrEx>
-        <w:trPr>
-          <w:tblHeader/>
-          <w:tblCellSpacing w:w="15" w:type="dxa"/>
-          <w:jc w:val="center"/>
-        </w:trPr>
-        <w:tc>
-          <w:tcPr>
-            <w:tcW w:w="0" w:type="auto"/>
-            <w:shd w:val="clear"/>
-            <w:vAlign w:val="center"/>
-          </w:tcPr>
-          <w:p>
-            <w:pPr>
-              <w:pStyle w:val="11"/>
-              <w:bidi w:val="0"/>
-              <w:jc w:val="center"/>
-            </w:pPr>
-            <w:r>
-              <w:rPr>
-                <w:lang w:val="en-US" w:eastAsia="zh-CN"/>
-              </w:rPr>
-              <w:t>Поле</w:t>
-            </w:r>
-          </w:p>
-        </w:tc>
-        <w:tc>
-          <w:tcPr>
-            <w:tcW w:w="0" w:type="auto"/>
-            <w:shd w:val="clear"/>
-            <w:vAlign w:val="center"/>
-          </w:tcPr>
-          <w:p>
-            <w:pPr>
-              <w:pStyle w:val="11"/>
-              <w:bidi w:val="0"/>
-              <w:jc w:val="center"/>
-            </w:pPr>
-            <w:r>
-              <w:rPr>
-                <w:lang w:val="en-US" w:eastAsia="zh-CN"/>
-              </w:rPr>
-              <w:t>Тип</w:t>
-            </w:r>
-          </w:p>
-        </w:tc>
-        <w:tc>
-          <w:tcPr>
-            <w:tcW w:w="0" w:type="auto"/>
-            <w:shd w:val="clear"/>
-            <w:vAlign w:val="center"/>
-          </w:tcPr>
-          <w:p>
-            <w:pPr>
-              <w:pStyle w:val="11"/>
-              <w:bidi w:val="0"/>
-              <w:jc w:val="center"/>
-              <w:rPr>
-                <w:rFonts w:hint="default"/>
-                <w:lang w:val="ru-RU" w:eastAsia="zh-CN"/>
-              </w:rPr>
-            </w:pPr>
-            <w:r>
-              <w:rPr>
-                <w:rFonts w:hint="default"/>
-                <w:lang w:val="ru-RU" w:eastAsia="zh-CN"/>
-              </w:rPr>
-              <w:t>Ограничения</w:t>
-            </w:r>
-          </w:p>
-        </w:tc>
-      </w:tr>
-      <w:tr>
-        <w:tblPrEx>
-          <w:tblBorders>
-            <w:top w:val="single" w:color="auto" w:sz="4" w:space="0"/>
-            <w:left w:val="single" w:color="auto" w:sz="4" w:space="0"/>
-            <w:bottom w:val="single" w:color="auto" w:sz="4" w:space="0"/>
-            <w:right w:val="single" w:color="auto" w:sz="4" w:space="0"/>
-            <w:insideH w:val="single" w:color="auto" w:sz="4" w:space="0"/>
-            <w:insideV w:val="single" w:color="auto" w:sz="4" w:space="0"/>
-          </w:tblBorders>
-          <w:shd w:val="clear"/>
-          <w:tblCellMar>
-            <w:top w:w="15" w:type="dxa"/>
-            <w:left w:w="15" w:type="dxa"/>
-            <w:bottom w:w="15" w:type="dxa"/>
-            <w:right w:w="15" w:type="dxa"/>
-          </w:tblCellMar>
-        </w:tblPrEx>
-        <w:trPr>
-          <w:tblCellSpacing w:w="15" w:type="dxa"/>
-          <w:jc w:val="center"/>
-        </w:trPr>
-        <w:tc>
-          <w:tcPr>
-            <w:tcW w:w="0" w:type="auto"/>
-            <w:shd w:val="clear"/>
-            <w:vAlign w:val="center"/>
-          </w:tcPr>
-          <w:p>
-            <w:pPr>
-              <w:pStyle w:val="11"/>
-              <w:bidi w:val="0"/>
-              <w:jc w:val="center"/>
-              <w:rPr>
-                <w:rFonts w:hint="default"/>
-                <w:lang w:val="ru-RU"/>
-              </w:rPr>
-            </w:pPr>
-            <w:r>
-              <w:rPr>
-                <w:rFonts w:hint="default"/>
-                <w:lang w:val="ru-RU"/>
-              </w:rPr>
-              <w:t>Покупатель</w:t>
-            </w:r>
-          </w:p>
-        </w:tc>
-        <w:tc>
-          <w:tcPr>
-            <w:tcW w:w="0" w:type="auto"/>
-            <w:shd w:val="clear"/>
-            <w:vAlign w:val="center"/>
-          </w:tcPr>
-          <w:p>
-            <w:pPr>
-              <w:pStyle w:val="11"/>
-              <w:bidi w:val="0"/>
-              <w:jc w:val="center"/>
-              <w:rPr>
-                <w:rFonts w:hint="default"/>
-                <w:lang w:val="ru-RU"/>
-              </w:rPr>
-            </w:pPr>
-            <w:r>
-              <w:rPr>
-                <w:lang w:val="ru-RU"/>
-              </w:rPr>
-              <w:t>Покупатель</w:t>
-            </w:r>
-          </w:p>
-        </w:tc>
-        <w:tc>
-          <w:tcPr>
-            <w:tcW w:w="0" w:type="auto"/>
-            <w:shd w:val="clear"/>
-            <w:vAlign w:val="center"/>
-          </w:tcPr>
-          <w:p>
-            <w:pPr>
-              <w:pStyle w:val="11"/>
-              <w:bidi w:val="0"/>
-              <w:jc w:val="center"/>
-              <w:rPr>
-                <w:rFonts w:hint="default"/>
-                <w:lang w:val="ru-RU"/>
-              </w:rPr>
-            </w:pPr>
-            <w:r>
-              <w:rPr>
-                <w:rFonts w:hint="default"/>
-                <w:lang w:val="ru-RU"/>
-              </w:rPr>
-              <w:t>не пустое</w:t>
-            </w:r>
-          </w:p>
-        </w:tc>
-      </w:tr>
-      <w:tr>
-        <w:tblPrEx>
-          <w:tblBorders>
-            <w:top w:val="single" w:color="auto" w:sz="4" w:space="0"/>
-            <w:left w:val="single" w:color="auto" w:sz="4" w:space="0"/>
-            <w:bottom w:val="single" w:color="auto" w:sz="4" w:space="0"/>
-            <w:right w:val="single" w:color="auto" w:sz="4" w:space="0"/>
-            <w:insideH w:val="single" w:color="auto" w:sz="4" w:space="0"/>
-            <w:insideV w:val="single" w:color="auto" w:sz="4" w:space="0"/>
-          </w:tblBorders>
-          <w:shd w:val="clear"/>
-          <w:tblCellMar>
-            <w:top w:w="15" w:type="dxa"/>
-            <w:left w:w="15" w:type="dxa"/>
-            <w:bottom w:w="15" w:type="dxa"/>
-            <w:right w:w="15" w:type="dxa"/>
-          </w:tblCellMar>
-        </w:tblPrEx>
-        <w:trPr>
-          <w:tblCellSpacing w:w="15" w:type="dxa"/>
-          <w:jc w:val="center"/>
-        </w:trPr>
-        <w:tc>
-          <w:tcPr>
-            <w:tcW w:w="0" w:type="auto"/>
-            <w:shd w:val="clear"/>
-            <w:vAlign w:val="center"/>
-          </w:tcPr>
-          <w:p>
-            <w:pPr>
-              <w:pStyle w:val="11"/>
-              <w:bidi w:val="0"/>
-              <w:jc w:val="center"/>
-              <w:rPr>
-                <w:rFonts w:hint="default"/>
-                <w:lang w:val="ru-RU"/>
-              </w:rPr>
-            </w:pPr>
-            <w:r>
-              <w:rPr>
-                <w:lang w:val="ru-RU"/>
-              </w:rPr>
-              <w:t>Статус</w:t>
-            </w:r>
-          </w:p>
-        </w:tc>
-        <w:tc>
-          <w:tcPr>
-            <w:tcW w:w="0" w:type="auto"/>
-            <w:shd w:val="clear"/>
-            <w:vAlign w:val="center"/>
-          </w:tcPr>
-          <w:p>
-            <w:pPr>
-              <w:pStyle w:val="11"/>
-              <w:bidi w:val="0"/>
-              <w:jc w:val="center"/>
-              <w:rPr>
-                <w:rFonts w:hint="default"/>
-                <w:lang w:val="ru-RU"/>
-              </w:rPr>
-            </w:pPr>
-            <w:r>
-              <w:rPr>
-                <w:lang w:val="ru-RU"/>
-              </w:rPr>
-              <w:t>текст</w:t>
-            </w:r>
-          </w:p>
-        </w:tc>
-        <w:tc>
-          <w:tcPr>
-            <w:tcW w:w="0" w:type="auto"/>
-            <w:shd w:val="clear"/>
+            <w:shd w:val="clear" w:color="auto" w:fill="auto"/>
             <w:vAlign w:val="center"/>
           </w:tcPr>
           <w:p>
@@ -6215,7 +6816,7 @@
         <w:tc>
           <w:tcPr>
             <w:tcW w:w="0" w:type="auto"/>
-            <w:shd w:val="clear"/>
+            <w:shd w:val="clear" w:color="auto" w:fill="auto"/>
             <w:vAlign w:val="center"/>
           </w:tcPr>
           <w:p>
@@ -6224,7 +6825,6 @@
               <w:bidi w:val="0"/>
               <w:jc w:val="center"/>
               <w:rPr>
-                <w:rFonts w:hint="default"/>
                 <w:lang w:val="ru-RU"/>
               </w:rPr>
             </w:pPr>
@@ -6232,21 +6832,14 @@
               <w:rPr>
                 <w:lang w:val="ru-RU"/>
               </w:rPr>
-              <w:t>Дата</w:t>
-            </w:r>
-            <w:r>
-              <w:rPr>
-                <w:rFonts w:hint="default"/>
-                <w:lang w:val="ru-RU"/>
-              </w:rPr>
-              <w:t xml:space="preserve"> создания</w:t>
+              <w:t>Цена</w:t>
             </w:r>
           </w:p>
         </w:tc>
         <w:tc>
           <w:tcPr>
             <w:tcW w:w="0" w:type="auto"/>
-            <w:shd w:val="clear"/>
+            <w:shd w:val="clear" w:color="auto" w:fill="auto"/>
             <w:vAlign w:val="center"/>
           </w:tcPr>
           <w:p>
@@ -6255,7 +6848,6 @@
               <w:bidi w:val="0"/>
               <w:jc w:val="center"/>
               <w:rPr>
-                <w:rFonts w:hint="default"/>
                 <w:lang w:val="ru-RU"/>
               </w:rPr>
             </w:pPr>
@@ -6263,376 +6855,14 @@
               <w:rPr>
                 <w:lang w:val="ru-RU"/>
               </w:rPr>
-              <w:t>дата</w:t>
+              <w:t>числовое</w:t>
             </w:r>
           </w:p>
         </w:tc>
         <w:tc>
           <w:tcPr>
             <w:tcW w:w="0" w:type="auto"/>
-            <w:shd w:val="clear"/>
-            <w:vAlign w:val="center"/>
-          </w:tcPr>
-          <w:p>
-            <w:pPr>
-              <w:pStyle w:val="11"/>
-              <w:bidi w:val="0"/>
-              <w:jc w:val="center"/>
-              <w:rPr>
-                <w:rFonts w:hint="default"/>
-                <w:lang w:val="ru-RU"/>
-              </w:rPr>
-            </w:pPr>
-            <w:r>
-              <w:rPr>
-                <w:lang w:val="ru-RU"/>
-              </w:rPr>
-              <w:t>не</w:t>
-            </w:r>
-            <w:r>
-              <w:rPr>
-                <w:rFonts w:hint="default"/>
-                <w:lang w:val="ru-RU"/>
-              </w:rPr>
-              <w:t xml:space="preserve"> пустое</w:t>
-            </w:r>
-          </w:p>
-        </w:tc>
-      </w:tr>
-      <w:tr>
-        <w:tblPrEx>
-          <w:tblBorders>
-            <w:top w:val="single" w:color="auto" w:sz="4" w:space="0"/>
-            <w:left w:val="single" w:color="auto" w:sz="4" w:space="0"/>
-            <w:bottom w:val="single" w:color="auto" w:sz="4" w:space="0"/>
-            <w:right w:val="single" w:color="auto" w:sz="4" w:space="0"/>
-            <w:insideH w:val="single" w:color="auto" w:sz="4" w:space="0"/>
-            <w:insideV w:val="single" w:color="auto" w:sz="4" w:space="0"/>
-          </w:tblBorders>
-          <w:shd w:val="clear"/>
-          <w:tblCellMar>
-            <w:top w:w="15" w:type="dxa"/>
-            <w:left w:w="15" w:type="dxa"/>
-            <w:bottom w:w="15" w:type="dxa"/>
-            <w:right w:w="15" w:type="dxa"/>
-          </w:tblCellMar>
-        </w:tblPrEx>
-        <w:trPr>
-          <w:tblCellSpacing w:w="15" w:type="dxa"/>
-          <w:jc w:val="center"/>
-        </w:trPr>
-        <w:tc>
-          <w:tcPr>
-            <w:tcW w:w="0" w:type="auto"/>
-            <w:shd w:val="clear"/>
-            <w:vAlign w:val="center"/>
-          </w:tcPr>
-          <w:p>
-            <w:pPr>
-              <w:pStyle w:val="11"/>
-              <w:bidi w:val="0"/>
-              <w:jc w:val="center"/>
-              <w:rPr>
-                <w:rFonts w:hint="default"/>
-                <w:lang w:val="ru-RU"/>
-              </w:rPr>
-            </w:pPr>
-            <w:r>
-              <w:rPr>
-                <w:lang w:val="ru-RU"/>
-              </w:rPr>
-              <w:t>Дата</w:t>
-            </w:r>
-            <w:r>
-              <w:rPr>
-                <w:rFonts w:hint="default"/>
-                <w:lang w:val="ru-RU"/>
-              </w:rPr>
-              <w:t xml:space="preserve"> обновления</w:t>
-            </w:r>
-          </w:p>
-        </w:tc>
-        <w:tc>
-          <w:tcPr>
-            <w:tcW w:w="0" w:type="auto"/>
-            <w:shd w:val="clear"/>
-            <w:vAlign w:val="center"/>
-          </w:tcPr>
-          <w:p>
-            <w:pPr>
-              <w:pStyle w:val="11"/>
-              <w:bidi w:val="0"/>
-              <w:jc w:val="center"/>
-              <w:rPr>
-                <w:rFonts w:hint="default"/>
-                <w:lang w:val="ru-RU"/>
-              </w:rPr>
-            </w:pPr>
-            <w:r>
-              <w:rPr>
-                <w:lang w:val="ru-RU"/>
-              </w:rPr>
-              <w:t>дата</w:t>
-            </w:r>
-          </w:p>
-        </w:tc>
-        <w:tc>
-          <w:tcPr>
-            <w:tcW w:w="0" w:type="auto"/>
-            <w:shd w:val="clear"/>
-            <w:vAlign w:val="center"/>
-          </w:tcPr>
-          <w:p>
-            <w:pPr>
-              <w:pStyle w:val="11"/>
-              <w:bidi w:val="0"/>
-              <w:jc w:val="center"/>
-              <w:rPr>
-                <w:rFonts w:hint="default"/>
-                <w:lang w:val="ru-RU"/>
-              </w:rPr>
-            </w:pPr>
-            <w:r>
-              <w:rPr>
-                <w:lang w:val="ru-RU"/>
-              </w:rPr>
-              <w:t>может</w:t>
-            </w:r>
-            <w:r>
-              <w:rPr>
-                <w:rFonts w:hint="default"/>
-                <w:lang w:val="ru-RU"/>
-              </w:rPr>
-              <w:t xml:space="preserve"> отсутствовать</w:t>
-            </w:r>
-          </w:p>
-        </w:tc>
-      </w:tr>
-    </w:tbl>
-    <w:p>
-      <w:pPr>
-        <w:pStyle w:val="4"/>
-        <w:numPr>
-          <w:ilvl w:val="0"/>
-          <w:numId w:val="0"/>
-        </w:numPr>
-        <w:ind w:leftChars="0"/>
-        <w:rPr>
-          <w:rFonts w:hint="default"/>
-          <w:lang w:val="ru-RU"/>
-        </w:rPr>
-      </w:pPr>
-    </w:p>
-    <w:p>
-      <w:pPr>
-        <w:pStyle w:val="4"/>
-        <w:numPr>
-          <w:ilvl w:val="0"/>
-          <w:numId w:val="0"/>
-        </w:numPr>
-        <w:ind w:leftChars="0"/>
-        <w:rPr>
-          <w:rFonts w:hint="default"/>
-          <w:lang w:val="ru-RU"/>
-        </w:rPr>
-      </w:pPr>
-      <w:r>
-        <w:rPr>
-          <w:rFonts w:hint="default"/>
-          <w:lang w:val="ru-RU"/>
-        </w:rPr>
-        <w:t>Таблица 1.2.5: Позиция заказа</w:t>
-      </w:r>
-    </w:p>
-    <w:tbl>
-      <w:tblPr>
-        <w:tblW w:w="0" w:type="auto"/>
-        <w:jc w:val="center"/>
-        <w:tblCellSpacing w:w="15" w:type="dxa"/>
-        <w:tblBorders>
-          <w:top w:val="single" w:color="auto" w:sz="4" w:space="0"/>
-          <w:left w:val="single" w:color="auto" w:sz="4" w:space="0"/>
-          <w:bottom w:val="single" w:color="auto" w:sz="4" w:space="0"/>
-          <w:right w:val="single" w:color="auto" w:sz="4" w:space="0"/>
-          <w:insideH w:val="single" w:color="auto" w:sz="4" w:space="0"/>
-          <w:insideV w:val="single" w:color="auto" w:sz="4" w:space="0"/>
-        </w:tblBorders>
-        <w:shd w:val="clear"/>
-        <w:tblLayout w:type="autofit"/>
-        <w:tblCellMar>
-          <w:top w:w="15" w:type="dxa"/>
-          <w:left w:w="15" w:type="dxa"/>
-          <w:bottom w:w="15" w:type="dxa"/>
-          <w:right w:w="15" w:type="dxa"/>
-        </w:tblCellMar>
-      </w:tblPr>
-      <w:tblGrid>
-        <w:gridCol w:w="1496"/>
-        <w:gridCol w:w="1172"/>
-        <w:gridCol w:w="1670"/>
-      </w:tblGrid>
-      <w:tr>
-        <w:tblPrEx>
-          <w:tblBorders>
-            <w:top w:val="single" w:color="auto" w:sz="4" w:space="0"/>
-            <w:left w:val="single" w:color="auto" w:sz="4" w:space="0"/>
-            <w:bottom w:val="single" w:color="auto" w:sz="4" w:space="0"/>
-            <w:right w:val="single" w:color="auto" w:sz="4" w:space="0"/>
-            <w:insideH w:val="single" w:color="auto" w:sz="4" w:space="0"/>
-            <w:insideV w:val="single" w:color="auto" w:sz="4" w:space="0"/>
-          </w:tblBorders>
-          <w:shd w:val="clear"/>
-          <w:tblCellMar>
-            <w:top w:w="15" w:type="dxa"/>
-            <w:left w:w="15" w:type="dxa"/>
-            <w:bottom w:w="15" w:type="dxa"/>
-            <w:right w:w="15" w:type="dxa"/>
-          </w:tblCellMar>
-        </w:tblPrEx>
-        <w:trPr>
-          <w:tblHeader/>
-          <w:tblCellSpacing w:w="15" w:type="dxa"/>
-          <w:jc w:val="center"/>
-        </w:trPr>
-        <w:tc>
-          <w:tcPr>
-            <w:tcW w:w="0" w:type="auto"/>
-            <w:shd w:val="clear"/>
-            <w:vAlign w:val="center"/>
-          </w:tcPr>
-          <w:p>
-            <w:pPr>
-              <w:pStyle w:val="11"/>
-              <w:bidi w:val="0"/>
-              <w:jc w:val="center"/>
-            </w:pPr>
-            <w:r>
-              <w:rPr>
-                <w:lang w:val="en-US" w:eastAsia="zh-CN"/>
-              </w:rPr>
-              <w:t>Поле</w:t>
-            </w:r>
-          </w:p>
-        </w:tc>
-        <w:tc>
-          <w:tcPr>
-            <w:tcW w:w="0" w:type="auto"/>
-            <w:shd w:val="clear"/>
-            <w:vAlign w:val="center"/>
-          </w:tcPr>
-          <w:p>
-            <w:pPr>
-              <w:pStyle w:val="11"/>
-              <w:bidi w:val="0"/>
-              <w:jc w:val="center"/>
-            </w:pPr>
-            <w:r>
-              <w:rPr>
-                <w:lang w:val="en-US" w:eastAsia="zh-CN"/>
-              </w:rPr>
-              <w:t>Тип</w:t>
-            </w:r>
-          </w:p>
-        </w:tc>
-        <w:tc>
-          <w:tcPr>
-            <w:tcW w:w="0" w:type="auto"/>
-            <w:shd w:val="clear"/>
-            <w:vAlign w:val="center"/>
-          </w:tcPr>
-          <w:p>
-            <w:pPr>
-              <w:pStyle w:val="11"/>
-              <w:bidi w:val="0"/>
-              <w:jc w:val="center"/>
-              <w:rPr>
-                <w:rFonts w:hint="default"/>
-                <w:lang w:val="ru-RU" w:eastAsia="zh-CN"/>
-              </w:rPr>
-            </w:pPr>
-            <w:r>
-              <w:rPr>
-                <w:lang w:val="ru-RU" w:eastAsia="zh-CN"/>
-              </w:rPr>
-              <w:t>Ограничения</w:t>
-            </w:r>
-          </w:p>
-        </w:tc>
-      </w:tr>
-      <w:tr>
-        <w:tblPrEx>
-          <w:tblBorders>
-            <w:top w:val="single" w:color="auto" w:sz="4" w:space="0"/>
-            <w:left w:val="single" w:color="auto" w:sz="4" w:space="0"/>
-            <w:bottom w:val="single" w:color="auto" w:sz="4" w:space="0"/>
-            <w:right w:val="single" w:color="auto" w:sz="4" w:space="0"/>
-            <w:insideH w:val="single" w:color="auto" w:sz="4" w:space="0"/>
-            <w:insideV w:val="single" w:color="auto" w:sz="4" w:space="0"/>
-          </w:tblBorders>
-          <w:shd w:val="clear"/>
-          <w:tblCellMar>
-            <w:top w:w="15" w:type="dxa"/>
-            <w:left w:w="15" w:type="dxa"/>
-            <w:bottom w:w="15" w:type="dxa"/>
-            <w:right w:w="15" w:type="dxa"/>
-          </w:tblCellMar>
-        </w:tblPrEx>
-        <w:trPr>
-          <w:tblCellSpacing w:w="15" w:type="dxa"/>
-          <w:jc w:val="center"/>
-        </w:trPr>
-        <w:tc>
-          <w:tcPr>
-            <w:tcW w:w="0" w:type="auto"/>
-            <w:shd w:val="clear"/>
-            <w:vAlign w:val="center"/>
-          </w:tcPr>
-          <w:p>
-            <w:pPr>
-              <w:pStyle w:val="11"/>
-              <w:bidi w:val="0"/>
-              <w:jc w:val="center"/>
-              <w:rPr>
-                <w:rFonts w:hint="default"/>
-                <w:lang w:val="ru-RU"/>
-              </w:rPr>
-            </w:pPr>
-            <w:r>
-              <w:rPr>
-                <w:lang w:val="ru-RU"/>
-              </w:rPr>
-              <w:t>Заказ</w:t>
-            </w:r>
-          </w:p>
-        </w:tc>
-        <w:tc>
-          <w:tcPr>
-            <w:tcW w:w="0" w:type="auto"/>
-            <w:shd w:val="clear"/>
-            <w:vAlign w:val="center"/>
-          </w:tcPr>
-          <w:p>
-            <w:pPr>
-              <w:pStyle w:val="11"/>
-              <w:bidi w:val="0"/>
-              <w:jc w:val="center"/>
-              <w:rPr>
-                <w:rFonts w:hint="default"/>
-                <w:lang w:val="ru-RU"/>
-              </w:rPr>
-            </w:pPr>
-            <w:r>
-              <w:rPr>
-                <w:lang w:val="ru-RU"/>
-              </w:rPr>
-              <w:t>Заказ</w:t>
-            </w:r>
-          </w:p>
-        </w:tc>
-        <w:tc>
-          <w:tcPr>
-            <w:tcW w:w="0" w:type="auto"/>
-            <w:shd w:val="clear"/>
+            <w:shd w:val="clear" w:color="auto" w:fill="auto"/>
             <w:vAlign w:val="center"/>
           </w:tcPr>
           <w:p>
@@ -6685,7 +6915,7 @@
         <w:tc>
           <w:tcPr>
             <w:tcW w:w="0" w:type="auto"/>
-            <w:shd w:val="clear"/>
+            <w:shd w:val="clear" w:color="auto" w:fill="auto"/>
             <w:vAlign w:val="center"/>
           </w:tcPr>
           <w:p>
@@ -6702,14 +6932,14 @@
               <w:rPr>
                 <w:lang w:val="ru-RU"/>
               </w:rPr>
-              <w:t>Товар</w:t>
+              <w:t>Количество</w:t>
             </w:r>
           </w:p>
         </w:tc>
         <w:tc>
           <w:tcPr>
             <w:tcW w:w="0" w:type="auto"/>
-            <w:shd w:val="clear"/>
+            <w:shd w:val="clear" w:color="auto" w:fill="auto"/>
             <w:vAlign w:val="center"/>
           </w:tcPr>
           <w:p>
@@ -6726,14 +6956,14 @@
               <w:rPr>
                 <w:lang w:val="ru-RU"/>
               </w:rPr>
-              <w:t>Товар</w:t>
+              <w:t>числовое</w:t>
             </w:r>
           </w:p>
         </w:tc>
         <w:tc>
           <w:tcPr>
             <w:tcW w:w="0" w:type="auto"/>
-            <w:shd w:val="clear"/>
+            <w:shd w:val="clear" w:color="auto" w:fill="auto"/>
             <w:vAlign w:val="center"/>
           </w:tcPr>
           <w:p>
@@ -6762,208 +6992,6 @@
           </w:p>
         </w:tc>
       </w:tr>
-      <w:tr>
-        <w:tblPrEx>
-          <w:tblBorders>
-            <w:top w:val="single" w:color="auto" w:sz="4" w:space="0"/>
-            <w:left w:val="single" w:color="auto" w:sz="4" w:space="0"/>
-            <w:bottom w:val="single" w:color="auto" w:sz="4" w:space="0"/>
-            <w:right w:val="single" w:color="auto" w:sz="4" w:space="0"/>
-            <w:insideH w:val="single" w:color="auto" w:sz="4" w:space="0"/>
-            <w:insideV w:val="single" w:color="auto" w:sz="4" w:space="0"/>
-          </w:tblBorders>
-          <w:shd w:val="clear"/>
-          <w:tblCellMar>
-            <w:top w:w="15" w:type="dxa"/>
-            <w:left w:w="15" w:type="dxa"/>
-            <w:bottom w:w="15" w:type="dxa"/>
-            <w:right w:w="15" w:type="dxa"/>
-          </w:tblCellMar>
-        </w:tblPrEx>
-        <w:trPr>
-          <w:tblCellSpacing w:w="15" w:type="dxa"/>
-          <w:jc w:val="center"/>
-        </w:trPr>
-        <w:tc>
-          <w:tcPr>
-            <w:tcW w:w="0" w:type="auto"/>
-            <w:shd w:val="clear"/>
-            <w:vAlign w:val="center"/>
-          </w:tcPr>
-          <w:p>
-            <w:pPr>
-              <w:pStyle w:val="11"/>
-              <w:bidi w:val="0"/>
-              <w:jc w:val="center"/>
-              <w:rPr>
-                <w:lang w:val="ru-RU"/>
-              </w:rPr>
-            </w:pPr>
-            <w:r>
-              <w:rPr>
-                <w:lang w:val="ru-RU"/>
-              </w:rPr>
-              <w:t>Цена</w:t>
-            </w:r>
-          </w:p>
-        </w:tc>
-        <w:tc>
-          <w:tcPr>
-            <w:tcW w:w="0" w:type="auto"/>
-            <w:shd w:val="clear"/>
-            <w:vAlign w:val="center"/>
-          </w:tcPr>
-          <w:p>
-            <w:pPr>
-              <w:pStyle w:val="11"/>
-              <w:bidi w:val="0"/>
-              <w:jc w:val="center"/>
-              <w:rPr>
-                <w:lang w:val="ru-RU"/>
-              </w:rPr>
-            </w:pPr>
-            <w:r>
-              <w:rPr>
-                <w:lang w:val="ru-RU"/>
-              </w:rPr>
-              <w:t>числовое</w:t>
-            </w:r>
-          </w:p>
-        </w:tc>
-        <w:tc>
-          <w:tcPr>
-            <w:tcW w:w="0" w:type="auto"/>
-            <w:shd w:val="clear"/>
-            <w:vAlign w:val="center"/>
-          </w:tcPr>
-          <w:p>
-            <w:pPr>
-              <w:pStyle w:val="11"/>
-              <w:bidi w:val="0"/>
-              <w:jc w:val="center"/>
-              <w:rPr>
-                <w:rFonts w:hint="default"/>
-                <w:lang w:val="ru-RU"/>
-              </w:rPr>
-            </w:pPr>
-            <w:r>
-              <w:rPr>
-                <w:lang w:val="ru-RU"/>
-              </w:rPr>
-              <w:t>не</w:t>
-            </w:r>
-            <w:r>
-              <w:rPr>
-                <w:rFonts w:hint="default"/>
-                <w:lang w:val="ru-RU"/>
-              </w:rPr>
-              <w:t xml:space="preserve"> пустое</w:t>
-            </w:r>
-          </w:p>
-        </w:tc>
-      </w:tr>
-      <w:tr>
-        <w:tblPrEx>
-          <w:tblBorders>
-            <w:top w:val="single" w:color="auto" w:sz="4" w:space="0"/>
-            <w:left w:val="single" w:color="auto" w:sz="4" w:space="0"/>
-            <w:bottom w:val="single" w:color="auto" w:sz="4" w:space="0"/>
-            <w:right w:val="single" w:color="auto" w:sz="4" w:space="0"/>
-            <w:insideH w:val="single" w:color="auto" w:sz="4" w:space="0"/>
-            <w:insideV w:val="single" w:color="auto" w:sz="4" w:space="0"/>
-          </w:tblBorders>
-          <w:shd w:val="clear"/>
-          <w:tblCellMar>
-            <w:top w:w="15" w:type="dxa"/>
-            <w:left w:w="15" w:type="dxa"/>
-            <w:bottom w:w="15" w:type="dxa"/>
-            <w:right w:w="15" w:type="dxa"/>
-          </w:tblCellMar>
-        </w:tblPrEx>
-        <w:trPr>
-          <w:tblCellSpacing w:w="15" w:type="dxa"/>
-          <w:jc w:val="center"/>
-        </w:trPr>
-        <w:tc>
-          <w:tcPr>
-            <w:tcW w:w="0" w:type="auto"/>
-            <w:shd w:val="clear"/>
-            <w:vAlign w:val="center"/>
-          </w:tcPr>
-          <w:p>
-            <w:pPr>
-              <w:pStyle w:val="11"/>
-              <w:bidi w:val="0"/>
-              <w:jc w:val="center"/>
-              <w:rPr>
-                <w:rFonts w:hint="default"/>
-                <w:lang w:val="ru-RU"/>
-              </w:rPr>
-            </w:pPr>
-            <w:r>
-              <w:rPr>
-                <w:lang w:val="ru-RU"/>
-              </w:rPr>
-              <w:t>Количество</w:t>
-            </w:r>
-          </w:p>
-        </w:tc>
-        <w:tc>
-          <w:tcPr>
-            <w:tcW w:w="0" w:type="auto"/>
-            <w:shd w:val="clear"/>
-            <w:vAlign w:val="center"/>
-          </w:tcPr>
-          <w:p>
-            <w:pPr>
-              <w:pStyle w:val="11"/>
-              <w:bidi w:val="0"/>
-              <w:jc w:val="center"/>
-              <w:rPr>
-                <w:rFonts w:hint="default"/>
-                <w:lang w:val="ru-RU"/>
-              </w:rPr>
-            </w:pPr>
-            <w:r>
-              <w:rPr>
-                <w:lang w:val="ru-RU"/>
-              </w:rPr>
-              <w:t>числовое</w:t>
-            </w:r>
-          </w:p>
-        </w:tc>
-        <w:tc>
-          <w:tcPr>
-            <w:tcW w:w="0" w:type="auto"/>
-            <w:shd w:val="clear"/>
-            <w:vAlign w:val="center"/>
-          </w:tcPr>
-          <w:p>
-            <w:pPr>
-              <w:pStyle w:val="11"/>
-              <w:bidi w:val="0"/>
-              <w:jc w:val="center"/>
-              <w:rPr>
-                <w:rFonts w:hint="default"/>
-                <w:lang w:val="ru-RU"/>
-              </w:rPr>
-            </w:pPr>
-            <w:r>
-              <w:rPr>
-                <w:lang w:val="ru-RU"/>
-              </w:rPr>
-              <w:t>не</w:t>
-            </w:r>
-            <w:r>
-              <w:rPr>
-                <w:rFonts w:hint="default"/>
-                <w:lang w:val="ru-RU"/>
-              </w:rPr>
-              <w:t xml:space="preserve"> пустое</w:t>
-            </w:r>
-          </w:p>
-        </w:tc>
-      </w:tr>
     </w:tbl>
     <w:p>
       <w:pPr>
@@ -6984,6 +7012,12 @@
           <w:lang w:val="ru-RU"/>
         </w:rPr>
         <w:tab/>
+      </w:r>
+      <w:r>
+        <w:rPr>
+          <w:rFonts w:hint="default"/>
+          <w:lang w:val="ru-RU"/>
+        </w:rPr>
         <w:t>Как можно заметить в таблице 1.2.5 используется поле «Цена», хотя такое поле уже есть у сущности «Товар», которая также включается как поле этой же таблицы. Причина такого решения в том, что цена на товары могут меняться, однако, цена уже купленного товара, хранящегося в таблице с позициями товаров в заказе, - не должна.</w:t>
       </w:r>
     </w:p>
@@ -8660,6 +8694,7 @@
       <w:pPr>
         <w:pStyle w:val="4"/>
         <w:numPr>
+          <w:ilvl w:val="0"/>
           <w:numId w:val="0"/>
         </w:numPr>
         <w:ind w:leftChars="0"/>
@@ -8674,6 +8709,12 @@
           <w:lang w:val="ru-RU"/>
         </w:rPr>
         <w:tab/>
+      </w:r>
+      <w:r>
+        <w:rPr>
+          <w:rFonts w:hint="default"/>
+          <w:lang w:val="ru-RU"/>
+        </w:rPr>
         <w:t xml:space="preserve">Теперь рассмотрим физическое проектирование на примере интернет-магазина. В разделе 1.3 мы составили таблицы для каждой сущности. Теперь конкретезируем эти таблицы, а затем опишем </w:t>
       </w:r>
       <w:r>
@@ -8695,6 +8736,7 @@
       <w:pPr>
         <w:pStyle w:val="4"/>
         <w:numPr>
+          <w:ilvl w:val="0"/>
           <w:numId w:val="0"/>
         </w:numPr>
         <w:ind w:leftChars="0"/>
@@ -8720,6 +8762,7 @@
     </w:p>
     <w:tbl>
       <w:tblPr>
+        <w:tblStyle w:val="6"/>
         <w:tblW w:w="0" w:type="auto"/>
         <w:jc w:val="center"/>
         <w:tblCellSpacing w:w="15" w:type="dxa"/>
@@ -8731,7 +8774,7 @@
           <w:insideH w:val="single" w:color="auto" w:sz="4" w:space="0"/>
           <w:insideV w:val="single" w:color="auto" w:sz="4" w:space="0"/>
         </w:tblBorders>
-        <w:shd w:val="clear"/>
+        <w:shd w:val="clear" w:color="auto" w:fill="auto"/>
         <w:tblLayout w:type="autofit"/>
         <w:tblCellMar>
           <w:top w:w="15" w:type="dxa"/>
@@ -8755,6 +8798,7 @@
             <w:insideH w:val="single" w:color="auto" w:sz="4" w:space="0"/>
             <w:insideV w:val="single" w:color="auto" w:sz="4" w:space="0"/>
           </w:tblBorders>
+          <w:shd w:val="clear" w:color="auto" w:fill="auto"/>
           <w:tblCellMar>
             <w:top w:w="15" w:type="dxa"/>
             <w:left w:w="15" w:type="dxa"/>
@@ -8770,7 +8814,7 @@
         <w:tc>
           <w:tcPr>
             <w:tcW w:w="0" w:type="auto"/>
-            <w:shd w:val="clear"/>
+            <w:shd w:val="clear" w:color="auto" w:fill="auto"/>
             <w:vAlign w:val="center"/>
           </w:tcPr>
           <w:p>
@@ -8789,7 +8833,7 @@
         <w:tc>
           <w:tcPr>
             <w:tcW w:w="0" w:type="auto"/>
-            <w:shd w:val="clear"/>
+            <w:shd w:val="clear" w:color="auto" w:fill="auto"/>
             <w:vAlign w:val="center"/>
           </w:tcPr>
           <w:p>
@@ -8808,7 +8852,7 @@
         <w:tc>
           <w:tcPr>
             <w:tcW w:w="0" w:type="auto"/>
-            <w:shd w:val="clear"/>
+            <w:shd w:val="clear" w:color="auto" w:fill="auto"/>
             <w:vAlign w:val="center"/>
           </w:tcPr>
           <w:p>
@@ -8835,7 +8879,7 @@
             <w:insideH w:val="single" w:color="auto" w:sz="4" w:space="0"/>
             <w:insideV w:val="single" w:color="auto" w:sz="4" w:space="0"/>
           </w:tblBorders>
-          <w:shd w:val="clear"/>
+          <w:shd w:val="clear" w:color="auto" w:fill="auto"/>
           <w:tblCellMar>
             <w:top w:w="15" w:type="dxa"/>
             <w:left w:w="15" w:type="dxa"/>
@@ -8850,7 +8894,7 @@
         <w:tc>
           <w:tcPr>
             <w:tcW w:w="0" w:type="auto"/>
-            <w:shd w:val="clear"/>
+            <w:shd w:val="clear" w:color="auto" w:fill="auto"/>
             <w:vAlign w:val="center"/>
           </w:tcPr>
           <w:p>
@@ -8869,7 +8913,7 @@
         <w:tc>
           <w:tcPr>
             <w:tcW w:w="0" w:type="auto"/>
-            <w:shd w:val="clear"/>
+            <w:shd w:val="clear" w:color="auto" w:fill="auto"/>
             <w:vAlign w:val="center"/>
           </w:tcPr>
           <w:p>
@@ -8888,7 +8932,7 @@
         <w:tc>
           <w:tcPr>
             <w:tcW w:w="0" w:type="auto"/>
-            <w:shd w:val="clear"/>
+            <w:shd w:val="clear" w:color="auto" w:fill="auto"/>
             <w:vAlign w:val="center"/>
           </w:tcPr>
           <w:p>
@@ -8915,7 +8959,6 @@
             <w:insideH w:val="single" w:color="auto" w:sz="4" w:space="0"/>
             <w:insideV w:val="single" w:color="auto" w:sz="4" w:space="0"/>
           </w:tblBorders>
-          <w:shd w:val="clear"/>
           <w:tblCellMar>
             <w:top w:w="15" w:type="dxa"/>
             <w:left w:w="15" w:type="dxa"/>
@@ -8930,7 +8973,7 @@
         <w:tc>
           <w:tcPr>
             <w:tcW w:w="0" w:type="auto"/>
-            <w:shd w:val="clear"/>
+            <w:shd w:val="clear" w:color="auto" w:fill="auto"/>
             <w:vAlign w:val="center"/>
           </w:tcPr>
           <w:p>
@@ -8949,7 +8992,7 @@
         <w:tc>
           <w:tcPr>
             <w:tcW w:w="0" w:type="auto"/>
-            <w:shd w:val="clear"/>
+            <w:shd w:val="clear" w:color="auto" w:fill="auto"/>
             <w:vAlign w:val="center"/>
           </w:tcPr>
           <w:p>
@@ -8986,7 +9029,7 @@
         <w:tc>
           <w:tcPr>
             <w:tcW w:w="0" w:type="auto"/>
-            <w:shd w:val="clear"/>
+            <w:shd w:val="clear" w:color="auto" w:fill="auto"/>
             <w:vAlign w:val="center"/>
           </w:tcPr>
           <w:p>
@@ -9013,7 +9056,7 @@
             <w:insideH w:val="single" w:color="auto" w:sz="4" w:space="0"/>
             <w:insideV w:val="single" w:color="auto" w:sz="4" w:space="0"/>
           </w:tblBorders>
-          <w:shd w:val="clear"/>
+          <w:shd w:val="clear" w:color="auto" w:fill="auto"/>
           <w:tblCellMar>
             <w:top w:w="15" w:type="dxa"/>
             <w:left w:w="15" w:type="dxa"/>
@@ -9028,7 +9071,7 @@
         <w:tc>
           <w:tcPr>
             <w:tcW w:w="0" w:type="auto"/>
-            <w:shd w:val="clear"/>
+            <w:shd w:val="clear" w:color="auto" w:fill="auto"/>
             <w:vAlign w:val="center"/>
           </w:tcPr>
           <w:p>
@@ -9047,7 +9090,7 @@
         <w:tc>
           <w:tcPr>
             <w:tcW w:w="0" w:type="auto"/>
-            <w:shd w:val="clear"/>
+            <w:shd w:val="clear" w:color="auto" w:fill="auto"/>
             <w:vAlign w:val="center"/>
           </w:tcPr>
           <w:p>
@@ -9084,7 +9127,7 @@
         <w:tc>
           <w:tcPr>
             <w:tcW w:w="0" w:type="auto"/>
-            <w:shd w:val="clear"/>
+            <w:shd w:val="clear" w:color="auto" w:fill="auto"/>
             <w:vAlign w:val="center"/>
           </w:tcPr>
           <w:p>
@@ -9125,7 +9168,7 @@
         <w:tc>
           <w:tcPr>
             <w:tcW w:w="0" w:type="auto"/>
-            <w:shd w:val="clear"/>
+            <w:shd w:val="clear" w:color="auto" w:fill="auto"/>
             <w:vAlign w:val="center"/>
           </w:tcPr>
           <w:p>
@@ -9144,7 +9187,7 @@
         <w:tc>
           <w:tcPr>
             <w:tcW w:w="0" w:type="auto"/>
-            <w:shd w:val="clear"/>
+            <w:shd w:val="clear" w:color="auto" w:fill="auto"/>
             <w:vAlign w:val="center"/>
           </w:tcPr>
           <w:p>
@@ -9163,7 +9206,7 @@
         <w:tc>
           <w:tcPr>
             <w:tcW w:w="0" w:type="auto"/>
-            <w:shd w:val="clear"/>
+            <w:shd w:val="clear" w:color="auto" w:fill="auto"/>
             <w:vAlign w:val="center"/>
           </w:tcPr>
           <w:p>
@@ -9185,6 +9228,7 @@
       <w:pPr>
         <w:pStyle w:val="4"/>
         <w:numPr>
+          <w:ilvl w:val="0"/>
           <w:numId w:val="0"/>
         </w:numPr>
         <w:ind w:leftChars="0"/>
@@ -9198,6 +9242,7 @@
       <w:pPr>
         <w:pStyle w:val="4"/>
         <w:numPr>
+          <w:ilvl w:val="0"/>
           <w:numId w:val="0"/>
         </w:numPr>
         <w:ind w:leftChars="0"/>
@@ -9223,6 +9268,7 @@
     </w:p>
     <w:tbl>
       <w:tblPr>
+        <w:tblStyle w:val="6"/>
         <w:tblW w:w="0" w:type="auto"/>
         <w:jc w:val="center"/>
         <w:tblCellSpacing w:w="15" w:type="dxa"/>
@@ -9234,7 +9280,7 @@
           <w:insideH w:val="single" w:color="auto" w:sz="4" w:space="0"/>
           <w:insideV w:val="single" w:color="auto" w:sz="4" w:space="0"/>
         </w:tblBorders>
-        <w:shd w:val="clear"/>
+        <w:shd w:val="clear" w:color="auto" w:fill="auto"/>
         <w:tblLayout w:type="autofit"/>
         <w:tblCellMar>
           <w:top w:w="15" w:type="dxa"/>
@@ -9258,7 +9304,7 @@
             <w:insideH w:val="single" w:color="auto" w:sz="4" w:space="0"/>
             <w:insideV w:val="single" w:color="auto" w:sz="4" w:space="0"/>
           </w:tblBorders>
-          <w:shd w:val="clear"/>
+          <w:shd w:val="clear" w:color="auto" w:fill="auto"/>
           <w:tblCellMar>
             <w:top w:w="15" w:type="dxa"/>
             <w:left w:w="15" w:type="dxa"/>
@@ -9274,7 +9320,7 @@
         <w:tc>
           <w:tcPr>
             <w:tcW w:w="0" w:type="auto"/>
-            <w:shd w:val="clear"/>
+            <w:shd w:val="clear" w:color="auto" w:fill="auto"/>
             <w:vAlign w:val="center"/>
           </w:tcPr>
           <w:p>
@@ -9294,7 +9340,7 @@
         <w:tc>
           <w:tcPr>
             <w:tcW w:w="0" w:type="auto"/>
-            <w:shd w:val="clear"/>
+            <w:shd w:val="clear" w:color="auto" w:fill="auto"/>
             <w:vAlign w:val="center"/>
           </w:tcPr>
           <w:p>
@@ -9314,7 +9360,7 @@
         <w:tc>
           <w:tcPr>
             <w:tcW w:w="0" w:type="auto"/>
-            <w:shd w:val="clear"/>
+            <w:shd w:val="clear" w:color="auto" w:fill="auto"/>
             <w:vAlign w:val="center"/>
           </w:tcPr>
           <w:p>
@@ -9342,7 +9388,7 @@
             <w:insideH w:val="single" w:color="auto" w:sz="4" w:space="0"/>
             <w:insideV w:val="single" w:color="auto" w:sz="4" w:space="0"/>
           </w:tblBorders>
-          <w:shd w:val="clear"/>
+          <w:shd w:val="clear" w:color="auto" w:fill="auto"/>
           <w:tblCellMar>
             <w:top w:w="15" w:type="dxa"/>
             <w:left w:w="15" w:type="dxa"/>
@@ -9357,7 +9403,7 @@
         <w:tc>
           <w:tcPr>
             <w:tcW w:w="0" w:type="auto"/>
-            <w:shd w:val="clear"/>
+            <w:shd w:val="clear" w:color="auto" w:fill="auto"/>
             <w:vAlign w:val="center"/>
           </w:tcPr>
           <w:p>
@@ -9377,7 +9423,7 @@
         <w:tc>
           <w:tcPr>
             <w:tcW w:w="0" w:type="auto"/>
-            <w:shd w:val="clear"/>
+            <w:shd w:val="clear" w:color="auto" w:fill="auto"/>
             <w:vAlign w:val="center"/>
           </w:tcPr>
           <w:p>
@@ -9397,7 +9443,7 @@
         <w:tc>
           <w:tcPr>
             <w:tcW w:w="0" w:type="auto"/>
-            <w:shd w:val="clear"/>
+            <w:shd w:val="clear" w:color="auto" w:fill="auto"/>
             <w:vAlign w:val="center"/>
           </w:tcPr>
           <w:p>
@@ -9408,6 +9454,1757 @@
             </w:pPr>
             <w:r>
               <w:rPr>
+                <w:lang w:val="en-US" w:eastAsia="zh-CN"/>
+              </w:rPr>
+              <w:t>serial</w:t>
+            </w:r>
+          </w:p>
+        </w:tc>
+      </w:tr>
+      <w:tr>
+        <w:tblPrEx>
+          <w:tblBorders>
+            <w:top w:val="single" w:color="auto" w:sz="4" w:space="0"/>
+            <w:left w:val="single" w:color="auto" w:sz="4" w:space="0"/>
+            <w:bottom w:val="single" w:color="auto" w:sz="4" w:space="0"/>
+            <w:right w:val="single" w:color="auto" w:sz="4" w:space="0"/>
+            <w:insideH w:val="single" w:color="auto" w:sz="4" w:space="0"/>
+            <w:insideV w:val="single" w:color="auto" w:sz="4" w:space="0"/>
+          </w:tblBorders>
+          <w:shd w:val="clear" w:color="auto" w:fill="auto"/>
+          <w:tblCellMar>
+            <w:top w:w="15" w:type="dxa"/>
+            <w:left w:w="15" w:type="dxa"/>
+            <w:bottom w:w="15" w:type="dxa"/>
+            <w:right w:w="15" w:type="dxa"/>
+          </w:tblCellMar>
+        </w:tblPrEx>
+        <w:trPr>
+          <w:tblCellSpacing w:w="15" w:type="dxa"/>
+          <w:jc w:val="center"/>
+        </w:trPr>
+        <w:tc>
+          <w:tcPr>
+            <w:tcW w:w="0" w:type="auto"/>
+            <w:shd w:val="clear" w:color="auto" w:fill="auto"/>
+            <w:vAlign w:val="center"/>
+          </w:tcPr>
+          <w:p>
+            <w:pPr>
+              <w:pStyle w:val="11"/>
+              <w:bidi w:val="0"/>
+              <w:jc w:val="center"/>
+            </w:pPr>
+            <w:r>
+              <w:rPr>
+                <w:lang w:val="en-US" w:eastAsia="zh-CN"/>
+              </w:rPr>
+              <w:t>name</w:t>
+            </w:r>
+          </w:p>
+        </w:tc>
+        <w:tc>
+          <w:tcPr>
+            <w:tcW w:w="0" w:type="auto"/>
+            <w:shd w:val="clear" w:color="auto" w:fill="auto"/>
+            <w:vAlign w:val="center"/>
+          </w:tcPr>
+          <w:p>
+            <w:pPr>
+              <w:pStyle w:val="11"/>
+              <w:bidi w:val="0"/>
+              <w:jc w:val="center"/>
+              <w:rPr>
+                <w:rFonts w:hint="default"/>
+                <w:lang w:val="en-US"/>
+              </w:rPr>
+            </w:pPr>
+            <w:r>
+              <w:rPr>
+                <w:lang w:val="en-US" w:eastAsia="zh-CN"/>
+              </w:rPr>
+              <w:t>varchar</w:t>
+            </w:r>
+            <w:r>
+              <w:rPr>
+                <w:rFonts w:hint="default"/>
+                <w:lang w:val="en-US" w:eastAsia="zh-CN"/>
+              </w:rPr>
+              <w:t>(255)</w:t>
+            </w:r>
+          </w:p>
+        </w:tc>
+        <w:tc>
+          <w:tcPr>
+            <w:tcW w:w="0" w:type="auto"/>
+            <w:shd w:val="clear" w:color="auto" w:fill="auto"/>
+            <w:vAlign w:val="center"/>
+          </w:tcPr>
+          <w:p>
+            <w:pPr>
+              <w:pStyle w:val="11"/>
+              <w:bidi w:val="0"/>
+              <w:jc w:val="center"/>
+            </w:pPr>
+            <w:r>
+              <w:rPr>
+                <w:lang w:val="en-US" w:eastAsia="zh-CN"/>
+              </w:rPr>
+              <w:t>unique</w:t>
+            </w:r>
+          </w:p>
+        </w:tc>
+      </w:tr>
+      <w:tr>
+        <w:tblPrEx>
+          <w:tblBorders>
+            <w:top w:val="single" w:color="auto" w:sz="4" w:space="0"/>
+            <w:left w:val="single" w:color="auto" w:sz="4" w:space="0"/>
+            <w:bottom w:val="single" w:color="auto" w:sz="4" w:space="0"/>
+            <w:right w:val="single" w:color="auto" w:sz="4" w:space="0"/>
+            <w:insideH w:val="single" w:color="auto" w:sz="4" w:space="0"/>
+            <w:insideV w:val="single" w:color="auto" w:sz="4" w:space="0"/>
+          </w:tblBorders>
+          <w:shd w:val="clear" w:color="auto" w:fill="auto"/>
+          <w:tblCellMar>
+            <w:top w:w="15" w:type="dxa"/>
+            <w:left w:w="15" w:type="dxa"/>
+            <w:bottom w:w="15" w:type="dxa"/>
+            <w:right w:w="15" w:type="dxa"/>
+          </w:tblCellMar>
+        </w:tblPrEx>
+        <w:trPr>
+          <w:tblCellSpacing w:w="15" w:type="dxa"/>
+          <w:jc w:val="center"/>
+        </w:trPr>
+        <w:tc>
+          <w:tcPr>
+            <w:tcW w:w="0" w:type="auto"/>
+            <w:shd w:val="clear" w:color="auto" w:fill="auto"/>
+            <w:vAlign w:val="center"/>
+          </w:tcPr>
+          <w:p>
+            <w:pPr>
+              <w:pStyle w:val="11"/>
+              <w:bidi w:val="0"/>
+              <w:jc w:val="center"/>
+            </w:pPr>
+            <w:r>
+              <w:rPr>
+                <w:lang w:val="en-US" w:eastAsia="zh-CN"/>
+              </w:rPr>
+              <w:t>parent_id</w:t>
+            </w:r>
+          </w:p>
+        </w:tc>
+        <w:tc>
+          <w:tcPr>
+            <w:tcW w:w="0" w:type="auto"/>
+            <w:shd w:val="clear" w:color="auto" w:fill="auto"/>
+            <w:vAlign w:val="center"/>
+          </w:tcPr>
+          <w:p>
+            <w:pPr>
+              <w:pStyle w:val="11"/>
+              <w:bidi w:val="0"/>
+              <w:jc w:val="center"/>
+            </w:pPr>
+            <w:r>
+              <w:rPr>
+                <w:lang w:val="en-US" w:eastAsia="zh-CN"/>
+              </w:rPr>
+              <w:t>FK(Category)</w:t>
+            </w:r>
+          </w:p>
+        </w:tc>
+        <w:tc>
+          <w:tcPr>
+            <w:tcW w:w="0" w:type="auto"/>
+            <w:shd w:val="clear" w:color="auto" w:fill="auto"/>
+            <w:vAlign w:val="center"/>
+          </w:tcPr>
+          <w:p>
+            <w:pPr>
+              <w:pStyle w:val="11"/>
+              <w:bidi w:val="0"/>
+              <w:jc w:val="center"/>
+            </w:pPr>
+            <w:r>
+              <w:rPr>
+                <w:lang w:val="en-US" w:eastAsia="zh-CN"/>
+              </w:rPr>
+              <w:t>nullable (иерархия категорий)</w:t>
+            </w:r>
+          </w:p>
+        </w:tc>
+      </w:tr>
+    </w:tbl>
+    <w:p>
+      <w:pPr>
+        <w:pStyle w:val="4"/>
+        <w:numPr>
+          <w:ilvl w:val="0"/>
+          <w:numId w:val="0"/>
+        </w:numPr>
+        <w:ind w:leftChars="0"/>
+        <w:rPr>
+          <w:rFonts w:hint="default"/>
+          <w:lang w:val="ru-RU"/>
+        </w:rPr>
+      </w:pPr>
+    </w:p>
+    <w:p>
+      <w:pPr>
+        <w:pStyle w:val="4"/>
+        <w:numPr>
+          <w:ilvl w:val="0"/>
+          <w:numId w:val="0"/>
+        </w:numPr>
+        <w:ind w:leftChars="0"/>
+        <w:rPr>
+          <w:rFonts w:hint="default"/>
+          <w:lang w:val="en-US"/>
+        </w:rPr>
+      </w:pPr>
+      <w:r>
+        <w:rPr>
+          <w:rFonts w:hint="default"/>
+          <w:lang w:val="ru-RU"/>
+        </w:rPr>
+        <w:t>Таблица 1.3.3: Товар</w:t>
+      </w:r>
+      <w:r>
+        <w:rPr>
+          <w:rFonts w:hint="default"/>
+          <w:lang w:val="en-US"/>
+        </w:rPr>
+        <w:t xml:space="preserve"> (Product)</w:t>
+      </w:r>
+    </w:p>
+    <w:tbl>
+      <w:tblPr>
+        <w:tblStyle w:val="6"/>
+        <w:tblW w:w="0" w:type="auto"/>
+        <w:jc w:val="center"/>
+        <w:tblCellSpacing w:w="15" w:type="dxa"/>
+        <w:tblBorders>
+          <w:top w:val="single" w:color="auto" w:sz="4" w:space="0"/>
+          <w:left w:val="single" w:color="auto" w:sz="4" w:space="0"/>
+          <w:bottom w:val="single" w:color="auto" w:sz="4" w:space="0"/>
+          <w:right w:val="single" w:color="auto" w:sz="4" w:space="0"/>
+          <w:insideH w:val="single" w:color="auto" w:sz="4" w:space="0"/>
+          <w:insideV w:val="single" w:color="auto" w:sz="4" w:space="0"/>
+        </w:tblBorders>
+        <w:shd w:val="clear" w:color="auto" w:fill="auto"/>
+        <w:tblLayout w:type="autofit"/>
+        <w:tblCellMar>
+          <w:top w:w="15" w:type="dxa"/>
+          <w:left w:w="15" w:type="dxa"/>
+          <w:bottom w:w="15" w:type="dxa"/>
+          <w:right w:w="15" w:type="dxa"/>
+        </w:tblCellMar>
+      </w:tblPr>
+      <w:tblGrid>
+        <w:gridCol w:w="1417"/>
+        <w:gridCol w:w="1674"/>
+        <w:gridCol w:w="1670"/>
+      </w:tblGrid>
+      <w:tr>
+        <w:tblPrEx>
+          <w:tblBorders>
+            <w:top w:val="single" w:color="auto" w:sz="4" w:space="0"/>
+            <w:left w:val="single" w:color="auto" w:sz="4" w:space="0"/>
+            <w:bottom w:val="single" w:color="auto" w:sz="4" w:space="0"/>
+            <w:right w:val="single" w:color="auto" w:sz="4" w:space="0"/>
+            <w:insideH w:val="single" w:color="auto" w:sz="4" w:space="0"/>
+            <w:insideV w:val="single" w:color="auto" w:sz="4" w:space="0"/>
+          </w:tblBorders>
+          <w:tblCellMar>
+            <w:top w:w="15" w:type="dxa"/>
+            <w:left w:w="15" w:type="dxa"/>
+            <w:bottom w:w="15" w:type="dxa"/>
+            <w:right w:w="15" w:type="dxa"/>
+          </w:tblCellMar>
+        </w:tblPrEx>
+        <w:trPr>
+          <w:tblHeader/>
+          <w:tblCellSpacing w:w="15" w:type="dxa"/>
+          <w:jc w:val="center"/>
+        </w:trPr>
+        <w:tc>
+          <w:tcPr>
+            <w:tcW w:w="0" w:type="auto"/>
+            <w:shd w:val="clear" w:color="auto" w:fill="auto"/>
+            <w:vAlign w:val="center"/>
+          </w:tcPr>
+          <w:p>
+            <w:pPr>
+              <w:pStyle w:val="11"/>
+              <w:bidi w:val="0"/>
+              <w:jc w:val="center"/>
+            </w:pPr>
+            <w:r>
+              <w:rPr>
+                <w:lang w:val="en-US" w:eastAsia="zh-CN"/>
+              </w:rPr>
+              <w:t>Поле</w:t>
+            </w:r>
+          </w:p>
+        </w:tc>
+        <w:tc>
+          <w:tcPr>
+            <w:tcW w:w="0" w:type="auto"/>
+            <w:shd w:val="clear" w:color="auto" w:fill="auto"/>
+            <w:vAlign w:val="center"/>
+          </w:tcPr>
+          <w:p>
+            <w:pPr>
+              <w:pStyle w:val="11"/>
+              <w:bidi w:val="0"/>
+              <w:jc w:val="center"/>
+            </w:pPr>
+            <w:r>
+              <w:rPr>
+                <w:lang w:val="en-US" w:eastAsia="zh-CN"/>
+              </w:rPr>
+              <w:t>Тип</w:t>
+            </w:r>
+          </w:p>
+        </w:tc>
+        <w:tc>
+          <w:tcPr>
+            <w:tcW w:w="0" w:type="auto"/>
+            <w:shd w:val="clear" w:color="auto" w:fill="auto"/>
+            <w:vAlign w:val="center"/>
+          </w:tcPr>
+          <w:p>
+            <w:pPr>
+              <w:pStyle w:val="11"/>
+              <w:bidi w:val="0"/>
+              <w:jc w:val="center"/>
+            </w:pPr>
+            <w:r>
+              <w:rPr>
+                <w:lang w:val="en-US" w:eastAsia="zh-CN"/>
+              </w:rPr>
+              <w:t>Ограничения</w:t>
+            </w:r>
+          </w:p>
+        </w:tc>
+      </w:tr>
+      <w:tr>
+        <w:tblPrEx>
+          <w:tblBorders>
+            <w:top w:val="single" w:color="auto" w:sz="4" w:space="0"/>
+            <w:left w:val="single" w:color="auto" w:sz="4" w:space="0"/>
+            <w:bottom w:val="single" w:color="auto" w:sz="4" w:space="0"/>
+            <w:right w:val="single" w:color="auto" w:sz="4" w:space="0"/>
+            <w:insideH w:val="single" w:color="auto" w:sz="4" w:space="0"/>
+            <w:insideV w:val="single" w:color="auto" w:sz="4" w:space="0"/>
+          </w:tblBorders>
+          <w:tblCellMar>
+            <w:top w:w="15" w:type="dxa"/>
+            <w:left w:w="15" w:type="dxa"/>
+            <w:bottom w:w="15" w:type="dxa"/>
+            <w:right w:w="15" w:type="dxa"/>
+          </w:tblCellMar>
+        </w:tblPrEx>
+        <w:trPr>
+          <w:tblCellSpacing w:w="15" w:type="dxa"/>
+          <w:jc w:val="center"/>
+        </w:trPr>
+        <w:tc>
+          <w:tcPr>
+            <w:tcW w:w="0" w:type="auto"/>
+            <w:shd w:val="clear" w:color="auto" w:fill="auto"/>
+            <w:vAlign w:val="center"/>
+          </w:tcPr>
+          <w:p>
+            <w:pPr>
+              <w:pStyle w:val="11"/>
+              <w:bidi w:val="0"/>
+              <w:jc w:val="center"/>
+            </w:pPr>
+            <w:r>
+              <w:rPr>
+                <w:lang w:val="en-US" w:eastAsia="zh-CN"/>
+              </w:rPr>
+              <w:t>id</w:t>
+            </w:r>
+          </w:p>
+        </w:tc>
+        <w:tc>
+          <w:tcPr>
+            <w:tcW w:w="0" w:type="auto"/>
+            <w:shd w:val="clear" w:color="auto" w:fill="auto"/>
+            <w:vAlign w:val="center"/>
+          </w:tcPr>
+          <w:p>
+            <w:pPr>
+              <w:pStyle w:val="11"/>
+              <w:bidi w:val="0"/>
+              <w:jc w:val="center"/>
+            </w:pPr>
+            <w:r>
+              <w:rPr>
+                <w:lang w:val="en-US" w:eastAsia="zh-CN"/>
+              </w:rPr>
+              <w:t>PK</w:t>
+            </w:r>
+          </w:p>
+        </w:tc>
+        <w:tc>
+          <w:tcPr>
+            <w:tcW w:w="0" w:type="auto"/>
+            <w:shd w:val="clear" w:color="auto" w:fill="auto"/>
+            <w:vAlign w:val="center"/>
+          </w:tcPr>
+          <w:p>
+            <w:pPr>
+              <w:pStyle w:val="11"/>
+              <w:bidi w:val="0"/>
+              <w:jc w:val="center"/>
+            </w:pPr>
+            <w:r>
+              <w:rPr>
+                <w:lang w:val="en-US" w:eastAsia="zh-CN"/>
+              </w:rPr>
+              <w:t>serial</w:t>
+            </w:r>
+          </w:p>
+        </w:tc>
+      </w:tr>
+      <w:tr>
+        <w:tblPrEx>
+          <w:tblBorders>
+            <w:top w:val="single" w:color="auto" w:sz="4" w:space="0"/>
+            <w:left w:val="single" w:color="auto" w:sz="4" w:space="0"/>
+            <w:bottom w:val="single" w:color="auto" w:sz="4" w:space="0"/>
+            <w:right w:val="single" w:color="auto" w:sz="4" w:space="0"/>
+            <w:insideH w:val="single" w:color="auto" w:sz="4" w:space="0"/>
+            <w:insideV w:val="single" w:color="auto" w:sz="4" w:space="0"/>
+          </w:tblBorders>
+          <w:shd w:val="clear" w:color="auto" w:fill="auto"/>
+          <w:tblCellMar>
+            <w:top w:w="15" w:type="dxa"/>
+            <w:left w:w="15" w:type="dxa"/>
+            <w:bottom w:w="15" w:type="dxa"/>
+            <w:right w:w="15" w:type="dxa"/>
+          </w:tblCellMar>
+        </w:tblPrEx>
+        <w:trPr>
+          <w:tblCellSpacing w:w="15" w:type="dxa"/>
+          <w:jc w:val="center"/>
+        </w:trPr>
+        <w:tc>
+          <w:tcPr>
+            <w:tcW w:w="0" w:type="auto"/>
+            <w:shd w:val="clear" w:color="auto" w:fill="auto"/>
+            <w:vAlign w:val="center"/>
+          </w:tcPr>
+          <w:p>
+            <w:pPr>
+              <w:pStyle w:val="11"/>
+              <w:bidi w:val="0"/>
+              <w:jc w:val="center"/>
+            </w:pPr>
+            <w:r>
+              <w:rPr>
+                <w:lang w:val="en-US" w:eastAsia="zh-CN"/>
+              </w:rPr>
+              <w:t>name</w:t>
+            </w:r>
+          </w:p>
+        </w:tc>
+        <w:tc>
+          <w:tcPr>
+            <w:tcW w:w="0" w:type="auto"/>
+            <w:shd w:val="clear" w:color="auto" w:fill="auto"/>
+            <w:vAlign w:val="center"/>
+          </w:tcPr>
+          <w:p>
+            <w:pPr>
+              <w:pStyle w:val="11"/>
+              <w:bidi w:val="0"/>
+              <w:jc w:val="center"/>
+              <w:rPr>
+                <w:rFonts w:hint="default"/>
+                <w:lang w:val="en-US"/>
+              </w:rPr>
+            </w:pPr>
+            <w:r>
+              <w:rPr>
+                <w:lang w:val="en-US" w:eastAsia="zh-CN"/>
+              </w:rPr>
+              <w:t>varchar</w:t>
+            </w:r>
+            <w:r>
+              <w:rPr>
+                <w:rFonts w:hint="default"/>
+                <w:lang w:val="en-US" w:eastAsia="zh-CN"/>
+              </w:rPr>
+              <w:t>(255)</w:t>
+            </w:r>
+          </w:p>
+        </w:tc>
+        <w:tc>
+          <w:tcPr>
+            <w:tcW w:w="0" w:type="auto"/>
+            <w:shd w:val="clear" w:color="auto" w:fill="auto"/>
+            <w:vAlign w:val="center"/>
+          </w:tcPr>
+          <w:p>
+            <w:pPr>
+              <w:pStyle w:val="11"/>
+              <w:bidi w:val="0"/>
+              <w:jc w:val="center"/>
+            </w:pPr>
+            <w:r>
+              <w:rPr>
+                <w:lang w:val="en-US" w:eastAsia="zh-CN"/>
+              </w:rPr>
+              <w:t>not null</w:t>
+            </w:r>
+          </w:p>
+        </w:tc>
+      </w:tr>
+      <w:tr>
+        <w:tblPrEx>
+          <w:tblBorders>
+            <w:top w:val="single" w:color="auto" w:sz="4" w:space="0"/>
+            <w:left w:val="single" w:color="auto" w:sz="4" w:space="0"/>
+            <w:bottom w:val="single" w:color="auto" w:sz="4" w:space="0"/>
+            <w:right w:val="single" w:color="auto" w:sz="4" w:space="0"/>
+            <w:insideH w:val="single" w:color="auto" w:sz="4" w:space="0"/>
+            <w:insideV w:val="single" w:color="auto" w:sz="4" w:space="0"/>
+          </w:tblBorders>
+          <w:shd w:val="clear" w:color="auto" w:fill="auto"/>
+          <w:tblCellMar>
+            <w:top w:w="15" w:type="dxa"/>
+            <w:left w:w="15" w:type="dxa"/>
+            <w:bottom w:w="15" w:type="dxa"/>
+            <w:right w:w="15" w:type="dxa"/>
+          </w:tblCellMar>
+        </w:tblPrEx>
+        <w:trPr>
+          <w:tblCellSpacing w:w="15" w:type="dxa"/>
+          <w:jc w:val="center"/>
+        </w:trPr>
+        <w:tc>
+          <w:tcPr>
+            <w:tcW w:w="0" w:type="auto"/>
+            <w:shd w:val="clear" w:color="auto" w:fill="auto"/>
+            <w:vAlign w:val="center"/>
+          </w:tcPr>
+          <w:p>
+            <w:pPr>
+              <w:pStyle w:val="11"/>
+              <w:bidi w:val="0"/>
+              <w:jc w:val="center"/>
+            </w:pPr>
+            <w:r>
+              <w:rPr>
+                <w:lang w:val="en-US" w:eastAsia="zh-CN"/>
+              </w:rPr>
+              <w:t>price</w:t>
+            </w:r>
+          </w:p>
+        </w:tc>
+        <w:tc>
+          <w:tcPr>
+            <w:tcW w:w="0" w:type="auto"/>
+            <w:shd w:val="clear" w:color="auto" w:fill="auto"/>
+            <w:vAlign w:val="center"/>
+          </w:tcPr>
+          <w:p>
+            <w:pPr>
+              <w:pStyle w:val="11"/>
+              <w:bidi w:val="0"/>
+              <w:jc w:val="center"/>
+            </w:pPr>
+            <w:r>
+              <w:rPr>
+                <w:lang w:val="en-US" w:eastAsia="zh-CN"/>
+              </w:rPr>
+              <w:t>numeric(10,2)</w:t>
+            </w:r>
+          </w:p>
+        </w:tc>
+        <w:tc>
+          <w:tcPr>
+            <w:tcW w:w="0" w:type="auto"/>
+            <w:shd w:val="clear" w:color="auto" w:fill="auto"/>
+            <w:vAlign w:val="center"/>
+          </w:tcPr>
+          <w:p>
+            <w:pPr>
+              <w:pStyle w:val="11"/>
+              <w:bidi w:val="0"/>
+              <w:jc w:val="center"/>
+            </w:pPr>
+            <w:r>
+              <w:rPr>
+                <w:lang w:val="en-US" w:eastAsia="zh-CN"/>
+              </w:rPr>
+              <w:t>not null</w:t>
+            </w:r>
+          </w:p>
+        </w:tc>
+      </w:tr>
+      <w:tr>
+        <w:tblPrEx>
+          <w:tblBorders>
+            <w:top w:val="single" w:color="auto" w:sz="4" w:space="0"/>
+            <w:left w:val="single" w:color="auto" w:sz="4" w:space="0"/>
+            <w:bottom w:val="single" w:color="auto" w:sz="4" w:space="0"/>
+            <w:right w:val="single" w:color="auto" w:sz="4" w:space="0"/>
+            <w:insideH w:val="single" w:color="auto" w:sz="4" w:space="0"/>
+            <w:insideV w:val="single" w:color="auto" w:sz="4" w:space="0"/>
+          </w:tblBorders>
+          <w:tblCellMar>
+            <w:top w:w="15" w:type="dxa"/>
+            <w:left w:w="15" w:type="dxa"/>
+            <w:bottom w:w="15" w:type="dxa"/>
+            <w:right w:w="15" w:type="dxa"/>
+          </w:tblCellMar>
+        </w:tblPrEx>
+        <w:trPr>
+          <w:tblCellSpacing w:w="15" w:type="dxa"/>
+          <w:jc w:val="center"/>
+        </w:trPr>
+        <w:tc>
+          <w:tcPr>
+            <w:tcW w:w="0" w:type="auto"/>
+            <w:shd w:val="clear" w:color="auto" w:fill="auto"/>
+            <w:vAlign w:val="center"/>
+          </w:tcPr>
+          <w:p>
+            <w:pPr>
+              <w:pStyle w:val="11"/>
+              <w:bidi w:val="0"/>
+              <w:jc w:val="center"/>
+            </w:pPr>
+            <w:r>
+              <w:rPr>
+                <w:lang w:val="en-US" w:eastAsia="zh-CN"/>
+              </w:rPr>
+              <w:t>stock</w:t>
+            </w:r>
+          </w:p>
+        </w:tc>
+        <w:tc>
+          <w:tcPr>
+            <w:tcW w:w="0" w:type="auto"/>
+            <w:shd w:val="clear" w:color="auto" w:fill="auto"/>
+            <w:vAlign w:val="center"/>
+          </w:tcPr>
+          <w:p>
+            <w:pPr>
+              <w:pStyle w:val="11"/>
+              <w:bidi w:val="0"/>
+              <w:jc w:val="center"/>
+            </w:pPr>
+            <w:r>
+              <w:rPr>
+                <w:lang w:val="en-US" w:eastAsia="zh-CN"/>
+              </w:rPr>
+              <w:t>int</w:t>
+            </w:r>
+          </w:p>
+        </w:tc>
+        <w:tc>
+          <w:tcPr>
+            <w:tcW w:w="0" w:type="auto"/>
+            <w:shd w:val="clear" w:color="auto" w:fill="auto"/>
+            <w:vAlign w:val="center"/>
+          </w:tcPr>
+          <w:p>
+            <w:pPr>
+              <w:pStyle w:val="11"/>
+              <w:bidi w:val="0"/>
+              <w:jc w:val="center"/>
+            </w:pPr>
+            <w:r>
+              <w:rPr>
+                <w:lang w:val="en-US" w:eastAsia="zh-CN"/>
+              </w:rPr>
+              <w:t>not null</w:t>
+            </w:r>
+          </w:p>
+        </w:tc>
+      </w:tr>
+      <w:tr>
+        <w:tblPrEx>
+          <w:tblBorders>
+            <w:top w:val="single" w:color="auto" w:sz="4" w:space="0"/>
+            <w:left w:val="single" w:color="auto" w:sz="4" w:space="0"/>
+            <w:bottom w:val="single" w:color="auto" w:sz="4" w:space="0"/>
+            <w:right w:val="single" w:color="auto" w:sz="4" w:space="0"/>
+            <w:insideH w:val="single" w:color="auto" w:sz="4" w:space="0"/>
+            <w:insideV w:val="single" w:color="auto" w:sz="4" w:space="0"/>
+          </w:tblBorders>
+          <w:tblCellMar>
+            <w:top w:w="15" w:type="dxa"/>
+            <w:left w:w="15" w:type="dxa"/>
+            <w:bottom w:w="15" w:type="dxa"/>
+            <w:right w:w="15" w:type="dxa"/>
+          </w:tblCellMar>
+        </w:tblPrEx>
+        <w:trPr>
+          <w:tblCellSpacing w:w="15" w:type="dxa"/>
+          <w:jc w:val="center"/>
+        </w:trPr>
+        <w:tc>
+          <w:tcPr>
+            <w:tcW w:w="0" w:type="auto"/>
+            <w:shd w:val="clear" w:color="auto" w:fill="auto"/>
+            <w:vAlign w:val="center"/>
+          </w:tcPr>
+          <w:p>
+            <w:pPr>
+              <w:pStyle w:val="11"/>
+              <w:bidi w:val="0"/>
+              <w:jc w:val="center"/>
+            </w:pPr>
+            <w:r>
+              <w:rPr>
+                <w:lang w:val="en-US" w:eastAsia="zh-CN"/>
+              </w:rPr>
+              <w:t>description</w:t>
+            </w:r>
+          </w:p>
+        </w:tc>
+        <w:tc>
+          <w:tcPr>
+            <w:tcW w:w="0" w:type="auto"/>
+            <w:shd w:val="clear" w:color="auto" w:fill="auto"/>
+            <w:vAlign w:val="center"/>
+          </w:tcPr>
+          <w:p>
+            <w:pPr>
+              <w:pStyle w:val="11"/>
+              <w:bidi w:val="0"/>
+              <w:jc w:val="center"/>
+            </w:pPr>
+            <w:r>
+              <w:rPr>
+                <w:lang w:val="en-US" w:eastAsia="zh-CN"/>
+              </w:rPr>
+              <w:t>text</w:t>
+            </w:r>
+          </w:p>
+        </w:tc>
+        <w:tc>
+          <w:tcPr>
+            <w:tcW w:w="0" w:type="auto"/>
+            <w:shd w:val="clear" w:color="auto" w:fill="auto"/>
+            <w:vAlign w:val="center"/>
+          </w:tcPr>
+          <w:p>
+            <w:pPr>
+              <w:pStyle w:val="11"/>
+              <w:bidi w:val="0"/>
+              <w:jc w:val="center"/>
+            </w:pPr>
+            <w:r>
+              <w:rPr>
+                <w:lang w:val="en-US" w:eastAsia="zh-CN"/>
+              </w:rPr>
+              <w:t>nullable</w:t>
+            </w:r>
+          </w:p>
+        </w:tc>
+      </w:tr>
+      <w:tr>
+        <w:tblPrEx>
+          <w:tblBorders>
+            <w:top w:val="single" w:color="auto" w:sz="4" w:space="0"/>
+            <w:left w:val="single" w:color="auto" w:sz="4" w:space="0"/>
+            <w:bottom w:val="single" w:color="auto" w:sz="4" w:space="0"/>
+            <w:right w:val="single" w:color="auto" w:sz="4" w:space="0"/>
+            <w:insideH w:val="single" w:color="auto" w:sz="4" w:space="0"/>
+            <w:insideV w:val="single" w:color="auto" w:sz="4" w:space="0"/>
+          </w:tblBorders>
+          <w:shd w:val="clear" w:color="auto" w:fill="auto"/>
+          <w:tblCellMar>
+            <w:top w:w="15" w:type="dxa"/>
+            <w:left w:w="15" w:type="dxa"/>
+            <w:bottom w:w="15" w:type="dxa"/>
+            <w:right w:w="15" w:type="dxa"/>
+          </w:tblCellMar>
+        </w:tblPrEx>
+        <w:trPr>
+          <w:tblCellSpacing w:w="15" w:type="dxa"/>
+          <w:jc w:val="center"/>
+        </w:trPr>
+        <w:tc>
+          <w:tcPr>
+            <w:tcW w:w="0" w:type="auto"/>
+            <w:shd w:val="clear" w:color="auto" w:fill="auto"/>
+            <w:vAlign w:val="center"/>
+          </w:tcPr>
+          <w:p>
+            <w:pPr>
+              <w:pStyle w:val="11"/>
+              <w:bidi w:val="0"/>
+              <w:jc w:val="center"/>
+            </w:pPr>
+            <w:r>
+              <w:rPr>
+                <w:lang w:val="en-US" w:eastAsia="zh-CN"/>
+              </w:rPr>
+              <w:t>category_id</w:t>
+            </w:r>
+          </w:p>
+        </w:tc>
+        <w:tc>
+          <w:tcPr>
+            <w:tcW w:w="0" w:type="auto"/>
+            <w:shd w:val="clear" w:color="auto" w:fill="auto"/>
+            <w:vAlign w:val="center"/>
+          </w:tcPr>
+          <w:p>
+            <w:pPr>
+              <w:pStyle w:val="11"/>
+              <w:bidi w:val="0"/>
+              <w:jc w:val="center"/>
+            </w:pPr>
+            <w:r>
+              <w:rPr>
+                <w:lang w:val="en-US" w:eastAsia="zh-CN"/>
+              </w:rPr>
+              <w:t>FK(Category)</w:t>
+            </w:r>
+          </w:p>
+        </w:tc>
+        <w:tc>
+          <w:tcPr>
+            <w:tcW w:w="0" w:type="auto"/>
+            <w:shd w:val="clear" w:color="auto" w:fill="auto"/>
+            <w:vAlign w:val="center"/>
+          </w:tcPr>
+          <w:p>
+            <w:pPr>
+              <w:pStyle w:val="11"/>
+              <w:bidi w:val="0"/>
+              <w:jc w:val="center"/>
+            </w:pPr>
+            <w:r>
+              <w:rPr>
+                <w:lang w:val="en-US" w:eastAsia="zh-CN"/>
+              </w:rPr>
+              <w:t>not null</w:t>
+            </w:r>
+          </w:p>
+        </w:tc>
+      </w:tr>
+      <w:tr>
+        <w:tblPrEx>
+          <w:tblBorders>
+            <w:top w:val="single" w:color="auto" w:sz="4" w:space="0"/>
+            <w:left w:val="single" w:color="auto" w:sz="4" w:space="0"/>
+            <w:bottom w:val="single" w:color="auto" w:sz="4" w:space="0"/>
+            <w:right w:val="single" w:color="auto" w:sz="4" w:space="0"/>
+            <w:insideH w:val="single" w:color="auto" w:sz="4" w:space="0"/>
+            <w:insideV w:val="single" w:color="auto" w:sz="4" w:space="0"/>
+          </w:tblBorders>
+          <w:tblCellMar>
+            <w:top w:w="15" w:type="dxa"/>
+            <w:left w:w="15" w:type="dxa"/>
+            <w:bottom w:w="15" w:type="dxa"/>
+            <w:right w:w="15" w:type="dxa"/>
+          </w:tblCellMar>
+        </w:tblPrEx>
+        <w:trPr>
+          <w:tblCellSpacing w:w="15" w:type="dxa"/>
+          <w:jc w:val="center"/>
+        </w:trPr>
+        <w:tc>
+          <w:tcPr>
+            <w:tcW w:w="0" w:type="auto"/>
+            <w:shd w:val="clear" w:color="auto" w:fill="auto"/>
+            <w:vAlign w:val="center"/>
+          </w:tcPr>
+          <w:p>
+            <w:pPr>
+              <w:pStyle w:val="11"/>
+              <w:bidi w:val="0"/>
+              <w:jc w:val="center"/>
+            </w:pPr>
+            <w:r>
+              <w:rPr>
+                <w:lang w:val="en-US" w:eastAsia="zh-CN"/>
+              </w:rPr>
+              <w:t>created_at</w:t>
+            </w:r>
+          </w:p>
+        </w:tc>
+        <w:tc>
+          <w:tcPr>
+            <w:tcW w:w="0" w:type="auto"/>
+            <w:shd w:val="clear" w:color="auto" w:fill="auto"/>
+            <w:vAlign w:val="center"/>
+          </w:tcPr>
+          <w:p>
+            <w:pPr>
+              <w:pStyle w:val="11"/>
+              <w:bidi w:val="0"/>
+              <w:jc w:val="center"/>
+            </w:pPr>
+            <w:r>
+              <w:rPr>
+                <w:lang w:val="en-US" w:eastAsia="zh-CN"/>
+              </w:rPr>
+              <w:t>datetime</w:t>
+            </w:r>
+          </w:p>
+        </w:tc>
+        <w:tc>
+          <w:tcPr>
+            <w:tcW w:w="0" w:type="auto"/>
+            <w:shd w:val="clear" w:color="auto" w:fill="auto"/>
+            <w:vAlign w:val="center"/>
+          </w:tcPr>
+          <w:p>
+            <w:pPr>
+              <w:pStyle w:val="11"/>
+              <w:bidi w:val="0"/>
+              <w:jc w:val="center"/>
+            </w:pPr>
+            <w:r>
+              <w:rPr>
+                <w:lang w:val="en-US" w:eastAsia="zh-CN"/>
+              </w:rPr>
+              <w:t>not null</w:t>
+            </w:r>
+          </w:p>
+        </w:tc>
+      </w:tr>
+    </w:tbl>
+    <w:p>
+      <w:pPr>
+        <w:pStyle w:val="4"/>
+        <w:numPr>
+          <w:ilvl w:val="0"/>
+          <w:numId w:val="0"/>
+        </w:numPr>
+        <w:ind w:leftChars="0"/>
+        <w:rPr>
+          <w:rFonts w:hint="default"/>
+          <w:lang w:val="ru-RU"/>
+        </w:rPr>
+      </w:pPr>
+    </w:p>
+    <w:p>
+      <w:pPr>
+        <w:pStyle w:val="4"/>
+        <w:numPr>
+          <w:ilvl w:val="0"/>
+          <w:numId w:val="0"/>
+        </w:numPr>
+        <w:ind w:leftChars="0"/>
+        <w:rPr>
+          <w:rFonts w:hint="default"/>
+          <w:lang w:val="en-US"/>
+        </w:rPr>
+      </w:pPr>
+      <w:r>
+        <w:rPr>
+          <w:rFonts w:hint="default"/>
+          <w:lang w:val="ru-RU"/>
+        </w:rPr>
+        <w:t>Таблица 1.3.4: Заказ</w:t>
+      </w:r>
+      <w:r>
+        <w:rPr>
+          <w:rFonts w:hint="default"/>
+          <w:lang w:val="en-US"/>
+        </w:rPr>
+        <w:t xml:space="preserve"> (Order)</w:t>
+      </w:r>
+    </w:p>
+    <w:tbl>
+      <w:tblPr>
+        <w:tblStyle w:val="6"/>
+        <w:tblW w:w="0" w:type="auto"/>
+        <w:jc w:val="center"/>
+        <w:tblCellSpacing w:w="15" w:type="dxa"/>
+        <w:tblBorders>
+          <w:top w:val="single" w:color="auto" w:sz="4" w:space="0"/>
+          <w:left w:val="single" w:color="auto" w:sz="4" w:space="0"/>
+          <w:bottom w:val="single" w:color="auto" w:sz="4" w:space="0"/>
+          <w:right w:val="single" w:color="auto" w:sz="4" w:space="0"/>
+          <w:insideH w:val="single" w:color="auto" w:sz="4" w:space="0"/>
+          <w:insideV w:val="single" w:color="auto" w:sz="4" w:space="0"/>
+        </w:tblBorders>
+        <w:shd w:val="clear" w:color="auto" w:fill="auto"/>
+        <w:tblLayout w:type="autofit"/>
+        <w:tblCellMar>
+          <w:top w:w="15" w:type="dxa"/>
+          <w:left w:w="15" w:type="dxa"/>
+          <w:bottom w:w="15" w:type="dxa"/>
+          <w:right w:w="15" w:type="dxa"/>
+        </w:tblCellMar>
+      </w:tblPr>
+      <w:tblGrid>
+        <w:gridCol w:w="1324"/>
+        <w:gridCol w:w="1526"/>
+        <w:gridCol w:w="1670"/>
+      </w:tblGrid>
+      <w:tr>
+        <w:tblPrEx>
+          <w:tblBorders>
+            <w:top w:val="single" w:color="auto" w:sz="4" w:space="0"/>
+            <w:left w:val="single" w:color="auto" w:sz="4" w:space="0"/>
+            <w:bottom w:val="single" w:color="auto" w:sz="4" w:space="0"/>
+            <w:right w:val="single" w:color="auto" w:sz="4" w:space="0"/>
+            <w:insideH w:val="single" w:color="auto" w:sz="4" w:space="0"/>
+            <w:insideV w:val="single" w:color="auto" w:sz="4" w:space="0"/>
+          </w:tblBorders>
+          <w:shd w:val="clear" w:color="auto" w:fill="auto"/>
+          <w:tblCellMar>
+            <w:top w:w="15" w:type="dxa"/>
+            <w:left w:w="15" w:type="dxa"/>
+            <w:bottom w:w="15" w:type="dxa"/>
+            <w:right w:w="15" w:type="dxa"/>
+          </w:tblCellMar>
+        </w:tblPrEx>
+        <w:trPr>
+          <w:tblHeader/>
+          <w:tblCellSpacing w:w="15" w:type="dxa"/>
+          <w:jc w:val="center"/>
+        </w:trPr>
+        <w:tc>
+          <w:tcPr>
+            <w:tcW w:w="0" w:type="auto"/>
+            <w:shd w:val="clear" w:color="auto" w:fill="auto"/>
+            <w:vAlign w:val="center"/>
+          </w:tcPr>
+          <w:p>
+            <w:pPr>
+              <w:pStyle w:val="11"/>
+              <w:bidi w:val="0"/>
+            </w:pPr>
+            <w:r>
+              <w:rPr>
+                <w:lang w:val="en-US" w:eastAsia="zh-CN"/>
+              </w:rPr>
+              <w:t>Поле</w:t>
+            </w:r>
+          </w:p>
+        </w:tc>
+        <w:tc>
+          <w:tcPr>
+            <w:tcW w:w="0" w:type="auto"/>
+            <w:shd w:val="clear" w:color="auto" w:fill="auto"/>
+            <w:vAlign w:val="center"/>
+          </w:tcPr>
+          <w:p>
+            <w:pPr>
+              <w:pStyle w:val="11"/>
+              <w:bidi w:val="0"/>
+            </w:pPr>
+            <w:r>
+              <w:rPr>
+                <w:lang w:val="en-US" w:eastAsia="zh-CN"/>
+              </w:rPr>
+              <w:t>Тип</w:t>
+            </w:r>
+          </w:p>
+        </w:tc>
+        <w:tc>
+          <w:tcPr>
+            <w:tcW w:w="0" w:type="auto"/>
+            <w:shd w:val="clear" w:color="auto" w:fill="auto"/>
+            <w:vAlign w:val="center"/>
+          </w:tcPr>
+          <w:p>
+            <w:pPr>
+              <w:pStyle w:val="11"/>
+              <w:bidi w:val="0"/>
+              <w:rPr>
+                <w:rFonts w:hint="default"/>
+                <w:lang w:val="ru-RU" w:eastAsia="zh-CN"/>
+              </w:rPr>
+            </w:pPr>
+            <w:r>
+              <w:rPr>
+                <w:rFonts w:hint="default"/>
+                <w:lang w:val="ru-RU" w:eastAsia="zh-CN"/>
+              </w:rPr>
+              <w:t>Ограничения</w:t>
+            </w:r>
+          </w:p>
+        </w:tc>
+      </w:tr>
+      <w:tr>
+        <w:tblPrEx>
+          <w:tblBorders>
+            <w:top w:val="single" w:color="auto" w:sz="4" w:space="0"/>
+            <w:left w:val="single" w:color="auto" w:sz="4" w:space="0"/>
+            <w:bottom w:val="single" w:color="auto" w:sz="4" w:space="0"/>
+            <w:right w:val="single" w:color="auto" w:sz="4" w:space="0"/>
+            <w:insideH w:val="single" w:color="auto" w:sz="4" w:space="0"/>
+            <w:insideV w:val="single" w:color="auto" w:sz="4" w:space="0"/>
+          </w:tblBorders>
+          <w:shd w:val="clear" w:color="auto" w:fill="auto"/>
+          <w:tblCellMar>
+            <w:top w:w="15" w:type="dxa"/>
+            <w:left w:w="15" w:type="dxa"/>
+            <w:bottom w:w="15" w:type="dxa"/>
+            <w:right w:w="15" w:type="dxa"/>
+          </w:tblCellMar>
+        </w:tblPrEx>
+        <w:trPr>
+          <w:tblCellSpacing w:w="15" w:type="dxa"/>
+          <w:jc w:val="center"/>
+        </w:trPr>
+        <w:tc>
+          <w:tcPr>
+            <w:tcW w:w="0" w:type="auto"/>
+            <w:shd w:val="clear" w:color="auto" w:fill="auto"/>
+            <w:vAlign w:val="center"/>
+          </w:tcPr>
+          <w:p>
+            <w:pPr>
+              <w:pStyle w:val="11"/>
+              <w:bidi w:val="0"/>
+            </w:pPr>
+            <w:r>
+              <w:rPr>
+                <w:lang w:val="en-US" w:eastAsia="zh-CN"/>
+              </w:rPr>
+              <w:t>id</w:t>
+            </w:r>
+          </w:p>
+        </w:tc>
+        <w:tc>
+          <w:tcPr>
+            <w:tcW w:w="0" w:type="auto"/>
+            <w:shd w:val="clear" w:color="auto" w:fill="auto"/>
+            <w:vAlign w:val="center"/>
+          </w:tcPr>
+          <w:p>
+            <w:pPr>
+              <w:pStyle w:val="11"/>
+              <w:bidi w:val="0"/>
+            </w:pPr>
+            <w:r>
+              <w:rPr>
+                <w:lang w:val="en-US" w:eastAsia="zh-CN"/>
+              </w:rPr>
+              <w:t>PK</w:t>
+            </w:r>
+          </w:p>
+        </w:tc>
+        <w:tc>
+          <w:tcPr>
+            <w:tcW w:w="0" w:type="auto"/>
+            <w:shd w:val="clear" w:color="auto" w:fill="auto"/>
+            <w:vAlign w:val="center"/>
+          </w:tcPr>
+          <w:p>
+            <w:pPr>
+              <w:pStyle w:val="11"/>
+              <w:bidi w:val="0"/>
+              <w:rPr>
+                <w:rFonts w:hint="default"/>
+                <w:lang w:val="en-US" w:eastAsia="zh-CN"/>
+              </w:rPr>
+            </w:pPr>
+            <w:r>
+              <w:rPr>
+                <w:rFonts w:hint="default"/>
+                <w:lang w:val="en-US" w:eastAsia="zh-CN"/>
+              </w:rPr>
+              <w:t>serial</w:t>
+            </w:r>
+          </w:p>
+        </w:tc>
+      </w:tr>
+      <w:tr>
+        <w:tblPrEx>
+          <w:tblBorders>
+            <w:top w:val="single" w:color="auto" w:sz="4" w:space="0"/>
+            <w:left w:val="single" w:color="auto" w:sz="4" w:space="0"/>
+            <w:bottom w:val="single" w:color="auto" w:sz="4" w:space="0"/>
+            <w:right w:val="single" w:color="auto" w:sz="4" w:space="0"/>
+            <w:insideH w:val="single" w:color="auto" w:sz="4" w:space="0"/>
+            <w:insideV w:val="single" w:color="auto" w:sz="4" w:space="0"/>
+          </w:tblBorders>
+          <w:shd w:val="clear" w:color="auto" w:fill="auto"/>
+          <w:tblCellMar>
+            <w:top w:w="15" w:type="dxa"/>
+            <w:left w:w="15" w:type="dxa"/>
+            <w:bottom w:w="15" w:type="dxa"/>
+            <w:right w:w="15" w:type="dxa"/>
+          </w:tblCellMar>
+        </w:tblPrEx>
+        <w:trPr>
+          <w:tblCellSpacing w:w="15" w:type="dxa"/>
+          <w:jc w:val="center"/>
+        </w:trPr>
+        <w:tc>
+          <w:tcPr>
+            <w:tcW w:w="0" w:type="auto"/>
+            <w:shd w:val="clear" w:color="auto" w:fill="auto"/>
+            <w:vAlign w:val="center"/>
+          </w:tcPr>
+          <w:p>
+            <w:pPr>
+              <w:pStyle w:val="11"/>
+              <w:bidi w:val="0"/>
+            </w:pPr>
+            <w:r>
+              <w:rPr>
+                <w:lang w:val="en-US" w:eastAsia="zh-CN"/>
+              </w:rPr>
+              <w:t>user_id</w:t>
+            </w:r>
+          </w:p>
+        </w:tc>
+        <w:tc>
+          <w:tcPr>
+            <w:tcW w:w="0" w:type="auto"/>
+            <w:shd w:val="clear" w:color="auto" w:fill="auto"/>
+            <w:vAlign w:val="center"/>
+          </w:tcPr>
+          <w:p>
+            <w:pPr>
+              <w:pStyle w:val="11"/>
+              <w:bidi w:val="0"/>
+            </w:pPr>
+            <w:r>
+              <w:rPr>
+                <w:lang w:val="en-US" w:eastAsia="zh-CN"/>
+              </w:rPr>
+              <w:t>FK(User)</w:t>
+            </w:r>
+          </w:p>
+        </w:tc>
+        <w:tc>
+          <w:tcPr>
+            <w:tcW w:w="0" w:type="auto"/>
+            <w:shd w:val="clear" w:color="auto" w:fill="auto"/>
+            <w:vAlign w:val="center"/>
+          </w:tcPr>
+          <w:p>
+            <w:pPr>
+              <w:pStyle w:val="11"/>
+              <w:bidi w:val="0"/>
+              <w:rPr>
+                <w:rFonts w:hint="default"/>
+                <w:lang w:val="en-US" w:eastAsia="zh-CN"/>
+              </w:rPr>
+            </w:pPr>
+            <w:r>
+              <w:rPr>
+                <w:rFonts w:hint="default"/>
+                <w:lang w:val="en-US" w:eastAsia="zh-CN"/>
+              </w:rPr>
+              <w:t>not null</w:t>
+            </w:r>
+          </w:p>
+        </w:tc>
+      </w:tr>
+      <w:tr>
+        <w:tblPrEx>
+          <w:tblBorders>
+            <w:top w:val="single" w:color="auto" w:sz="4" w:space="0"/>
+            <w:left w:val="single" w:color="auto" w:sz="4" w:space="0"/>
+            <w:bottom w:val="single" w:color="auto" w:sz="4" w:space="0"/>
+            <w:right w:val="single" w:color="auto" w:sz="4" w:space="0"/>
+            <w:insideH w:val="single" w:color="auto" w:sz="4" w:space="0"/>
+            <w:insideV w:val="single" w:color="auto" w:sz="4" w:space="0"/>
+          </w:tblBorders>
+          <w:shd w:val="clear" w:color="auto" w:fill="auto"/>
+          <w:tblCellMar>
+            <w:top w:w="15" w:type="dxa"/>
+            <w:left w:w="15" w:type="dxa"/>
+            <w:bottom w:w="15" w:type="dxa"/>
+            <w:right w:w="15" w:type="dxa"/>
+          </w:tblCellMar>
+        </w:tblPrEx>
+        <w:trPr>
+          <w:tblCellSpacing w:w="15" w:type="dxa"/>
+          <w:jc w:val="center"/>
+        </w:trPr>
+        <w:tc>
+          <w:tcPr>
+            <w:tcW w:w="0" w:type="auto"/>
+            <w:shd w:val="clear" w:color="auto" w:fill="auto"/>
+            <w:vAlign w:val="center"/>
+          </w:tcPr>
+          <w:p>
+            <w:pPr>
+              <w:pStyle w:val="11"/>
+              <w:bidi w:val="0"/>
+            </w:pPr>
+            <w:r>
+              <w:rPr>
+                <w:lang w:val="en-US" w:eastAsia="zh-CN"/>
+              </w:rPr>
+              <w:t>status</w:t>
+            </w:r>
+          </w:p>
+        </w:tc>
+        <w:tc>
+          <w:tcPr>
+            <w:tcW w:w="0" w:type="auto"/>
+            <w:shd w:val="clear" w:color="auto" w:fill="auto"/>
+            <w:vAlign w:val="center"/>
+          </w:tcPr>
+          <w:p>
+            <w:pPr>
+              <w:pStyle w:val="11"/>
+              <w:bidi w:val="0"/>
+              <w:rPr>
+                <w:rFonts w:hint="default"/>
+                <w:lang w:val="ru-RU"/>
+              </w:rPr>
+            </w:pPr>
+            <w:r>
+              <w:rPr>
+                <w:lang w:val="en-US" w:eastAsia="zh-CN"/>
+              </w:rPr>
+              <w:t>varchar</w:t>
+            </w:r>
+            <w:r>
+              <w:rPr>
+                <w:rFonts w:hint="default"/>
+                <w:lang w:val="en-US" w:eastAsia="zh-CN"/>
+              </w:rPr>
+              <w:t>(255)</w:t>
+            </w:r>
+          </w:p>
+        </w:tc>
+        <w:tc>
+          <w:tcPr>
+            <w:tcW w:w="0" w:type="auto"/>
+            <w:shd w:val="clear" w:color="auto" w:fill="auto"/>
+            <w:vAlign w:val="center"/>
+          </w:tcPr>
+          <w:p>
+            <w:pPr>
+              <w:pStyle w:val="11"/>
+              <w:bidi w:val="0"/>
+              <w:rPr>
+                <w:rFonts w:hint="default"/>
+                <w:lang w:val="en-US" w:eastAsia="zh-CN"/>
+              </w:rPr>
+            </w:pPr>
+            <w:r>
+              <w:rPr>
+                <w:rFonts w:hint="default"/>
+                <w:lang w:val="en-US" w:eastAsia="zh-CN"/>
+              </w:rPr>
+              <w:t>not null</w:t>
+            </w:r>
+          </w:p>
+        </w:tc>
+      </w:tr>
+      <w:tr>
+        <w:tblPrEx>
+          <w:tblBorders>
+            <w:top w:val="single" w:color="auto" w:sz="4" w:space="0"/>
+            <w:left w:val="single" w:color="auto" w:sz="4" w:space="0"/>
+            <w:bottom w:val="single" w:color="auto" w:sz="4" w:space="0"/>
+            <w:right w:val="single" w:color="auto" w:sz="4" w:space="0"/>
+            <w:insideH w:val="single" w:color="auto" w:sz="4" w:space="0"/>
+            <w:insideV w:val="single" w:color="auto" w:sz="4" w:space="0"/>
+          </w:tblBorders>
+          <w:tblCellMar>
+            <w:top w:w="15" w:type="dxa"/>
+            <w:left w:w="15" w:type="dxa"/>
+            <w:bottom w:w="15" w:type="dxa"/>
+            <w:right w:w="15" w:type="dxa"/>
+          </w:tblCellMar>
+        </w:tblPrEx>
+        <w:trPr>
+          <w:tblCellSpacing w:w="15" w:type="dxa"/>
+          <w:jc w:val="center"/>
+        </w:trPr>
+        <w:tc>
+          <w:tcPr>
+            <w:tcW w:w="0" w:type="auto"/>
+            <w:shd w:val="clear" w:color="auto" w:fill="auto"/>
+            <w:vAlign w:val="center"/>
+          </w:tcPr>
+          <w:p>
+            <w:pPr>
+              <w:pStyle w:val="11"/>
+              <w:bidi w:val="0"/>
+            </w:pPr>
+            <w:r>
+              <w:rPr>
+                <w:lang w:val="en-US" w:eastAsia="zh-CN"/>
+              </w:rPr>
+              <w:t>created_at</w:t>
+            </w:r>
+          </w:p>
+        </w:tc>
+        <w:tc>
+          <w:tcPr>
+            <w:tcW w:w="0" w:type="auto"/>
+            <w:shd w:val="clear" w:color="auto" w:fill="auto"/>
+            <w:vAlign w:val="center"/>
+          </w:tcPr>
+          <w:p>
+            <w:pPr>
+              <w:pStyle w:val="11"/>
+              <w:bidi w:val="0"/>
+            </w:pPr>
+            <w:r>
+              <w:rPr>
+                <w:lang w:val="en-US" w:eastAsia="zh-CN"/>
+              </w:rPr>
+              <w:t>datetime</w:t>
+            </w:r>
+          </w:p>
+        </w:tc>
+        <w:tc>
+          <w:tcPr>
+            <w:tcW w:w="0" w:type="auto"/>
+            <w:shd w:val="clear" w:color="auto" w:fill="auto"/>
+            <w:vAlign w:val="center"/>
+          </w:tcPr>
+          <w:p>
+            <w:pPr>
+              <w:pStyle w:val="11"/>
+              <w:bidi w:val="0"/>
+              <w:rPr>
+                <w:rFonts w:hint="default"/>
+                <w:lang w:val="en-US" w:eastAsia="zh-CN"/>
+              </w:rPr>
+            </w:pPr>
+            <w:r>
+              <w:rPr>
+                <w:rFonts w:hint="default"/>
+                <w:lang w:val="en-US" w:eastAsia="zh-CN"/>
+              </w:rPr>
+              <w:t>not null</w:t>
+            </w:r>
+          </w:p>
+        </w:tc>
+      </w:tr>
+      <w:tr>
+        <w:tblPrEx>
+          <w:tblBorders>
+            <w:top w:val="single" w:color="auto" w:sz="4" w:space="0"/>
+            <w:left w:val="single" w:color="auto" w:sz="4" w:space="0"/>
+            <w:bottom w:val="single" w:color="auto" w:sz="4" w:space="0"/>
+            <w:right w:val="single" w:color="auto" w:sz="4" w:space="0"/>
+            <w:insideH w:val="single" w:color="auto" w:sz="4" w:space="0"/>
+            <w:insideV w:val="single" w:color="auto" w:sz="4" w:space="0"/>
+          </w:tblBorders>
+          <w:tblCellMar>
+            <w:top w:w="15" w:type="dxa"/>
+            <w:left w:w="15" w:type="dxa"/>
+            <w:bottom w:w="15" w:type="dxa"/>
+            <w:right w:w="15" w:type="dxa"/>
+          </w:tblCellMar>
+        </w:tblPrEx>
+        <w:trPr>
+          <w:tblCellSpacing w:w="15" w:type="dxa"/>
+          <w:jc w:val="center"/>
+        </w:trPr>
+        <w:tc>
+          <w:tcPr>
+            <w:tcW w:w="0" w:type="auto"/>
+            <w:shd w:val="clear" w:color="auto" w:fill="auto"/>
+            <w:vAlign w:val="center"/>
+          </w:tcPr>
+          <w:p>
+            <w:pPr>
+              <w:pStyle w:val="11"/>
+              <w:bidi w:val="0"/>
+            </w:pPr>
+            <w:r>
+              <w:rPr>
+                <w:lang w:val="en-US" w:eastAsia="zh-CN"/>
+              </w:rPr>
+              <w:t>updated_at</w:t>
+            </w:r>
+          </w:p>
+        </w:tc>
+        <w:tc>
+          <w:tcPr>
+            <w:tcW w:w="0" w:type="auto"/>
+            <w:shd w:val="clear" w:color="auto" w:fill="auto"/>
+            <w:vAlign w:val="center"/>
+          </w:tcPr>
+          <w:p>
+            <w:pPr>
+              <w:pStyle w:val="11"/>
+              <w:bidi w:val="0"/>
+            </w:pPr>
+            <w:r>
+              <w:rPr>
+                <w:lang w:val="en-US" w:eastAsia="zh-CN"/>
+              </w:rPr>
+              <w:t>datetime</w:t>
+            </w:r>
+          </w:p>
+        </w:tc>
+        <w:tc>
+          <w:tcPr>
+            <w:tcW w:w="0" w:type="auto"/>
+            <w:shd w:val="clear" w:color="auto" w:fill="auto"/>
+            <w:vAlign w:val="center"/>
+          </w:tcPr>
+          <w:p>
+            <w:pPr>
+              <w:pStyle w:val="11"/>
+              <w:bidi w:val="0"/>
+              <w:rPr>
+                <w:rFonts w:hint="default"/>
+                <w:lang w:val="en-US" w:eastAsia="zh-CN"/>
+              </w:rPr>
+            </w:pPr>
+            <w:r>
+              <w:rPr>
+                <w:rFonts w:hint="default"/>
+                <w:lang w:val="en-US" w:eastAsia="zh-CN"/>
+              </w:rPr>
+              <w:t>nullable</w:t>
+            </w:r>
+          </w:p>
+        </w:tc>
+      </w:tr>
+    </w:tbl>
+    <w:p>
+      <w:pPr>
+        <w:pStyle w:val="4"/>
+        <w:numPr>
+          <w:ilvl w:val="0"/>
+          <w:numId w:val="0"/>
+        </w:numPr>
+        <w:ind w:leftChars="0"/>
+        <w:rPr>
+          <w:rFonts w:hint="default"/>
+          <w:lang w:val="ru-RU"/>
+        </w:rPr>
+      </w:pPr>
+    </w:p>
+    <w:p>
+      <w:pPr>
+        <w:pStyle w:val="4"/>
+        <w:numPr>
+          <w:ilvl w:val="0"/>
+          <w:numId w:val="0"/>
+        </w:numPr>
+        <w:ind w:leftChars="0"/>
+        <w:rPr>
+          <w:rFonts w:hint="default"/>
+          <w:lang w:val="en-US"/>
+        </w:rPr>
+      </w:pPr>
+      <w:r>
+        <w:rPr>
+          <w:rFonts w:hint="default"/>
+          <w:lang w:val="ru-RU"/>
+        </w:rPr>
+        <w:t>Таблица 1.3.5: Позиция в заказе</w:t>
+      </w:r>
+      <w:r>
+        <w:rPr>
+          <w:rFonts w:hint="default"/>
+          <w:lang w:val="en-US"/>
+        </w:rPr>
+        <w:t xml:space="preserve"> (OrderItem)</w:t>
+      </w:r>
+    </w:p>
+    <w:tbl>
+      <w:tblPr>
+        <w:tblStyle w:val="6"/>
+        <w:tblW w:w="0" w:type="auto"/>
+        <w:jc w:val="center"/>
+        <w:tblCellSpacing w:w="15" w:type="dxa"/>
+        <w:tblBorders>
+          <w:top w:val="single" w:color="auto" w:sz="4" w:space="0"/>
+          <w:left w:val="single" w:color="auto" w:sz="4" w:space="0"/>
+          <w:bottom w:val="single" w:color="auto" w:sz="4" w:space="0"/>
+          <w:right w:val="single" w:color="auto" w:sz="4" w:space="0"/>
+          <w:insideH w:val="single" w:color="auto" w:sz="4" w:space="0"/>
+          <w:insideV w:val="single" w:color="auto" w:sz="4" w:space="0"/>
+        </w:tblBorders>
+        <w:shd w:val="clear" w:color="auto" w:fill="auto"/>
+        <w:tblLayout w:type="autofit"/>
+        <w:tblCellMar>
+          <w:top w:w="15" w:type="dxa"/>
+          <w:left w:w="15" w:type="dxa"/>
+          <w:bottom w:w="15" w:type="dxa"/>
+          <w:right w:w="15" w:type="dxa"/>
+        </w:tblCellMar>
+      </w:tblPr>
+      <w:tblGrid>
+        <w:gridCol w:w="1309"/>
+        <w:gridCol w:w="1744"/>
+        <w:gridCol w:w="1670"/>
+      </w:tblGrid>
+      <w:tr>
+        <w:tblPrEx>
+          <w:tblBorders>
+            <w:top w:val="single" w:color="auto" w:sz="4" w:space="0"/>
+            <w:left w:val="single" w:color="auto" w:sz="4" w:space="0"/>
+            <w:bottom w:val="single" w:color="auto" w:sz="4" w:space="0"/>
+            <w:right w:val="single" w:color="auto" w:sz="4" w:space="0"/>
+            <w:insideH w:val="single" w:color="auto" w:sz="4" w:space="0"/>
+            <w:insideV w:val="single" w:color="auto" w:sz="4" w:space="0"/>
+          </w:tblBorders>
+          <w:shd w:val="clear" w:color="auto" w:fill="auto"/>
+          <w:tblCellMar>
+            <w:top w:w="15" w:type="dxa"/>
+            <w:left w:w="15" w:type="dxa"/>
+            <w:bottom w:w="15" w:type="dxa"/>
+            <w:right w:w="15" w:type="dxa"/>
+          </w:tblCellMar>
+        </w:tblPrEx>
+        <w:trPr>
+          <w:tblHeader/>
+          <w:tblCellSpacing w:w="15" w:type="dxa"/>
+          <w:jc w:val="center"/>
+        </w:trPr>
+        <w:tc>
+          <w:tcPr>
+            <w:tcW w:w="0" w:type="auto"/>
+            <w:shd w:val="clear" w:color="auto" w:fill="auto"/>
+            <w:vAlign w:val="center"/>
+          </w:tcPr>
+          <w:p>
+            <w:pPr>
+              <w:pStyle w:val="11"/>
+              <w:bidi w:val="0"/>
+            </w:pPr>
+            <w:r>
+              <w:rPr>
+                <w:lang w:val="en-US" w:eastAsia="zh-CN"/>
+              </w:rPr>
+              <w:t>Поле</w:t>
+            </w:r>
+          </w:p>
+        </w:tc>
+        <w:tc>
+          <w:tcPr>
+            <w:tcW w:w="0" w:type="auto"/>
+            <w:shd w:val="clear" w:color="auto" w:fill="auto"/>
+            <w:vAlign w:val="center"/>
+          </w:tcPr>
+          <w:p>
+            <w:pPr>
+              <w:pStyle w:val="11"/>
+              <w:bidi w:val="0"/>
+            </w:pPr>
+            <w:r>
+              <w:rPr>
+                <w:lang w:val="en-US" w:eastAsia="zh-CN"/>
+              </w:rPr>
+              <w:t>Тип</w:t>
+            </w:r>
+          </w:p>
+        </w:tc>
+        <w:tc>
+          <w:tcPr>
+            <w:tcW w:w="0" w:type="auto"/>
+            <w:shd w:val="clear" w:color="auto" w:fill="auto"/>
+            <w:vAlign w:val="center"/>
+          </w:tcPr>
+          <w:p>
+            <w:pPr>
+              <w:pStyle w:val="11"/>
+              <w:bidi w:val="0"/>
+              <w:rPr>
+                <w:rFonts w:hint="default"/>
+                <w:lang w:val="ru-RU" w:eastAsia="zh-CN"/>
+              </w:rPr>
+            </w:pPr>
+            <w:r>
+              <w:rPr>
+                <w:rFonts w:hint="default"/>
+                <w:lang w:val="ru-RU" w:eastAsia="zh-CN"/>
+              </w:rPr>
+              <w:t>Ограничения</w:t>
+            </w:r>
+          </w:p>
+        </w:tc>
+      </w:tr>
+      <w:tr>
+        <w:tblPrEx>
+          <w:tblBorders>
+            <w:top w:val="single" w:color="auto" w:sz="4" w:space="0"/>
+            <w:left w:val="single" w:color="auto" w:sz="4" w:space="0"/>
+            <w:bottom w:val="single" w:color="auto" w:sz="4" w:space="0"/>
+            <w:right w:val="single" w:color="auto" w:sz="4" w:space="0"/>
+            <w:insideH w:val="single" w:color="auto" w:sz="4" w:space="0"/>
+            <w:insideV w:val="single" w:color="auto" w:sz="4" w:space="0"/>
+          </w:tblBorders>
+          <w:tblCellMar>
+            <w:top w:w="15" w:type="dxa"/>
+            <w:left w:w="15" w:type="dxa"/>
+            <w:bottom w:w="15" w:type="dxa"/>
+            <w:right w:w="15" w:type="dxa"/>
+          </w:tblCellMar>
+        </w:tblPrEx>
+        <w:trPr>
+          <w:tblCellSpacing w:w="15" w:type="dxa"/>
+          <w:jc w:val="center"/>
+        </w:trPr>
+        <w:tc>
+          <w:tcPr>
+            <w:tcW w:w="0" w:type="auto"/>
+            <w:shd w:val="clear" w:color="auto" w:fill="auto"/>
+            <w:vAlign w:val="center"/>
+          </w:tcPr>
+          <w:p>
+            <w:pPr>
+              <w:pStyle w:val="11"/>
+              <w:bidi w:val="0"/>
+            </w:pPr>
+            <w:r>
+              <w:rPr>
+                <w:lang w:val="en-US" w:eastAsia="zh-CN"/>
+              </w:rPr>
+              <w:t>id</w:t>
+            </w:r>
+          </w:p>
+        </w:tc>
+        <w:tc>
+          <w:tcPr>
+            <w:tcW w:w="0" w:type="auto"/>
+            <w:shd w:val="clear" w:color="auto" w:fill="auto"/>
+            <w:vAlign w:val="center"/>
+          </w:tcPr>
+          <w:p>
+            <w:pPr>
+              <w:pStyle w:val="11"/>
+              <w:bidi w:val="0"/>
+            </w:pPr>
+            <w:r>
+              <w:rPr>
+                <w:lang w:val="en-US" w:eastAsia="zh-CN"/>
+              </w:rPr>
+              <w:t>PK</w:t>
+            </w:r>
+          </w:p>
+        </w:tc>
+        <w:tc>
+          <w:tcPr>
+            <w:tcW w:w="0" w:type="auto"/>
+            <w:shd w:val="clear" w:color="auto" w:fill="auto"/>
+            <w:vAlign w:val="center"/>
+          </w:tcPr>
+          <w:p>
+            <w:pPr>
+              <w:pStyle w:val="11"/>
+              <w:bidi w:val="0"/>
+              <w:rPr>
+                <w:rFonts w:hint="default"/>
+                <w:lang w:val="en-US" w:eastAsia="zh-CN"/>
+              </w:rPr>
+            </w:pPr>
+            <w:r>
+              <w:rPr>
+                <w:rFonts w:hint="default"/>
                 <w:lang w:val="en-US" w:eastAsia="zh-CN"/>
               </w:rPr>
               <w:t>serial</w:t>
@@ -9439,480 +11236,59 @@
         <w:tc>
           <w:tcPr>
             <w:tcW w:w="0" w:type="auto"/>
-            <w:shd w:val="clear"/>
+            <w:shd w:val="clear" w:color="auto" w:fill="auto"/>
             <w:vAlign w:val="center"/>
           </w:tcPr>
           <w:p>
             <w:pPr>
               <w:pStyle w:val="11"/>
               <w:bidi w:val="0"/>
-              <w:jc w:val="center"/>
             </w:pPr>
             <w:r>
               <w:rPr>
                 <w:lang w:val="en-US" w:eastAsia="zh-CN"/>
               </w:rPr>
-              <w:t>name</w:t>
+              <w:t>order_id</w:t>
             </w:r>
           </w:p>
         </w:tc>
         <w:tc>
           <w:tcPr>
             <w:tcW w:w="0" w:type="auto"/>
-            <w:shd w:val="clear"/>
+            <w:shd w:val="clear" w:color="auto" w:fill="auto"/>
             <w:vAlign w:val="center"/>
           </w:tcPr>
           <w:p>
             <w:pPr>
               <w:pStyle w:val="11"/>
               <w:bidi w:val="0"/>
-              <w:jc w:val="center"/>
-              <w:rPr>
-                <w:rFonts w:hint="default"/>
-                <w:lang w:val="en-US"/>
-              </w:rPr>
             </w:pPr>
             <w:r>
               <w:rPr>
                 <w:lang w:val="en-US" w:eastAsia="zh-CN"/>
               </w:rPr>
-              <w:t>varchar</w:t>
-            </w:r>
-            <w:r>
-              <w:rPr>
-                <w:rFonts w:hint="default"/>
-                <w:lang w:val="en-US" w:eastAsia="zh-CN"/>
-              </w:rPr>
-              <w:t>(255)</w:t>
+              <w:t>FK(Order)</w:t>
             </w:r>
           </w:p>
         </w:tc>
         <w:tc>
           <w:tcPr>
             <w:tcW w:w="0" w:type="auto"/>
-            <w:shd w:val="clear"/>
+            <w:shd w:val="clear" w:color="auto" w:fill="auto"/>
             <w:vAlign w:val="center"/>
           </w:tcPr>
           <w:p>
             <w:pPr>
               <w:pStyle w:val="11"/>
               <w:bidi w:val="0"/>
-              <w:jc w:val="center"/>
+              <w:rPr>
+                <w:rFonts w:hint="default"/>
+                <w:lang w:val="en-US" w:eastAsia="zh-CN"/>
+              </w:rPr>
             </w:pPr>
             <w:r>
               <w:rPr>
-                <w:lang w:val="en-US" w:eastAsia="zh-CN"/>
-              </w:rPr>
-              <w:t>unique</w:t>
-            </w:r>
-          </w:p>
-        </w:tc>
-      </w:tr>
-      <w:tr>
-        <w:tblPrEx>
-          <w:tblBorders>
-            <w:top w:val="single" w:color="auto" w:sz="4" w:space="0"/>
-            <w:left w:val="single" w:color="auto" w:sz="4" w:space="0"/>
-            <w:bottom w:val="single" w:color="auto" w:sz="4" w:space="0"/>
-            <w:right w:val="single" w:color="auto" w:sz="4" w:space="0"/>
-            <w:insideH w:val="single" w:color="auto" w:sz="4" w:space="0"/>
-            <w:insideV w:val="single" w:color="auto" w:sz="4" w:space="0"/>
-          </w:tblBorders>
-          <w:shd w:val="clear"/>
-          <w:tblCellMar>
-            <w:top w:w="15" w:type="dxa"/>
-            <w:left w:w="15" w:type="dxa"/>
-            <w:bottom w:w="15" w:type="dxa"/>
-            <w:right w:w="15" w:type="dxa"/>
-          </w:tblCellMar>
-        </w:tblPrEx>
-        <w:trPr>
-          <w:tblCellSpacing w:w="15" w:type="dxa"/>
-          <w:jc w:val="center"/>
-        </w:trPr>
-        <w:tc>
-          <w:tcPr>
-            <w:tcW w:w="0" w:type="auto"/>
-            <w:shd w:val="clear"/>
-            <w:vAlign w:val="center"/>
-          </w:tcPr>
-          <w:p>
-            <w:pPr>
-              <w:pStyle w:val="11"/>
-              <w:bidi w:val="0"/>
-              <w:jc w:val="center"/>
-            </w:pPr>
-            <w:r>
-              <w:rPr>
-                <w:lang w:val="en-US" w:eastAsia="zh-CN"/>
-              </w:rPr>
-              <w:t>parent_id</w:t>
-            </w:r>
-          </w:p>
-        </w:tc>
-        <w:tc>
-          <w:tcPr>
-            <w:tcW w:w="0" w:type="auto"/>
-            <w:shd w:val="clear"/>
-            <w:vAlign w:val="center"/>
-          </w:tcPr>
-          <w:p>
-            <w:pPr>
-              <w:pStyle w:val="11"/>
-              <w:bidi w:val="0"/>
-              <w:jc w:val="center"/>
-            </w:pPr>
-            <w:r>
-              <w:rPr>
-                <w:lang w:val="en-US" w:eastAsia="zh-CN"/>
-              </w:rPr>
-              <w:t>FK(Category)</w:t>
-            </w:r>
-          </w:p>
-        </w:tc>
-        <w:tc>
-          <w:tcPr>
-            <w:tcW w:w="0" w:type="auto"/>
-            <w:shd w:val="clear"/>
-            <w:vAlign w:val="center"/>
-          </w:tcPr>
-          <w:p>
-            <w:pPr>
-              <w:pStyle w:val="11"/>
-              <w:bidi w:val="0"/>
-              <w:jc w:val="center"/>
-            </w:pPr>
-            <w:r>
-              <w:rPr>
-                <w:lang w:val="en-US" w:eastAsia="zh-CN"/>
-              </w:rPr>
-              <w:t>nullable (иерархия категорий)</w:t>
-            </w:r>
-          </w:p>
-        </w:tc>
-      </w:tr>
-    </w:tbl>
-    <w:p>
-      <w:pPr>
-        <w:pStyle w:val="4"/>
-        <w:numPr>
-          <w:numId w:val="0"/>
-        </w:numPr>
-        <w:ind w:leftChars="0"/>
-        <w:rPr>
-          <w:rFonts w:hint="default"/>
-          <w:lang w:val="ru-RU"/>
-        </w:rPr>
-      </w:pPr>
-    </w:p>
-    <w:p>
-      <w:pPr>
-        <w:pStyle w:val="4"/>
-        <w:numPr>
-          <w:numId w:val="0"/>
-        </w:numPr>
-        <w:ind w:leftChars="0"/>
-        <w:rPr>
-          <w:rFonts w:hint="default"/>
-          <w:lang w:val="en-US"/>
-        </w:rPr>
-      </w:pPr>
-      <w:r>
-        <w:rPr>
-          <w:rFonts w:hint="default"/>
-          <w:lang w:val="ru-RU"/>
-        </w:rPr>
-        <w:t>Таблица 1.3.3: Товар</w:t>
-      </w:r>
-      <w:r>
-        <w:rPr>
-          <w:rFonts w:hint="default"/>
-          <w:lang w:val="en-US"/>
-        </w:rPr>
-        <w:t xml:space="preserve"> (Product)</w:t>
-      </w:r>
-    </w:p>
-    <w:tbl>
-      <w:tblPr>
-        <w:tblW w:w="0" w:type="auto"/>
-        <w:jc w:val="center"/>
-        <w:tblCellSpacing w:w="15" w:type="dxa"/>
-        <w:tblBorders>
-          <w:top w:val="single" w:color="auto" w:sz="4" w:space="0"/>
-          <w:left w:val="single" w:color="auto" w:sz="4" w:space="0"/>
-          <w:bottom w:val="single" w:color="auto" w:sz="4" w:space="0"/>
-          <w:right w:val="single" w:color="auto" w:sz="4" w:space="0"/>
-          <w:insideH w:val="single" w:color="auto" w:sz="4" w:space="0"/>
-          <w:insideV w:val="single" w:color="auto" w:sz="4" w:space="0"/>
-        </w:tblBorders>
-        <w:shd w:val="clear"/>
-        <w:tblLayout w:type="autofit"/>
-        <w:tblCellMar>
-          <w:top w:w="15" w:type="dxa"/>
-          <w:left w:w="15" w:type="dxa"/>
-          <w:bottom w:w="15" w:type="dxa"/>
-          <w:right w:w="15" w:type="dxa"/>
-        </w:tblCellMar>
-      </w:tblPr>
-      <w:tblGrid>
-        <w:gridCol w:w="1417"/>
-        <w:gridCol w:w="1674"/>
-        <w:gridCol w:w="1670"/>
-      </w:tblGrid>
-      <w:tr>
-        <w:tblPrEx>
-          <w:tblBorders>
-            <w:top w:val="single" w:color="auto" w:sz="4" w:space="0"/>
-            <w:left w:val="single" w:color="auto" w:sz="4" w:space="0"/>
-            <w:bottom w:val="single" w:color="auto" w:sz="4" w:space="0"/>
-            <w:right w:val="single" w:color="auto" w:sz="4" w:space="0"/>
-            <w:insideH w:val="single" w:color="auto" w:sz="4" w:space="0"/>
-            <w:insideV w:val="single" w:color="auto" w:sz="4" w:space="0"/>
-          </w:tblBorders>
-          <w:shd w:val="clear"/>
-          <w:tblCellMar>
-            <w:top w:w="15" w:type="dxa"/>
-            <w:left w:w="15" w:type="dxa"/>
-            <w:bottom w:w="15" w:type="dxa"/>
-            <w:right w:w="15" w:type="dxa"/>
-          </w:tblCellMar>
-        </w:tblPrEx>
-        <w:trPr>
-          <w:tblHeader/>
-          <w:tblCellSpacing w:w="15" w:type="dxa"/>
-          <w:jc w:val="center"/>
-        </w:trPr>
-        <w:tc>
-          <w:tcPr>
-            <w:tcW w:w="0" w:type="auto"/>
-            <w:shd w:val="clear"/>
-            <w:vAlign w:val="center"/>
-          </w:tcPr>
-          <w:p>
-            <w:pPr>
-              <w:pStyle w:val="11"/>
-              <w:bidi w:val="0"/>
-              <w:jc w:val="center"/>
-            </w:pPr>
-            <w:r>
-              <w:rPr>
-                <w:lang w:val="en-US" w:eastAsia="zh-CN"/>
-              </w:rPr>
-              <w:t>Поле</w:t>
-            </w:r>
-          </w:p>
-        </w:tc>
-        <w:tc>
-          <w:tcPr>
-            <w:tcW w:w="0" w:type="auto"/>
-            <w:shd w:val="clear"/>
-            <w:vAlign w:val="center"/>
-          </w:tcPr>
-          <w:p>
-            <w:pPr>
-              <w:pStyle w:val="11"/>
-              <w:bidi w:val="0"/>
-              <w:jc w:val="center"/>
-            </w:pPr>
-            <w:r>
-              <w:rPr>
-                <w:lang w:val="en-US" w:eastAsia="zh-CN"/>
-              </w:rPr>
-              <w:t>Тип</w:t>
-            </w:r>
-          </w:p>
-        </w:tc>
-        <w:tc>
-          <w:tcPr>
-            <w:tcW w:w="0" w:type="auto"/>
-            <w:shd w:val="clear"/>
-            <w:vAlign w:val="center"/>
-          </w:tcPr>
-          <w:p>
-            <w:pPr>
-              <w:pStyle w:val="11"/>
-              <w:bidi w:val="0"/>
-              <w:jc w:val="center"/>
-            </w:pPr>
-            <w:r>
-              <w:rPr>
-                <w:lang w:val="en-US" w:eastAsia="zh-CN"/>
-              </w:rPr>
-              <w:t>Ограничения</w:t>
-            </w:r>
-          </w:p>
-        </w:tc>
-      </w:tr>
-      <w:tr>
-        <w:tblPrEx>
-          <w:tblBorders>
-            <w:top w:val="single" w:color="auto" w:sz="4" w:space="0"/>
-            <w:left w:val="single" w:color="auto" w:sz="4" w:space="0"/>
-            <w:bottom w:val="single" w:color="auto" w:sz="4" w:space="0"/>
-            <w:right w:val="single" w:color="auto" w:sz="4" w:space="0"/>
-            <w:insideH w:val="single" w:color="auto" w:sz="4" w:space="0"/>
-            <w:insideV w:val="single" w:color="auto" w:sz="4" w:space="0"/>
-          </w:tblBorders>
-          <w:shd w:val="clear"/>
-          <w:tblCellMar>
-            <w:top w:w="15" w:type="dxa"/>
-            <w:left w:w="15" w:type="dxa"/>
-            <w:bottom w:w="15" w:type="dxa"/>
-            <w:right w:w="15" w:type="dxa"/>
-          </w:tblCellMar>
-        </w:tblPrEx>
-        <w:trPr>
-          <w:tblCellSpacing w:w="15" w:type="dxa"/>
-          <w:jc w:val="center"/>
-        </w:trPr>
-        <w:tc>
-          <w:tcPr>
-            <w:tcW w:w="0" w:type="auto"/>
-            <w:shd w:val="clear"/>
-            <w:vAlign w:val="center"/>
-          </w:tcPr>
-          <w:p>
-            <w:pPr>
-              <w:pStyle w:val="11"/>
-              <w:bidi w:val="0"/>
-              <w:jc w:val="center"/>
-            </w:pPr>
-            <w:r>
-              <w:rPr>
-                <w:lang w:val="en-US" w:eastAsia="zh-CN"/>
-              </w:rPr>
-              <w:t>id</w:t>
-            </w:r>
-          </w:p>
-        </w:tc>
-        <w:tc>
-          <w:tcPr>
-            <w:tcW w:w="0" w:type="auto"/>
-            <w:shd w:val="clear"/>
-            <w:vAlign w:val="center"/>
-          </w:tcPr>
-          <w:p>
-            <w:pPr>
-              <w:pStyle w:val="11"/>
-              <w:bidi w:val="0"/>
-              <w:jc w:val="center"/>
-            </w:pPr>
-            <w:r>
-              <w:rPr>
-                <w:lang w:val="en-US" w:eastAsia="zh-CN"/>
-              </w:rPr>
-              <w:t>PK</w:t>
-            </w:r>
-          </w:p>
-        </w:tc>
-        <w:tc>
-          <w:tcPr>
-            <w:tcW w:w="0" w:type="auto"/>
-            <w:shd w:val="clear"/>
-            <w:vAlign w:val="center"/>
-          </w:tcPr>
-          <w:p>
-            <w:pPr>
-              <w:pStyle w:val="11"/>
-              <w:bidi w:val="0"/>
-              <w:jc w:val="center"/>
-            </w:pPr>
-            <w:r>
-              <w:rPr>
-                <w:lang w:val="en-US" w:eastAsia="zh-CN"/>
-              </w:rPr>
-              <w:t>serial</w:t>
-            </w:r>
-          </w:p>
-        </w:tc>
-      </w:tr>
-      <w:tr>
-        <w:tblPrEx>
-          <w:tblBorders>
-            <w:top w:val="single" w:color="auto" w:sz="4" w:space="0"/>
-            <w:left w:val="single" w:color="auto" w:sz="4" w:space="0"/>
-            <w:bottom w:val="single" w:color="auto" w:sz="4" w:space="0"/>
-            <w:right w:val="single" w:color="auto" w:sz="4" w:space="0"/>
-            <w:insideH w:val="single" w:color="auto" w:sz="4" w:space="0"/>
-            <w:insideV w:val="single" w:color="auto" w:sz="4" w:space="0"/>
-          </w:tblBorders>
-          <w:shd w:val="clear"/>
-          <w:tblCellMar>
-            <w:top w:w="15" w:type="dxa"/>
-            <w:left w:w="15" w:type="dxa"/>
-            <w:bottom w:w="15" w:type="dxa"/>
-            <w:right w:w="15" w:type="dxa"/>
-          </w:tblCellMar>
-        </w:tblPrEx>
-        <w:trPr>
-          <w:tblCellSpacing w:w="15" w:type="dxa"/>
-          <w:jc w:val="center"/>
-        </w:trPr>
-        <w:tc>
-          <w:tcPr>
-            <w:tcW w:w="0" w:type="auto"/>
-            <w:shd w:val="clear"/>
-            <w:vAlign w:val="center"/>
-          </w:tcPr>
-          <w:p>
-            <w:pPr>
-              <w:pStyle w:val="11"/>
-              <w:bidi w:val="0"/>
-              <w:jc w:val="center"/>
-            </w:pPr>
-            <w:r>
-              <w:rPr>
-                <w:lang w:val="en-US" w:eastAsia="zh-CN"/>
-              </w:rPr>
-              <w:t>name</w:t>
-            </w:r>
-          </w:p>
-        </w:tc>
-        <w:tc>
-          <w:tcPr>
-            <w:tcW w:w="0" w:type="auto"/>
-            <w:shd w:val="clear"/>
-            <w:vAlign w:val="center"/>
-          </w:tcPr>
-          <w:p>
-            <w:pPr>
-              <w:pStyle w:val="11"/>
-              <w:bidi w:val="0"/>
-              <w:jc w:val="center"/>
-              <w:rPr>
                 <w:rFonts w:hint="default"/>
-                <w:lang w:val="en-US"/>
-              </w:rPr>
-            </w:pPr>
-            <w:r>
-              <w:rPr>
-                <w:lang w:val="en-US" w:eastAsia="zh-CN"/>
-              </w:rPr>
-              <w:t>varchar</w:t>
-            </w:r>
-            <w:r>
-              <w:rPr>
-                <w:rFonts w:hint="default"/>
-                <w:lang w:val="en-US" w:eastAsia="zh-CN"/>
-              </w:rPr>
-              <w:t>(255)</w:t>
-            </w:r>
-          </w:p>
-        </w:tc>
-        <w:tc>
-          <w:tcPr>
-            <w:tcW w:w="0" w:type="auto"/>
-            <w:shd w:val="clear"/>
-            <w:vAlign w:val="center"/>
-          </w:tcPr>
-          <w:p>
-            <w:pPr>
-              <w:pStyle w:val="11"/>
-              <w:bidi w:val="0"/>
-              <w:jc w:val="center"/>
-            </w:pPr>
-            <w:r>
-              <w:rPr>
                 <w:lang w:val="en-US" w:eastAsia="zh-CN"/>
               </w:rPr>
               <w:t>not null</w:t>
@@ -9930,7 +11306,7 @@
             <w:insideH w:val="single" w:color="auto" w:sz="4" w:space="0"/>
             <w:insideV w:val="single" w:color="auto" w:sz="4" w:space="0"/>
           </w:tblBorders>
-          <w:shd w:val="clear"/>
+          <w:shd w:val="clear" w:color="auto" w:fill="auto"/>
           <w:tblCellMar>
             <w:top w:w="15" w:type="dxa"/>
             <w:left w:w="15" w:type="dxa"/>
@@ -9945,57 +11321,59 @@
         <w:tc>
           <w:tcPr>
             <w:tcW w:w="0" w:type="auto"/>
-            <w:shd w:val="clear"/>
+            <w:shd w:val="clear" w:color="auto" w:fill="auto"/>
             <w:vAlign w:val="center"/>
           </w:tcPr>
           <w:p>
             <w:pPr>
               <w:pStyle w:val="11"/>
               <w:bidi w:val="0"/>
-              <w:jc w:val="center"/>
             </w:pPr>
             <w:r>
               <w:rPr>
                 <w:lang w:val="en-US" w:eastAsia="zh-CN"/>
               </w:rPr>
-              <w:t>price</w:t>
+              <w:t>product_id</w:t>
             </w:r>
           </w:p>
         </w:tc>
         <w:tc>
           <w:tcPr>
             <w:tcW w:w="0" w:type="auto"/>
-            <w:shd w:val="clear"/>
+            <w:shd w:val="clear" w:color="auto" w:fill="auto"/>
             <w:vAlign w:val="center"/>
           </w:tcPr>
           <w:p>
             <w:pPr>
               <w:pStyle w:val="11"/>
               <w:bidi w:val="0"/>
-              <w:jc w:val="center"/>
             </w:pPr>
             <w:r>
               <w:rPr>
                 <w:lang w:val="en-US" w:eastAsia="zh-CN"/>
               </w:rPr>
-              <w:t>numeric(10,2)</w:t>
+              <w:t>FK(Product)</w:t>
             </w:r>
           </w:p>
         </w:tc>
         <w:tc>
           <w:tcPr>
             <w:tcW w:w="0" w:type="auto"/>
-            <w:shd w:val="clear"/>
+            <w:shd w:val="clear" w:color="auto" w:fill="auto"/>
             <w:vAlign w:val="center"/>
           </w:tcPr>
           <w:p>
             <w:pPr>
               <w:pStyle w:val="11"/>
               <w:bidi w:val="0"/>
-              <w:jc w:val="center"/>
+              <w:rPr>
+                <w:rFonts w:hint="default"/>
+                <w:lang w:val="en-US" w:eastAsia="zh-CN"/>
+              </w:rPr>
             </w:pPr>
             <w:r>
               <w:rPr>
+                <w:rFonts w:hint="default"/>
                 <w:lang w:val="en-US" w:eastAsia="zh-CN"/>
               </w:rPr>
               <w:t>not null</w:t>
@@ -10013,7 +11391,7 @@
             <w:insideH w:val="single" w:color="auto" w:sz="4" w:space="0"/>
             <w:insideV w:val="single" w:color="auto" w:sz="4" w:space="0"/>
           </w:tblBorders>
-          <w:shd w:val="clear"/>
+          <w:shd w:val="clear" w:color="auto" w:fill="auto"/>
           <w:tblCellMar>
             <w:top w:w="15" w:type="dxa"/>
             <w:left w:w="15" w:type="dxa"/>
@@ -10028,615 +11406,55 @@
         <w:tc>
           <w:tcPr>
             <w:tcW w:w="0" w:type="auto"/>
-            <w:shd w:val="clear"/>
+            <w:shd w:val="clear" w:color="auto" w:fill="auto"/>
             <w:vAlign w:val="center"/>
           </w:tcPr>
           <w:p>
             <w:pPr>
               <w:pStyle w:val="11"/>
               <w:bidi w:val="0"/>
-              <w:jc w:val="center"/>
+              <w:rPr>
+                <w:rFonts w:hint="default"/>
+                <w:lang w:val="en-US" w:eastAsia="zh-CN"/>
+              </w:rPr>
             </w:pPr>
             <w:r>
               <w:rPr>
+                <w:rFonts w:hint="default"/>
                 <w:lang w:val="en-US" w:eastAsia="zh-CN"/>
               </w:rPr>
-              <w:t>stock</w:t>
+              <w:t>price</w:t>
             </w:r>
           </w:p>
         </w:tc>
         <w:tc>
           <w:tcPr>
             <w:tcW w:w="0" w:type="auto"/>
-            <w:shd w:val="clear"/>
+            <w:shd w:val="clear" w:color="auto" w:fill="auto"/>
             <w:vAlign w:val="center"/>
           </w:tcPr>
           <w:p>
             <w:pPr>
               <w:pStyle w:val="11"/>
               <w:bidi w:val="0"/>
-              <w:jc w:val="center"/>
+              <w:rPr>
+                <w:rFonts w:hint="default"/>
+                <w:lang w:val="en-US" w:eastAsia="zh-CN"/>
+              </w:rPr>
             </w:pPr>
             <w:r>
               <w:rPr>
+                <w:rFonts w:hint="default"/>
                 <w:lang w:val="en-US" w:eastAsia="zh-CN"/>
               </w:rPr>
-              <w:t>int</w:t>
+              <w:t>numeric(10, 2)</w:t>
             </w:r>
           </w:p>
         </w:tc>
         <w:tc>
           <w:tcPr>
             <w:tcW w:w="0" w:type="auto"/>
-            <w:shd w:val="clear"/>
-            <w:vAlign w:val="center"/>
-          </w:tcPr>
-          <w:p>
-            <w:pPr>
-              <w:pStyle w:val="11"/>
-              <w:bidi w:val="0"/>
-              <w:jc w:val="center"/>
-            </w:pPr>
-            <w:r>
-              <w:rPr>
-                <w:lang w:val="en-US" w:eastAsia="zh-CN"/>
-              </w:rPr>
-              <w:t>not null</w:t>
-            </w:r>
-          </w:p>
-        </w:tc>
-      </w:tr>
-      <w:tr>
-        <w:tblPrEx>
-          <w:tblBorders>
-            <w:top w:val="single" w:color="auto" w:sz="4" w:space="0"/>
-            <w:left w:val="single" w:color="auto" w:sz="4" w:space="0"/>
-            <w:bottom w:val="single" w:color="auto" w:sz="4" w:space="0"/>
-            <w:right w:val="single" w:color="auto" w:sz="4" w:space="0"/>
-            <w:insideH w:val="single" w:color="auto" w:sz="4" w:space="0"/>
-            <w:insideV w:val="single" w:color="auto" w:sz="4" w:space="0"/>
-          </w:tblBorders>
-          <w:shd w:val="clear"/>
-          <w:tblCellMar>
-            <w:top w:w="15" w:type="dxa"/>
-            <w:left w:w="15" w:type="dxa"/>
-            <w:bottom w:w="15" w:type="dxa"/>
-            <w:right w:w="15" w:type="dxa"/>
-          </w:tblCellMar>
-        </w:tblPrEx>
-        <w:trPr>
-          <w:tblCellSpacing w:w="15" w:type="dxa"/>
-          <w:jc w:val="center"/>
-        </w:trPr>
-        <w:tc>
-          <w:tcPr>
-            <w:tcW w:w="0" w:type="auto"/>
-            <w:shd w:val="clear"/>
-            <w:vAlign w:val="center"/>
-          </w:tcPr>
-          <w:p>
-            <w:pPr>
-              <w:pStyle w:val="11"/>
-              <w:bidi w:val="0"/>
-              <w:jc w:val="center"/>
-            </w:pPr>
-            <w:r>
-              <w:rPr>
-                <w:lang w:val="en-US" w:eastAsia="zh-CN"/>
-              </w:rPr>
-              <w:t>description</w:t>
-            </w:r>
-          </w:p>
-        </w:tc>
-        <w:tc>
-          <w:tcPr>
-            <w:tcW w:w="0" w:type="auto"/>
-            <w:shd w:val="clear"/>
-            <w:vAlign w:val="center"/>
-          </w:tcPr>
-          <w:p>
-            <w:pPr>
-              <w:pStyle w:val="11"/>
-              <w:bidi w:val="0"/>
-              <w:jc w:val="center"/>
-            </w:pPr>
-            <w:r>
-              <w:rPr>
-                <w:lang w:val="en-US" w:eastAsia="zh-CN"/>
-              </w:rPr>
-              <w:t>text</w:t>
-            </w:r>
-          </w:p>
-        </w:tc>
-        <w:tc>
-          <w:tcPr>
-            <w:tcW w:w="0" w:type="auto"/>
-            <w:shd w:val="clear"/>
-            <w:vAlign w:val="center"/>
-          </w:tcPr>
-          <w:p>
-            <w:pPr>
-              <w:pStyle w:val="11"/>
-              <w:bidi w:val="0"/>
-              <w:jc w:val="center"/>
-            </w:pPr>
-            <w:r>
-              <w:rPr>
-                <w:lang w:val="en-US" w:eastAsia="zh-CN"/>
-              </w:rPr>
-              <w:t>nullable</w:t>
-            </w:r>
-          </w:p>
-        </w:tc>
-      </w:tr>
-      <w:tr>
-        <w:tblPrEx>
-          <w:tblBorders>
-            <w:top w:val="single" w:color="auto" w:sz="4" w:space="0"/>
-            <w:left w:val="single" w:color="auto" w:sz="4" w:space="0"/>
-            <w:bottom w:val="single" w:color="auto" w:sz="4" w:space="0"/>
-            <w:right w:val="single" w:color="auto" w:sz="4" w:space="0"/>
-            <w:insideH w:val="single" w:color="auto" w:sz="4" w:space="0"/>
-            <w:insideV w:val="single" w:color="auto" w:sz="4" w:space="0"/>
-          </w:tblBorders>
-          <w:shd w:val="clear"/>
-          <w:tblCellMar>
-            <w:top w:w="15" w:type="dxa"/>
-            <w:left w:w="15" w:type="dxa"/>
-            <w:bottom w:w="15" w:type="dxa"/>
-            <w:right w:w="15" w:type="dxa"/>
-          </w:tblCellMar>
-        </w:tblPrEx>
-        <w:trPr>
-          <w:tblCellSpacing w:w="15" w:type="dxa"/>
-          <w:jc w:val="center"/>
-        </w:trPr>
-        <w:tc>
-          <w:tcPr>
-            <w:tcW w:w="0" w:type="auto"/>
-            <w:shd w:val="clear"/>
-            <w:vAlign w:val="center"/>
-          </w:tcPr>
-          <w:p>
-            <w:pPr>
-              <w:pStyle w:val="11"/>
-              <w:bidi w:val="0"/>
-              <w:jc w:val="center"/>
-            </w:pPr>
-            <w:r>
-              <w:rPr>
-                <w:lang w:val="en-US" w:eastAsia="zh-CN"/>
-              </w:rPr>
-              <w:t>category_id</w:t>
-            </w:r>
-          </w:p>
-        </w:tc>
-        <w:tc>
-          <w:tcPr>
-            <w:tcW w:w="0" w:type="auto"/>
-            <w:shd w:val="clear"/>
-            <w:vAlign w:val="center"/>
-          </w:tcPr>
-          <w:p>
-            <w:pPr>
-              <w:pStyle w:val="11"/>
-              <w:bidi w:val="0"/>
-              <w:jc w:val="center"/>
-            </w:pPr>
-            <w:r>
-              <w:rPr>
-                <w:lang w:val="en-US" w:eastAsia="zh-CN"/>
-              </w:rPr>
-              <w:t>FK(Category)</w:t>
-            </w:r>
-          </w:p>
-        </w:tc>
-        <w:tc>
-          <w:tcPr>
-            <w:tcW w:w="0" w:type="auto"/>
-            <w:shd w:val="clear"/>
-            <w:vAlign w:val="center"/>
-          </w:tcPr>
-          <w:p>
-            <w:pPr>
-              <w:pStyle w:val="11"/>
-              <w:bidi w:val="0"/>
-              <w:jc w:val="center"/>
-            </w:pPr>
-            <w:r>
-              <w:rPr>
-                <w:lang w:val="en-US" w:eastAsia="zh-CN"/>
-              </w:rPr>
-              <w:t>not null</w:t>
-            </w:r>
-          </w:p>
-        </w:tc>
-      </w:tr>
-      <w:tr>
-        <w:tblPrEx>
-          <w:tblBorders>
-            <w:top w:val="single" w:color="auto" w:sz="4" w:space="0"/>
-            <w:left w:val="single" w:color="auto" w:sz="4" w:space="0"/>
-            <w:bottom w:val="single" w:color="auto" w:sz="4" w:space="0"/>
-            <w:right w:val="single" w:color="auto" w:sz="4" w:space="0"/>
-            <w:insideH w:val="single" w:color="auto" w:sz="4" w:space="0"/>
-            <w:insideV w:val="single" w:color="auto" w:sz="4" w:space="0"/>
-          </w:tblBorders>
-          <w:shd w:val="clear"/>
-          <w:tblCellMar>
-            <w:top w:w="15" w:type="dxa"/>
-            <w:left w:w="15" w:type="dxa"/>
-            <w:bottom w:w="15" w:type="dxa"/>
-            <w:right w:w="15" w:type="dxa"/>
-          </w:tblCellMar>
-        </w:tblPrEx>
-        <w:trPr>
-          <w:tblCellSpacing w:w="15" w:type="dxa"/>
-          <w:jc w:val="center"/>
-        </w:trPr>
-        <w:tc>
-          <w:tcPr>
-            <w:tcW w:w="0" w:type="auto"/>
-            <w:shd w:val="clear"/>
-            <w:vAlign w:val="center"/>
-          </w:tcPr>
-          <w:p>
-            <w:pPr>
-              <w:pStyle w:val="11"/>
-              <w:bidi w:val="0"/>
-              <w:jc w:val="center"/>
-            </w:pPr>
-            <w:r>
-              <w:rPr>
-                <w:lang w:val="en-US" w:eastAsia="zh-CN"/>
-              </w:rPr>
-              <w:t>created_at</w:t>
-            </w:r>
-          </w:p>
-        </w:tc>
-        <w:tc>
-          <w:tcPr>
-            <w:tcW w:w="0" w:type="auto"/>
-            <w:shd w:val="clear"/>
-            <w:vAlign w:val="center"/>
-          </w:tcPr>
-          <w:p>
-            <w:pPr>
-              <w:pStyle w:val="11"/>
-              <w:bidi w:val="0"/>
-              <w:jc w:val="center"/>
-            </w:pPr>
-            <w:r>
-              <w:rPr>
-                <w:lang w:val="en-US" w:eastAsia="zh-CN"/>
-              </w:rPr>
-              <w:t>datetime</w:t>
-            </w:r>
-          </w:p>
-        </w:tc>
-        <w:tc>
-          <w:tcPr>
-            <w:tcW w:w="0" w:type="auto"/>
-            <w:shd w:val="clear"/>
-            <w:vAlign w:val="center"/>
-          </w:tcPr>
-          <w:p>
-            <w:pPr>
-              <w:pStyle w:val="11"/>
-              <w:bidi w:val="0"/>
-              <w:jc w:val="center"/>
-            </w:pPr>
-            <w:r>
-              <w:rPr>
-                <w:lang w:val="en-US" w:eastAsia="zh-CN"/>
-              </w:rPr>
-              <w:t>not null</w:t>
-            </w:r>
-          </w:p>
-        </w:tc>
-      </w:tr>
-    </w:tbl>
-    <w:p>
-      <w:pPr>
-        <w:pStyle w:val="4"/>
-        <w:numPr>
-          <w:numId w:val="0"/>
-        </w:numPr>
-        <w:ind w:leftChars="0"/>
-        <w:rPr>
-          <w:rFonts w:hint="default"/>
-          <w:lang w:val="ru-RU"/>
-        </w:rPr>
-      </w:pPr>
-    </w:p>
-    <w:p>
-      <w:pPr>
-        <w:pStyle w:val="4"/>
-        <w:numPr>
-          <w:numId w:val="0"/>
-        </w:numPr>
-        <w:ind w:leftChars="0"/>
-        <w:rPr>
-          <w:rFonts w:hint="default"/>
-          <w:lang w:val="en-US"/>
-        </w:rPr>
-      </w:pPr>
-      <w:r>
-        <w:rPr>
-          <w:rFonts w:hint="default"/>
-          <w:lang w:val="ru-RU"/>
-        </w:rPr>
-        <w:t>Таблица 1.3.4: Заказ</w:t>
-      </w:r>
-      <w:r>
-        <w:rPr>
-          <w:rFonts w:hint="default"/>
-          <w:lang w:val="en-US"/>
-        </w:rPr>
-        <w:t xml:space="preserve"> (Order)</w:t>
-      </w:r>
-    </w:p>
-    <w:tbl>
-      <w:tblPr>
-        <w:tblW w:w="0" w:type="auto"/>
-        <w:jc w:val="center"/>
-        <w:tblCellSpacing w:w="15" w:type="dxa"/>
-        <w:tblBorders>
-          <w:top w:val="single" w:color="auto" w:sz="4" w:space="0"/>
-          <w:left w:val="single" w:color="auto" w:sz="4" w:space="0"/>
-          <w:bottom w:val="single" w:color="auto" w:sz="4" w:space="0"/>
-          <w:right w:val="single" w:color="auto" w:sz="4" w:space="0"/>
-          <w:insideH w:val="single" w:color="auto" w:sz="4" w:space="0"/>
-          <w:insideV w:val="single" w:color="auto" w:sz="4" w:space="0"/>
-        </w:tblBorders>
-        <w:shd w:val="clear"/>
-        <w:tblLayout w:type="autofit"/>
-        <w:tblCellMar>
-          <w:top w:w="15" w:type="dxa"/>
-          <w:left w:w="15" w:type="dxa"/>
-          <w:bottom w:w="15" w:type="dxa"/>
-          <w:right w:w="15" w:type="dxa"/>
-        </w:tblCellMar>
-      </w:tblPr>
-      <w:tblGrid>
-        <w:gridCol w:w="1324"/>
-        <w:gridCol w:w="1526"/>
-        <w:gridCol w:w="1670"/>
-      </w:tblGrid>
-      <w:tr>
-        <w:tblPrEx>
-          <w:tblBorders>
-            <w:top w:val="single" w:color="auto" w:sz="4" w:space="0"/>
-            <w:left w:val="single" w:color="auto" w:sz="4" w:space="0"/>
-            <w:bottom w:val="single" w:color="auto" w:sz="4" w:space="0"/>
-            <w:right w:val="single" w:color="auto" w:sz="4" w:space="0"/>
-            <w:insideH w:val="single" w:color="auto" w:sz="4" w:space="0"/>
-            <w:insideV w:val="single" w:color="auto" w:sz="4" w:space="0"/>
-          </w:tblBorders>
-          <w:shd w:val="clear"/>
-          <w:tblCellMar>
-            <w:top w:w="15" w:type="dxa"/>
-            <w:left w:w="15" w:type="dxa"/>
-            <w:bottom w:w="15" w:type="dxa"/>
-            <w:right w:w="15" w:type="dxa"/>
-          </w:tblCellMar>
-        </w:tblPrEx>
-        <w:trPr>
-          <w:tblHeader/>
-          <w:tblCellSpacing w:w="15" w:type="dxa"/>
-          <w:jc w:val="center"/>
-        </w:trPr>
-        <w:tc>
-          <w:tcPr>
-            <w:tcW w:w="0" w:type="auto"/>
-            <w:shd w:val="clear"/>
-            <w:vAlign w:val="center"/>
-          </w:tcPr>
-          <w:p>
-            <w:pPr>
-              <w:pStyle w:val="11"/>
-              <w:bidi w:val="0"/>
-            </w:pPr>
-            <w:r>
-              <w:rPr>
-                <w:lang w:val="en-US" w:eastAsia="zh-CN"/>
-              </w:rPr>
-              <w:t>Поле</w:t>
-            </w:r>
-          </w:p>
-        </w:tc>
-        <w:tc>
-          <w:tcPr>
-            <w:tcW w:w="0" w:type="auto"/>
-            <w:shd w:val="clear"/>
-            <w:vAlign w:val="center"/>
-          </w:tcPr>
-          <w:p>
-            <w:pPr>
-              <w:pStyle w:val="11"/>
-              <w:bidi w:val="0"/>
-            </w:pPr>
-            <w:r>
-              <w:rPr>
-                <w:lang w:val="en-US" w:eastAsia="zh-CN"/>
-              </w:rPr>
-              <w:t>Тип</w:t>
-            </w:r>
-          </w:p>
-        </w:tc>
-        <w:tc>
-          <w:tcPr>
-            <w:tcW w:w="0" w:type="auto"/>
-            <w:shd w:val="clear"/>
-            <w:vAlign w:val="center"/>
-          </w:tcPr>
-          <w:p>
-            <w:pPr>
-              <w:pStyle w:val="11"/>
-              <w:bidi w:val="0"/>
-              <w:rPr>
-                <w:rFonts w:hint="default"/>
-                <w:lang w:val="ru-RU" w:eastAsia="zh-CN"/>
-              </w:rPr>
-            </w:pPr>
-            <w:r>
-              <w:rPr>
-                <w:rFonts w:hint="default"/>
-                <w:lang w:val="ru-RU" w:eastAsia="zh-CN"/>
-              </w:rPr>
-              <w:t>Ограничения</w:t>
-            </w:r>
-          </w:p>
-        </w:tc>
-      </w:tr>
-      <w:tr>
-        <w:tblPrEx>
-          <w:tblBorders>
-            <w:top w:val="single" w:color="auto" w:sz="4" w:space="0"/>
-            <w:left w:val="single" w:color="auto" w:sz="4" w:space="0"/>
-            <w:bottom w:val="single" w:color="auto" w:sz="4" w:space="0"/>
-            <w:right w:val="single" w:color="auto" w:sz="4" w:space="0"/>
-            <w:insideH w:val="single" w:color="auto" w:sz="4" w:space="0"/>
-            <w:insideV w:val="single" w:color="auto" w:sz="4" w:space="0"/>
-          </w:tblBorders>
-          <w:tblCellMar>
-            <w:top w:w="15" w:type="dxa"/>
-            <w:left w:w="15" w:type="dxa"/>
-            <w:bottom w:w="15" w:type="dxa"/>
-            <w:right w:w="15" w:type="dxa"/>
-          </w:tblCellMar>
-        </w:tblPrEx>
-        <w:trPr>
-          <w:tblCellSpacing w:w="15" w:type="dxa"/>
-          <w:jc w:val="center"/>
-        </w:trPr>
-        <w:tc>
-          <w:tcPr>
-            <w:tcW w:w="0" w:type="auto"/>
-            <w:shd w:val="clear"/>
-            <w:vAlign w:val="center"/>
-          </w:tcPr>
-          <w:p>
-            <w:pPr>
-              <w:pStyle w:val="11"/>
-              <w:bidi w:val="0"/>
-            </w:pPr>
-            <w:r>
-              <w:rPr>
-                <w:lang w:val="en-US" w:eastAsia="zh-CN"/>
-              </w:rPr>
-              <w:t>id</w:t>
-            </w:r>
-          </w:p>
-        </w:tc>
-        <w:tc>
-          <w:tcPr>
-            <w:tcW w:w="0" w:type="auto"/>
-            <w:shd w:val="clear"/>
-            <w:vAlign w:val="center"/>
-          </w:tcPr>
-          <w:p>
-            <w:pPr>
-              <w:pStyle w:val="11"/>
-              <w:bidi w:val="0"/>
-            </w:pPr>
-            <w:r>
-              <w:rPr>
-                <w:lang w:val="en-US" w:eastAsia="zh-CN"/>
-              </w:rPr>
-              <w:t>PK</w:t>
-            </w:r>
-          </w:p>
-        </w:tc>
-        <w:tc>
-          <w:tcPr>
-            <w:tcW w:w="0" w:type="auto"/>
-            <w:shd w:val="clear"/>
-            <w:vAlign w:val="center"/>
-          </w:tcPr>
-          <w:p>
-            <w:pPr>
-              <w:pStyle w:val="11"/>
-              <w:bidi w:val="0"/>
-              <w:rPr>
-                <w:rFonts w:hint="default"/>
-                <w:lang w:val="en-US" w:eastAsia="zh-CN"/>
-              </w:rPr>
-            </w:pPr>
-            <w:r>
-              <w:rPr>
-                <w:rFonts w:hint="default"/>
-                <w:lang w:val="en-US" w:eastAsia="zh-CN"/>
-              </w:rPr>
-              <w:t>serial</w:t>
-            </w:r>
-          </w:p>
-        </w:tc>
-      </w:tr>
-      <w:tr>
-        <w:tblPrEx>
-          <w:tblBorders>
-            <w:top w:val="single" w:color="auto" w:sz="4" w:space="0"/>
-            <w:left w:val="single" w:color="auto" w:sz="4" w:space="0"/>
-            <w:bottom w:val="single" w:color="auto" w:sz="4" w:space="0"/>
-            <w:right w:val="single" w:color="auto" w:sz="4" w:space="0"/>
-            <w:insideH w:val="single" w:color="auto" w:sz="4" w:space="0"/>
-            <w:insideV w:val="single" w:color="auto" w:sz="4" w:space="0"/>
-          </w:tblBorders>
-          <w:shd w:val="clear"/>
-          <w:tblCellMar>
-            <w:top w:w="15" w:type="dxa"/>
-            <w:left w:w="15" w:type="dxa"/>
-            <w:bottom w:w="15" w:type="dxa"/>
-            <w:right w:w="15" w:type="dxa"/>
-          </w:tblCellMar>
-        </w:tblPrEx>
-        <w:trPr>
-          <w:tblCellSpacing w:w="15" w:type="dxa"/>
-          <w:jc w:val="center"/>
-        </w:trPr>
-        <w:tc>
-          <w:tcPr>
-            <w:tcW w:w="0" w:type="auto"/>
-            <w:shd w:val="clear"/>
-            <w:vAlign w:val="center"/>
-          </w:tcPr>
-          <w:p>
-            <w:pPr>
-              <w:pStyle w:val="11"/>
-              <w:bidi w:val="0"/>
-            </w:pPr>
-            <w:r>
-              <w:rPr>
-                <w:lang w:val="en-US" w:eastAsia="zh-CN"/>
-              </w:rPr>
-              <w:t>user_id</w:t>
-            </w:r>
-          </w:p>
-        </w:tc>
-        <w:tc>
-          <w:tcPr>
-            <w:tcW w:w="0" w:type="auto"/>
-            <w:shd w:val="clear"/>
-            <w:vAlign w:val="center"/>
-          </w:tcPr>
-          <w:p>
-            <w:pPr>
-              <w:pStyle w:val="11"/>
-              <w:bidi w:val="0"/>
-            </w:pPr>
-            <w:r>
-              <w:rPr>
-                <w:lang w:val="en-US" w:eastAsia="zh-CN"/>
-              </w:rPr>
-              <w:t>FK(User)</w:t>
-            </w:r>
-          </w:p>
-        </w:tc>
-        <w:tc>
-          <w:tcPr>
-            <w:tcW w:w="0" w:type="auto"/>
-            <w:shd w:val="clear"/>
+            <w:shd w:val="clear" w:color="auto" w:fill="auto"/>
             <w:vAlign w:val="center"/>
           </w:tcPr>
           <w:p>
@@ -10682,7 +11500,7 @@
         <w:tc>
           <w:tcPr>
             <w:tcW w:w="0" w:type="auto"/>
-            <w:shd w:val="clear"/>
+            <w:shd w:val="clear" w:color="auto" w:fill="auto"/>
             <w:vAlign w:val="center"/>
           </w:tcPr>
           <w:p>
@@ -10694,91 +11512,14 @@
               <w:rPr>
                 <w:lang w:val="en-US" w:eastAsia="zh-CN"/>
               </w:rPr>
-              <w:t>status</w:t>
+              <w:t>quantity</w:t>
             </w:r>
           </w:p>
         </w:tc>
         <w:tc>
           <w:tcPr>
             <w:tcW w:w="0" w:type="auto"/>
-            <w:shd w:val="clear"/>
-            <w:vAlign w:val="center"/>
-          </w:tcPr>
-          <w:p>
-            <w:pPr>
-              <w:pStyle w:val="11"/>
-              <w:bidi w:val="0"/>
-              <w:rPr>
-                <w:rFonts w:hint="default"/>
-                <w:lang w:val="ru-RU"/>
-              </w:rPr>
-            </w:pPr>
-            <w:r>
-              <w:rPr>
-                <w:lang w:val="en-US" w:eastAsia="zh-CN"/>
-              </w:rPr>
-              <w:t>varchar</w:t>
-            </w:r>
-            <w:r>
-              <w:rPr>
-                <w:rFonts w:hint="default"/>
-                <w:lang w:val="en-US" w:eastAsia="zh-CN"/>
-              </w:rPr>
-              <w:t>(255)</w:t>
-            </w:r>
-          </w:p>
-        </w:tc>
-        <w:tc>
-          <w:tcPr>
-            <w:tcW w:w="0" w:type="auto"/>
-            <w:shd w:val="clear"/>
-            <w:vAlign w:val="center"/>
-          </w:tcPr>
-          <w:p>
-            <w:pPr>
-              <w:pStyle w:val="11"/>
-              <w:bidi w:val="0"/>
-              <w:rPr>
-                <w:rFonts w:hint="default"/>
-                <w:lang w:val="en-US" w:eastAsia="zh-CN"/>
-              </w:rPr>
-            </w:pPr>
-            <w:r>
-              <w:rPr>
-                <w:rFonts w:hint="default"/>
-                <w:lang w:val="en-US" w:eastAsia="zh-CN"/>
-              </w:rPr>
-              <w:t>not null</w:t>
-            </w:r>
-          </w:p>
-        </w:tc>
-      </w:tr>
-      <w:tr>
-        <w:tblPrEx>
-          <w:tblBorders>
-            <w:top w:val="single" w:color="auto" w:sz="4" w:space="0"/>
-            <w:left w:val="single" w:color="auto" w:sz="4" w:space="0"/>
-            <w:bottom w:val="single" w:color="auto" w:sz="4" w:space="0"/>
-            <w:right w:val="single" w:color="auto" w:sz="4" w:space="0"/>
-            <w:insideH w:val="single" w:color="auto" w:sz="4" w:space="0"/>
-            <w:insideV w:val="single" w:color="auto" w:sz="4" w:space="0"/>
-          </w:tblBorders>
-          <w:shd w:val="clear"/>
-          <w:tblCellMar>
-            <w:top w:w="15" w:type="dxa"/>
-            <w:left w:w="15" w:type="dxa"/>
-            <w:bottom w:w="15" w:type="dxa"/>
-            <w:right w:w="15" w:type="dxa"/>
-          </w:tblCellMar>
-        </w:tblPrEx>
-        <w:trPr>
-          <w:tblCellSpacing w:w="15" w:type="dxa"/>
-          <w:jc w:val="center"/>
-        </w:trPr>
-        <w:tc>
-          <w:tcPr>
-            <w:tcW w:w="0" w:type="auto"/>
-            <w:shd w:val="clear"/>
+            <w:shd w:val="clear" w:color="auto" w:fill="auto"/>
             <w:vAlign w:val="center"/>
           </w:tcPr>
           <w:p>
@@ -10790,692 +11531,6 @@
               <w:rPr>
                 <w:lang w:val="en-US" w:eastAsia="zh-CN"/>
               </w:rPr>
-              <w:t>created_at</w:t>
-            </w:r>
-          </w:p>
-        </w:tc>
-        <w:tc>
-          <w:tcPr>
-            <w:tcW w:w="0" w:type="auto"/>
-            <w:shd w:val="clear"/>
-            <w:vAlign w:val="center"/>
-          </w:tcPr>
-          <w:p>
-            <w:pPr>
-              <w:pStyle w:val="11"/>
-              <w:bidi w:val="0"/>
-            </w:pPr>
-            <w:r>
-              <w:rPr>
-                <w:lang w:val="en-US" w:eastAsia="zh-CN"/>
-              </w:rPr>
-              <w:t>datetime</w:t>
-            </w:r>
-          </w:p>
-        </w:tc>
-        <w:tc>
-          <w:tcPr>
-            <w:tcW w:w="0" w:type="auto"/>
-            <w:shd w:val="clear"/>
-            <w:vAlign w:val="center"/>
-          </w:tcPr>
-          <w:p>
-            <w:pPr>
-              <w:pStyle w:val="11"/>
-              <w:bidi w:val="0"/>
-              <w:rPr>
-                <w:rFonts w:hint="default"/>
-                <w:lang w:val="en-US" w:eastAsia="zh-CN"/>
-              </w:rPr>
-            </w:pPr>
-            <w:r>
-              <w:rPr>
-                <w:rFonts w:hint="default"/>
-                <w:lang w:val="en-US" w:eastAsia="zh-CN"/>
-              </w:rPr>
-              <w:t>not null</w:t>
-            </w:r>
-          </w:p>
-        </w:tc>
-      </w:tr>
-      <w:tr>
-        <w:tblPrEx>
-          <w:tblBorders>
-            <w:top w:val="single" w:color="auto" w:sz="4" w:space="0"/>
-            <w:left w:val="single" w:color="auto" w:sz="4" w:space="0"/>
-            <w:bottom w:val="single" w:color="auto" w:sz="4" w:space="0"/>
-            <w:right w:val="single" w:color="auto" w:sz="4" w:space="0"/>
-            <w:insideH w:val="single" w:color="auto" w:sz="4" w:space="0"/>
-            <w:insideV w:val="single" w:color="auto" w:sz="4" w:space="0"/>
-          </w:tblBorders>
-          <w:tblCellMar>
-            <w:top w:w="15" w:type="dxa"/>
-            <w:left w:w="15" w:type="dxa"/>
-            <w:bottom w:w="15" w:type="dxa"/>
-            <w:right w:w="15" w:type="dxa"/>
-          </w:tblCellMar>
-        </w:tblPrEx>
-        <w:trPr>
-          <w:tblCellSpacing w:w="15" w:type="dxa"/>
-          <w:jc w:val="center"/>
-        </w:trPr>
-        <w:tc>
-          <w:tcPr>
-            <w:tcW w:w="0" w:type="auto"/>
-            <w:shd w:val="clear"/>
-            <w:vAlign w:val="center"/>
-          </w:tcPr>
-          <w:p>
-            <w:pPr>
-              <w:pStyle w:val="11"/>
-              <w:bidi w:val="0"/>
-            </w:pPr>
-            <w:r>
-              <w:rPr>
-                <w:lang w:val="en-US" w:eastAsia="zh-CN"/>
-              </w:rPr>
-              <w:t>updated_at</w:t>
-            </w:r>
-          </w:p>
-        </w:tc>
-        <w:tc>
-          <w:tcPr>
-            <w:tcW w:w="0" w:type="auto"/>
-            <w:shd w:val="clear"/>
-            <w:vAlign w:val="center"/>
-          </w:tcPr>
-          <w:p>
-            <w:pPr>
-              <w:pStyle w:val="11"/>
-              <w:bidi w:val="0"/>
-            </w:pPr>
-            <w:r>
-              <w:rPr>
-                <w:lang w:val="en-US" w:eastAsia="zh-CN"/>
-              </w:rPr>
-              <w:t>datetime</w:t>
-            </w:r>
-          </w:p>
-        </w:tc>
-        <w:tc>
-          <w:tcPr>
-            <w:tcW w:w="0" w:type="auto"/>
-            <w:shd w:val="clear"/>
-            <w:vAlign w:val="center"/>
-          </w:tcPr>
-          <w:p>
-            <w:pPr>
-              <w:pStyle w:val="11"/>
-              <w:bidi w:val="0"/>
-              <w:rPr>
-                <w:rFonts w:hint="default"/>
-                <w:lang w:val="en-US" w:eastAsia="zh-CN"/>
-              </w:rPr>
-            </w:pPr>
-            <w:r>
-              <w:rPr>
-                <w:rFonts w:hint="default"/>
-                <w:lang w:val="en-US" w:eastAsia="zh-CN"/>
-              </w:rPr>
-              <w:t>nullable</w:t>
-            </w:r>
-          </w:p>
-        </w:tc>
-      </w:tr>
-    </w:tbl>
-    <w:p>
-      <w:pPr>
-        <w:pStyle w:val="4"/>
-        <w:numPr>
-          <w:numId w:val="0"/>
-        </w:numPr>
-        <w:ind w:leftChars="0"/>
-        <w:rPr>
-          <w:rFonts w:hint="default"/>
-          <w:lang w:val="ru-RU"/>
-        </w:rPr>
-      </w:pPr>
-    </w:p>
-    <w:p>
-      <w:pPr>
-        <w:pStyle w:val="4"/>
-        <w:numPr>
-          <w:numId w:val="0"/>
-        </w:numPr>
-        <w:ind w:leftChars="0"/>
-        <w:rPr>
-          <w:rFonts w:hint="default"/>
-          <w:lang w:val="en-US"/>
-        </w:rPr>
-      </w:pPr>
-      <w:r>
-        <w:rPr>
-          <w:rFonts w:hint="default"/>
-          <w:lang w:val="ru-RU"/>
-        </w:rPr>
-        <w:t>Таблица 1.3.5: Позиция в заказе</w:t>
-      </w:r>
-      <w:r>
-        <w:rPr>
-          <w:rFonts w:hint="default"/>
-          <w:lang w:val="en-US"/>
-        </w:rPr>
-        <w:t xml:space="preserve"> (OrderItem)</w:t>
-      </w:r>
-    </w:p>
-    <w:tbl>
-      <w:tblPr>
-        <w:tblW w:w="0" w:type="auto"/>
-        <w:jc w:val="center"/>
-        <w:tblCellSpacing w:w="15" w:type="dxa"/>
-        <w:tblBorders>
-          <w:top w:val="single" w:color="auto" w:sz="4" w:space="0"/>
-          <w:left w:val="single" w:color="auto" w:sz="4" w:space="0"/>
-          <w:bottom w:val="single" w:color="auto" w:sz="4" w:space="0"/>
-          <w:right w:val="single" w:color="auto" w:sz="4" w:space="0"/>
-          <w:insideH w:val="single" w:color="auto" w:sz="4" w:space="0"/>
-          <w:insideV w:val="single" w:color="auto" w:sz="4" w:space="0"/>
-        </w:tblBorders>
-        <w:shd w:val="clear"/>
-        <w:tblLayout w:type="autofit"/>
-        <w:tblCellMar>
-          <w:top w:w="15" w:type="dxa"/>
-          <w:left w:w="15" w:type="dxa"/>
-          <w:bottom w:w="15" w:type="dxa"/>
-          <w:right w:w="15" w:type="dxa"/>
-        </w:tblCellMar>
-      </w:tblPr>
-      <w:tblGrid>
-        <w:gridCol w:w="1309"/>
-        <w:gridCol w:w="1744"/>
-        <w:gridCol w:w="1670"/>
-      </w:tblGrid>
-      <w:tr>
-        <w:tblPrEx>
-          <w:tblBorders>
-            <w:top w:val="single" w:color="auto" w:sz="4" w:space="0"/>
-            <w:left w:val="single" w:color="auto" w:sz="4" w:space="0"/>
-            <w:bottom w:val="single" w:color="auto" w:sz="4" w:space="0"/>
-            <w:right w:val="single" w:color="auto" w:sz="4" w:space="0"/>
-            <w:insideH w:val="single" w:color="auto" w:sz="4" w:space="0"/>
-            <w:insideV w:val="single" w:color="auto" w:sz="4" w:space="0"/>
-          </w:tblBorders>
-          <w:tblCellMar>
-            <w:top w:w="15" w:type="dxa"/>
-            <w:left w:w="15" w:type="dxa"/>
-            <w:bottom w:w="15" w:type="dxa"/>
-            <w:right w:w="15" w:type="dxa"/>
-          </w:tblCellMar>
-        </w:tblPrEx>
-        <w:trPr>
-          <w:tblHeader/>
-          <w:tblCellSpacing w:w="15" w:type="dxa"/>
-          <w:jc w:val="center"/>
-        </w:trPr>
-        <w:tc>
-          <w:tcPr>
-            <w:tcW w:w="0" w:type="auto"/>
-            <w:shd w:val="clear"/>
-            <w:vAlign w:val="center"/>
-          </w:tcPr>
-          <w:p>
-            <w:pPr>
-              <w:pStyle w:val="11"/>
-              <w:bidi w:val="0"/>
-            </w:pPr>
-            <w:r>
-              <w:rPr>
-                <w:lang w:val="en-US" w:eastAsia="zh-CN"/>
-              </w:rPr>
-              <w:t>Поле</w:t>
-            </w:r>
-          </w:p>
-        </w:tc>
-        <w:tc>
-          <w:tcPr>
-            <w:tcW w:w="0" w:type="auto"/>
-            <w:shd w:val="clear"/>
-            <w:vAlign w:val="center"/>
-          </w:tcPr>
-          <w:p>
-            <w:pPr>
-              <w:pStyle w:val="11"/>
-              <w:bidi w:val="0"/>
-            </w:pPr>
-            <w:r>
-              <w:rPr>
-                <w:lang w:val="en-US" w:eastAsia="zh-CN"/>
-              </w:rPr>
-              <w:t>Тип</w:t>
-            </w:r>
-          </w:p>
-        </w:tc>
-        <w:tc>
-          <w:tcPr>
-            <w:tcW w:w="0" w:type="auto"/>
-            <w:shd w:val="clear"/>
-            <w:vAlign w:val="center"/>
-          </w:tcPr>
-          <w:p>
-            <w:pPr>
-              <w:pStyle w:val="11"/>
-              <w:bidi w:val="0"/>
-              <w:rPr>
-                <w:rFonts w:hint="default"/>
-                <w:lang w:val="ru-RU" w:eastAsia="zh-CN"/>
-              </w:rPr>
-            </w:pPr>
-            <w:r>
-              <w:rPr>
-                <w:rFonts w:hint="default"/>
-                <w:lang w:val="ru-RU" w:eastAsia="zh-CN"/>
-              </w:rPr>
-              <w:t>Ограничения</w:t>
-            </w:r>
-          </w:p>
-        </w:tc>
-      </w:tr>
-      <w:tr>
-        <w:tblPrEx>
-          <w:tblBorders>
-            <w:top w:val="single" w:color="auto" w:sz="4" w:space="0"/>
-            <w:left w:val="single" w:color="auto" w:sz="4" w:space="0"/>
-            <w:bottom w:val="single" w:color="auto" w:sz="4" w:space="0"/>
-            <w:right w:val="single" w:color="auto" w:sz="4" w:space="0"/>
-            <w:insideH w:val="single" w:color="auto" w:sz="4" w:space="0"/>
-            <w:insideV w:val="single" w:color="auto" w:sz="4" w:space="0"/>
-          </w:tblBorders>
-          <w:tblCellMar>
-            <w:top w:w="15" w:type="dxa"/>
-            <w:left w:w="15" w:type="dxa"/>
-            <w:bottom w:w="15" w:type="dxa"/>
-            <w:right w:w="15" w:type="dxa"/>
-          </w:tblCellMar>
-        </w:tblPrEx>
-        <w:trPr>
-          <w:tblCellSpacing w:w="15" w:type="dxa"/>
-          <w:jc w:val="center"/>
-        </w:trPr>
-        <w:tc>
-          <w:tcPr>
-            <w:tcW w:w="0" w:type="auto"/>
-            <w:shd w:val="clear"/>
-            <w:vAlign w:val="center"/>
-          </w:tcPr>
-          <w:p>
-            <w:pPr>
-              <w:pStyle w:val="11"/>
-              <w:bidi w:val="0"/>
-            </w:pPr>
-            <w:r>
-              <w:rPr>
-                <w:lang w:val="en-US" w:eastAsia="zh-CN"/>
-              </w:rPr>
-              <w:t>id</w:t>
-            </w:r>
-          </w:p>
-        </w:tc>
-        <w:tc>
-          <w:tcPr>
-            <w:tcW w:w="0" w:type="auto"/>
-            <w:shd w:val="clear"/>
-            <w:vAlign w:val="center"/>
-          </w:tcPr>
-          <w:p>
-            <w:pPr>
-              <w:pStyle w:val="11"/>
-              <w:bidi w:val="0"/>
-            </w:pPr>
-            <w:r>
-              <w:rPr>
-                <w:lang w:val="en-US" w:eastAsia="zh-CN"/>
-              </w:rPr>
-              <w:t>PK</w:t>
-            </w:r>
-          </w:p>
-        </w:tc>
-        <w:tc>
-          <w:tcPr>
-            <w:tcW w:w="0" w:type="auto"/>
-            <w:shd w:val="clear"/>
-            <w:vAlign w:val="center"/>
-          </w:tcPr>
-          <w:p>
-            <w:pPr>
-              <w:pStyle w:val="11"/>
-              <w:bidi w:val="0"/>
-              <w:rPr>
-                <w:rFonts w:hint="default"/>
-                <w:lang w:val="en-US" w:eastAsia="zh-CN"/>
-              </w:rPr>
-            </w:pPr>
-            <w:r>
-              <w:rPr>
-                <w:rFonts w:hint="default"/>
-                <w:lang w:val="en-US" w:eastAsia="zh-CN"/>
-              </w:rPr>
-              <w:t>serial</w:t>
-            </w:r>
-          </w:p>
-        </w:tc>
-      </w:tr>
-      <w:tr>
-        <w:tblPrEx>
-          <w:tblBorders>
-            <w:top w:val="single" w:color="auto" w:sz="4" w:space="0"/>
-            <w:left w:val="single" w:color="auto" w:sz="4" w:space="0"/>
-            <w:bottom w:val="single" w:color="auto" w:sz="4" w:space="0"/>
-            <w:right w:val="single" w:color="auto" w:sz="4" w:space="0"/>
-            <w:insideH w:val="single" w:color="auto" w:sz="4" w:space="0"/>
-            <w:insideV w:val="single" w:color="auto" w:sz="4" w:space="0"/>
-          </w:tblBorders>
-          <w:tblCellMar>
-            <w:top w:w="15" w:type="dxa"/>
-            <w:left w:w="15" w:type="dxa"/>
-            <w:bottom w:w="15" w:type="dxa"/>
-            <w:right w:w="15" w:type="dxa"/>
-          </w:tblCellMar>
-        </w:tblPrEx>
-        <w:trPr>
-          <w:tblCellSpacing w:w="15" w:type="dxa"/>
-          <w:jc w:val="center"/>
-        </w:trPr>
-        <w:tc>
-          <w:tcPr>
-            <w:tcW w:w="0" w:type="auto"/>
-            <w:shd w:val="clear"/>
-            <w:vAlign w:val="center"/>
-          </w:tcPr>
-          <w:p>
-            <w:pPr>
-              <w:pStyle w:val="11"/>
-              <w:bidi w:val="0"/>
-            </w:pPr>
-            <w:r>
-              <w:rPr>
-                <w:lang w:val="en-US" w:eastAsia="zh-CN"/>
-              </w:rPr>
-              <w:t>order_id</w:t>
-            </w:r>
-          </w:p>
-        </w:tc>
-        <w:tc>
-          <w:tcPr>
-            <w:tcW w:w="0" w:type="auto"/>
-            <w:shd w:val="clear"/>
-            <w:vAlign w:val="center"/>
-          </w:tcPr>
-          <w:p>
-            <w:pPr>
-              <w:pStyle w:val="11"/>
-              <w:bidi w:val="0"/>
-            </w:pPr>
-            <w:r>
-              <w:rPr>
-                <w:lang w:val="en-US" w:eastAsia="zh-CN"/>
-              </w:rPr>
-              <w:t>FK(Order)</w:t>
-            </w:r>
-          </w:p>
-        </w:tc>
-        <w:tc>
-          <w:tcPr>
-            <w:tcW w:w="0" w:type="auto"/>
-            <w:shd w:val="clear"/>
-            <w:vAlign w:val="center"/>
-          </w:tcPr>
-          <w:p>
-            <w:pPr>
-              <w:pStyle w:val="11"/>
-              <w:bidi w:val="0"/>
-              <w:rPr>
-                <w:rFonts w:hint="default"/>
-                <w:lang w:val="en-US" w:eastAsia="zh-CN"/>
-              </w:rPr>
-            </w:pPr>
-            <w:r>
-              <w:rPr>
-                <w:rFonts w:hint="default"/>
-                <w:lang w:val="en-US" w:eastAsia="zh-CN"/>
-              </w:rPr>
-              <w:t>not null</w:t>
-            </w:r>
-          </w:p>
-        </w:tc>
-      </w:tr>
-      <w:tr>
-        <w:tblPrEx>
-          <w:tblBorders>
-            <w:top w:val="single" w:color="auto" w:sz="4" w:space="0"/>
-            <w:left w:val="single" w:color="auto" w:sz="4" w:space="0"/>
-            <w:bottom w:val="single" w:color="auto" w:sz="4" w:space="0"/>
-            <w:right w:val="single" w:color="auto" w:sz="4" w:space="0"/>
-            <w:insideH w:val="single" w:color="auto" w:sz="4" w:space="0"/>
-            <w:insideV w:val="single" w:color="auto" w:sz="4" w:space="0"/>
-          </w:tblBorders>
-          <w:tblCellMar>
-            <w:top w:w="15" w:type="dxa"/>
-            <w:left w:w="15" w:type="dxa"/>
-            <w:bottom w:w="15" w:type="dxa"/>
-            <w:right w:w="15" w:type="dxa"/>
-          </w:tblCellMar>
-        </w:tblPrEx>
-        <w:trPr>
-          <w:tblCellSpacing w:w="15" w:type="dxa"/>
-          <w:jc w:val="center"/>
-        </w:trPr>
-        <w:tc>
-          <w:tcPr>
-            <w:tcW w:w="0" w:type="auto"/>
-            <w:shd w:val="clear"/>
-            <w:vAlign w:val="center"/>
-          </w:tcPr>
-          <w:p>
-            <w:pPr>
-              <w:pStyle w:val="11"/>
-              <w:bidi w:val="0"/>
-            </w:pPr>
-            <w:r>
-              <w:rPr>
-                <w:lang w:val="en-US" w:eastAsia="zh-CN"/>
-              </w:rPr>
-              <w:t>product_id</w:t>
-            </w:r>
-          </w:p>
-        </w:tc>
-        <w:tc>
-          <w:tcPr>
-            <w:tcW w:w="0" w:type="auto"/>
-            <w:shd w:val="clear"/>
-            <w:vAlign w:val="center"/>
-          </w:tcPr>
-          <w:p>
-            <w:pPr>
-              <w:pStyle w:val="11"/>
-              <w:bidi w:val="0"/>
-            </w:pPr>
-            <w:r>
-              <w:rPr>
-                <w:lang w:val="en-US" w:eastAsia="zh-CN"/>
-              </w:rPr>
-              <w:t>FK(Product)</w:t>
-            </w:r>
-          </w:p>
-        </w:tc>
-        <w:tc>
-          <w:tcPr>
-            <w:tcW w:w="0" w:type="auto"/>
-            <w:shd w:val="clear"/>
-            <w:vAlign w:val="center"/>
-          </w:tcPr>
-          <w:p>
-            <w:pPr>
-              <w:pStyle w:val="11"/>
-              <w:bidi w:val="0"/>
-              <w:rPr>
-                <w:rFonts w:hint="default"/>
-                <w:lang w:val="en-US" w:eastAsia="zh-CN"/>
-              </w:rPr>
-            </w:pPr>
-            <w:r>
-              <w:rPr>
-                <w:rFonts w:hint="default"/>
-                <w:lang w:val="en-US" w:eastAsia="zh-CN"/>
-              </w:rPr>
-              <w:t>not null</w:t>
-            </w:r>
-          </w:p>
-        </w:tc>
-      </w:tr>
-      <w:tr>
-        <w:tblPrEx>
-          <w:tblBorders>
-            <w:top w:val="single" w:color="auto" w:sz="4" w:space="0"/>
-            <w:left w:val="single" w:color="auto" w:sz="4" w:space="0"/>
-            <w:bottom w:val="single" w:color="auto" w:sz="4" w:space="0"/>
-            <w:right w:val="single" w:color="auto" w:sz="4" w:space="0"/>
-            <w:insideH w:val="single" w:color="auto" w:sz="4" w:space="0"/>
-            <w:insideV w:val="single" w:color="auto" w:sz="4" w:space="0"/>
-          </w:tblBorders>
-          <w:tblCellMar>
-            <w:top w:w="15" w:type="dxa"/>
-            <w:left w:w="15" w:type="dxa"/>
-            <w:bottom w:w="15" w:type="dxa"/>
-            <w:right w:w="15" w:type="dxa"/>
-          </w:tblCellMar>
-        </w:tblPrEx>
-        <w:trPr>
-          <w:tblCellSpacing w:w="15" w:type="dxa"/>
-          <w:jc w:val="center"/>
-        </w:trPr>
-        <w:tc>
-          <w:tcPr>
-            <w:tcW w:w="0" w:type="auto"/>
-            <w:shd w:val="clear"/>
-            <w:vAlign w:val="center"/>
-          </w:tcPr>
-          <w:p>
-            <w:pPr>
-              <w:pStyle w:val="11"/>
-              <w:bidi w:val="0"/>
-              <w:rPr>
-                <w:rFonts w:hint="default"/>
-                <w:lang w:val="en-US" w:eastAsia="zh-CN"/>
-              </w:rPr>
-            </w:pPr>
-            <w:r>
-              <w:rPr>
-                <w:rFonts w:hint="default"/>
-                <w:lang w:val="en-US" w:eastAsia="zh-CN"/>
-              </w:rPr>
-              <w:t>price</w:t>
-            </w:r>
-          </w:p>
-        </w:tc>
-        <w:tc>
-          <w:tcPr>
-            <w:tcW w:w="0" w:type="auto"/>
-            <w:shd w:val="clear"/>
-            <w:vAlign w:val="center"/>
-          </w:tcPr>
-          <w:p>
-            <w:pPr>
-              <w:pStyle w:val="11"/>
-              <w:bidi w:val="0"/>
-              <w:rPr>
-                <w:rFonts w:hint="default"/>
-                <w:lang w:val="en-US" w:eastAsia="zh-CN"/>
-              </w:rPr>
-            </w:pPr>
-            <w:r>
-              <w:rPr>
-                <w:rFonts w:hint="default"/>
-                <w:lang w:val="en-US" w:eastAsia="zh-CN"/>
-              </w:rPr>
-              <w:t>numeric(10, 2)</w:t>
-            </w:r>
-          </w:p>
-        </w:tc>
-        <w:tc>
-          <w:tcPr>
-            <w:tcW w:w="0" w:type="auto"/>
-            <w:shd w:val="clear"/>
-            <w:vAlign w:val="center"/>
-          </w:tcPr>
-          <w:p>
-            <w:pPr>
-              <w:pStyle w:val="11"/>
-              <w:bidi w:val="0"/>
-              <w:rPr>
-                <w:rFonts w:hint="default"/>
-                <w:lang w:val="en-US" w:eastAsia="zh-CN"/>
-              </w:rPr>
-            </w:pPr>
-            <w:r>
-              <w:rPr>
-                <w:rFonts w:hint="default"/>
-                <w:lang w:val="en-US" w:eastAsia="zh-CN"/>
-              </w:rPr>
-              <w:t>not null</w:t>
-            </w:r>
-          </w:p>
-        </w:tc>
-      </w:tr>
-      <w:tr>
-        <w:tblPrEx>
-          <w:tblBorders>
-            <w:top w:val="single" w:color="auto" w:sz="4" w:space="0"/>
-            <w:left w:val="single" w:color="auto" w:sz="4" w:space="0"/>
-            <w:bottom w:val="single" w:color="auto" w:sz="4" w:space="0"/>
-            <w:right w:val="single" w:color="auto" w:sz="4" w:space="0"/>
-            <w:insideH w:val="single" w:color="auto" w:sz="4" w:space="0"/>
-            <w:insideV w:val="single" w:color="auto" w:sz="4" w:space="0"/>
-          </w:tblBorders>
-          <w:tblCellMar>
-            <w:top w:w="15" w:type="dxa"/>
-            <w:left w:w="15" w:type="dxa"/>
-            <w:bottom w:w="15" w:type="dxa"/>
-            <w:right w:w="15" w:type="dxa"/>
-          </w:tblCellMar>
-        </w:tblPrEx>
-        <w:trPr>
-          <w:tblCellSpacing w:w="15" w:type="dxa"/>
-          <w:jc w:val="center"/>
-        </w:trPr>
-        <w:tc>
-          <w:tcPr>
-            <w:tcW w:w="0" w:type="auto"/>
-            <w:shd w:val="clear"/>
-            <w:vAlign w:val="center"/>
-          </w:tcPr>
-          <w:p>
-            <w:pPr>
-              <w:pStyle w:val="11"/>
-              <w:bidi w:val="0"/>
-            </w:pPr>
-            <w:r>
-              <w:rPr>
-                <w:lang w:val="en-US" w:eastAsia="zh-CN"/>
-              </w:rPr>
-              <w:t>quantity</w:t>
-            </w:r>
-          </w:p>
-        </w:tc>
-        <w:tc>
-          <w:tcPr>
-            <w:tcW w:w="0" w:type="auto"/>
-            <w:shd w:val="clear"/>
-            <w:vAlign w:val="center"/>
-          </w:tcPr>
-          <w:p>
-            <w:pPr>
-              <w:pStyle w:val="11"/>
-              <w:bidi w:val="0"/>
-            </w:pPr>
-            <w:r>
-              <w:rPr>
-                <w:lang w:val="en-US" w:eastAsia="zh-CN"/>
-              </w:rPr>
               <w:t>int</w:t>
             </w:r>
           </w:p>
@@ -11483,7 +11538,7 @@
         <w:tc>
           <w:tcPr>
             <w:tcW w:w="0" w:type="auto"/>
-            <w:shd w:val="clear"/>
+            <w:shd w:val="clear" w:color="auto" w:fill="auto"/>
             <w:vAlign w:val="center"/>
           </w:tcPr>
           <w:p>
@@ -11510,6 +11565,7 @@
       <w:pPr>
         <w:pStyle w:val="4"/>
         <w:numPr>
+          <w:ilvl w:val="0"/>
           <w:numId w:val="0"/>
         </w:numPr>
         <w:ind w:leftChars="0"/>
@@ -11523,6 +11579,7 @@
       <w:pPr>
         <w:pStyle w:val="4"/>
         <w:numPr>
+          <w:ilvl w:val="0"/>
           <w:numId w:val="0"/>
         </w:numPr>
         <w:ind w:leftChars="0"/>
@@ -11537,6 +11594,12 @@
           <w:lang w:val="ru-RU"/>
         </w:rPr>
         <w:tab/>
+      </w:r>
+      <w:r>
+        <w:rPr>
+          <w:rFonts w:hint="default"/>
+          <w:lang w:val="ru-RU"/>
+        </w:rPr>
         <w:t>Как можно увидеть в таблицах 1.3.1 - 1.3.5, мы используем поле «</w:t>
       </w:r>
       <w:r>
@@ -11642,6 +11705,7 @@
       <w:pPr>
         <w:pStyle w:val="4"/>
         <w:numPr>
+          <w:ilvl w:val="0"/>
           <w:numId w:val="0"/>
         </w:numPr>
         <w:ind w:leftChars="0"/>
@@ -11669,6 +11733,7 @@
       <w:pPr>
         <w:pStyle w:val="4"/>
         <w:numPr>
+          <w:ilvl w:val="0"/>
           <w:numId w:val="0"/>
         </w:numPr>
         <w:ind w:leftChars="0"/>
@@ -11726,6 +11791,7 @@
       <w:pPr>
         <w:pStyle w:val="4"/>
         <w:numPr>
+          <w:ilvl w:val="0"/>
           <w:numId w:val="0"/>
         </w:numPr>
         <w:ind w:leftChars="0"/>
@@ -11747,6 +11813,7 @@
       <w:pPr>
         <w:pStyle w:val="4"/>
         <w:numPr>
+          <w:ilvl w:val="0"/>
           <w:numId w:val="0"/>
         </w:numPr>
         <w:ind w:leftChars="0"/>
@@ -11768,6 +11835,7 @@
       <w:pPr>
         <w:pStyle w:val="4"/>
         <w:numPr>
+          <w:ilvl w:val="0"/>
           <w:numId w:val="0"/>
         </w:numPr>
         <w:ind w:leftChars="0"/>
@@ -11782,6 +11850,12 @@
           <w:lang w:val="ru-RU"/>
         </w:rPr>
         <w:tab/>
+      </w:r>
+      <w:r>
+        <w:rPr>
+          <w:rFonts w:hint="default"/>
+          <w:lang w:val="ru-RU"/>
+        </w:rPr>
         <w:t>Кроме всего прочего, на этом этапе нам нужно включить индексы, ограничения связи и прочие ограничения, интересующих нас сущностей. Начнем с индексов.</w:t>
       </w:r>
     </w:p>
@@ -11789,6 +11863,7 @@
       <w:pPr>
         <w:pStyle w:val="4"/>
         <w:numPr>
+          <w:ilvl w:val="0"/>
           <w:numId w:val="0"/>
         </w:numPr>
         <w:ind w:leftChars="0"/>
@@ -11803,6 +11878,12 @@
           <w:lang w:val="ru-RU"/>
         </w:rPr>
         <w:tab/>
+      </w:r>
+      <w:r>
+        <w:rPr>
+          <w:rFonts w:hint="default"/>
+          <w:lang w:val="ru-RU"/>
+        </w:rPr>
         <w:t>Имеет смысл включить следующие индексы, для ускорения поиска по таблицам:</w:t>
       </w:r>
     </w:p>
@@ -12079,6 +12160,7 @@
       <w:pPr>
         <w:pStyle w:val="4"/>
         <w:numPr>
+          <w:ilvl w:val="0"/>
           <w:numId w:val="0"/>
         </w:numPr>
         <w:ind w:leftChars="0"/>
@@ -12106,6 +12188,7 @@
       <w:pPr>
         <w:pStyle w:val="4"/>
         <w:numPr>
+          <w:ilvl w:val="0"/>
           <w:numId w:val="0"/>
         </w:numPr>
         <w:ind w:leftChars="0"/>
@@ -12120,6 +12203,12 @@
           <w:lang w:val="ru-RU"/>
         </w:rPr>
         <w:tab/>
+      </w:r>
+      <w:r>
+        <w:rPr>
+          <w:rFonts w:hint="default"/>
+          <w:lang w:val="ru-RU"/>
+        </w:rPr>
         <w:t xml:space="preserve">Также стоит ограничить количество товаров в позиции заказа быть больше 0 (т. е.  </w:t>
       </w:r>
       <w:r>
@@ -12162,6 +12251,7 @@
       <w:pPr>
         <w:pStyle w:val="4"/>
         <w:numPr>
+          <w:ilvl w:val="0"/>
           <w:numId w:val="0"/>
         </w:numPr>
         <w:ind w:leftChars="0" w:firstLine="708" w:firstLineChars="0"/>
@@ -12850,6 +12940,7 @@
       <w:pPr>
         <w:pStyle w:val="4"/>
         <w:numPr>
+          <w:ilvl w:val="0"/>
           <w:numId w:val="0"/>
         </w:numPr>
         <w:ind w:leftChars="0"/>
@@ -12864,6 +12955,12 @@
           <w:lang w:val="ru-RU"/>
         </w:rPr>
         <w:tab/>
+      </w:r>
+      <w:r>
+        <w:rPr>
+          <w:rFonts w:hint="default"/>
+          <w:lang w:val="ru-RU"/>
+        </w:rPr>
         <w:t xml:space="preserve">Код для </w:t>
       </w:r>
       <w:r>
@@ -12979,16 +13076,7 @@
           <w:rFonts w:hint="default"/>
           <w:lang w:val="ru-RU"/>
         </w:rPr>
-        <w:t xml:space="preserve">Бондаренко М. М. Проектирование баз данных: учебное пособие. </w:t>
-      </w:r>
-      <w:bookmarkStart w:id="11" w:name="_GoBack"/>
-      <w:bookmarkEnd w:id="11"/>
-      <w:r>
-        <w:rPr>
-          <w:rFonts w:hint="default"/>
-          <w:lang w:val="ru-RU"/>
-        </w:rPr>
-        <w:t>- Ростов н/Д: Феникс, 2018. - 256 с.</w:t>
+        <w:t>Бондаренко М. М. Проектирование баз данных: учебное пособие. - Ростов н/Д: Феникс, 2018. - 256 с.</w:t>
       </w:r>
     </w:p>
     <w:p>
@@ -18899,648 +18987,8 @@
         </w:rPr>
         <w:t xml:space="preserve">        return f"{self.product.name} × {self.quantity}"</w:t>
       </w:r>
-    </w:p>
-    <w:p>
-      <w:pPr>
-        <w:pStyle w:val="4"/>
-        <w:keepNext w:val="0"/>
-        <w:keepLines w:val="0"/>
-        <w:pageBreakBefore w:val="0"/>
-        <w:widowControl/>
-        <w:shd w:val="clear" w:fill="171616" w:themeFill="background2" w:themeFillShade="19"/>
-        <w:kinsoku/>
-        <w:wordWrap/>
-        <w:overflowPunct/>
-        <w:topLinePunct w:val="0"/>
-        <w:autoSpaceDE/>
-        <w:autoSpaceDN/>
-        <w:bidi w:val="0"/>
-        <w:adjustRightInd/>
-        <w:snapToGrid/>
-        <w:spacing w:line="240" w:lineRule="auto"/>
-        <w:ind w:left="0" w:leftChars="0" w:firstLine="0" w:firstLineChars="0"/>
-        <w:textAlignment w:val="auto"/>
-        <w:rPr>
-          <w:rFonts w:hint="default"/>
-          <w:i/>
-          <w:iCs/>
-          <w:sz w:val="24"/>
-          <w:szCs w:val="21"/>
-          <w:lang w:val="en-US"/>
-        </w:rPr>
-      </w:pPr>
-    </w:p>
-    <w:p>
-      <w:pPr>
-        <w:pStyle w:val="4"/>
-        <w:keepNext w:val="0"/>
-        <w:keepLines w:val="0"/>
-        <w:pageBreakBefore w:val="0"/>
-        <w:widowControl/>
-        <w:shd w:val="clear" w:fill="171616" w:themeFill="background2" w:themeFillShade="19"/>
-        <w:kinsoku/>
-        <w:wordWrap/>
-        <w:overflowPunct/>
-        <w:topLinePunct w:val="0"/>
-        <w:autoSpaceDE/>
-        <w:autoSpaceDN/>
-        <w:bidi w:val="0"/>
-        <w:adjustRightInd/>
-        <w:snapToGrid/>
-        <w:spacing w:line="240" w:lineRule="auto"/>
-        <w:ind w:left="0" w:leftChars="0" w:firstLine="0" w:firstLineChars="0"/>
-        <w:textAlignment w:val="auto"/>
-        <w:rPr>
-          <w:rFonts w:hint="default"/>
-          <w:i/>
-          <w:iCs/>
-          <w:sz w:val="24"/>
-          <w:szCs w:val="21"/>
-          <w:lang w:val="en-US"/>
-        </w:rPr>
-      </w:pPr>
-      <w:r>
-        <w:rPr>
-          <w:rFonts w:hint="default"/>
-          <w:i/>
-          <w:iCs/>
-          <w:sz w:val="24"/>
-          <w:szCs w:val="21"/>
-          <w:lang w:val="en-US"/>
-        </w:rPr>
-        <w:t>class Cart(models.Model):</w:t>
-      </w:r>
-    </w:p>
-    <w:p>
-      <w:pPr>
-        <w:pStyle w:val="4"/>
-        <w:keepNext w:val="0"/>
-        <w:keepLines w:val="0"/>
-        <w:pageBreakBefore w:val="0"/>
-        <w:widowControl/>
-        <w:shd w:val="clear" w:fill="171616" w:themeFill="background2" w:themeFillShade="19"/>
-        <w:kinsoku/>
-        <w:wordWrap/>
-        <w:overflowPunct/>
-        <w:topLinePunct w:val="0"/>
-        <w:autoSpaceDE/>
-        <w:autoSpaceDN/>
-        <w:bidi w:val="0"/>
-        <w:adjustRightInd/>
-        <w:snapToGrid/>
-        <w:spacing w:line="240" w:lineRule="auto"/>
-        <w:ind w:left="0" w:leftChars="0" w:firstLine="0" w:firstLineChars="0"/>
-        <w:textAlignment w:val="auto"/>
-        <w:rPr>
-          <w:rFonts w:hint="default"/>
-          <w:i/>
-          <w:iCs/>
-          <w:sz w:val="24"/>
-          <w:szCs w:val="21"/>
-          <w:lang w:val="en-US"/>
-        </w:rPr>
-      </w:pPr>
-      <w:r>
-        <w:rPr>
-          <w:rFonts w:hint="default"/>
-          <w:i/>
-          <w:iCs/>
-          <w:sz w:val="24"/>
-          <w:szCs w:val="21"/>
-          <w:lang w:val="en-US"/>
-        </w:rPr>
-        <w:t xml:space="preserve">    user = models.OneToOneField(User, on_delete=models.CASCADE, related_name="cart")</w:t>
-      </w:r>
-    </w:p>
-    <w:p>
-      <w:pPr>
-        <w:pStyle w:val="4"/>
-        <w:keepNext w:val="0"/>
-        <w:keepLines w:val="0"/>
-        <w:pageBreakBefore w:val="0"/>
-        <w:widowControl/>
-        <w:shd w:val="clear" w:fill="171616" w:themeFill="background2" w:themeFillShade="19"/>
-        <w:kinsoku/>
-        <w:wordWrap/>
-        <w:overflowPunct/>
-        <w:topLinePunct w:val="0"/>
-        <w:autoSpaceDE/>
-        <w:autoSpaceDN/>
-        <w:bidi w:val="0"/>
-        <w:adjustRightInd/>
-        <w:snapToGrid/>
-        <w:spacing w:line="240" w:lineRule="auto"/>
-        <w:ind w:left="0" w:leftChars="0" w:firstLine="0" w:firstLineChars="0"/>
-        <w:textAlignment w:val="auto"/>
-        <w:rPr>
-          <w:rFonts w:hint="default"/>
-          <w:i/>
-          <w:iCs/>
-          <w:sz w:val="24"/>
-          <w:szCs w:val="21"/>
-          <w:lang w:val="en-US"/>
-        </w:rPr>
-      </w:pPr>
-    </w:p>
-    <w:p>
-      <w:pPr>
-        <w:pStyle w:val="4"/>
-        <w:keepNext w:val="0"/>
-        <w:keepLines w:val="0"/>
-        <w:pageBreakBefore w:val="0"/>
-        <w:widowControl/>
-        <w:shd w:val="clear" w:fill="171616" w:themeFill="background2" w:themeFillShade="19"/>
-        <w:kinsoku/>
-        <w:wordWrap/>
-        <w:overflowPunct/>
-        <w:topLinePunct w:val="0"/>
-        <w:autoSpaceDE/>
-        <w:autoSpaceDN/>
-        <w:bidi w:val="0"/>
-        <w:adjustRightInd/>
-        <w:snapToGrid/>
-        <w:spacing w:line="240" w:lineRule="auto"/>
-        <w:ind w:left="0" w:leftChars="0" w:firstLine="0" w:firstLineChars="0"/>
-        <w:textAlignment w:val="auto"/>
-        <w:rPr>
-          <w:rFonts w:hint="default"/>
-          <w:i/>
-          <w:iCs/>
-          <w:sz w:val="24"/>
-          <w:szCs w:val="21"/>
-          <w:lang w:val="en-US"/>
-        </w:rPr>
-      </w:pPr>
-      <w:r>
-        <w:rPr>
-          <w:rFonts w:hint="default"/>
-          <w:i/>
-          <w:iCs/>
-          <w:sz w:val="24"/>
-          <w:szCs w:val="21"/>
-          <w:lang w:val="en-US"/>
-        </w:rPr>
-        <w:t xml:space="preserve">    def __str__(self):</w:t>
-      </w:r>
-    </w:p>
-    <w:p>
-      <w:pPr>
-        <w:pStyle w:val="4"/>
-        <w:keepNext w:val="0"/>
-        <w:keepLines w:val="0"/>
-        <w:pageBreakBefore w:val="0"/>
-        <w:widowControl/>
-        <w:shd w:val="clear" w:fill="171616" w:themeFill="background2" w:themeFillShade="19"/>
-        <w:kinsoku/>
-        <w:wordWrap/>
-        <w:overflowPunct/>
-        <w:topLinePunct w:val="0"/>
-        <w:autoSpaceDE/>
-        <w:autoSpaceDN/>
-        <w:bidi w:val="0"/>
-        <w:adjustRightInd/>
-        <w:snapToGrid/>
-        <w:spacing w:line="240" w:lineRule="auto"/>
-        <w:ind w:left="0" w:leftChars="0" w:firstLine="0" w:firstLineChars="0"/>
-        <w:textAlignment w:val="auto"/>
-        <w:rPr>
-          <w:rFonts w:hint="default"/>
-          <w:i/>
-          <w:iCs/>
-          <w:sz w:val="24"/>
-          <w:szCs w:val="21"/>
-          <w:lang w:val="en-US"/>
-        </w:rPr>
-      </w:pPr>
-      <w:r>
-        <w:rPr>
-          <w:rFonts w:hint="default"/>
-          <w:i/>
-          <w:iCs/>
-          <w:sz w:val="24"/>
-          <w:szCs w:val="21"/>
-          <w:lang w:val="en-US"/>
-        </w:rPr>
-        <w:t xml:space="preserve">        return f"Cart of {self.user.username}"</w:t>
-      </w:r>
-    </w:p>
-    <w:p>
-      <w:pPr>
-        <w:pStyle w:val="4"/>
-        <w:keepNext w:val="0"/>
-        <w:keepLines w:val="0"/>
-        <w:pageBreakBefore w:val="0"/>
-        <w:widowControl/>
-        <w:shd w:val="clear" w:fill="171616" w:themeFill="background2" w:themeFillShade="19"/>
-        <w:kinsoku/>
-        <w:wordWrap/>
-        <w:overflowPunct/>
-        <w:topLinePunct w:val="0"/>
-        <w:autoSpaceDE/>
-        <w:autoSpaceDN/>
-        <w:bidi w:val="0"/>
-        <w:adjustRightInd/>
-        <w:snapToGrid/>
-        <w:spacing w:line="240" w:lineRule="auto"/>
-        <w:ind w:left="0" w:leftChars="0" w:firstLine="0" w:firstLineChars="0"/>
-        <w:textAlignment w:val="auto"/>
-        <w:rPr>
-          <w:rFonts w:hint="default"/>
-          <w:i/>
-          <w:iCs/>
-          <w:sz w:val="24"/>
-          <w:szCs w:val="21"/>
-          <w:lang w:val="en-US"/>
-        </w:rPr>
-      </w:pPr>
-    </w:p>
-    <w:p>
-      <w:pPr>
-        <w:pStyle w:val="4"/>
-        <w:keepNext w:val="0"/>
-        <w:keepLines w:val="0"/>
-        <w:pageBreakBefore w:val="0"/>
-        <w:widowControl/>
-        <w:shd w:val="clear" w:fill="171616" w:themeFill="background2" w:themeFillShade="19"/>
-        <w:kinsoku/>
-        <w:wordWrap/>
-        <w:overflowPunct/>
-        <w:topLinePunct w:val="0"/>
-        <w:autoSpaceDE/>
-        <w:autoSpaceDN/>
-        <w:bidi w:val="0"/>
-        <w:adjustRightInd/>
-        <w:snapToGrid/>
-        <w:spacing w:line="240" w:lineRule="auto"/>
-        <w:ind w:left="0" w:leftChars="0" w:firstLine="0" w:firstLineChars="0"/>
-        <w:textAlignment w:val="auto"/>
-        <w:rPr>
-          <w:rFonts w:hint="default"/>
-          <w:i/>
-          <w:iCs/>
-          <w:sz w:val="24"/>
-          <w:szCs w:val="21"/>
-          <w:lang w:val="en-US"/>
-        </w:rPr>
-      </w:pPr>
-      <w:r>
-        <w:rPr>
-          <w:rFonts w:hint="default"/>
-          <w:i/>
-          <w:iCs/>
-          <w:sz w:val="24"/>
-          <w:szCs w:val="21"/>
-          <w:lang w:val="en-US"/>
-        </w:rPr>
-        <w:t>class CartItem(models.Model):</w:t>
-      </w:r>
-    </w:p>
-    <w:p>
-      <w:pPr>
-        <w:pStyle w:val="4"/>
-        <w:keepNext w:val="0"/>
-        <w:keepLines w:val="0"/>
-        <w:pageBreakBefore w:val="0"/>
-        <w:widowControl/>
-        <w:shd w:val="clear" w:fill="171616" w:themeFill="background2" w:themeFillShade="19"/>
-        <w:kinsoku/>
-        <w:wordWrap/>
-        <w:overflowPunct/>
-        <w:topLinePunct w:val="0"/>
-        <w:autoSpaceDE/>
-        <w:autoSpaceDN/>
-        <w:bidi w:val="0"/>
-        <w:adjustRightInd/>
-        <w:snapToGrid/>
-        <w:spacing w:line="240" w:lineRule="auto"/>
-        <w:ind w:left="0" w:leftChars="0" w:firstLine="0" w:firstLineChars="0"/>
-        <w:textAlignment w:val="auto"/>
-        <w:rPr>
-          <w:rFonts w:hint="default"/>
-          <w:i/>
-          <w:iCs/>
-          <w:sz w:val="24"/>
-          <w:szCs w:val="21"/>
-          <w:lang w:val="en-US"/>
-        </w:rPr>
-      </w:pPr>
-      <w:r>
-        <w:rPr>
-          <w:rFonts w:hint="default"/>
-          <w:i/>
-          <w:iCs/>
-          <w:sz w:val="24"/>
-          <w:szCs w:val="21"/>
-          <w:lang w:val="en-US"/>
-        </w:rPr>
-        <w:t xml:space="preserve">    cart = models.ForeignKey(Cart, on_delete=models.CASCADE, related_name="items")</w:t>
-      </w:r>
-    </w:p>
-    <w:p>
-      <w:pPr>
-        <w:pStyle w:val="4"/>
-        <w:keepNext w:val="0"/>
-        <w:keepLines w:val="0"/>
-        <w:pageBreakBefore w:val="0"/>
-        <w:widowControl/>
-        <w:shd w:val="clear" w:fill="171616" w:themeFill="background2" w:themeFillShade="19"/>
-        <w:kinsoku/>
-        <w:wordWrap/>
-        <w:overflowPunct/>
-        <w:topLinePunct w:val="0"/>
-        <w:autoSpaceDE/>
-        <w:autoSpaceDN/>
-        <w:bidi w:val="0"/>
-        <w:adjustRightInd/>
-        <w:snapToGrid/>
-        <w:spacing w:line="240" w:lineRule="auto"/>
-        <w:ind w:left="0" w:leftChars="0" w:firstLine="0" w:firstLineChars="0"/>
-        <w:textAlignment w:val="auto"/>
-        <w:rPr>
-          <w:rFonts w:hint="default"/>
-          <w:i/>
-          <w:iCs/>
-          <w:sz w:val="24"/>
-          <w:szCs w:val="21"/>
-          <w:lang w:val="en-US"/>
-        </w:rPr>
-      </w:pPr>
-      <w:r>
-        <w:rPr>
-          <w:rFonts w:hint="default"/>
-          <w:i/>
-          <w:iCs/>
-          <w:sz w:val="24"/>
-          <w:szCs w:val="21"/>
-          <w:lang w:val="en-US"/>
-        </w:rPr>
-        <w:t xml:space="preserve">    product = models.ForeignKey(Product, on_delete=models.CASCADE)</w:t>
-      </w:r>
-    </w:p>
-    <w:p>
-      <w:pPr>
-        <w:pStyle w:val="4"/>
-        <w:keepNext w:val="0"/>
-        <w:keepLines w:val="0"/>
-        <w:pageBreakBefore w:val="0"/>
-        <w:widowControl/>
-        <w:shd w:val="clear" w:fill="171616" w:themeFill="background2" w:themeFillShade="19"/>
-        <w:kinsoku/>
-        <w:wordWrap/>
-        <w:overflowPunct/>
-        <w:topLinePunct w:val="0"/>
-        <w:autoSpaceDE/>
-        <w:autoSpaceDN/>
-        <w:bidi w:val="0"/>
-        <w:adjustRightInd/>
-        <w:snapToGrid/>
-        <w:spacing w:line="240" w:lineRule="auto"/>
-        <w:ind w:left="0" w:leftChars="0" w:firstLine="0" w:firstLineChars="0"/>
-        <w:textAlignment w:val="auto"/>
-        <w:rPr>
-          <w:rFonts w:hint="default"/>
-          <w:i/>
-          <w:iCs/>
-          <w:sz w:val="24"/>
-          <w:szCs w:val="21"/>
-          <w:lang w:val="en-US"/>
-        </w:rPr>
-      </w:pPr>
-      <w:r>
-        <w:rPr>
-          <w:rFonts w:hint="default"/>
-          <w:i/>
-          <w:iCs/>
-          <w:sz w:val="24"/>
-          <w:szCs w:val="21"/>
-          <w:lang w:val="en-US"/>
-        </w:rPr>
-        <w:t xml:space="preserve">    quantity = models.PositiveIntegerField()</w:t>
-      </w:r>
-    </w:p>
-    <w:p>
-      <w:pPr>
-        <w:pStyle w:val="4"/>
-        <w:keepNext w:val="0"/>
-        <w:keepLines w:val="0"/>
-        <w:pageBreakBefore w:val="0"/>
-        <w:widowControl/>
-        <w:shd w:val="clear" w:fill="171616" w:themeFill="background2" w:themeFillShade="19"/>
-        <w:kinsoku/>
-        <w:wordWrap/>
-        <w:overflowPunct/>
-        <w:topLinePunct w:val="0"/>
-        <w:autoSpaceDE/>
-        <w:autoSpaceDN/>
-        <w:bidi w:val="0"/>
-        <w:adjustRightInd/>
-        <w:snapToGrid/>
-        <w:spacing w:line="240" w:lineRule="auto"/>
-        <w:ind w:left="0" w:leftChars="0" w:firstLine="0" w:firstLineChars="0"/>
-        <w:textAlignment w:val="auto"/>
-        <w:rPr>
-          <w:rFonts w:hint="default"/>
-          <w:i/>
-          <w:iCs/>
-          <w:sz w:val="24"/>
-          <w:szCs w:val="21"/>
-          <w:lang w:val="en-US"/>
-        </w:rPr>
-      </w:pPr>
-    </w:p>
-    <w:p>
-      <w:pPr>
-        <w:pStyle w:val="4"/>
-        <w:keepNext w:val="0"/>
-        <w:keepLines w:val="0"/>
-        <w:pageBreakBefore w:val="0"/>
-        <w:widowControl/>
-        <w:shd w:val="clear" w:fill="171616" w:themeFill="background2" w:themeFillShade="19"/>
-        <w:kinsoku/>
-        <w:wordWrap/>
-        <w:overflowPunct/>
-        <w:topLinePunct w:val="0"/>
-        <w:autoSpaceDE/>
-        <w:autoSpaceDN/>
-        <w:bidi w:val="0"/>
-        <w:adjustRightInd/>
-        <w:snapToGrid/>
-        <w:spacing w:line="240" w:lineRule="auto"/>
-        <w:ind w:left="0" w:leftChars="0" w:firstLine="0" w:firstLineChars="0"/>
-        <w:textAlignment w:val="auto"/>
-        <w:rPr>
-          <w:rFonts w:hint="default"/>
-          <w:i/>
-          <w:iCs/>
-          <w:sz w:val="24"/>
-          <w:szCs w:val="21"/>
-          <w:lang w:val="en-US"/>
-        </w:rPr>
-      </w:pPr>
-      <w:r>
-        <w:rPr>
-          <w:rFonts w:hint="default"/>
-          <w:i/>
-          <w:iCs/>
-          <w:sz w:val="24"/>
-          <w:szCs w:val="21"/>
-          <w:lang w:val="en-US"/>
-        </w:rPr>
-        <w:t xml:space="preserve">    class Meta:</w:t>
-      </w:r>
-    </w:p>
-    <w:p>
-      <w:pPr>
-        <w:pStyle w:val="4"/>
-        <w:keepNext w:val="0"/>
-        <w:keepLines w:val="0"/>
-        <w:pageBreakBefore w:val="0"/>
-        <w:widowControl/>
-        <w:shd w:val="clear" w:fill="171616" w:themeFill="background2" w:themeFillShade="19"/>
-        <w:kinsoku/>
-        <w:wordWrap/>
-        <w:overflowPunct/>
-        <w:topLinePunct w:val="0"/>
-        <w:autoSpaceDE/>
-        <w:autoSpaceDN/>
-        <w:bidi w:val="0"/>
-        <w:adjustRightInd/>
-        <w:snapToGrid/>
-        <w:spacing w:line="240" w:lineRule="auto"/>
-        <w:ind w:left="0" w:leftChars="0" w:firstLine="0" w:firstLineChars="0"/>
-        <w:textAlignment w:val="auto"/>
-        <w:rPr>
-          <w:rFonts w:hint="default"/>
-          <w:i/>
-          <w:iCs/>
-          <w:sz w:val="24"/>
-          <w:szCs w:val="21"/>
-          <w:lang w:val="en-US"/>
-        </w:rPr>
-      </w:pPr>
-      <w:r>
-        <w:rPr>
-          <w:rFonts w:hint="default"/>
-          <w:i/>
-          <w:iCs/>
-          <w:sz w:val="24"/>
-          <w:szCs w:val="21"/>
-          <w:lang w:val="en-US"/>
-        </w:rPr>
-        <w:t xml:space="preserve">        unique_together = ("cart", "product")</w:t>
-      </w:r>
-    </w:p>
-    <w:p>
-      <w:pPr>
-        <w:pStyle w:val="4"/>
-        <w:keepNext w:val="0"/>
-        <w:keepLines w:val="0"/>
-        <w:pageBreakBefore w:val="0"/>
-        <w:widowControl/>
-        <w:shd w:val="clear" w:fill="171616" w:themeFill="background2" w:themeFillShade="19"/>
-        <w:kinsoku/>
-        <w:wordWrap/>
-        <w:overflowPunct/>
-        <w:topLinePunct w:val="0"/>
-        <w:autoSpaceDE/>
-        <w:autoSpaceDN/>
-        <w:bidi w:val="0"/>
-        <w:adjustRightInd/>
-        <w:snapToGrid/>
-        <w:spacing w:line="240" w:lineRule="auto"/>
-        <w:ind w:left="0" w:leftChars="0" w:firstLine="0" w:firstLineChars="0"/>
-        <w:textAlignment w:val="auto"/>
-        <w:rPr>
-          <w:rFonts w:hint="default"/>
-          <w:i/>
-          <w:iCs/>
-          <w:sz w:val="24"/>
-          <w:szCs w:val="21"/>
-          <w:lang w:val="en-US"/>
-        </w:rPr>
-      </w:pPr>
-    </w:p>
-    <w:p>
-      <w:pPr>
-        <w:pStyle w:val="4"/>
-        <w:keepNext w:val="0"/>
-        <w:keepLines w:val="0"/>
-        <w:pageBreakBefore w:val="0"/>
-        <w:widowControl/>
-        <w:shd w:val="clear" w:fill="171616" w:themeFill="background2" w:themeFillShade="19"/>
-        <w:kinsoku/>
-        <w:wordWrap/>
-        <w:overflowPunct/>
-        <w:topLinePunct w:val="0"/>
-        <w:autoSpaceDE/>
-        <w:autoSpaceDN/>
-        <w:bidi w:val="0"/>
-        <w:adjustRightInd/>
-        <w:snapToGrid/>
-        <w:spacing w:line="240" w:lineRule="auto"/>
-        <w:ind w:left="0" w:leftChars="0" w:firstLine="0" w:firstLineChars="0"/>
-        <w:textAlignment w:val="auto"/>
-        <w:rPr>
-          <w:rFonts w:hint="default"/>
-          <w:i/>
-          <w:iCs/>
-          <w:sz w:val="24"/>
-          <w:szCs w:val="21"/>
-          <w:lang w:val="en-US"/>
-        </w:rPr>
-      </w:pPr>
-      <w:r>
-        <w:rPr>
-          <w:rFonts w:hint="default"/>
-          <w:i/>
-          <w:iCs/>
-          <w:sz w:val="24"/>
-          <w:szCs w:val="21"/>
-          <w:lang w:val="en-US"/>
-        </w:rPr>
-        <w:t xml:space="preserve">    def __str__(self):</w:t>
-      </w:r>
-    </w:p>
-    <w:p>
-      <w:pPr>
-        <w:pStyle w:val="4"/>
-        <w:keepNext w:val="0"/>
-        <w:keepLines w:val="0"/>
-        <w:pageBreakBefore w:val="0"/>
-        <w:widowControl/>
-        <w:shd w:val="clear" w:fill="171616" w:themeFill="background2" w:themeFillShade="19"/>
-        <w:kinsoku/>
-        <w:wordWrap/>
-        <w:overflowPunct/>
-        <w:topLinePunct w:val="0"/>
-        <w:autoSpaceDE/>
-        <w:autoSpaceDN/>
-        <w:bidi w:val="0"/>
-        <w:adjustRightInd/>
-        <w:snapToGrid/>
-        <w:spacing w:line="240" w:lineRule="auto"/>
-        <w:ind w:left="0" w:leftChars="0" w:firstLine="0" w:firstLineChars="0"/>
-        <w:textAlignment w:val="auto"/>
-        <w:rPr>
-          <w:rFonts w:hint="default"/>
-          <w:i/>
-          <w:iCs/>
-          <w:sz w:val="24"/>
-          <w:szCs w:val="21"/>
-          <w:lang w:val="en-US"/>
-        </w:rPr>
-      </w:pPr>
-      <w:r>
-        <w:rPr>
-          <w:rFonts w:hint="default"/>
-          <w:i/>
-          <w:iCs/>
-          <w:sz w:val="24"/>
-          <w:szCs w:val="21"/>
-          <w:lang w:val="en-US"/>
-        </w:rPr>
-        <w:t xml:space="preserve">        return f"{self.product.name} × {self.quantity}"</w:t>
-      </w:r>
+      <w:bookmarkStart w:id="11" w:name="_GoBack"/>
+      <w:bookmarkEnd w:id="11"/>
     </w:p>
     <w:sectPr>
       <w:footerReference r:id="rId5" w:type="default"/>

--- a/Реферат АИС.docx
+++ b/Реферат АИС.docx
@@ -328,124 +328,34 @@
     </w:p>
     <w:p>
       <w:pPr>
-        <w:pStyle w:val="8"/>
-        <w:tabs>
-          <w:tab w:val="right" w:pos="8306"/>
-        </w:tabs>
-      </w:pPr>
-      <w:r>
-        <w:fldChar w:fldCharType="begin"/>
-      </w:r>
-      <w:r>
-        <w:instrText xml:space="preserve">TOC \o "1-3" \h \u </w:instrText>
-      </w:r>
-      <w:r>
-        <w:fldChar w:fldCharType="separate"/>
-      </w:r>
-      <w:r>
-        <w:fldChar w:fldCharType="begin"/>
-      </w:r>
-      <w:r>
-        <w:instrText xml:space="preserve"> HYPERLINK \l _Toc16372 </w:instrText>
-      </w:r>
-      <w:r>
-        <w:fldChar w:fldCharType="separate"/>
-      </w:r>
-      <w:r>
-        <w:rPr>
-          <w:lang w:val="ru-RU"/>
-        </w:rPr>
-        <w:t>Введение</w:t>
-      </w:r>
-      <w:r>
-        <w:tab/>
-      </w:r>
-      <w:r>
-        <w:fldChar w:fldCharType="begin"/>
-      </w:r>
-      <w:r>
-        <w:instrText xml:space="preserve"> PAGEREF _Toc16372 \h </w:instrText>
-      </w:r>
-      <w:r>
-        <w:fldChar w:fldCharType="separate"/>
-      </w:r>
-      <w:r>
-        <w:t>3</w:t>
-      </w:r>
-      <w:r>
-        <w:fldChar w:fldCharType="end"/>
-      </w:r>
-      <w:r>
-        <w:fldChar w:fldCharType="end"/>
-      </w:r>
-    </w:p>
-    <w:p>
-      <w:pPr>
-        <w:pStyle w:val="8"/>
-        <w:tabs>
-          <w:tab w:val="right" w:pos="8306"/>
-        </w:tabs>
-      </w:pPr>
-      <w:r>
-        <w:fldChar w:fldCharType="begin"/>
-      </w:r>
-      <w:r>
-        <w:instrText xml:space="preserve"> HYPERLINK \l _Toc18007 </w:instrText>
-      </w:r>
-      <w:r>
-        <w:fldChar w:fldCharType="separate"/>
-      </w:r>
-      <w:r>
-        <w:rPr>
-          <w:rFonts w:hint="default"/>
-          <w:lang w:val="ru-RU"/>
-        </w:rPr>
-        <w:t>1. Проектирование реляционных баз данных</w:t>
-      </w:r>
-      <w:r>
-        <w:tab/>
-      </w:r>
-      <w:r>
-        <w:fldChar w:fldCharType="begin"/>
-      </w:r>
-      <w:r>
-        <w:instrText xml:space="preserve"> PAGEREF _Toc18007 \h </w:instrText>
-      </w:r>
-      <w:r>
-        <w:fldChar w:fldCharType="separate"/>
-      </w:r>
-      <w:r>
-        <w:t>4</w:t>
-      </w:r>
-      <w:r>
-        <w:fldChar w:fldCharType="end"/>
-      </w:r>
-      <w:r>
-        <w:fldChar w:fldCharType="end"/>
-      </w:r>
-    </w:p>
-    <w:p>
-      <w:pPr>
         <w:pStyle w:val="9"/>
         <w:tabs>
-          <w:tab w:val="right" w:pos="8306"/>
+          <w:tab w:val="right" w:leader="dot" w:pos="8306"/>
         </w:tabs>
       </w:pPr>
       <w:r>
         <w:fldChar w:fldCharType="begin"/>
       </w:r>
       <w:r>
-        <w:instrText xml:space="preserve"> HYPERLINK \l _Toc31734 </w:instrText>
+        <w:instrText xml:space="preserve">TOC \o "1-3" \h \u </w:instrText>
       </w:r>
       <w:r>
         <w:fldChar w:fldCharType="separate"/>
       </w:r>
       <w:r>
-        <w:rPr>
-          <w:rFonts w:hint="default"/>
-          <w:lang w:val="ru-RU"/>
-        </w:rPr>
-        <w:t>1.1. Концептуальное моделирование</w:t>
+        <w:fldChar w:fldCharType="begin"/>
+      </w:r>
+      <w:r>
+        <w:instrText xml:space="preserve"> HYPERLINK \l _Toc15451 </w:instrText>
+      </w:r>
+      <w:r>
+        <w:fldChar w:fldCharType="separate"/>
+      </w:r>
+      <w:r>
+        <w:rPr>
+          <w:lang w:val="ru-RU"/>
+        </w:rPr>
+        <w:t>Введение</w:t>
       </w:r>
       <w:r>
         <w:tab/>
@@ -454,13 +364,13 @@
         <w:fldChar w:fldCharType="begin"/>
       </w:r>
       <w:r>
-        <w:instrText xml:space="preserve"> PAGEREF _Toc31734 \h </w:instrText>
+        <w:instrText xml:space="preserve"> PAGEREF _Toc15451 \h </w:instrText>
       </w:r>
       <w:r>
         <w:fldChar w:fldCharType="separate"/>
       </w:r>
       <w:r>
-        <w:t>7</w:t>
+        <w:t>3</w:t>
       </w:r>
       <w:r>
         <w:fldChar w:fldCharType="end"/>
@@ -473,14 +383,14 @@
       <w:pPr>
         <w:pStyle w:val="9"/>
         <w:tabs>
-          <w:tab w:val="right" w:pos="8306"/>
+          <w:tab w:val="right" w:leader="dot" w:pos="8306"/>
         </w:tabs>
       </w:pPr>
       <w:r>
         <w:fldChar w:fldCharType="begin"/>
       </w:r>
       <w:r>
-        <w:instrText xml:space="preserve"> HYPERLINK \l _Toc8371 </w:instrText>
+        <w:instrText xml:space="preserve"> HYPERLINK \l _Toc5480 </w:instrText>
       </w:r>
       <w:r>
         <w:fldChar w:fldCharType="separate"/>
@@ -490,6 +400,96 @@
           <w:rFonts w:hint="default"/>
           <w:lang w:val="ru-RU"/>
         </w:rPr>
+        <w:t>1. Проектирование реляционных баз данных</w:t>
+      </w:r>
+      <w:r>
+        <w:tab/>
+      </w:r>
+      <w:r>
+        <w:fldChar w:fldCharType="begin"/>
+      </w:r>
+      <w:r>
+        <w:instrText xml:space="preserve"> PAGEREF _Toc5480 \h </w:instrText>
+      </w:r>
+      <w:r>
+        <w:fldChar w:fldCharType="separate"/>
+      </w:r>
+      <w:r>
+        <w:t>5</w:t>
+      </w:r>
+      <w:r>
+        <w:fldChar w:fldCharType="end"/>
+      </w:r>
+      <w:r>
+        <w:fldChar w:fldCharType="end"/>
+      </w:r>
+    </w:p>
+    <w:p>
+      <w:pPr>
+        <w:pStyle w:val="10"/>
+        <w:tabs>
+          <w:tab w:val="right" w:leader="dot" w:pos="8306"/>
+        </w:tabs>
+      </w:pPr>
+      <w:r>
+        <w:fldChar w:fldCharType="begin"/>
+      </w:r>
+      <w:r>
+        <w:instrText xml:space="preserve"> HYPERLINK \l _Toc9649 </w:instrText>
+      </w:r>
+      <w:r>
+        <w:fldChar w:fldCharType="separate"/>
+      </w:r>
+      <w:r>
+        <w:rPr>
+          <w:rFonts w:hint="default"/>
+          <w:lang w:val="ru-RU"/>
+        </w:rPr>
+        <w:t>1.1. Концептуальное моделирование</w:t>
+      </w:r>
+      <w:r>
+        <w:tab/>
+      </w:r>
+      <w:r>
+        <w:fldChar w:fldCharType="begin"/>
+      </w:r>
+      <w:r>
+        <w:instrText xml:space="preserve"> PAGEREF _Toc9649 \h </w:instrText>
+      </w:r>
+      <w:r>
+        <w:fldChar w:fldCharType="separate"/>
+      </w:r>
+      <w:r>
+        <w:t>8</w:t>
+      </w:r>
+      <w:r>
+        <w:fldChar w:fldCharType="end"/>
+      </w:r>
+      <w:r>
+        <w:fldChar w:fldCharType="end"/>
+      </w:r>
+    </w:p>
+    <w:p>
+      <w:pPr>
+        <w:pStyle w:val="10"/>
+        <w:tabs>
+          <w:tab w:val="right" w:leader="dot" w:pos="8306"/>
+        </w:tabs>
+      </w:pPr>
+      <w:r>
+        <w:fldChar w:fldCharType="begin"/>
+      </w:r>
+      <w:r>
+        <w:instrText xml:space="preserve"> HYPERLINK \l _Toc13175 </w:instrText>
+      </w:r>
+      <w:r>
+        <w:fldChar w:fldCharType="separate"/>
+      </w:r>
+      <w:r>
+        <w:rPr>
+          <w:rFonts w:hint="default"/>
+          <w:lang w:val="ru-RU"/>
+        </w:rPr>
         <w:t>1.2. Логическое проектирование</w:t>
       </w:r>
       <w:r>
@@ -499,13 +499,110 @@
         <w:fldChar w:fldCharType="begin"/>
       </w:r>
       <w:r>
-        <w:instrText xml:space="preserve"> PAGEREF _Toc8371 \h </w:instrText>
+        <w:instrText xml:space="preserve"> PAGEREF _Toc13175 \h </w:instrText>
       </w:r>
       <w:r>
         <w:fldChar w:fldCharType="separate"/>
       </w:r>
       <w:r>
-        <w:t>11</w:t>
+        <w:t>13</w:t>
+      </w:r>
+      <w:r>
+        <w:fldChar w:fldCharType="end"/>
+      </w:r>
+      <w:r>
+        <w:fldChar w:fldCharType="end"/>
+      </w:r>
+    </w:p>
+    <w:p>
+      <w:pPr>
+        <w:pStyle w:val="10"/>
+        <w:tabs>
+          <w:tab w:val="right" w:leader="dot" w:pos="8306"/>
+        </w:tabs>
+      </w:pPr>
+      <w:r>
+        <w:fldChar w:fldCharType="begin"/>
+      </w:r>
+      <w:r>
+        <w:instrText xml:space="preserve"> HYPERLINK \l _Toc23409 </w:instrText>
+      </w:r>
+      <w:r>
+        <w:fldChar w:fldCharType="separate"/>
+      </w:r>
+      <w:r>
+        <w:rPr>
+          <w:rFonts w:hint="default"/>
+          <w:lang w:val="ru-RU"/>
+        </w:rPr>
+        <w:t>1.3. Физическое проектирование</w:t>
+      </w:r>
+      <w:r>
+        <w:tab/>
+      </w:r>
+      <w:r>
+        <w:fldChar w:fldCharType="begin"/>
+      </w:r>
+      <w:r>
+        <w:instrText xml:space="preserve"> PAGEREF _Toc23409 \h </w:instrText>
+      </w:r>
+      <w:r>
+        <w:fldChar w:fldCharType="separate"/>
+      </w:r>
+      <w:r>
+        <w:t>18</w:t>
+      </w:r>
+      <w:r>
+        <w:fldChar w:fldCharType="end"/>
+      </w:r>
+      <w:r>
+        <w:fldChar w:fldCharType="end"/>
+      </w:r>
+    </w:p>
+    <w:p>
+      <w:pPr>
+        <w:pStyle w:val="10"/>
+        <w:tabs>
+          <w:tab w:val="right" w:leader="dot" w:pos="8306"/>
+        </w:tabs>
+      </w:pPr>
+      <w:r>
+        <w:fldChar w:fldCharType="begin"/>
+      </w:r>
+      <w:r>
+        <w:instrText xml:space="preserve"> HYPERLINK \l _Toc2065 </w:instrText>
+      </w:r>
+      <w:r>
+        <w:fldChar w:fldCharType="separate"/>
+      </w:r>
+      <w:r>
+        <w:rPr>
+          <w:rFonts w:hint="default"/>
+          <w:lang w:val="ru-RU"/>
+        </w:rPr>
+        <w:t xml:space="preserve">1.4. Реализация модели данных с помощью </w:t>
+      </w:r>
+      <w:r>
+        <w:rPr>
+          <w:rFonts w:hint="default"/>
+          <w:lang w:val="en-US"/>
+        </w:rPr>
+        <w:t>ORM</w:t>
+      </w:r>
+      <w:r>
+        <w:tab/>
+      </w:r>
+      <w:r>
+        <w:fldChar w:fldCharType="begin"/>
+      </w:r>
+      <w:r>
+        <w:instrText xml:space="preserve"> PAGEREF _Toc2065 \h </w:instrText>
+      </w:r>
+      <w:r>
+        <w:fldChar w:fldCharType="separate"/>
+      </w:r>
+      <w:r>
+        <w:t>26</w:t>
       </w:r>
       <w:r>
         <w:fldChar w:fldCharType="end"/>
@@ -518,14 +615,14 @@
       <w:pPr>
         <w:pStyle w:val="9"/>
         <w:tabs>
-          <w:tab w:val="right" w:pos="8306"/>
+          <w:tab w:val="right" w:leader="dot" w:pos="8306"/>
         </w:tabs>
       </w:pPr>
       <w:r>
         <w:fldChar w:fldCharType="begin"/>
       </w:r>
       <w:r>
-        <w:instrText xml:space="preserve"> HYPERLINK \l _Toc16862 </w:instrText>
+        <w:instrText xml:space="preserve"> HYPERLINK \l _Toc2872 </w:instrText>
       </w:r>
       <w:r>
         <w:fldChar w:fldCharType="separate"/>
@@ -535,7 +632,7 @@
           <w:rFonts w:hint="default"/>
           <w:lang w:val="ru-RU"/>
         </w:rPr>
-        <w:t>1.3. Физическое проектирование</w:t>
+        <w:t>Вывод</w:t>
       </w:r>
       <w:r>
         <w:tab/>
@@ -544,13 +641,13 @@
         <w:fldChar w:fldCharType="begin"/>
       </w:r>
       <w:r>
-        <w:instrText xml:space="preserve"> PAGEREF _Toc16862 \h </w:instrText>
+        <w:instrText xml:space="preserve"> PAGEREF _Toc2872 \h </w:instrText>
       </w:r>
       <w:r>
         <w:fldChar w:fldCharType="separate"/>
       </w:r>
       <w:r>
-        <w:t>16</w:t>
+        <w:t>28</w:t>
       </w:r>
       <w:r>
         <w:fldChar w:fldCharType="end"/>
@@ -563,14 +660,14 @@
       <w:pPr>
         <w:pStyle w:val="9"/>
         <w:tabs>
-          <w:tab w:val="right" w:pos="8306"/>
+          <w:tab w:val="right" w:leader="dot" w:pos="8306"/>
         </w:tabs>
       </w:pPr>
       <w:r>
         <w:fldChar w:fldCharType="begin"/>
       </w:r>
       <w:r>
-        <w:instrText xml:space="preserve"> HYPERLINK \l _Toc20394 </w:instrText>
+        <w:instrText xml:space="preserve"> HYPERLINK \l _Toc17056 </w:instrText>
       </w:r>
       <w:r>
         <w:fldChar w:fldCharType="separate"/>
@@ -580,14 +677,7 @@
           <w:rFonts w:hint="default"/>
           <w:lang w:val="ru-RU"/>
         </w:rPr>
-        <w:t xml:space="preserve">1.4. Реализация модели данных с помощью </w:t>
-      </w:r>
-      <w:r>
-        <w:rPr>
-          <w:rFonts w:hint="default"/>
-          <w:lang w:val="en-US"/>
-        </w:rPr>
-        <w:t>ORM</w:t>
+        <w:t>Список литературы</w:t>
       </w:r>
       <w:r>
         <w:tab/>
@@ -596,13 +686,13 @@
         <w:fldChar w:fldCharType="begin"/>
       </w:r>
       <w:r>
-        <w:instrText xml:space="preserve"> PAGEREF _Toc20394 \h </w:instrText>
+        <w:instrText xml:space="preserve"> PAGEREF _Toc17056 \h </w:instrText>
       </w:r>
       <w:r>
         <w:fldChar w:fldCharType="separate"/>
       </w:r>
       <w:r>
-        <w:t>23</w:t>
+        <w:t>29</w:t>
       </w:r>
       <w:r>
         <w:fldChar w:fldCharType="end"/>
@@ -613,16 +703,16 @@
     </w:p>
     <w:p>
       <w:pPr>
-        <w:pStyle w:val="8"/>
+        <w:pStyle w:val="9"/>
         <w:tabs>
-          <w:tab w:val="right" w:pos="8306"/>
+          <w:tab w:val="right" w:leader="dot" w:pos="8306"/>
         </w:tabs>
       </w:pPr>
       <w:r>
         <w:fldChar w:fldCharType="begin"/>
       </w:r>
       <w:r>
-        <w:instrText xml:space="preserve"> HYPERLINK \l _Toc13327 </w:instrText>
+        <w:instrText xml:space="preserve"> HYPERLINK \l _Toc1536 </w:instrText>
       </w:r>
       <w:r>
         <w:fldChar w:fldCharType="separate"/>
@@ -641,13 +731,13 @@
         <w:fldChar w:fldCharType="begin"/>
       </w:r>
       <w:r>
-        <w:instrText xml:space="preserve"> PAGEREF _Toc13327 \h </w:instrText>
+        <w:instrText xml:space="preserve"> PAGEREF _Toc1536 \h </w:instrText>
       </w:r>
       <w:r>
         <w:fldChar w:fldCharType="separate"/>
       </w:r>
       <w:r>
-        <w:t>26</w:t>
+        <w:t>30</w:t>
       </w:r>
       <w:r>
         <w:fldChar w:fldCharType="end"/>
@@ -682,7 +772,7 @@
           <w:lang w:val="ru-RU"/>
         </w:rPr>
       </w:pPr>
-      <w:bookmarkStart w:id="4" w:name="_Toc16372"/>
+      <w:bookmarkStart w:id="4" w:name="_Toc15451"/>
       <w:r>
         <w:rPr>
           <w:lang w:val="ru-RU"/>
@@ -816,7 +906,7 @@
         <w:bidi w:val="0"/>
         <w:rPr>
           <w:rFonts w:hint="default"/>
-          <w:lang w:val="ru-RU"/>
+          <w:lang w:val="en-US"/>
         </w:rPr>
       </w:pPr>
       <w:r>
@@ -850,7 +940,7 @@
           <w:lang w:val="ru-RU"/>
         </w:rPr>
       </w:pPr>
-      <w:bookmarkStart w:id="5" w:name="_Toc18007"/>
+      <w:bookmarkStart w:id="5" w:name="_Toc5480"/>
       <w:r>
         <w:rPr>
           <w:rFonts w:hint="default"/>
@@ -1900,7 +1990,7 @@
           <w:lang w:val="ru-RU"/>
         </w:rPr>
       </w:pPr>
-      <w:bookmarkStart w:id="6" w:name="_Toc31734"/>
+      <w:bookmarkStart w:id="6" w:name="_Toc9649"/>
       <w:r>
         <w:rPr>
           <w:rFonts w:hint="default"/>
@@ -3335,7 +3425,7 @@
           <w:lang w:val="ru-RU"/>
         </w:rPr>
       </w:pPr>
-      <w:bookmarkStart w:id="7" w:name="_Toc8371"/>
+      <w:bookmarkStart w:id="7" w:name="_Toc13175"/>
       <w:r>
         <w:rPr>
           <w:rFonts w:hint="default"/>
@@ -4835,6 +4925,7 @@
             <w:insideH w:val="single" w:color="auto" w:sz="4" w:space="0"/>
             <w:insideV w:val="single" w:color="auto" w:sz="4" w:space="0"/>
           </w:tblBorders>
+          <w:shd w:val="clear" w:color="auto" w:fill="auto"/>
           <w:tblCellMar>
             <w:top w:w="15" w:type="dxa"/>
             <w:left w:w="15" w:type="dxa"/>
@@ -4855,7 +4946,7 @@
           </w:tcPr>
           <w:p>
             <w:pPr>
-              <w:pStyle w:val="11"/>
+              <w:pStyle w:val="12"/>
               <w:bidi w:val="0"/>
               <w:jc w:val="center"/>
             </w:pPr>
@@ -4875,7 +4966,7 @@
           </w:tcPr>
           <w:p>
             <w:pPr>
-              <w:pStyle w:val="11"/>
+              <w:pStyle w:val="12"/>
               <w:bidi w:val="0"/>
               <w:jc w:val="center"/>
             </w:pPr>
@@ -4895,7 +4986,7 @@
           </w:tcPr>
           <w:p>
             <w:pPr>
-              <w:pStyle w:val="11"/>
+              <w:pStyle w:val="12"/>
               <w:bidi w:val="0"/>
               <w:jc w:val="center"/>
             </w:pPr>
@@ -4937,7 +5028,7 @@
           </w:tcPr>
           <w:p>
             <w:pPr>
-              <w:pStyle w:val="11"/>
+              <w:pStyle w:val="12"/>
               <w:bidi w:val="0"/>
               <w:jc w:val="center"/>
               <w:rPr>
@@ -4961,7 +5052,7 @@
           </w:tcPr>
           <w:p>
             <w:pPr>
-              <w:pStyle w:val="11"/>
+              <w:pStyle w:val="12"/>
               <w:bidi w:val="0"/>
               <w:jc w:val="center"/>
               <w:rPr>
@@ -4985,7 +5076,7 @@
           </w:tcPr>
           <w:p>
             <w:pPr>
-              <w:pStyle w:val="11"/>
+              <w:pStyle w:val="12"/>
               <w:bidi w:val="0"/>
               <w:jc w:val="center"/>
               <w:rPr>
@@ -5012,6 +5103,7 @@
             <w:insideH w:val="single" w:color="auto" w:sz="4" w:space="0"/>
             <w:insideV w:val="single" w:color="auto" w:sz="4" w:space="0"/>
           </w:tblBorders>
+          <w:shd w:val="clear" w:color="auto" w:fill="auto"/>
           <w:tblCellMar>
             <w:top w:w="15" w:type="dxa"/>
             <w:left w:w="15" w:type="dxa"/>
@@ -5031,7 +5123,7 @@
           </w:tcPr>
           <w:p>
             <w:pPr>
-              <w:pStyle w:val="11"/>
+              <w:pStyle w:val="12"/>
               <w:bidi w:val="0"/>
               <w:jc w:val="center"/>
               <w:rPr>
@@ -5062,7 +5154,7 @@
           </w:tcPr>
           <w:p>
             <w:pPr>
-              <w:pStyle w:val="11"/>
+              <w:pStyle w:val="12"/>
               <w:bidi w:val="0"/>
               <w:jc w:val="center"/>
               <w:rPr>
@@ -5086,7 +5178,7 @@
           </w:tcPr>
           <w:p>
             <w:pPr>
-              <w:pStyle w:val="11"/>
+              <w:pStyle w:val="12"/>
               <w:bidi w:val="0"/>
               <w:jc w:val="center"/>
               <w:rPr>
@@ -5205,7 +5297,7 @@
           </w:tcPr>
           <w:p>
             <w:pPr>
-              <w:pStyle w:val="11"/>
+              <w:pStyle w:val="12"/>
               <w:bidi w:val="0"/>
               <w:jc w:val="center"/>
             </w:pPr>
@@ -5225,7 +5317,7 @@
           </w:tcPr>
           <w:p>
             <w:pPr>
-              <w:pStyle w:val="11"/>
+              <w:pStyle w:val="12"/>
               <w:bidi w:val="0"/>
               <w:jc w:val="center"/>
             </w:pPr>
@@ -5245,7 +5337,7 @@
           </w:tcPr>
           <w:p>
             <w:pPr>
-              <w:pStyle w:val="11"/>
+              <w:pStyle w:val="12"/>
               <w:bidi w:val="0"/>
               <w:jc w:val="center"/>
             </w:pPr>
@@ -5288,7 +5380,7 @@
           </w:tcPr>
           <w:p>
             <w:pPr>
-              <w:pStyle w:val="11"/>
+              <w:pStyle w:val="12"/>
               <w:bidi w:val="0"/>
               <w:jc w:val="center"/>
               <w:rPr>
@@ -5313,7 +5405,7 @@
           </w:tcPr>
           <w:p>
             <w:pPr>
-              <w:pStyle w:val="11"/>
+              <w:pStyle w:val="12"/>
               <w:bidi w:val="0"/>
               <w:jc w:val="center"/>
               <w:rPr>
@@ -5337,7 +5429,7 @@
           </w:tcPr>
           <w:p>
             <w:pPr>
-              <w:pStyle w:val="11"/>
+              <w:pStyle w:val="12"/>
               <w:bidi w:val="0"/>
               <w:jc w:val="center"/>
               <w:rPr>
@@ -5391,7 +5483,7 @@
           </w:tcPr>
           <w:p>
             <w:pPr>
-              <w:pStyle w:val="11"/>
+              <w:pStyle w:val="12"/>
               <w:bidi w:val="0"/>
               <w:jc w:val="center"/>
               <w:rPr>
@@ -5415,7 +5507,7 @@
           </w:tcPr>
           <w:p>
             <w:pPr>
-              <w:pStyle w:val="11"/>
+              <w:pStyle w:val="12"/>
               <w:bidi w:val="0"/>
               <w:jc w:val="center"/>
               <w:rPr>
@@ -5439,7 +5531,7 @@
           </w:tcPr>
           <w:p>
             <w:pPr>
-              <w:pStyle w:val="11"/>
+              <w:pStyle w:val="12"/>
               <w:bidi w:val="0"/>
               <w:jc w:val="center"/>
               <w:rPr>
@@ -5467,7 +5559,6 @@
             <w:insideH w:val="single" w:color="auto" w:sz="4" w:space="0"/>
             <w:insideV w:val="single" w:color="auto" w:sz="4" w:space="0"/>
           </w:tblBorders>
-          <w:shd w:val="clear" w:color="auto" w:fill="auto"/>
           <w:tblCellMar>
             <w:top w:w="15" w:type="dxa"/>
             <w:left w:w="15" w:type="dxa"/>
@@ -5487,7 +5578,7 @@
           </w:tcPr>
           <w:p>
             <w:pPr>
-              <w:pStyle w:val="11"/>
+              <w:pStyle w:val="12"/>
               <w:bidi w:val="0"/>
               <w:jc w:val="center"/>
               <w:rPr>
@@ -5518,7 +5609,7 @@
           </w:tcPr>
           <w:p>
             <w:pPr>
-              <w:pStyle w:val="11"/>
+              <w:pStyle w:val="12"/>
               <w:bidi w:val="0"/>
               <w:jc w:val="center"/>
               <w:rPr>
@@ -5542,7 +5633,7 @@
           </w:tcPr>
           <w:p>
             <w:pPr>
-              <w:pStyle w:val="11"/>
+              <w:pStyle w:val="12"/>
               <w:bidi w:val="0"/>
               <w:jc w:val="center"/>
               <w:rPr>
@@ -5576,7 +5667,6 @@
             <w:insideH w:val="single" w:color="auto" w:sz="4" w:space="0"/>
             <w:insideV w:val="single" w:color="auto" w:sz="4" w:space="0"/>
           </w:tblBorders>
-          <w:shd w:val="clear" w:color="auto" w:fill="auto"/>
           <w:tblCellMar>
             <w:top w:w="15" w:type="dxa"/>
             <w:left w:w="15" w:type="dxa"/>
@@ -5596,7 +5686,7 @@
           </w:tcPr>
           <w:p>
             <w:pPr>
-              <w:pStyle w:val="11"/>
+              <w:pStyle w:val="12"/>
               <w:bidi w:val="0"/>
               <w:jc w:val="center"/>
               <w:rPr>
@@ -5620,7 +5710,7 @@
           </w:tcPr>
           <w:p>
             <w:pPr>
-              <w:pStyle w:val="11"/>
+              <w:pStyle w:val="12"/>
               <w:bidi w:val="0"/>
               <w:jc w:val="center"/>
               <w:rPr>
@@ -5644,7 +5734,7 @@
           </w:tcPr>
           <w:p>
             <w:pPr>
-              <w:pStyle w:val="11"/>
+              <w:pStyle w:val="12"/>
               <w:bidi w:val="0"/>
               <w:jc w:val="center"/>
               <w:rPr>
@@ -5698,7 +5788,7 @@
           </w:tcPr>
           <w:p>
             <w:pPr>
-              <w:pStyle w:val="11"/>
+              <w:pStyle w:val="12"/>
               <w:bidi w:val="0"/>
               <w:jc w:val="center"/>
               <w:rPr>
@@ -5723,7 +5813,7 @@
           </w:tcPr>
           <w:p>
             <w:pPr>
-              <w:pStyle w:val="11"/>
+              <w:pStyle w:val="12"/>
               <w:bidi w:val="0"/>
               <w:jc w:val="center"/>
               <w:rPr>
@@ -5747,7 +5837,7 @@
           </w:tcPr>
           <w:p>
             <w:pPr>
-              <w:pStyle w:val="11"/>
+              <w:pStyle w:val="12"/>
               <w:bidi w:val="0"/>
               <w:jc w:val="center"/>
               <w:rPr>
@@ -5801,7 +5891,7 @@
           </w:tcPr>
           <w:p>
             <w:pPr>
-              <w:pStyle w:val="11"/>
+              <w:pStyle w:val="12"/>
               <w:bidi w:val="0"/>
               <w:jc w:val="center"/>
               <w:rPr>
@@ -5826,7 +5916,7 @@
           </w:tcPr>
           <w:p>
             <w:pPr>
-              <w:pStyle w:val="11"/>
+              <w:pStyle w:val="12"/>
               <w:bidi w:val="0"/>
               <w:jc w:val="center"/>
               <w:rPr>
@@ -5850,7 +5940,7 @@
           </w:tcPr>
           <w:p>
             <w:pPr>
-              <w:pStyle w:val="11"/>
+              <w:pStyle w:val="12"/>
               <w:bidi w:val="0"/>
               <w:jc w:val="center"/>
               <w:rPr>
@@ -5963,7 +6053,7 @@
           </w:tcPr>
           <w:p>
             <w:pPr>
-              <w:pStyle w:val="11"/>
+              <w:pStyle w:val="12"/>
               <w:bidi w:val="0"/>
               <w:jc w:val="center"/>
             </w:pPr>
@@ -5983,7 +6073,7 @@
           </w:tcPr>
           <w:p>
             <w:pPr>
-              <w:pStyle w:val="11"/>
+              <w:pStyle w:val="12"/>
               <w:bidi w:val="0"/>
               <w:jc w:val="center"/>
             </w:pPr>
@@ -6003,7 +6093,7 @@
           </w:tcPr>
           <w:p>
             <w:pPr>
-              <w:pStyle w:val="11"/>
+              <w:pStyle w:val="12"/>
               <w:bidi w:val="0"/>
               <w:jc w:val="center"/>
               <w:rPr>
@@ -6031,7 +6121,6 @@
             <w:insideH w:val="single" w:color="auto" w:sz="4" w:space="0"/>
             <w:insideV w:val="single" w:color="auto" w:sz="4" w:space="0"/>
           </w:tblBorders>
-          <w:shd w:val="clear" w:color="auto" w:fill="auto"/>
           <w:tblCellMar>
             <w:top w:w="15" w:type="dxa"/>
             <w:left w:w="15" w:type="dxa"/>
@@ -6051,7 +6140,7 @@
           </w:tcPr>
           <w:p>
             <w:pPr>
-              <w:pStyle w:val="11"/>
+              <w:pStyle w:val="12"/>
               <w:bidi w:val="0"/>
               <w:jc w:val="center"/>
               <w:rPr>
@@ -6076,7 +6165,7 @@
           </w:tcPr>
           <w:p>
             <w:pPr>
-              <w:pStyle w:val="11"/>
+              <w:pStyle w:val="12"/>
               <w:bidi w:val="0"/>
               <w:jc w:val="center"/>
               <w:rPr>
@@ -6100,7 +6189,7 @@
           </w:tcPr>
           <w:p>
             <w:pPr>
-              <w:pStyle w:val="11"/>
+              <w:pStyle w:val="12"/>
               <w:bidi w:val="0"/>
               <w:jc w:val="center"/>
               <w:rPr>
@@ -6148,7 +6237,7 @@
           </w:tcPr>
           <w:p>
             <w:pPr>
-              <w:pStyle w:val="11"/>
+              <w:pStyle w:val="12"/>
               <w:bidi w:val="0"/>
               <w:jc w:val="center"/>
               <w:rPr>
@@ -6172,7 +6261,7 @@
           </w:tcPr>
           <w:p>
             <w:pPr>
-              <w:pStyle w:val="11"/>
+              <w:pStyle w:val="12"/>
               <w:bidi w:val="0"/>
               <w:jc w:val="center"/>
               <w:rPr>
@@ -6196,7 +6285,7 @@
           </w:tcPr>
           <w:p>
             <w:pPr>
-              <w:pStyle w:val="11"/>
+              <w:pStyle w:val="12"/>
               <w:bidi w:val="0"/>
               <w:jc w:val="center"/>
               <w:rPr>
@@ -6250,7 +6339,7 @@
           </w:tcPr>
           <w:p>
             <w:pPr>
-              <w:pStyle w:val="11"/>
+              <w:pStyle w:val="12"/>
               <w:bidi w:val="0"/>
               <w:jc w:val="center"/>
               <w:rPr>
@@ -6281,7 +6370,7 @@
           </w:tcPr>
           <w:p>
             <w:pPr>
-              <w:pStyle w:val="11"/>
+              <w:pStyle w:val="12"/>
               <w:bidi w:val="0"/>
               <w:jc w:val="center"/>
               <w:rPr>
@@ -6305,7 +6394,7 @@
           </w:tcPr>
           <w:p>
             <w:pPr>
-              <w:pStyle w:val="11"/>
+              <w:pStyle w:val="12"/>
               <w:bidi w:val="0"/>
               <w:jc w:val="center"/>
               <w:rPr>
@@ -6339,7 +6428,6 @@
             <w:insideH w:val="single" w:color="auto" w:sz="4" w:space="0"/>
             <w:insideV w:val="single" w:color="auto" w:sz="4" w:space="0"/>
           </w:tblBorders>
-          <w:shd w:val="clear" w:color="auto" w:fill="auto"/>
           <w:tblCellMar>
             <w:top w:w="15" w:type="dxa"/>
             <w:left w:w="15" w:type="dxa"/>
@@ -6359,7 +6447,7 @@
           </w:tcPr>
           <w:p>
             <w:pPr>
-              <w:pStyle w:val="11"/>
+              <w:pStyle w:val="12"/>
               <w:bidi w:val="0"/>
               <w:jc w:val="center"/>
               <w:rPr>
@@ -6390,7 +6478,7 @@
           </w:tcPr>
           <w:p>
             <w:pPr>
-              <w:pStyle w:val="11"/>
+              <w:pStyle w:val="12"/>
               <w:bidi w:val="0"/>
               <w:jc w:val="center"/>
               <w:rPr>
@@ -6414,7 +6502,7 @@
           </w:tcPr>
           <w:p>
             <w:pPr>
-              <w:pStyle w:val="11"/>
+              <w:pStyle w:val="12"/>
               <w:bidi w:val="0"/>
               <w:jc w:val="center"/>
               <w:rPr>
@@ -6533,7 +6621,7 @@
           </w:tcPr>
           <w:p>
             <w:pPr>
-              <w:pStyle w:val="11"/>
+              <w:pStyle w:val="12"/>
               <w:bidi w:val="0"/>
               <w:jc w:val="center"/>
             </w:pPr>
@@ -6553,7 +6641,7 @@
           </w:tcPr>
           <w:p>
             <w:pPr>
-              <w:pStyle w:val="11"/>
+              <w:pStyle w:val="12"/>
               <w:bidi w:val="0"/>
               <w:jc w:val="center"/>
             </w:pPr>
@@ -6573,7 +6661,7 @@
           </w:tcPr>
           <w:p>
             <w:pPr>
-              <w:pStyle w:val="11"/>
+              <w:pStyle w:val="12"/>
               <w:bidi w:val="0"/>
               <w:jc w:val="center"/>
               <w:rPr>
@@ -6619,7 +6707,7 @@
           </w:tcPr>
           <w:p>
             <w:pPr>
-              <w:pStyle w:val="11"/>
+              <w:pStyle w:val="12"/>
               <w:bidi w:val="0"/>
               <w:jc w:val="center"/>
               <w:rPr>
@@ -6643,7 +6731,7 @@
           </w:tcPr>
           <w:p>
             <w:pPr>
-              <w:pStyle w:val="11"/>
+              <w:pStyle w:val="12"/>
               <w:bidi w:val="0"/>
               <w:jc w:val="center"/>
               <w:rPr>
@@ -6667,7 +6755,209 @@
           </w:tcPr>
           <w:p>
             <w:pPr>
-              <w:pStyle w:val="11"/>
+              <w:pStyle w:val="12"/>
+              <w:bidi w:val="0"/>
+              <w:jc w:val="center"/>
+              <w:rPr>
+                <w:rFonts w:hint="default"/>
+                <w:lang w:val="ru-RU"/>
+              </w:rPr>
+            </w:pPr>
+            <w:r>
+              <w:rPr>
+                <w:lang w:val="ru-RU"/>
+              </w:rPr>
+              <w:t>не</w:t>
+            </w:r>
+            <w:r>
+              <w:rPr>
+                <w:rFonts w:hint="default"/>
+                <w:lang w:val="ru-RU"/>
+              </w:rPr>
+              <w:t xml:space="preserve"> пустое</w:t>
+            </w:r>
+          </w:p>
+        </w:tc>
+      </w:tr>
+      <w:tr>
+        <w:tblPrEx>
+          <w:tblBorders>
+            <w:top w:val="single" w:color="auto" w:sz="4" w:space="0"/>
+            <w:left w:val="single" w:color="auto" w:sz="4" w:space="0"/>
+            <w:bottom w:val="single" w:color="auto" w:sz="4" w:space="0"/>
+            <w:right w:val="single" w:color="auto" w:sz="4" w:space="0"/>
+            <w:insideH w:val="single" w:color="auto" w:sz="4" w:space="0"/>
+            <w:insideV w:val="single" w:color="auto" w:sz="4" w:space="0"/>
+          </w:tblBorders>
+          <w:shd w:val="clear" w:color="auto" w:fill="auto"/>
+          <w:tblCellMar>
+            <w:top w:w="15" w:type="dxa"/>
+            <w:left w:w="15" w:type="dxa"/>
+            <w:bottom w:w="15" w:type="dxa"/>
+            <w:right w:w="15" w:type="dxa"/>
+          </w:tblCellMar>
+        </w:tblPrEx>
+        <w:trPr>
+          <w:tblCellSpacing w:w="15" w:type="dxa"/>
+          <w:jc w:val="center"/>
+        </w:trPr>
+        <w:tc>
+          <w:tcPr>
+            <w:tcW w:w="0" w:type="auto"/>
+            <w:shd w:val="clear" w:color="auto" w:fill="auto"/>
+            <w:vAlign w:val="center"/>
+          </w:tcPr>
+          <w:p>
+            <w:pPr>
+              <w:pStyle w:val="12"/>
+              <w:bidi w:val="0"/>
+              <w:jc w:val="center"/>
+              <w:rPr>
+                <w:rFonts w:hint="default"/>
+                <w:lang w:val="ru-RU"/>
+              </w:rPr>
+            </w:pPr>
+            <w:r>
+              <w:rPr>
+                <w:lang w:val="ru-RU"/>
+              </w:rPr>
+              <w:t>Товар</w:t>
+            </w:r>
+          </w:p>
+        </w:tc>
+        <w:tc>
+          <w:tcPr>
+            <w:tcW w:w="0" w:type="auto"/>
+            <w:shd w:val="clear" w:color="auto" w:fill="auto"/>
+            <w:vAlign w:val="center"/>
+          </w:tcPr>
+          <w:p>
+            <w:pPr>
+              <w:pStyle w:val="12"/>
+              <w:bidi w:val="0"/>
+              <w:jc w:val="center"/>
+              <w:rPr>
+                <w:rFonts w:hint="default"/>
+                <w:lang w:val="ru-RU"/>
+              </w:rPr>
+            </w:pPr>
+            <w:r>
+              <w:rPr>
+                <w:lang w:val="ru-RU"/>
+              </w:rPr>
+              <w:t>Товар</w:t>
+            </w:r>
+          </w:p>
+        </w:tc>
+        <w:tc>
+          <w:tcPr>
+            <w:tcW w:w="0" w:type="auto"/>
+            <w:shd w:val="clear" w:color="auto" w:fill="auto"/>
+            <w:vAlign w:val="center"/>
+          </w:tcPr>
+          <w:p>
+            <w:pPr>
+              <w:pStyle w:val="12"/>
+              <w:bidi w:val="0"/>
+              <w:jc w:val="center"/>
+              <w:rPr>
+                <w:rFonts w:hint="default"/>
+                <w:lang w:val="ru-RU"/>
+              </w:rPr>
+            </w:pPr>
+            <w:r>
+              <w:rPr>
+                <w:lang w:val="ru-RU"/>
+              </w:rPr>
+              <w:t>не</w:t>
+            </w:r>
+            <w:r>
+              <w:rPr>
+                <w:rFonts w:hint="default"/>
+                <w:lang w:val="ru-RU"/>
+              </w:rPr>
+              <w:t xml:space="preserve"> пустое</w:t>
+            </w:r>
+          </w:p>
+        </w:tc>
+      </w:tr>
+      <w:tr>
+        <w:tblPrEx>
+          <w:tblBorders>
+            <w:top w:val="single" w:color="auto" w:sz="4" w:space="0"/>
+            <w:left w:val="single" w:color="auto" w:sz="4" w:space="0"/>
+            <w:bottom w:val="single" w:color="auto" w:sz="4" w:space="0"/>
+            <w:right w:val="single" w:color="auto" w:sz="4" w:space="0"/>
+            <w:insideH w:val="single" w:color="auto" w:sz="4" w:space="0"/>
+            <w:insideV w:val="single" w:color="auto" w:sz="4" w:space="0"/>
+          </w:tblBorders>
+          <w:shd w:val="clear" w:color="auto" w:fill="auto"/>
+          <w:tblCellMar>
+            <w:top w:w="15" w:type="dxa"/>
+            <w:left w:w="15" w:type="dxa"/>
+            <w:bottom w:w="15" w:type="dxa"/>
+            <w:right w:w="15" w:type="dxa"/>
+          </w:tblCellMar>
+        </w:tblPrEx>
+        <w:trPr>
+          <w:tblCellSpacing w:w="15" w:type="dxa"/>
+          <w:jc w:val="center"/>
+        </w:trPr>
+        <w:tc>
+          <w:tcPr>
+            <w:tcW w:w="0" w:type="auto"/>
+            <w:shd w:val="clear" w:color="auto" w:fill="auto"/>
+            <w:vAlign w:val="center"/>
+          </w:tcPr>
+          <w:p>
+            <w:pPr>
+              <w:pStyle w:val="12"/>
+              <w:bidi w:val="0"/>
+              <w:jc w:val="center"/>
+              <w:rPr>
+                <w:lang w:val="ru-RU"/>
+              </w:rPr>
+            </w:pPr>
+            <w:r>
+              <w:rPr>
+                <w:lang w:val="ru-RU"/>
+              </w:rPr>
+              <w:t>Цена</w:t>
+            </w:r>
+          </w:p>
+        </w:tc>
+        <w:tc>
+          <w:tcPr>
+            <w:tcW w:w="0" w:type="auto"/>
+            <w:shd w:val="clear" w:color="auto" w:fill="auto"/>
+            <w:vAlign w:val="center"/>
+          </w:tcPr>
+          <w:p>
+            <w:pPr>
+              <w:pStyle w:val="12"/>
+              <w:bidi w:val="0"/>
+              <w:jc w:val="center"/>
+              <w:rPr>
+                <w:lang w:val="ru-RU"/>
+              </w:rPr>
+            </w:pPr>
+            <w:r>
+              <w:rPr>
+                <w:lang w:val="ru-RU"/>
+              </w:rPr>
+              <w:t>числовое</w:t>
+            </w:r>
+          </w:p>
+        </w:tc>
+        <w:tc>
+          <w:tcPr>
+            <w:tcW w:w="0" w:type="auto"/>
+            <w:shd w:val="clear" w:color="auto" w:fill="auto"/>
+            <w:vAlign w:val="center"/>
+          </w:tcPr>
+          <w:p>
+            <w:pPr>
+              <w:pStyle w:val="12"/>
               <w:bidi w:val="0"/>
               <w:jc w:val="center"/>
               <w:rPr>
@@ -6720,7 +7010,7 @@
           </w:tcPr>
           <w:p>
             <w:pPr>
-              <w:pStyle w:val="11"/>
+              <w:pStyle w:val="12"/>
               <w:bidi w:val="0"/>
               <w:jc w:val="center"/>
               <w:rPr>
@@ -6732,7 +7022,7 @@
               <w:rPr>
                 <w:lang w:val="ru-RU"/>
               </w:rPr>
-              <w:t>Товар</w:t>
+              <w:t>Количество</w:t>
             </w:r>
           </w:p>
         </w:tc>
@@ -6744,110 +7034,11 @@
           </w:tcPr>
           <w:p>
             <w:pPr>
-              <w:pStyle w:val="11"/>
+              <w:pStyle w:val="12"/>
               <w:bidi w:val="0"/>
               <w:jc w:val="center"/>
               <w:rPr>
                 <w:rFonts w:hint="default"/>
-                <w:lang w:val="ru-RU"/>
-              </w:rPr>
-            </w:pPr>
-            <w:r>
-              <w:rPr>
-                <w:lang w:val="ru-RU"/>
-              </w:rPr>
-              <w:t>Товар</w:t>
-            </w:r>
-          </w:p>
-        </w:tc>
-        <w:tc>
-          <w:tcPr>
-            <w:tcW w:w="0" w:type="auto"/>
-            <w:shd w:val="clear" w:color="auto" w:fill="auto"/>
-            <w:vAlign w:val="center"/>
-          </w:tcPr>
-          <w:p>
-            <w:pPr>
-              <w:pStyle w:val="11"/>
-              <w:bidi w:val="0"/>
-              <w:jc w:val="center"/>
-              <w:rPr>
-                <w:rFonts w:hint="default"/>
-                <w:lang w:val="ru-RU"/>
-              </w:rPr>
-            </w:pPr>
-            <w:r>
-              <w:rPr>
-                <w:lang w:val="ru-RU"/>
-              </w:rPr>
-              <w:t>не</w:t>
-            </w:r>
-            <w:r>
-              <w:rPr>
-                <w:rFonts w:hint="default"/>
-                <w:lang w:val="ru-RU"/>
-              </w:rPr>
-              <w:t xml:space="preserve"> пустое</w:t>
-            </w:r>
-          </w:p>
-        </w:tc>
-      </w:tr>
-      <w:tr>
-        <w:tblPrEx>
-          <w:tblBorders>
-            <w:top w:val="single" w:color="auto" w:sz="4" w:space="0"/>
-            <w:left w:val="single" w:color="auto" w:sz="4" w:space="0"/>
-            <w:bottom w:val="single" w:color="auto" w:sz="4" w:space="0"/>
-            <w:right w:val="single" w:color="auto" w:sz="4" w:space="0"/>
-            <w:insideH w:val="single" w:color="auto" w:sz="4" w:space="0"/>
-            <w:insideV w:val="single" w:color="auto" w:sz="4" w:space="0"/>
-          </w:tblBorders>
-          <w:tblCellMar>
-            <w:top w:w="15" w:type="dxa"/>
-            <w:left w:w="15" w:type="dxa"/>
-            <w:bottom w:w="15" w:type="dxa"/>
-            <w:right w:w="15" w:type="dxa"/>
-          </w:tblCellMar>
-        </w:tblPrEx>
-        <w:trPr>
-          <w:tblCellSpacing w:w="15" w:type="dxa"/>
-          <w:jc w:val="center"/>
-        </w:trPr>
-        <w:tc>
-          <w:tcPr>
-            <w:tcW w:w="0" w:type="auto"/>
-            <w:shd w:val="clear" w:color="auto" w:fill="auto"/>
-            <w:vAlign w:val="center"/>
-          </w:tcPr>
-          <w:p>
-            <w:pPr>
-              <w:pStyle w:val="11"/>
-              <w:bidi w:val="0"/>
-              <w:jc w:val="center"/>
-              <w:rPr>
-                <w:lang w:val="ru-RU"/>
-              </w:rPr>
-            </w:pPr>
-            <w:r>
-              <w:rPr>
-                <w:lang w:val="ru-RU"/>
-              </w:rPr>
-              <w:t>Цена</w:t>
-            </w:r>
-          </w:p>
-        </w:tc>
-        <w:tc>
-          <w:tcPr>
-            <w:tcW w:w="0" w:type="auto"/>
-            <w:shd w:val="clear" w:color="auto" w:fill="auto"/>
-            <w:vAlign w:val="center"/>
-          </w:tcPr>
-          <w:p>
-            <w:pPr>
-              <w:pStyle w:val="11"/>
-              <w:bidi w:val="0"/>
-              <w:jc w:val="center"/>
-              <w:rPr>
                 <w:lang w:val="ru-RU"/>
               </w:rPr>
             </w:pPr>
@@ -6867,108 +7058,7 @@
           </w:tcPr>
           <w:p>
             <w:pPr>
-              <w:pStyle w:val="11"/>
-              <w:bidi w:val="0"/>
-              <w:jc w:val="center"/>
-              <w:rPr>
-                <w:rFonts w:hint="default"/>
-                <w:lang w:val="ru-RU"/>
-              </w:rPr>
-            </w:pPr>
-            <w:r>
-              <w:rPr>
-                <w:lang w:val="ru-RU"/>
-              </w:rPr>
-              <w:t>не</w:t>
-            </w:r>
-            <w:r>
-              <w:rPr>
-                <w:rFonts w:hint="default"/>
-                <w:lang w:val="ru-RU"/>
-              </w:rPr>
-              <w:t xml:space="preserve"> пустое</w:t>
-            </w:r>
-          </w:p>
-        </w:tc>
-      </w:tr>
-      <w:tr>
-        <w:tblPrEx>
-          <w:tblBorders>
-            <w:top w:val="single" w:color="auto" w:sz="4" w:space="0"/>
-            <w:left w:val="single" w:color="auto" w:sz="4" w:space="0"/>
-            <w:bottom w:val="single" w:color="auto" w:sz="4" w:space="0"/>
-            <w:right w:val="single" w:color="auto" w:sz="4" w:space="0"/>
-            <w:insideH w:val="single" w:color="auto" w:sz="4" w:space="0"/>
-            <w:insideV w:val="single" w:color="auto" w:sz="4" w:space="0"/>
-          </w:tblBorders>
-          <w:tblCellMar>
-            <w:top w:w="15" w:type="dxa"/>
-            <w:left w:w="15" w:type="dxa"/>
-            <w:bottom w:w="15" w:type="dxa"/>
-            <w:right w:w="15" w:type="dxa"/>
-          </w:tblCellMar>
-        </w:tblPrEx>
-        <w:trPr>
-          <w:tblCellSpacing w:w="15" w:type="dxa"/>
-          <w:jc w:val="center"/>
-        </w:trPr>
-        <w:tc>
-          <w:tcPr>
-            <w:tcW w:w="0" w:type="auto"/>
-            <w:shd w:val="clear" w:color="auto" w:fill="auto"/>
-            <w:vAlign w:val="center"/>
-          </w:tcPr>
-          <w:p>
-            <w:pPr>
-              <w:pStyle w:val="11"/>
-              <w:bidi w:val="0"/>
-              <w:jc w:val="center"/>
-              <w:rPr>
-                <w:rFonts w:hint="default"/>
-                <w:lang w:val="ru-RU"/>
-              </w:rPr>
-            </w:pPr>
-            <w:r>
-              <w:rPr>
-                <w:lang w:val="ru-RU"/>
-              </w:rPr>
-              <w:t>Количество</w:t>
-            </w:r>
-          </w:p>
-        </w:tc>
-        <w:tc>
-          <w:tcPr>
-            <w:tcW w:w="0" w:type="auto"/>
-            <w:shd w:val="clear" w:color="auto" w:fill="auto"/>
-            <w:vAlign w:val="center"/>
-          </w:tcPr>
-          <w:p>
-            <w:pPr>
-              <w:pStyle w:val="11"/>
-              <w:bidi w:val="0"/>
-              <w:jc w:val="center"/>
-              <w:rPr>
-                <w:rFonts w:hint="default"/>
-                <w:lang w:val="ru-RU"/>
-              </w:rPr>
-            </w:pPr>
-            <w:r>
-              <w:rPr>
-                <w:lang w:val="ru-RU"/>
-              </w:rPr>
-              <w:t>числовое</w:t>
-            </w:r>
-          </w:p>
-        </w:tc>
-        <w:tc>
-          <w:tcPr>
-            <w:tcW w:w="0" w:type="auto"/>
-            <w:shd w:val="clear" w:color="auto" w:fill="auto"/>
-            <w:vAlign w:val="center"/>
-          </w:tcPr>
-          <w:p>
-            <w:pPr>
-              <w:pStyle w:val="11"/>
+              <w:pStyle w:val="12"/>
               <w:bidi w:val="0"/>
               <w:jc w:val="center"/>
               <w:rPr>
@@ -7031,7 +7121,7 @@
           <w:lang w:val="ru-RU"/>
         </w:rPr>
       </w:pPr>
-      <w:bookmarkStart w:id="8" w:name="_Toc16862"/>
+      <w:bookmarkStart w:id="8" w:name="_Toc23409"/>
       <w:r>
         <w:rPr>
           <w:rFonts w:hint="default"/>
@@ -8819,7 +8909,7 @@
           </w:tcPr>
           <w:p>
             <w:pPr>
-              <w:pStyle w:val="11"/>
+              <w:pStyle w:val="12"/>
               <w:bidi w:val="0"/>
             </w:pPr>
             <w:r>
@@ -8838,7 +8928,7 @@
           </w:tcPr>
           <w:p>
             <w:pPr>
-              <w:pStyle w:val="11"/>
+              <w:pStyle w:val="12"/>
               <w:bidi w:val="0"/>
             </w:pPr>
             <w:r>
@@ -8857,7 +8947,7 @@
           </w:tcPr>
           <w:p>
             <w:pPr>
-              <w:pStyle w:val="11"/>
+              <w:pStyle w:val="12"/>
               <w:bidi w:val="0"/>
             </w:pPr>
             <w:r>
@@ -8865,6 +8955,85 @@
                 <w:lang w:val="en-US" w:eastAsia="zh-CN"/>
               </w:rPr>
               <w:t>Ограничения</w:t>
+            </w:r>
+          </w:p>
+        </w:tc>
+      </w:tr>
+      <w:tr>
+        <w:tblPrEx>
+          <w:tblBorders>
+            <w:top w:val="single" w:color="auto" w:sz="4" w:space="0"/>
+            <w:left w:val="single" w:color="auto" w:sz="4" w:space="0"/>
+            <w:bottom w:val="single" w:color="auto" w:sz="4" w:space="0"/>
+            <w:right w:val="single" w:color="auto" w:sz="4" w:space="0"/>
+            <w:insideH w:val="single" w:color="auto" w:sz="4" w:space="0"/>
+            <w:insideV w:val="single" w:color="auto" w:sz="4" w:space="0"/>
+          </w:tblBorders>
+          <w:tblCellMar>
+            <w:top w:w="15" w:type="dxa"/>
+            <w:left w:w="15" w:type="dxa"/>
+            <w:bottom w:w="15" w:type="dxa"/>
+            <w:right w:w="15" w:type="dxa"/>
+          </w:tblCellMar>
+        </w:tblPrEx>
+        <w:trPr>
+          <w:tblCellSpacing w:w="15" w:type="dxa"/>
+          <w:jc w:val="center"/>
+        </w:trPr>
+        <w:tc>
+          <w:tcPr>
+            <w:tcW w:w="0" w:type="auto"/>
+            <w:shd w:val="clear" w:color="auto" w:fill="auto"/>
+            <w:vAlign w:val="center"/>
+          </w:tcPr>
+          <w:p>
+            <w:pPr>
+              <w:pStyle w:val="12"/>
+              <w:bidi w:val="0"/>
+            </w:pPr>
+            <w:r>
+              <w:rPr>
+                <w:lang w:val="en-US" w:eastAsia="zh-CN"/>
+              </w:rPr>
+              <w:t>id</w:t>
+            </w:r>
+          </w:p>
+        </w:tc>
+        <w:tc>
+          <w:tcPr>
+            <w:tcW w:w="0" w:type="auto"/>
+            <w:shd w:val="clear" w:color="auto" w:fill="auto"/>
+            <w:vAlign w:val="center"/>
+          </w:tcPr>
+          <w:p>
+            <w:pPr>
+              <w:pStyle w:val="12"/>
+              <w:bidi w:val="0"/>
+            </w:pPr>
+            <w:r>
+              <w:rPr>
+                <w:lang w:val="en-US" w:eastAsia="zh-CN"/>
+              </w:rPr>
+              <w:t>PK</w:t>
+            </w:r>
+          </w:p>
+        </w:tc>
+        <w:tc>
+          <w:tcPr>
+            <w:tcW w:w="0" w:type="auto"/>
+            <w:shd w:val="clear" w:color="auto" w:fill="auto"/>
+            <w:vAlign w:val="center"/>
+          </w:tcPr>
+          <w:p>
+            <w:pPr>
+              <w:pStyle w:val="12"/>
+              <w:bidi w:val="0"/>
+            </w:pPr>
+            <w:r>
+              <w:rPr>
+                <w:lang w:val="en-US" w:eastAsia="zh-CN"/>
+              </w:rPr>
+              <w:t>serial</w:t>
             </w:r>
           </w:p>
         </w:tc>
@@ -8899,14 +9068,14 @@
           </w:tcPr>
           <w:p>
             <w:pPr>
-              <w:pStyle w:val="11"/>
+              <w:pStyle w:val="12"/>
               <w:bidi w:val="0"/>
             </w:pPr>
             <w:r>
               <w:rPr>
                 <w:lang w:val="en-US" w:eastAsia="zh-CN"/>
               </w:rPr>
-              <w:t>id</w:t>
+              <w:t>username</w:t>
             </w:r>
           </w:p>
         </w:tc>
@@ -8918,14 +9087,32 @@
           </w:tcPr>
           <w:p>
             <w:pPr>
-              <w:pStyle w:val="11"/>
+              <w:pStyle w:val="12"/>
               <w:bidi w:val="0"/>
+              <w:rPr>
+                <w:rFonts w:hint="default"/>
+                <w:lang w:val="ru-RU"/>
+              </w:rPr>
             </w:pPr>
             <w:r>
               <w:rPr>
+                <w:rFonts w:hint="default"/>
                 <w:lang w:val="en-US" w:eastAsia="zh-CN"/>
               </w:rPr>
-              <w:t>PK</w:t>
+              <w:t>v</w:t>
+            </w:r>
+            <w:r>
+              <w:rPr>
+                <w:lang w:val="en-US" w:eastAsia="zh-CN"/>
+              </w:rPr>
+              <w:t>archar</w:t>
+            </w:r>
+            <w:r>
+              <w:rPr>
+                <w:rFonts w:hint="default"/>
+                <w:lang w:val="ru-RU" w:eastAsia="zh-CN"/>
+              </w:rPr>
+              <w:t>(255)</w:t>
             </w:r>
           </w:p>
         </w:tc>
@@ -8937,14 +9124,14 @@
           </w:tcPr>
           <w:p>
             <w:pPr>
-              <w:pStyle w:val="11"/>
+              <w:pStyle w:val="12"/>
               <w:bidi w:val="0"/>
             </w:pPr>
             <w:r>
               <w:rPr>
                 <w:lang w:val="en-US" w:eastAsia="zh-CN"/>
               </w:rPr>
-              <w:t>serial</w:t>
+              <w:t>unique</w:t>
             </w:r>
           </w:p>
         </w:tc>
@@ -8978,14 +9165,14 @@
           </w:tcPr>
           <w:p>
             <w:pPr>
-              <w:pStyle w:val="11"/>
+              <w:pStyle w:val="12"/>
               <w:bidi w:val="0"/>
             </w:pPr>
             <w:r>
               <w:rPr>
                 <w:lang w:val="en-US" w:eastAsia="zh-CN"/>
               </w:rPr>
-              <w:t>username</w:t>
+              <w:t>email</w:t>
             </w:r>
           </w:p>
         </w:tc>
@@ -8997,7 +9184,7 @@
           </w:tcPr>
           <w:p>
             <w:pPr>
-              <w:pStyle w:val="11"/>
+              <w:pStyle w:val="12"/>
               <w:bidi w:val="0"/>
               <w:rPr>
                 <w:rFonts w:hint="default"/>
@@ -9034,7 +9221,7 @@
           </w:tcPr>
           <w:p>
             <w:pPr>
-              <w:pStyle w:val="11"/>
+              <w:pStyle w:val="12"/>
               <w:bidi w:val="0"/>
             </w:pPr>
             <w:r>
@@ -9076,104 +9263,7 @@
           </w:tcPr>
           <w:p>
             <w:pPr>
-              <w:pStyle w:val="11"/>
-              <w:bidi w:val="0"/>
-            </w:pPr>
-            <w:r>
-              <w:rPr>
-                <w:lang w:val="en-US" w:eastAsia="zh-CN"/>
-              </w:rPr>
-              <w:t>email</w:t>
-            </w:r>
-          </w:p>
-        </w:tc>
-        <w:tc>
-          <w:tcPr>
-            <w:tcW w:w="0" w:type="auto"/>
-            <w:shd w:val="clear" w:color="auto" w:fill="auto"/>
-            <w:vAlign w:val="center"/>
-          </w:tcPr>
-          <w:p>
-            <w:pPr>
-              <w:pStyle w:val="11"/>
-              <w:bidi w:val="0"/>
-              <w:rPr>
-                <w:rFonts w:hint="default"/>
-                <w:lang w:val="ru-RU"/>
-              </w:rPr>
-            </w:pPr>
-            <w:r>
-              <w:rPr>
-                <w:rFonts w:hint="default"/>
-                <w:lang w:val="en-US" w:eastAsia="zh-CN"/>
-              </w:rPr>
-              <w:t>v</w:t>
-            </w:r>
-            <w:r>
-              <w:rPr>
-                <w:lang w:val="en-US" w:eastAsia="zh-CN"/>
-              </w:rPr>
-              <w:t>archar</w:t>
-            </w:r>
-            <w:r>
-              <w:rPr>
-                <w:rFonts w:hint="default"/>
-                <w:lang w:val="ru-RU" w:eastAsia="zh-CN"/>
-              </w:rPr>
-              <w:t>(255)</w:t>
-            </w:r>
-          </w:p>
-        </w:tc>
-        <w:tc>
-          <w:tcPr>
-            <w:tcW w:w="0" w:type="auto"/>
-            <w:shd w:val="clear" w:color="auto" w:fill="auto"/>
-            <w:vAlign w:val="center"/>
-          </w:tcPr>
-          <w:p>
-            <w:pPr>
-              <w:pStyle w:val="11"/>
-              <w:bidi w:val="0"/>
-            </w:pPr>
-            <w:r>
-              <w:rPr>
-                <w:lang w:val="en-US" w:eastAsia="zh-CN"/>
-              </w:rPr>
-              <w:t>unique</w:t>
-            </w:r>
-          </w:p>
-        </w:tc>
-      </w:tr>
-      <w:tr>
-        <w:tblPrEx>
-          <w:tblBorders>
-            <w:top w:val="single" w:color="auto" w:sz="4" w:space="0"/>
-            <w:left w:val="single" w:color="auto" w:sz="4" w:space="0"/>
-            <w:bottom w:val="single" w:color="auto" w:sz="4" w:space="0"/>
-            <w:right w:val="single" w:color="auto" w:sz="4" w:space="0"/>
-            <w:insideH w:val="single" w:color="auto" w:sz="4" w:space="0"/>
-            <w:insideV w:val="single" w:color="auto" w:sz="4" w:space="0"/>
-          </w:tblBorders>
-          <w:tblCellMar>
-            <w:top w:w="15" w:type="dxa"/>
-            <w:left w:w="15" w:type="dxa"/>
-            <w:bottom w:w="15" w:type="dxa"/>
-            <w:right w:w="15" w:type="dxa"/>
-          </w:tblCellMar>
-        </w:tblPrEx>
-        <w:trPr>
-          <w:tblCellSpacing w:w="15" w:type="dxa"/>
-          <w:jc w:val="center"/>
-        </w:trPr>
-        <w:tc>
-          <w:tcPr>
-            <w:tcW w:w="0" w:type="auto"/>
-            <w:shd w:val="clear" w:color="auto" w:fill="auto"/>
-            <w:vAlign w:val="center"/>
-          </w:tcPr>
-          <w:p>
-            <w:pPr>
-              <w:pStyle w:val="11"/>
+              <w:pStyle w:val="12"/>
               <w:bidi w:val="0"/>
             </w:pPr>
             <w:r>
@@ -9192,7 +9282,7 @@
           </w:tcPr>
           <w:p>
             <w:pPr>
-              <w:pStyle w:val="11"/>
+              <w:pStyle w:val="12"/>
               <w:bidi w:val="0"/>
             </w:pPr>
             <w:r>
@@ -9211,7 +9301,7 @@
           </w:tcPr>
           <w:p>
             <w:pPr>
-              <w:pStyle w:val="11"/>
+              <w:pStyle w:val="12"/>
               <w:bidi w:val="0"/>
             </w:pPr>
             <w:r>
@@ -9325,7 +9415,7 @@
           </w:tcPr>
           <w:p>
             <w:pPr>
-              <w:pStyle w:val="11"/>
+              <w:pStyle w:val="12"/>
               <w:bidi w:val="0"/>
               <w:jc w:val="center"/>
             </w:pPr>
@@ -9345,7 +9435,7 @@
           </w:tcPr>
           <w:p>
             <w:pPr>
-              <w:pStyle w:val="11"/>
+              <w:pStyle w:val="12"/>
               <w:bidi w:val="0"/>
               <w:jc w:val="center"/>
             </w:pPr>
@@ -9365,7 +9455,7 @@
           </w:tcPr>
           <w:p>
             <w:pPr>
-              <w:pStyle w:val="11"/>
+              <w:pStyle w:val="12"/>
               <w:bidi w:val="0"/>
               <w:jc w:val="center"/>
             </w:pPr>
@@ -9388,7 +9478,6 @@
             <w:insideH w:val="single" w:color="auto" w:sz="4" w:space="0"/>
             <w:insideV w:val="single" w:color="auto" w:sz="4" w:space="0"/>
           </w:tblBorders>
-          <w:shd w:val="clear" w:color="auto" w:fill="auto"/>
           <w:tblCellMar>
             <w:top w:w="15" w:type="dxa"/>
             <w:left w:w="15" w:type="dxa"/>
@@ -9408,7 +9497,7 @@
           </w:tcPr>
           <w:p>
             <w:pPr>
-              <w:pStyle w:val="11"/>
+              <w:pStyle w:val="12"/>
               <w:bidi w:val="0"/>
               <w:jc w:val="center"/>
             </w:pPr>
@@ -9428,7 +9517,7 @@
           </w:tcPr>
           <w:p>
             <w:pPr>
-              <w:pStyle w:val="11"/>
+              <w:pStyle w:val="12"/>
               <w:bidi w:val="0"/>
               <w:jc w:val="center"/>
             </w:pPr>
@@ -9448,7 +9537,7 @@
           </w:tcPr>
           <w:p>
             <w:pPr>
-              <w:pStyle w:val="11"/>
+              <w:pStyle w:val="12"/>
               <w:bidi w:val="0"/>
               <w:jc w:val="center"/>
             </w:pPr>
@@ -9471,7 +9560,6 @@
             <w:insideH w:val="single" w:color="auto" w:sz="4" w:space="0"/>
             <w:insideV w:val="single" w:color="auto" w:sz="4" w:space="0"/>
           </w:tblBorders>
-          <w:shd w:val="clear" w:color="auto" w:fill="auto"/>
           <w:tblCellMar>
             <w:top w:w="15" w:type="dxa"/>
             <w:left w:w="15" w:type="dxa"/>
@@ -9491,7 +9579,7 @@
           </w:tcPr>
           <w:p>
             <w:pPr>
-              <w:pStyle w:val="11"/>
+              <w:pStyle w:val="12"/>
               <w:bidi w:val="0"/>
               <w:jc w:val="center"/>
             </w:pPr>
@@ -9511,7 +9599,7 @@
           </w:tcPr>
           <w:p>
             <w:pPr>
-              <w:pStyle w:val="11"/>
+              <w:pStyle w:val="12"/>
               <w:bidi w:val="0"/>
               <w:jc w:val="center"/>
               <w:rPr>
@@ -9542,7 +9630,7 @@
           </w:tcPr>
           <w:p>
             <w:pPr>
-              <w:pStyle w:val="11"/>
+              <w:pStyle w:val="12"/>
               <w:bidi w:val="0"/>
               <w:jc w:val="center"/>
             </w:pPr>
@@ -9565,7 +9653,6 @@
             <w:insideH w:val="single" w:color="auto" w:sz="4" w:space="0"/>
             <w:insideV w:val="single" w:color="auto" w:sz="4" w:space="0"/>
           </w:tblBorders>
-          <w:shd w:val="clear" w:color="auto" w:fill="auto"/>
           <w:tblCellMar>
             <w:top w:w="15" w:type="dxa"/>
             <w:left w:w="15" w:type="dxa"/>
@@ -9585,7 +9672,7 @@
           </w:tcPr>
           <w:p>
             <w:pPr>
-              <w:pStyle w:val="11"/>
+              <w:pStyle w:val="12"/>
               <w:bidi w:val="0"/>
               <w:jc w:val="center"/>
             </w:pPr>
@@ -9605,7 +9692,7 @@
           </w:tcPr>
           <w:p>
             <w:pPr>
-              <w:pStyle w:val="11"/>
+              <w:pStyle w:val="12"/>
               <w:bidi w:val="0"/>
               <w:jc w:val="center"/>
             </w:pPr>
@@ -9625,7 +9712,7 @@
           </w:tcPr>
           <w:p>
             <w:pPr>
-              <w:pStyle w:val="11"/>
+              <w:pStyle w:val="12"/>
               <w:bidi w:val="0"/>
               <w:jc w:val="center"/>
             </w:pPr>
@@ -9719,6 +9806,7 @@
             <w:insideH w:val="single" w:color="auto" w:sz="4" w:space="0"/>
             <w:insideV w:val="single" w:color="auto" w:sz="4" w:space="0"/>
           </w:tblBorders>
+          <w:shd w:val="clear" w:color="auto" w:fill="auto"/>
           <w:tblCellMar>
             <w:top w:w="15" w:type="dxa"/>
             <w:left w:w="15" w:type="dxa"/>
@@ -9739,7 +9827,7 @@
           </w:tcPr>
           <w:p>
             <w:pPr>
-              <w:pStyle w:val="11"/>
+              <w:pStyle w:val="12"/>
               <w:bidi w:val="0"/>
               <w:jc w:val="center"/>
             </w:pPr>
@@ -9759,7 +9847,7 @@
           </w:tcPr>
           <w:p>
             <w:pPr>
-              <w:pStyle w:val="11"/>
+              <w:pStyle w:val="12"/>
               <w:bidi w:val="0"/>
               <w:jc w:val="center"/>
             </w:pPr>
@@ -9779,7 +9867,7 @@
           </w:tcPr>
           <w:p>
             <w:pPr>
-              <w:pStyle w:val="11"/>
+              <w:pStyle w:val="12"/>
               <w:bidi w:val="0"/>
               <w:jc w:val="center"/>
             </w:pPr>
@@ -9802,6 +9890,7 @@
             <w:insideH w:val="single" w:color="auto" w:sz="4" w:space="0"/>
             <w:insideV w:val="single" w:color="auto" w:sz="4" w:space="0"/>
           </w:tblBorders>
+          <w:shd w:val="clear" w:color="auto" w:fill="auto"/>
           <w:tblCellMar>
             <w:top w:w="15" w:type="dxa"/>
             <w:left w:w="15" w:type="dxa"/>
@@ -9821,7 +9910,7 @@
           </w:tcPr>
           <w:p>
             <w:pPr>
-              <w:pStyle w:val="11"/>
+              <w:pStyle w:val="12"/>
               <w:bidi w:val="0"/>
               <w:jc w:val="center"/>
             </w:pPr>
@@ -9841,7 +9930,7 @@
           </w:tcPr>
           <w:p>
             <w:pPr>
-              <w:pStyle w:val="11"/>
+              <w:pStyle w:val="12"/>
               <w:bidi w:val="0"/>
               <w:jc w:val="center"/>
             </w:pPr>
@@ -9861,7 +9950,7 @@
           </w:tcPr>
           <w:p>
             <w:pPr>
-              <w:pStyle w:val="11"/>
+              <w:pStyle w:val="12"/>
               <w:bidi w:val="0"/>
               <w:jc w:val="center"/>
             </w:pPr>
@@ -9904,7 +9993,7 @@
           </w:tcPr>
           <w:p>
             <w:pPr>
-              <w:pStyle w:val="11"/>
+              <w:pStyle w:val="12"/>
               <w:bidi w:val="0"/>
               <w:jc w:val="center"/>
             </w:pPr>
@@ -9924,7 +10013,7 @@
           </w:tcPr>
           <w:p>
             <w:pPr>
-              <w:pStyle w:val="11"/>
+              <w:pStyle w:val="12"/>
               <w:bidi w:val="0"/>
               <w:jc w:val="center"/>
               <w:rPr>
@@ -9955,7 +10044,7 @@
           </w:tcPr>
           <w:p>
             <w:pPr>
-              <w:pStyle w:val="11"/>
+              <w:pStyle w:val="12"/>
               <w:bidi w:val="0"/>
               <w:jc w:val="center"/>
             </w:pPr>
@@ -9998,7 +10087,7 @@
           </w:tcPr>
           <w:p>
             <w:pPr>
-              <w:pStyle w:val="11"/>
+              <w:pStyle w:val="12"/>
               <w:bidi w:val="0"/>
               <w:jc w:val="center"/>
             </w:pPr>
@@ -10018,7 +10107,7 @@
           </w:tcPr>
           <w:p>
             <w:pPr>
-              <w:pStyle w:val="11"/>
+              <w:pStyle w:val="12"/>
               <w:bidi w:val="0"/>
               <w:jc w:val="center"/>
             </w:pPr>
@@ -10038,7 +10127,7 @@
           </w:tcPr>
           <w:p>
             <w:pPr>
-              <w:pStyle w:val="11"/>
+              <w:pStyle w:val="12"/>
               <w:bidi w:val="0"/>
               <w:jc w:val="center"/>
             </w:pPr>
@@ -10061,6 +10150,7 @@
             <w:insideH w:val="single" w:color="auto" w:sz="4" w:space="0"/>
             <w:insideV w:val="single" w:color="auto" w:sz="4" w:space="0"/>
           </w:tblBorders>
+          <w:shd w:val="clear" w:color="auto" w:fill="auto"/>
           <w:tblCellMar>
             <w:top w:w="15" w:type="dxa"/>
             <w:left w:w="15" w:type="dxa"/>
@@ -10080,7 +10170,7 @@
           </w:tcPr>
           <w:p>
             <w:pPr>
-              <w:pStyle w:val="11"/>
+              <w:pStyle w:val="12"/>
               <w:bidi w:val="0"/>
               <w:jc w:val="center"/>
             </w:pPr>
@@ -10100,7 +10190,7 @@
           </w:tcPr>
           <w:p>
             <w:pPr>
-              <w:pStyle w:val="11"/>
+              <w:pStyle w:val="12"/>
               <w:bidi w:val="0"/>
               <w:jc w:val="center"/>
             </w:pPr>
@@ -10120,7 +10210,7 @@
           </w:tcPr>
           <w:p>
             <w:pPr>
-              <w:pStyle w:val="11"/>
+              <w:pStyle w:val="12"/>
               <w:bidi w:val="0"/>
               <w:jc w:val="center"/>
             </w:pPr>
@@ -10143,6 +10233,7 @@
             <w:insideH w:val="single" w:color="auto" w:sz="4" w:space="0"/>
             <w:insideV w:val="single" w:color="auto" w:sz="4" w:space="0"/>
           </w:tblBorders>
+          <w:shd w:val="clear" w:color="auto" w:fill="auto"/>
           <w:tblCellMar>
             <w:top w:w="15" w:type="dxa"/>
             <w:left w:w="15" w:type="dxa"/>
@@ -10162,7 +10253,7 @@
           </w:tcPr>
           <w:p>
             <w:pPr>
-              <w:pStyle w:val="11"/>
+              <w:pStyle w:val="12"/>
               <w:bidi w:val="0"/>
               <w:jc w:val="center"/>
             </w:pPr>
@@ -10182,7 +10273,7 @@
           </w:tcPr>
           <w:p>
             <w:pPr>
-              <w:pStyle w:val="11"/>
+              <w:pStyle w:val="12"/>
               <w:bidi w:val="0"/>
               <w:jc w:val="center"/>
             </w:pPr>
@@ -10202,7 +10293,7 @@
           </w:tcPr>
           <w:p>
             <w:pPr>
-              <w:pStyle w:val="11"/>
+              <w:pStyle w:val="12"/>
               <w:bidi w:val="0"/>
               <w:jc w:val="center"/>
             </w:pPr>
@@ -10245,7 +10336,7 @@
           </w:tcPr>
           <w:p>
             <w:pPr>
-              <w:pStyle w:val="11"/>
+              <w:pStyle w:val="12"/>
               <w:bidi w:val="0"/>
               <w:jc w:val="center"/>
             </w:pPr>
@@ -10265,7 +10356,7 @@
           </w:tcPr>
           <w:p>
             <w:pPr>
-              <w:pStyle w:val="11"/>
+              <w:pStyle w:val="12"/>
               <w:bidi w:val="0"/>
               <w:jc w:val="center"/>
             </w:pPr>
@@ -10285,7 +10376,7 @@
           </w:tcPr>
           <w:p>
             <w:pPr>
-              <w:pStyle w:val="11"/>
+              <w:pStyle w:val="12"/>
               <w:bidi w:val="0"/>
               <w:jc w:val="center"/>
             </w:pPr>
@@ -10308,6 +10399,7 @@
             <w:insideH w:val="single" w:color="auto" w:sz="4" w:space="0"/>
             <w:insideV w:val="single" w:color="auto" w:sz="4" w:space="0"/>
           </w:tblBorders>
+          <w:shd w:val="clear" w:color="auto" w:fill="auto"/>
           <w:tblCellMar>
             <w:top w:w="15" w:type="dxa"/>
             <w:left w:w="15" w:type="dxa"/>
@@ -10327,7 +10419,7 @@
           </w:tcPr>
           <w:p>
             <w:pPr>
-              <w:pStyle w:val="11"/>
+              <w:pStyle w:val="12"/>
               <w:bidi w:val="0"/>
               <w:jc w:val="center"/>
             </w:pPr>
@@ -10347,7 +10439,7 @@
           </w:tcPr>
           <w:p>
             <w:pPr>
-              <w:pStyle w:val="11"/>
+              <w:pStyle w:val="12"/>
               <w:bidi w:val="0"/>
               <w:jc w:val="center"/>
             </w:pPr>
@@ -10367,7 +10459,7 @@
           </w:tcPr>
           <w:p>
             <w:pPr>
-              <w:pStyle w:val="11"/>
+              <w:pStyle w:val="12"/>
               <w:bidi w:val="0"/>
               <w:jc w:val="center"/>
             </w:pPr>
@@ -10461,13 +10553,6 @@
             <w:insideH w:val="single" w:color="auto" w:sz="4" w:space="0"/>
             <w:insideV w:val="single" w:color="auto" w:sz="4" w:space="0"/>
           </w:tblBorders>
-          <w:shd w:val="clear" w:color="auto" w:fill="auto"/>
-          <w:tblCellMar>
-            <w:top w:w="15" w:type="dxa"/>
-            <w:left w:w="15" w:type="dxa"/>
-            <w:bottom w:w="15" w:type="dxa"/>
-            <w:right w:w="15" w:type="dxa"/>
-          </w:tblCellMar>
         </w:tblPrEx>
         <w:trPr>
           <w:tblHeader/>
@@ -10482,7 +10567,7 @@
           </w:tcPr>
           <w:p>
             <w:pPr>
-              <w:pStyle w:val="11"/>
+              <w:pStyle w:val="12"/>
               <w:bidi w:val="0"/>
             </w:pPr>
             <w:r>
@@ -10501,7 +10586,7 @@
           </w:tcPr>
           <w:p>
             <w:pPr>
-              <w:pStyle w:val="11"/>
+              <w:pStyle w:val="12"/>
               <w:bidi w:val="0"/>
             </w:pPr>
             <w:r>
@@ -10520,7 +10605,7 @@
           </w:tcPr>
           <w:p>
             <w:pPr>
-              <w:pStyle w:val="11"/>
+              <w:pStyle w:val="12"/>
               <w:bidi w:val="0"/>
               <w:rPr>
                 <w:rFonts w:hint="default"/>
@@ -10567,7 +10652,7 @@
           </w:tcPr>
           <w:p>
             <w:pPr>
-              <w:pStyle w:val="11"/>
+              <w:pStyle w:val="12"/>
               <w:bidi w:val="0"/>
             </w:pPr>
             <w:r>
@@ -10586,7 +10671,7 @@
           </w:tcPr>
           <w:p>
             <w:pPr>
-              <w:pStyle w:val="11"/>
+              <w:pStyle w:val="12"/>
               <w:bidi w:val="0"/>
             </w:pPr>
             <w:r>
@@ -10605,7 +10690,7 @@
           </w:tcPr>
           <w:p>
             <w:pPr>
-              <w:pStyle w:val="11"/>
+              <w:pStyle w:val="12"/>
               <w:bidi w:val="0"/>
               <w:rPr>
                 <w:rFonts w:hint="default"/>
@@ -10632,7 +10717,6 @@
             <w:insideH w:val="single" w:color="auto" w:sz="4" w:space="0"/>
             <w:insideV w:val="single" w:color="auto" w:sz="4" w:space="0"/>
           </w:tblBorders>
-          <w:shd w:val="clear" w:color="auto" w:fill="auto"/>
           <w:tblCellMar>
             <w:top w:w="15" w:type="dxa"/>
             <w:left w:w="15" w:type="dxa"/>
@@ -10652,7 +10736,7 @@
           </w:tcPr>
           <w:p>
             <w:pPr>
-              <w:pStyle w:val="11"/>
+              <w:pStyle w:val="12"/>
               <w:bidi w:val="0"/>
             </w:pPr>
             <w:r>
@@ -10671,7 +10755,7 @@
           </w:tcPr>
           <w:p>
             <w:pPr>
-              <w:pStyle w:val="11"/>
+              <w:pStyle w:val="12"/>
               <w:bidi w:val="0"/>
             </w:pPr>
             <w:r>
@@ -10690,7 +10774,186 @@
           </w:tcPr>
           <w:p>
             <w:pPr>
-              <w:pStyle w:val="11"/>
+              <w:pStyle w:val="12"/>
+              <w:bidi w:val="0"/>
+              <w:rPr>
+                <w:rFonts w:hint="default"/>
+                <w:lang w:val="en-US" w:eastAsia="zh-CN"/>
+              </w:rPr>
+            </w:pPr>
+            <w:r>
+              <w:rPr>
+                <w:rFonts w:hint="default"/>
+                <w:lang w:val="en-US" w:eastAsia="zh-CN"/>
+              </w:rPr>
+              <w:t>not null</w:t>
+            </w:r>
+          </w:p>
+        </w:tc>
+      </w:tr>
+      <w:tr>
+        <w:tblPrEx>
+          <w:tblBorders>
+            <w:top w:val="single" w:color="auto" w:sz="4" w:space="0"/>
+            <w:left w:val="single" w:color="auto" w:sz="4" w:space="0"/>
+            <w:bottom w:val="single" w:color="auto" w:sz="4" w:space="0"/>
+            <w:right w:val="single" w:color="auto" w:sz="4" w:space="0"/>
+            <w:insideH w:val="single" w:color="auto" w:sz="4" w:space="0"/>
+            <w:insideV w:val="single" w:color="auto" w:sz="4" w:space="0"/>
+          </w:tblBorders>
+          <w:tblCellMar>
+            <w:top w:w="15" w:type="dxa"/>
+            <w:left w:w="15" w:type="dxa"/>
+            <w:bottom w:w="15" w:type="dxa"/>
+            <w:right w:w="15" w:type="dxa"/>
+          </w:tblCellMar>
+        </w:tblPrEx>
+        <w:trPr>
+          <w:tblCellSpacing w:w="15" w:type="dxa"/>
+          <w:jc w:val="center"/>
+        </w:trPr>
+        <w:tc>
+          <w:tcPr>
+            <w:tcW w:w="0" w:type="auto"/>
+            <w:shd w:val="clear" w:color="auto" w:fill="auto"/>
+            <w:vAlign w:val="center"/>
+          </w:tcPr>
+          <w:p>
+            <w:pPr>
+              <w:pStyle w:val="12"/>
+              <w:bidi w:val="0"/>
+            </w:pPr>
+            <w:r>
+              <w:rPr>
+                <w:lang w:val="en-US" w:eastAsia="zh-CN"/>
+              </w:rPr>
+              <w:t>status</w:t>
+            </w:r>
+          </w:p>
+        </w:tc>
+        <w:tc>
+          <w:tcPr>
+            <w:tcW w:w="0" w:type="auto"/>
+            <w:shd w:val="clear" w:color="auto" w:fill="auto"/>
+            <w:vAlign w:val="center"/>
+          </w:tcPr>
+          <w:p>
+            <w:pPr>
+              <w:pStyle w:val="12"/>
+              <w:bidi w:val="0"/>
+              <w:rPr>
+                <w:rFonts w:hint="default"/>
+                <w:lang w:val="ru-RU"/>
+              </w:rPr>
+            </w:pPr>
+            <w:r>
+              <w:rPr>
+                <w:lang w:val="en-US" w:eastAsia="zh-CN"/>
+              </w:rPr>
+              <w:t>varchar</w:t>
+            </w:r>
+            <w:r>
+              <w:rPr>
+                <w:rFonts w:hint="default"/>
+                <w:lang w:val="en-US" w:eastAsia="zh-CN"/>
+              </w:rPr>
+              <w:t>(255)</w:t>
+            </w:r>
+          </w:p>
+        </w:tc>
+        <w:tc>
+          <w:tcPr>
+            <w:tcW w:w="0" w:type="auto"/>
+            <w:shd w:val="clear" w:color="auto" w:fill="auto"/>
+            <w:vAlign w:val="center"/>
+          </w:tcPr>
+          <w:p>
+            <w:pPr>
+              <w:pStyle w:val="12"/>
+              <w:bidi w:val="0"/>
+              <w:rPr>
+                <w:rFonts w:hint="default"/>
+                <w:lang w:val="en-US" w:eastAsia="zh-CN"/>
+              </w:rPr>
+            </w:pPr>
+            <w:r>
+              <w:rPr>
+                <w:rFonts w:hint="default"/>
+                <w:lang w:val="en-US" w:eastAsia="zh-CN"/>
+              </w:rPr>
+              <w:t>not null</w:t>
+            </w:r>
+          </w:p>
+        </w:tc>
+      </w:tr>
+      <w:tr>
+        <w:tblPrEx>
+          <w:tblBorders>
+            <w:top w:val="single" w:color="auto" w:sz="4" w:space="0"/>
+            <w:left w:val="single" w:color="auto" w:sz="4" w:space="0"/>
+            <w:bottom w:val="single" w:color="auto" w:sz="4" w:space="0"/>
+            <w:right w:val="single" w:color="auto" w:sz="4" w:space="0"/>
+            <w:insideH w:val="single" w:color="auto" w:sz="4" w:space="0"/>
+            <w:insideV w:val="single" w:color="auto" w:sz="4" w:space="0"/>
+          </w:tblBorders>
+          <w:tblCellMar>
+            <w:top w:w="15" w:type="dxa"/>
+            <w:left w:w="15" w:type="dxa"/>
+            <w:bottom w:w="15" w:type="dxa"/>
+            <w:right w:w="15" w:type="dxa"/>
+          </w:tblCellMar>
+        </w:tblPrEx>
+        <w:trPr>
+          <w:tblCellSpacing w:w="15" w:type="dxa"/>
+          <w:jc w:val="center"/>
+        </w:trPr>
+        <w:tc>
+          <w:tcPr>
+            <w:tcW w:w="0" w:type="auto"/>
+            <w:shd w:val="clear" w:color="auto" w:fill="auto"/>
+            <w:vAlign w:val="center"/>
+          </w:tcPr>
+          <w:p>
+            <w:pPr>
+              <w:pStyle w:val="12"/>
+              <w:bidi w:val="0"/>
+            </w:pPr>
+            <w:r>
+              <w:rPr>
+                <w:lang w:val="en-US" w:eastAsia="zh-CN"/>
+              </w:rPr>
+              <w:t>created_at</w:t>
+            </w:r>
+          </w:p>
+        </w:tc>
+        <w:tc>
+          <w:tcPr>
+            <w:tcW w:w="0" w:type="auto"/>
+            <w:shd w:val="clear" w:color="auto" w:fill="auto"/>
+            <w:vAlign w:val="center"/>
+          </w:tcPr>
+          <w:p>
+            <w:pPr>
+              <w:pStyle w:val="12"/>
+              <w:bidi w:val="0"/>
+            </w:pPr>
+            <w:r>
+              <w:rPr>
+                <w:lang w:val="en-US" w:eastAsia="zh-CN"/>
+              </w:rPr>
+              <w:t>datetime</w:t>
+            </w:r>
+          </w:p>
+        </w:tc>
+        <w:tc>
+          <w:tcPr>
+            <w:tcW w:w="0" w:type="auto"/>
+            <w:shd w:val="clear" w:color="auto" w:fill="auto"/>
+            <w:vAlign w:val="center"/>
+          </w:tcPr>
+          <w:p>
+            <w:pPr>
+              <w:pStyle w:val="12"/>
               <w:bidi w:val="0"/>
               <w:rPr>
                 <w:rFonts w:hint="default"/>
@@ -10737,14 +11000,14 @@
           </w:tcPr>
           <w:p>
             <w:pPr>
-              <w:pStyle w:val="11"/>
+              <w:pStyle w:val="12"/>
               <w:bidi w:val="0"/>
             </w:pPr>
             <w:r>
               <w:rPr>
                 <w:lang w:val="en-US" w:eastAsia="zh-CN"/>
               </w:rPr>
-              <w:t>status</w:t>
+              <w:t>updated_at</w:t>
             </w:r>
           </w:p>
         </w:tc>
@@ -10756,102 +11019,7 @@
           </w:tcPr>
           <w:p>
             <w:pPr>
-              <w:pStyle w:val="11"/>
-              <w:bidi w:val="0"/>
-              <w:rPr>
-                <w:rFonts w:hint="default"/>
-                <w:lang w:val="ru-RU"/>
-              </w:rPr>
-            </w:pPr>
-            <w:r>
-              <w:rPr>
-                <w:lang w:val="en-US" w:eastAsia="zh-CN"/>
-              </w:rPr>
-              <w:t>varchar</w:t>
-            </w:r>
-            <w:r>
-              <w:rPr>
-                <w:rFonts w:hint="default"/>
-                <w:lang w:val="en-US" w:eastAsia="zh-CN"/>
-              </w:rPr>
-              <w:t>(255)</w:t>
-            </w:r>
-          </w:p>
-        </w:tc>
-        <w:tc>
-          <w:tcPr>
-            <w:tcW w:w="0" w:type="auto"/>
-            <w:shd w:val="clear" w:color="auto" w:fill="auto"/>
-            <w:vAlign w:val="center"/>
-          </w:tcPr>
-          <w:p>
-            <w:pPr>
-              <w:pStyle w:val="11"/>
-              <w:bidi w:val="0"/>
-              <w:rPr>
-                <w:rFonts w:hint="default"/>
-                <w:lang w:val="en-US" w:eastAsia="zh-CN"/>
-              </w:rPr>
-            </w:pPr>
-            <w:r>
-              <w:rPr>
-                <w:rFonts w:hint="default"/>
-                <w:lang w:val="en-US" w:eastAsia="zh-CN"/>
-              </w:rPr>
-              <w:t>not null</w:t>
-            </w:r>
-          </w:p>
-        </w:tc>
-      </w:tr>
-      <w:tr>
-        <w:tblPrEx>
-          <w:tblBorders>
-            <w:top w:val="single" w:color="auto" w:sz="4" w:space="0"/>
-            <w:left w:val="single" w:color="auto" w:sz="4" w:space="0"/>
-            <w:bottom w:val="single" w:color="auto" w:sz="4" w:space="0"/>
-            <w:right w:val="single" w:color="auto" w:sz="4" w:space="0"/>
-            <w:insideH w:val="single" w:color="auto" w:sz="4" w:space="0"/>
-            <w:insideV w:val="single" w:color="auto" w:sz="4" w:space="0"/>
-          </w:tblBorders>
-          <w:tblCellMar>
-            <w:top w:w="15" w:type="dxa"/>
-            <w:left w:w="15" w:type="dxa"/>
-            <w:bottom w:w="15" w:type="dxa"/>
-            <w:right w:w="15" w:type="dxa"/>
-          </w:tblCellMar>
-        </w:tblPrEx>
-        <w:trPr>
-          <w:tblCellSpacing w:w="15" w:type="dxa"/>
-          <w:jc w:val="center"/>
-        </w:trPr>
-        <w:tc>
-          <w:tcPr>
-            <w:tcW w:w="0" w:type="auto"/>
-            <w:shd w:val="clear" w:color="auto" w:fill="auto"/>
-            <w:vAlign w:val="center"/>
-          </w:tcPr>
-          <w:p>
-            <w:pPr>
-              <w:pStyle w:val="11"/>
-              <w:bidi w:val="0"/>
-            </w:pPr>
-            <w:r>
-              <w:rPr>
-                <w:lang w:val="en-US" w:eastAsia="zh-CN"/>
-              </w:rPr>
-              <w:t>created_at</w:t>
-            </w:r>
-          </w:p>
-        </w:tc>
-        <w:tc>
-          <w:tcPr>
-            <w:tcW w:w="0" w:type="auto"/>
-            <w:shd w:val="clear" w:color="auto" w:fill="auto"/>
-            <w:vAlign w:val="center"/>
-          </w:tcPr>
-          <w:p>
-            <w:pPr>
-              <w:pStyle w:val="11"/>
+              <w:pStyle w:val="12"/>
               <w:bidi w:val="0"/>
             </w:pPr>
             <w:r>
@@ -10870,91 +11038,7 @@
           </w:tcPr>
           <w:p>
             <w:pPr>
-              <w:pStyle w:val="11"/>
-              <w:bidi w:val="0"/>
-              <w:rPr>
-                <w:rFonts w:hint="default"/>
-                <w:lang w:val="en-US" w:eastAsia="zh-CN"/>
-              </w:rPr>
-            </w:pPr>
-            <w:r>
-              <w:rPr>
-                <w:rFonts w:hint="default"/>
-                <w:lang w:val="en-US" w:eastAsia="zh-CN"/>
-              </w:rPr>
-              <w:t>not null</w:t>
-            </w:r>
-          </w:p>
-        </w:tc>
-      </w:tr>
-      <w:tr>
-        <w:tblPrEx>
-          <w:tblBorders>
-            <w:top w:val="single" w:color="auto" w:sz="4" w:space="0"/>
-            <w:left w:val="single" w:color="auto" w:sz="4" w:space="0"/>
-            <w:bottom w:val="single" w:color="auto" w:sz="4" w:space="0"/>
-            <w:right w:val="single" w:color="auto" w:sz="4" w:space="0"/>
-            <w:insideH w:val="single" w:color="auto" w:sz="4" w:space="0"/>
-            <w:insideV w:val="single" w:color="auto" w:sz="4" w:space="0"/>
-          </w:tblBorders>
-          <w:tblCellMar>
-            <w:top w:w="15" w:type="dxa"/>
-            <w:left w:w="15" w:type="dxa"/>
-            <w:bottom w:w="15" w:type="dxa"/>
-            <w:right w:w="15" w:type="dxa"/>
-          </w:tblCellMar>
-        </w:tblPrEx>
-        <w:trPr>
-          <w:tblCellSpacing w:w="15" w:type="dxa"/>
-          <w:jc w:val="center"/>
-        </w:trPr>
-        <w:tc>
-          <w:tcPr>
-            <w:tcW w:w="0" w:type="auto"/>
-            <w:shd w:val="clear" w:color="auto" w:fill="auto"/>
-            <w:vAlign w:val="center"/>
-          </w:tcPr>
-          <w:p>
-            <w:pPr>
-              <w:pStyle w:val="11"/>
-              <w:bidi w:val="0"/>
-            </w:pPr>
-            <w:r>
-              <w:rPr>
-                <w:lang w:val="en-US" w:eastAsia="zh-CN"/>
-              </w:rPr>
-              <w:t>updated_at</w:t>
-            </w:r>
-          </w:p>
-        </w:tc>
-        <w:tc>
-          <w:tcPr>
-            <w:tcW w:w="0" w:type="auto"/>
-            <w:shd w:val="clear" w:color="auto" w:fill="auto"/>
-            <w:vAlign w:val="center"/>
-          </w:tcPr>
-          <w:p>
-            <w:pPr>
-              <w:pStyle w:val="11"/>
-              <w:bidi w:val="0"/>
-            </w:pPr>
-            <w:r>
-              <w:rPr>
-                <w:lang w:val="en-US" w:eastAsia="zh-CN"/>
-              </w:rPr>
-              <w:t>datetime</w:t>
-            </w:r>
-          </w:p>
-        </w:tc>
-        <w:tc>
-          <w:tcPr>
-            <w:tcW w:w="0" w:type="auto"/>
-            <w:shd w:val="clear" w:color="auto" w:fill="auto"/>
-            <w:vAlign w:val="center"/>
-          </w:tcPr>
-          <w:p>
-            <w:pPr>
-              <w:pStyle w:val="11"/>
+              <w:pStyle w:val="12"/>
               <w:bidi w:val="0"/>
               <w:rPr>
                 <w:rFonts w:hint="default"/>
@@ -11052,7 +11136,6 @@
             <w:insideH w:val="single" w:color="auto" w:sz="4" w:space="0"/>
             <w:insideV w:val="single" w:color="auto" w:sz="4" w:space="0"/>
           </w:tblBorders>
-          <w:shd w:val="clear" w:color="auto" w:fill="auto"/>
           <w:tblCellMar>
             <w:top w:w="15" w:type="dxa"/>
             <w:left w:w="15" w:type="dxa"/>
@@ -11073,7 +11156,7 @@
           </w:tcPr>
           <w:p>
             <w:pPr>
-              <w:pStyle w:val="11"/>
+              <w:pStyle w:val="12"/>
               <w:bidi w:val="0"/>
             </w:pPr>
             <w:r>
@@ -11092,7 +11175,7 @@
           </w:tcPr>
           <w:p>
             <w:pPr>
-              <w:pStyle w:val="11"/>
+              <w:pStyle w:val="12"/>
               <w:bidi w:val="0"/>
             </w:pPr>
             <w:r>
@@ -11111,7 +11194,7 @@
           </w:tcPr>
           <w:p>
             <w:pPr>
-              <w:pStyle w:val="11"/>
+              <w:pStyle w:val="12"/>
               <w:bidi w:val="0"/>
               <w:rPr>
                 <w:rFonts w:hint="default"/>
@@ -11157,7 +11240,7 @@
           </w:tcPr>
           <w:p>
             <w:pPr>
-              <w:pStyle w:val="11"/>
+              <w:pStyle w:val="12"/>
               <w:bidi w:val="0"/>
             </w:pPr>
             <w:r>
@@ -11176,7 +11259,7 @@
           </w:tcPr>
           <w:p>
             <w:pPr>
-              <w:pStyle w:val="11"/>
+              <w:pStyle w:val="12"/>
               <w:bidi w:val="0"/>
             </w:pPr>
             <w:r>
@@ -11195,7 +11278,7 @@
           </w:tcPr>
           <w:p>
             <w:pPr>
-              <w:pStyle w:val="11"/>
+              <w:pStyle w:val="12"/>
               <w:bidi w:val="0"/>
               <w:rPr>
                 <w:rFonts w:hint="default"/>
@@ -11241,7 +11324,7 @@
           </w:tcPr>
           <w:p>
             <w:pPr>
-              <w:pStyle w:val="11"/>
+              <w:pStyle w:val="12"/>
               <w:bidi w:val="0"/>
             </w:pPr>
             <w:r>
@@ -11260,7 +11343,7 @@
           </w:tcPr>
           <w:p>
             <w:pPr>
-              <w:pStyle w:val="11"/>
+              <w:pStyle w:val="12"/>
               <w:bidi w:val="0"/>
             </w:pPr>
             <w:r>
@@ -11279,7 +11362,91 @@
           </w:tcPr>
           <w:p>
             <w:pPr>
-              <w:pStyle w:val="11"/>
+              <w:pStyle w:val="12"/>
+              <w:bidi w:val="0"/>
+              <w:rPr>
+                <w:rFonts w:hint="default"/>
+                <w:lang w:val="en-US" w:eastAsia="zh-CN"/>
+              </w:rPr>
+            </w:pPr>
+            <w:r>
+              <w:rPr>
+                <w:rFonts w:hint="default"/>
+                <w:lang w:val="en-US" w:eastAsia="zh-CN"/>
+              </w:rPr>
+              <w:t>not null</w:t>
+            </w:r>
+          </w:p>
+        </w:tc>
+      </w:tr>
+      <w:tr>
+        <w:tblPrEx>
+          <w:tblBorders>
+            <w:top w:val="single" w:color="auto" w:sz="4" w:space="0"/>
+            <w:left w:val="single" w:color="auto" w:sz="4" w:space="0"/>
+            <w:bottom w:val="single" w:color="auto" w:sz="4" w:space="0"/>
+            <w:right w:val="single" w:color="auto" w:sz="4" w:space="0"/>
+            <w:insideH w:val="single" w:color="auto" w:sz="4" w:space="0"/>
+            <w:insideV w:val="single" w:color="auto" w:sz="4" w:space="0"/>
+          </w:tblBorders>
+          <w:tblCellMar>
+            <w:top w:w="15" w:type="dxa"/>
+            <w:left w:w="15" w:type="dxa"/>
+            <w:bottom w:w="15" w:type="dxa"/>
+            <w:right w:w="15" w:type="dxa"/>
+          </w:tblCellMar>
+        </w:tblPrEx>
+        <w:trPr>
+          <w:tblCellSpacing w:w="15" w:type="dxa"/>
+          <w:jc w:val="center"/>
+        </w:trPr>
+        <w:tc>
+          <w:tcPr>
+            <w:tcW w:w="0" w:type="auto"/>
+            <w:shd w:val="clear" w:color="auto" w:fill="auto"/>
+            <w:vAlign w:val="center"/>
+          </w:tcPr>
+          <w:p>
+            <w:pPr>
+              <w:pStyle w:val="12"/>
+              <w:bidi w:val="0"/>
+            </w:pPr>
+            <w:r>
+              <w:rPr>
+                <w:lang w:val="en-US" w:eastAsia="zh-CN"/>
+              </w:rPr>
+              <w:t>product_id</w:t>
+            </w:r>
+          </w:p>
+        </w:tc>
+        <w:tc>
+          <w:tcPr>
+            <w:tcW w:w="0" w:type="auto"/>
+            <w:shd w:val="clear" w:color="auto" w:fill="auto"/>
+            <w:vAlign w:val="center"/>
+          </w:tcPr>
+          <w:p>
+            <w:pPr>
+              <w:pStyle w:val="12"/>
+              <w:bidi w:val="0"/>
+            </w:pPr>
+            <w:r>
+              <w:rPr>
+                <w:lang w:val="en-US" w:eastAsia="zh-CN"/>
+              </w:rPr>
+              <w:t>FK(Product)</w:t>
+            </w:r>
+          </w:p>
+        </w:tc>
+        <w:tc>
+          <w:tcPr>
+            <w:tcW w:w="0" w:type="auto"/>
+            <w:shd w:val="clear" w:color="auto" w:fill="auto"/>
+            <w:vAlign w:val="center"/>
+          </w:tcPr>
+          <w:p>
+            <w:pPr>
+              <w:pStyle w:val="12"/>
               <w:bidi w:val="0"/>
               <w:rPr>
                 <w:rFonts w:hint="default"/>
@@ -11326,92 +11493,7 @@
           </w:tcPr>
           <w:p>
             <w:pPr>
-              <w:pStyle w:val="11"/>
-              <w:bidi w:val="0"/>
-            </w:pPr>
-            <w:r>
-              <w:rPr>
-                <w:lang w:val="en-US" w:eastAsia="zh-CN"/>
-              </w:rPr>
-              <w:t>product_id</w:t>
-            </w:r>
-          </w:p>
-        </w:tc>
-        <w:tc>
-          <w:tcPr>
-            <w:tcW w:w="0" w:type="auto"/>
-            <w:shd w:val="clear" w:color="auto" w:fill="auto"/>
-            <w:vAlign w:val="center"/>
-          </w:tcPr>
-          <w:p>
-            <w:pPr>
-              <w:pStyle w:val="11"/>
-              <w:bidi w:val="0"/>
-            </w:pPr>
-            <w:r>
-              <w:rPr>
-                <w:lang w:val="en-US" w:eastAsia="zh-CN"/>
-              </w:rPr>
-              <w:t>FK(Product)</w:t>
-            </w:r>
-          </w:p>
-        </w:tc>
-        <w:tc>
-          <w:tcPr>
-            <w:tcW w:w="0" w:type="auto"/>
-            <w:shd w:val="clear" w:color="auto" w:fill="auto"/>
-            <w:vAlign w:val="center"/>
-          </w:tcPr>
-          <w:p>
-            <w:pPr>
-              <w:pStyle w:val="11"/>
-              <w:bidi w:val="0"/>
-              <w:rPr>
-                <w:rFonts w:hint="default"/>
-                <w:lang w:val="en-US" w:eastAsia="zh-CN"/>
-              </w:rPr>
-            </w:pPr>
-            <w:r>
-              <w:rPr>
-                <w:rFonts w:hint="default"/>
-                <w:lang w:val="en-US" w:eastAsia="zh-CN"/>
-              </w:rPr>
-              <w:t>not null</w:t>
-            </w:r>
-          </w:p>
-        </w:tc>
-      </w:tr>
-      <w:tr>
-        <w:tblPrEx>
-          <w:tblBorders>
-            <w:top w:val="single" w:color="auto" w:sz="4" w:space="0"/>
-            <w:left w:val="single" w:color="auto" w:sz="4" w:space="0"/>
-            <w:bottom w:val="single" w:color="auto" w:sz="4" w:space="0"/>
-            <w:right w:val="single" w:color="auto" w:sz="4" w:space="0"/>
-            <w:insideH w:val="single" w:color="auto" w:sz="4" w:space="0"/>
-            <w:insideV w:val="single" w:color="auto" w:sz="4" w:space="0"/>
-          </w:tblBorders>
-          <w:shd w:val="clear" w:color="auto" w:fill="auto"/>
-          <w:tblCellMar>
-            <w:top w:w="15" w:type="dxa"/>
-            <w:left w:w="15" w:type="dxa"/>
-            <w:bottom w:w="15" w:type="dxa"/>
-            <w:right w:w="15" w:type="dxa"/>
-          </w:tblCellMar>
-        </w:tblPrEx>
-        <w:trPr>
-          <w:tblCellSpacing w:w="15" w:type="dxa"/>
-          <w:jc w:val="center"/>
-        </w:trPr>
-        <w:tc>
-          <w:tcPr>
-            <w:tcW w:w="0" w:type="auto"/>
-            <w:shd w:val="clear" w:color="auto" w:fill="auto"/>
-            <w:vAlign w:val="center"/>
-          </w:tcPr>
-          <w:p>
-            <w:pPr>
-              <w:pStyle w:val="11"/>
+              <w:pStyle w:val="12"/>
               <w:bidi w:val="0"/>
               <w:rPr>
                 <w:rFonts w:hint="default"/>
@@ -11435,7 +11517,7 @@
           </w:tcPr>
           <w:p>
             <w:pPr>
-              <w:pStyle w:val="11"/>
+              <w:pStyle w:val="12"/>
               <w:bidi w:val="0"/>
               <w:rPr>
                 <w:rFonts w:hint="default"/>
@@ -11459,7 +11541,7 @@
           </w:tcPr>
           <w:p>
             <w:pPr>
-              <w:pStyle w:val="11"/>
+              <w:pStyle w:val="12"/>
               <w:bidi w:val="0"/>
               <w:rPr>
                 <w:rFonts w:hint="default"/>
@@ -11505,7 +11587,7 @@
           </w:tcPr>
           <w:p>
             <w:pPr>
-              <w:pStyle w:val="11"/>
+              <w:pStyle w:val="12"/>
               <w:bidi w:val="0"/>
             </w:pPr>
             <w:r>
@@ -11524,7 +11606,7 @@
           </w:tcPr>
           <w:p>
             <w:pPr>
-              <w:pStyle w:val="11"/>
+              <w:pStyle w:val="12"/>
               <w:bidi w:val="0"/>
             </w:pPr>
             <w:r>
@@ -11543,7 +11625,7 @@
           </w:tcPr>
           <w:p>
             <w:pPr>
-              <w:pStyle w:val="11"/>
+              <w:pStyle w:val="12"/>
               <w:bidi w:val="0"/>
               <w:rPr>
                 <w:rFonts w:hint="default"/>
@@ -12313,7 +12395,7 @@
           <w:lang w:val="en-US"/>
         </w:rPr>
       </w:pPr>
-      <w:bookmarkStart w:id="9" w:name="_Toc20394"/>
+      <w:bookmarkStart w:id="9" w:name="_Toc2065"/>
       <w:r>
         <w:rPr>
           <w:rFonts w:hint="default"/>
@@ -12987,6 +13069,7 @@
           <w:lang w:val="ru-RU"/>
         </w:rPr>
       </w:pPr>
+      <w:bookmarkStart w:id="10" w:name="_Toc2872"/>
       <w:r>
         <w:rPr>
           <w:rFonts w:hint="default"/>
@@ -12994,6 +13077,7 @@
         </w:rPr>
         <w:t>Вывод</w:t>
       </w:r>
+      <w:bookmarkEnd w:id="10"/>
     </w:p>
     <w:p>
       <w:pPr>
@@ -13049,6 +13133,7 @@
           <w:lang w:val="ru-RU"/>
         </w:rPr>
       </w:pPr>
+      <w:bookmarkStart w:id="11" w:name="_Toc17056"/>
       <w:r>
         <w:rPr>
           <w:rFonts w:hint="default"/>
@@ -13056,6 +13141,7 @@
         </w:rPr>
         <w:t>Список литературы</w:t>
       </w:r>
+      <w:bookmarkEnd w:id="11"/>
     </w:p>
     <w:p>
       <w:pPr>
@@ -13287,7 +13373,7 @@
           <w:lang w:val="ru-RU"/>
         </w:rPr>
       </w:pPr>
-      <w:bookmarkStart w:id="10" w:name="_Toc13327"/>
+      <w:bookmarkStart w:id="12" w:name="_Toc1536"/>
       <w:r>
         <w:rPr>
           <w:rFonts w:hint="default"/>
@@ -13295,7 +13381,7 @@
         </w:rPr>
         <w:t>Приложение</w:t>
       </w:r>
-      <w:bookmarkEnd w:id="10"/>
+      <w:bookmarkEnd w:id="12"/>
     </w:p>
     <w:p>
       <w:pPr>
@@ -18987,8 +19073,732 @@
         </w:rPr>
         <w:t xml:space="preserve">        return f"{self.product.name} × {self.quantity}"</w:t>
       </w:r>
-      <w:bookmarkStart w:id="11" w:name="_GoBack"/>
-      <w:bookmarkEnd w:id="11"/>
+    </w:p>
+    <w:p>
+      <w:pPr>
+        <w:pStyle w:val="4"/>
+        <w:keepNext w:val="0"/>
+        <w:keepLines w:val="0"/>
+        <w:pageBreakBefore w:val="0"/>
+        <w:widowControl/>
+        <w:shd w:val="clear" w:fill="171616" w:themeFill="background2" w:themeFillShade="19"/>
+        <w:kinsoku/>
+        <w:wordWrap/>
+        <w:overflowPunct/>
+        <w:topLinePunct w:val="0"/>
+        <w:autoSpaceDE/>
+        <w:autoSpaceDN/>
+        <w:bidi w:val="0"/>
+        <w:adjustRightInd/>
+        <w:snapToGrid/>
+        <w:spacing w:line="240" w:lineRule="auto"/>
+        <w:ind w:left="0" w:leftChars="0" w:firstLine="0" w:firstLineChars="0"/>
+        <w:textAlignment w:val="auto"/>
+        <w:rPr>
+          <w:rFonts w:hint="default"/>
+          <w:i w:val="0"/>
+          <w:iCs w:val="0"/>
+          <w:color w:val="auto"/>
+          <w:sz w:val="24"/>
+          <w:szCs w:val="21"/>
+          <w:lang w:val="en-US"/>
+        </w:rPr>
+      </w:pPr>
+    </w:p>
+    <w:p>
+      <w:pPr>
+        <w:pStyle w:val="4"/>
+        <w:keepNext w:val="0"/>
+        <w:keepLines w:val="0"/>
+        <w:pageBreakBefore w:val="0"/>
+        <w:widowControl/>
+        <w:shd w:val="clear"/>
+        <w:kinsoku/>
+        <w:wordWrap/>
+        <w:overflowPunct/>
+        <w:topLinePunct w:val="0"/>
+        <w:autoSpaceDE/>
+        <w:autoSpaceDN/>
+        <w:bidi w:val="0"/>
+        <w:adjustRightInd/>
+        <w:snapToGrid/>
+        <w:spacing w:line="240" w:lineRule="auto"/>
+        <w:ind w:left="0" w:leftChars="0" w:firstLine="0" w:firstLineChars="0"/>
+        <w:textAlignment w:val="auto"/>
+        <w:rPr>
+          <w:rFonts w:hint="default"/>
+          <w:i w:val="0"/>
+          <w:iCs w:val="0"/>
+          <w:color w:val="auto"/>
+          <w:sz w:val="24"/>
+          <w:szCs w:val="21"/>
+          <w:lang w:val="en-US"/>
+        </w:rPr>
+      </w:pPr>
+    </w:p>
+    <w:p>
+      <w:pPr>
+        <w:pStyle w:val="4"/>
+        <w:keepNext w:val="0"/>
+        <w:keepLines w:val="0"/>
+        <w:pageBreakBefore w:val="0"/>
+        <w:widowControl/>
+        <w:shd w:val="clear"/>
+        <w:kinsoku/>
+        <w:wordWrap/>
+        <w:overflowPunct/>
+        <w:topLinePunct w:val="0"/>
+        <w:autoSpaceDE/>
+        <w:autoSpaceDN/>
+        <w:bidi w:val="0"/>
+        <w:adjustRightInd/>
+        <w:snapToGrid/>
+        <w:spacing w:line="240" w:lineRule="auto"/>
+        <w:ind w:left="0" w:leftChars="0" w:firstLine="0" w:firstLineChars="0"/>
+        <w:textAlignment w:val="auto"/>
+        <w:rPr>
+          <w:rFonts w:hint="default"/>
+          <w:i w:val="0"/>
+          <w:iCs w:val="0"/>
+          <w:color w:val="auto"/>
+          <w:sz w:val="24"/>
+          <w:szCs w:val="21"/>
+          <w:lang w:val="en-US"/>
+        </w:rPr>
+      </w:pPr>
+    </w:p>
+    <w:p>
+      <w:pPr>
+        <w:pStyle w:val="4"/>
+        <w:keepNext w:val="0"/>
+        <w:keepLines w:val="0"/>
+        <w:pageBreakBefore w:val="0"/>
+        <w:widowControl/>
+        <w:shd w:val="clear"/>
+        <w:kinsoku/>
+        <w:wordWrap/>
+        <w:overflowPunct/>
+        <w:topLinePunct w:val="0"/>
+        <w:autoSpaceDE/>
+        <w:autoSpaceDN/>
+        <w:bidi w:val="0"/>
+        <w:adjustRightInd/>
+        <w:snapToGrid/>
+        <w:spacing w:line="240" w:lineRule="auto"/>
+        <w:ind w:left="0" w:leftChars="0" w:firstLine="0" w:firstLineChars="0"/>
+        <w:textAlignment w:val="auto"/>
+        <w:rPr>
+          <w:rFonts w:hint="default"/>
+          <w:i w:val="0"/>
+          <w:iCs w:val="0"/>
+          <w:color w:val="auto"/>
+          <w:sz w:val="24"/>
+          <w:szCs w:val="21"/>
+          <w:lang w:val="en-US"/>
+        </w:rPr>
+      </w:pPr>
+    </w:p>
+    <w:p>
+      <w:pPr>
+        <w:pStyle w:val="4"/>
+        <w:keepNext w:val="0"/>
+        <w:keepLines w:val="0"/>
+        <w:pageBreakBefore w:val="0"/>
+        <w:widowControl/>
+        <w:shd w:val="clear"/>
+        <w:kinsoku/>
+        <w:wordWrap/>
+        <w:overflowPunct/>
+        <w:topLinePunct w:val="0"/>
+        <w:autoSpaceDE/>
+        <w:autoSpaceDN/>
+        <w:bidi w:val="0"/>
+        <w:adjustRightInd/>
+        <w:snapToGrid/>
+        <w:spacing w:line="240" w:lineRule="auto"/>
+        <w:ind w:left="0" w:leftChars="0" w:firstLine="0" w:firstLineChars="0"/>
+        <w:textAlignment w:val="auto"/>
+        <w:rPr>
+          <w:rFonts w:hint="default"/>
+          <w:i w:val="0"/>
+          <w:iCs w:val="0"/>
+          <w:color w:val="auto"/>
+          <w:sz w:val="24"/>
+          <w:szCs w:val="21"/>
+          <w:lang w:val="en-US"/>
+        </w:rPr>
+      </w:pPr>
+    </w:p>
+    <w:p>
+      <w:pPr>
+        <w:pStyle w:val="4"/>
+        <w:keepNext w:val="0"/>
+        <w:keepLines w:val="0"/>
+        <w:pageBreakBefore w:val="0"/>
+        <w:widowControl/>
+        <w:shd w:val="clear"/>
+        <w:kinsoku/>
+        <w:wordWrap/>
+        <w:overflowPunct/>
+        <w:topLinePunct w:val="0"/>
+        <w:autoSpaceDE/>
+        <w:autoSpaceDN/>
+        <w:bidi w:val="0"/>
+        <w:adjustRightInd/>
+        <w:snapToGrid/>
+        <w:spacing w:line="240" w:lineRule="auto"/>
+        <w:ind w:left="0" w:leftChars="0" w:firstLine="0" w:firstLineChars="0"/>
+        <w:textAlignment w:val="auto"/>
+        <w:rPr>
+          <w:rFonts w:hint="default"/>
+          <w:i w:val="0"/>
+          <w:iCs w:val="0"/>
+          <w:color w:val="auto"/>
+          <w:sz w:val="24"/>
+          <w:szCs w:val="21"/>
+          <w:lang w:val="en-US"/>
+        </w:rPr>
+      </w:pPr>
+    </w:p>
+    <w:p>
+      <w:pPr>
+        <w:pStyle w:val="4"/>
+        <w:keepNext w:val="0"/>
+        <w:keepLines w:val="0"/>
+        <w:pageBreakBefore w:val="0"/>
+        <w:widowControl/>
+        <w:shd w:val="clear"/>
+        <w:kinsoku/>
+        <w:wordWrap/>
+        <w:overflowPunct/>
+        <w:topLinePunct w:val="0"/>
+        <w:autoSpaceDE/>
+        <w:autoSpaceDN/>
+        <w:bidi w:val="0"/>
+        <w:adjustRightInd/>
+        <w:snapToGrid/>
+        <w:spacing w:line="240" w:lineRule="auto"/>
+        <w:ind w:left="0" w:leftChars="0" w:firstLine="0" w:firstLineChars="0"/>
+        <w:textAlignment w:val="auto"/>
+        <w:rPr>
+          <w:rFonts w:hint="default"/>
+          <w:i w:val="0"/>
+          <w:iCs w:val="0"/>
+          <w:color w:val="auto"/>
+          <w:sz w:val="24"/>
+          <w:szCs w:val="21"/>
+          <w:lang w:val="en-US"/>
+        </w:rPr>
+      </w:pPr>
+    </w:p>
+    <w:p>
+      <w:pPr>
+        <w:pStyle w:val="4"/>
+        <w:keepNext w:val="0"/>
+        <w:keepLines w:val="0"/>
+        <w:pageBreakBefore w:val="0"/>
+        <w:widowControl/>
+        <w:shd w:val="clear"/>
+        <w:kinsoku/>
+        <w:wordWrap/>
+        <w:overflowPunct/>
+        <w:topLinePunct w:val="0"/>
+        <w:autoSpaceDE/>
+        <w:autoSpaceDN/>
+        <w:bidi w:val="0"/>
+        <w:adjustRightInd/>
+        <w:snapToGrid/>
+        <w:spacing w:line="240" w:lineRule="auto"/>
+        <w:ind w:left="0" w:leftChars="0" w:firstLine="0" w:firstLineChars="0"/>
+        <w:textAlignment w:val="auto"/>
+        <w:rPr>
+          <w:rFonts w:hint="default"/>
+          <w:i w:val="0"/>
+          <w:iCs w:val="0"/>
+          <w:color w:val="auto"/>
+          <w:sz w:val="24"/>
+          <w:szCs w:val="21"/>
+          <w:lang w:val="en-US"/>
+        </w:rPr>
+      </w:pPr>
+    </w:p>
+    <w:p>
+      <w:pPr>
+        <w:pStyle w:val="4"/>
+        <w:keepNext w:val="0"/>
+        <w:keepLines w:val="0"/>
+        <w:pageBreakBefore w:val="0"/>
+        <w:widowControl/>
+        <w:shd w:val="clear"/>
+        <w:kinsoku/>
+        <w:wordWrap/>
+        <w:overflowPunct/>
+        <w:topLinePunct w:val="0"/>
+        <w:autoSpaceDE/>
+        <w:autoSpaceDN/>
+        <w:bidi w:val="0"/>
+        <w:adjustRightInd/>
+        <w:snapToGrid/>
+        <w:spacing w:line="240" w:lineRule="auto"/>
+        <w:ind w:left="0" w:leftChars="0" w:firstLine="0" w:firstLineChars="0"/>
+        <w:textAlignment w:val="auto"/>
+        <w:rPr>
+          <w:rFonts w:hint="default"/>
+          <w:i w:val="0"/>
+          <w:iCs w:val="0"/>
+          <w:color w:val="auto"/>
+          <w:sz w:val="24"/>
+          <w:szCs w:val="21"/>
+          <w:lang w:val="en-US"/>
+        </w:rPr>
+      </w:pPr>
+    </w:p>
+    <w:p>
+      <w:pPr>
+        <w:pStyle w:val="4"/>
+        <w:keepNext w:val="0"/>
+        <w:keepLines w:val="0"/>
+        <w:pageBreakBefore w:val="0"/>
+        <w:widowControl/>
+        <w:shd w:val="clear"/>
+        <w:kinsoku/>
+        <w:wordWrap/>
+        <w:overflowPunct/>
+        <w:topLinePunct w:val="0"/>
+        <w:autoSpaceDE/>
+        <w:autoSpaceDN/>
+        <w:bidi w:val="0"/>
+        <w:adjustRightInd/>
+        <w:snapToGrid/>
+        <w:spacing w:line="240" w:lineRule="auto"/>
+        <w:ind w:left="0" w:leftChars="0" w:firstLine="0" w:firstLineChars="0"/>
+        <w:textAlignment w:val="auto"/>
+        <w:rPr>
+          <w:rFonts w:hint="default"/>
+          <w:i w:val="0"/>
+          <w:iCs w:val="0"/>
+          <w:color w:val="auto"/>
+          <w:sz w:val="24"/>
+          <w:szCs w:val="21"/>
+          <w:lang w:val="en-US"/>
+        </w:rPr>
+      </w:pPr>
+    </w:p>
+    <w:p>
+      <w:pPr>
+        <w:pStyle w:val="4"/>
+        <w:keepNext w:val="0"/>
+        <w:keepLines w:val="0"/>
+        <w:pageBreakBefore w:val="0"/>
+        <w:widowControl/>
+        <w:shd w:val="clear"/>
+        <w:kinsoku/>
+        <w:wordWrap/>
+        <w:overflowPunct/>
+        <w:topLinePunct w:val="0"/>
+        <w:autoSpaceDE/>
+        <w:autoSpaceDN/>
+        <w:bidi w:val="0"/>
+        <w:adjustRightInd/>
+        <w:snapToGrid/>
+        <w:spacing w:line="240" w:lineRule="auto"/>
+        <w:ind w:left="0" w:leftChars="0" w:firstLine="0" w:firstLineChars="0"/>
+        <w:textAlignment w:val="auto"/>
+        <w:rPr>
+          <w:rFonts w:hint="default"/>
+          <w:i w:val="0"/>
+          <w:iCs w:val="0"/>
+          <w:color w:val="auto"/>
+          <w:sz w:val="24"/>
+          <w:szCs w:val="21"/>
+          <w:lang w:val="en-US"/>
+        </w:rPr>
+      </w:pPr>
+    </w:p>
+    <w:p>
+      <w:pPr>
+        <w:pStyle w:val="4"/>
+        <w:keepNext w:val="0"/>
+        <w:keepLines w:val="0"/>
+        <w:pageBreakBefore w:val="0"/>
+        <w:widowControl/>
+        <w:shd w:val="clear"/>
+        <w:kinsoku/>
+        <w:wordWrap/>
+        <w:overflowPunct/>
+        <w:topLinePunct w:val="0"/>
+        <w:autoSpaceDE/>
+        <w:autoSpaceDN/>
+        <w:bidi w:val="0"/>
+        <w:adjustRightInd/>
+        <w:snapToGrid/>
+        <w:spacing w:line="240" w:lineRule="auto"/>
+        <w:ind w:left="0" w:leftChars="0" w:firstLine="0" w:firstLineChars="0"/>
+        <w:textAlignment w:val="auto"/>
+        <w:rPr>
+          <w:rFonts w:hint="default"/>
+          <w:i w:val="0"/>
+          <w:iCs w:val="0"/>
+          <w:color w:val="auto"/>
+          <w:sz w:val="24"/>
+          <w:szCs w:val="21"/>
+          <w:lang w:val="en-US"/>
+        </w:rPr>
+      </w:pPr>
+    </w:p>
+    <w:p>
+      <w:pPr>
+        <w:pStyle w:val="4"/>
+        <w:keepNext w:val="0"/>
+        <w:keepLines w:val="0"/>
+        <w:pageBreakBefore w:val="0"/>
+        <w:widowControl/>
+        <w:shd w:val="clear"/>
+        <w:kinsoku/>
+        <w:wordWrap/>
+        <w:overflowPunct/>
+        <w:topLinePunct w:val="0"/>
+        <w:autoSpaceDE/>
+        <w:autoSpaceDN/>
+        <w:bidi w:val="0"/>
+        <w:adjustRightInd/>
+        <w:snapToGrid/>
+        <w:spacing w:line="240" w:lineRule="auto"/>
+        <w:ind w:left="0" w:leftChars="0" w:firstLine="0" w:firstLineChars="0"/>
+        <w:textAlignment w:val="auto"/>
+        <w:rPr>
+          <w:rFonts w:hint="default"/>
+          <w:i w:val="0"/>
+          <w:iCs w:val="0"/>
+          <w:color w:val="auto"/>
+          <w:sz w:val="24"/>
+          <w:szCs w:val="21"/>
+          <w:lang w:val="en-US"/>
+        </w:rPr>
+      </w:pPr>
+    </w:p>
+    <w:p>
+      <w:pPr>
+        <w:pStyle w:val="4"/>
+        <w:keepNext w:val="0"/>
+        <w:keepLines w:val="0"/>
+        <w:pageBreakBefore w:val="0"/>
+        <w:widowControl/>
+        <w:shd w:val="clear"/>
+        <w:kinsoku/>
+        <w:wordWrap/>
+        <w:overflowPunct/>
+        <w:topLinePunct w:val="0"/>
+        <w:autoSpaceDE/>
+        <w:autoSpaceDN/>
+        <w:bidi w:val="0"/>
+        <w:adjustRightInd/>
+        <w:snapToGrid/>
+        <w:spacing w:line="240" w:lineRule="auto"/>
+        <w:ind w:left="0" w:leftChars="0" w:firstLine="0" w:firstLineChars="0"/>
+        <w:textAlignment w:val="auto"/>
+        <w:rPr>
+          <w:rFonts w:hint="default"/>
+          <w:i w:val="0"/>
+          <w:iCs w:val="0"/>
+          <w:color w:val="auto"/>
+          <w:sz w:val="24"/>
+          <w:szCs w:val="21"/>
+          <w:lang w:val="en-US"/>
+        </w:rPr>
+      </w:pPr>
+    </w:p>
+    <w:p>
+      <w:pPr>
+        <w:pStyle w:val="4"/>
+        <w:keepNext w:val="0"/>
+        <w:keepLines w:val="0"/>
+        <w:pageBreakBefore w:val="0"/>
+        <w:widowControl/>
+        <w:shd w:val="clear"/>
+        <w:kinsoku/>
+        <w:wordWrap/>
+        <w:overflowPunct/>
+        <w:topLinePunct w:val="0"/>
+        <w:autoSpaceDE/>
+        <w:autoSpaceDN/>
+        <w:bidi w:val="0"/>
+        <w:adjustRightInd/>
+        <w:snapToGrid/>
+        <w:spacing w:line="240" w:lineRule="auto"/>
+        <w:ind w:left="0" w:leftChars="0" w:firstLine="0" w:firstLineChars="0"/>
+        <w:textAlignment w:val="auto"/>
+        <w:rPr>
+          <w:rFonts w:hint="default"/>
+          <w:i w:val="0"/>
+          <w:iCs w:val="0"/>
+          <w:color w:val="auto"/>
+          <w:sz w:val="24"/>
+          <w:szCs w:val="21"/>
+          <w:lang w:val="en-US"/>
+        </w:rPr>
+      </w:pPr>
+      <w:bookmarkStart w:id="13" w:name="_GoBack"/>
+      <w:bookmarkEnd w:id="13"/>
+    </w:p>
+    <w:p>
+      <w:pPr>
+        <w:pStyle w:val="4"/>
+        <w:keepNext w:val="0"/>
+        <w:keepLines w:val="0"/>
+        <w:pageBreakBefore w:val="0"/>
+        <w:widowControl/>
+        <w:shd w:val="clear"/>
+        <w:kinsoku/>
+        <w:wordWrap/>
+        <w:overflowPunct/>
+        <w:topLinePunct w:val="0"/>
+        <w:autoSpaceDE/>
+        <w:autoSpaceDN/>
+        <w:bidi w:val="0"/>
+        <w:adjustRightInd/>
+        <w:snapToGrid/>
+        <w:spacing w:line="240" w:lineRule="auto"/>
+        <w:ind w:left="0" w:leftChars="0" w:firstLine="0" w:firstLineChars="0"/>
+        <w:textAlignment w:val="auto"/>
+        <w:rPr>
+          <w:rFonts w:hint="default"/>
+          <w:i w:val="0"/>
+          <w:iCs w:val="0"/>
+          <w:color w:val="auto"/>
+          <w:sz w:val="24"/>
+          <w:szCs w:val="21"/>
+          <w:lang w:val="en-US"/>
+        </w:rPr>
+      </w:pPr>
+    </w:p>
+    <w:p>
+      <w:pPr>
+        <w:pStyle w:val="4"/>
+        <w:keepNext w:val="0"/>
+        <w:keepLines w:val="0"/>
+        <w:pageBreakBefore w:val="0"/>
+        <w:widowControl/>
+        <w:shd w:val="clear"/>
+        <w:kinsoku/>
+        <w:wordWrap/>
+        <w:overflowPunct/>
+        <w:topLinePunct w:val="0"/>
+        <w:autoSpaceDE/>
+        <w:autoSpaceDN/>
+        <w:bidi w:val="0"/>
+        <w:adjustRightInd/>
+        <w:snapToGrid/>
+        <w:spacing w:line="240" w:lineRule="auto"/>
+        <w:ind w:left="0" w:leftChars="0" w:firstLine="0" w:firstLineChars="0"/>
+        <w:textAlignment w:val="auto"/>
+        <w:rPr>
+          <w:rFonts w:hint="default"/>
+          <w:i w:val="0"/>
+          <w:iCs w:val="0"/>
+          <w:color w:val="auto"/>
+          <w:sz w:val="24"/>
+          <w:szCs w:val="21"/>
+          <w:lang w:val="en-US"/>
+        </w:rPr>
+      </w:pPr>
+    </w:p>
+    <w:p>
+      <w:pPr>
+        <w:pStyle w:val="4"/>
+        <w:keepNext w:val="0"/>
+        <w:keepLines w:val="0"/>
+        <w:pageBreakBefore w:val="0"/>
+        <w:widowControl/>
+        <w:shd w:val="clear"/>
+        <w:kinsoku/>
+        <w:wordWrap/>
+        <w:overflowPunct/>
+        <w:topLinePunct w:val="0"/>
+        <w:autoSpaceDE/>
+        <w:autoSpaceDN/>
+        <w:bidi w:val="0"/>
+        <w:adjustRightInd/>
+        <w:snapToGrid/>
+        <w:spacing w:line="240" w:lineRule="auto"/>
+        <w:ind w:left="0" w:leftChars="0" w:firstLine="0" w:firstLineChars="0"/>
+        <w:textAlignment w:val="auto"/>
+        <w:rPr>
+          <w:rFonts w:hint="default"/>
+          <w:i w:val="0"/>
+          <w:iCs w:val="0"/>
+          <w:color w:val="auto"/>
+          <w:sz w:val="24"/>
+          <w:szCs w:val="21"/>
+          <w:lang w:val="en-US"/>
+        </w:rPr>
+      </w:pPr>
+    </w:p>
+    <w:p>
+      <w:pPr>
+        <w:pStyle w:val="4"/>
+        <w:keepNext w:val="0"/>
+        <w:keepLines w:val="0"/>
+        <w:pageBreakBefore w:val="0"/>
+        <w:widowControl/>
+        <w:shd w:val="clear"/>
+        <w:kinsoku/>
+        <w:wordWrap/>
+        <w:overflowPunct/>
+        <w:topLinePunct w:val="0"/>
+        <w:autoSpaceDE/>
+        <w:autoSpaceDN/>
+        <w:bidi w:val="0"/>
+        <w:adjustRightInd/>
+        <w:snapToGrid/>
+        <w:spacing w:line="240" w:lineRule="auto"/>
+        <w:ind w:left="0" w:leftChars="0" w:firstLine="0" w:firstLineChars="0"/>
+        <w:textAlignment w:val="auto"/>
+        <w:rPr>
+          <w:rFonts w:hint="default"/>
+          <w:i w:val="0"/>
+          <w:iCs w:val="0"/>
+          <w:color w:val="auto"/>
+          <w:sz w:val="24"/>
+          <w:szCs w:val="21"/>
+          <w:lang w:val="en-US"/>
+        </w:rPr>
+      </w:pPr>
+    </w:p>
+    <w:p>
+      <w:pPr>
+        <w:pStyle w:val="4"/>
+        <w:keepNext w:val="0"/>
+        <w:keepLines w:val="0"/>
+        <w:pageBreakBefore w:val="0"/>
+        <w:widowControl/>
+        <w:shd w:val="clear"/>
+        <w:kinsoku/>
+        <w:wordWrap/>
+        <w:overflowPunct/>
+        <w:topLinePunct w:val="0"/>
+        <w:autoSpaceDE/>
+        <w:autoSpaceDN/>
+        <w:bidi w:val="0"/>
+        <w:adjustRightInd/>
+        <w:snapToGrid/>
+        <w:spacing w:line="240" w:lineRule="auto"/>
+        <w:ind w:left="0" w:leftChars="0" w:firstLine="0" w:firstLineChars="0"/>
+        <w:textAlignment w:val="auto"/>
+        <w:rPr>
+          <w:rFonts w:hint="default"/>
+          <w:i w:val="0"/>
+          <w:iCs w:val="0"/>
+          <w:color w:val="auto"/>
+          <w:sz w:val="24"/>
+          <w:szCs w:val="21"/>
+          <w:lang w:val="en-US"/>
+        </w:rPr>
+      </w:pPr>
+    </w:p>
+    <w:p>
+      <w:pPr>
+        <w:pStyle w:val="4"/>
+        <w:keepNext w:val="0"/>
+        <w:keepLines w:val="0"/>
+        <w:pageBreakBefore w:val="0"/>
+        <w:widowControl/>
+        <w:shd w:val="clear"/>
+        <w:kinsoku/>
+        <w:wordWrap/>
+        <w:overflowPunct/>
+        <w:topLinePunct w:val="0"/>
+        <w:autoSpaceDE/>
+        <w:autoSpaceDN/>
+        <w:bidi w:val="0"/>
+        <w:adjustRightInd/>
+        <w:snapToGrid/>
+        <w:spacing w:line="240" w:lineRule="auto"/>
+        <w:ind w:left="0" w:leftChars="0" w:firstLine="0" w:firstLineChars="0"/>
+        <w:jc w:val="center"/>
+        <w:textAlignment w:val="auto"/>
+        <w:rPr>
+          <w:rFonts w:hint="default"/>
+          <w:i w:val="0"/>
+          <w:iCs w:val="0"/>
+          <w:color w:val="auto"/>
+          <w:sz w:val="24"/>
+          <w:szCs w:val="21"/>
+          <w:lang w:val="ru-RU"/>
+        </w:rPr>
+      </w:pPr>
+      <w:r>
+        <w:rPr>
+          <w:rFonts w:hint="default"/>
+          <w:i w:val="0"/>
+          <w:iCs w:val="0"/>
+          <w:color w:val="auto"/>
+          <w:sz w:val="24"/>
+          <w:szCs w:val="21"/>
+          <w:lang w:val="ru-RU"/>
+        </w:rPr>
+        <w:t xml:space="preserve">Реферат размещен по ссылке: </w:t>
+      </w:r>
+      <w:r>
+        <w:rPr>
+          <w:rFonts w:hint="default"/>
+          <w:i w:val="0"/>
+          <w:iCs w:val="0"/>
+          <w:color w:val="auto"/>
+          <w:sz w:val="24"/>
+          <w:szCs w:val="21"/>
+          <w:lang w:val="ru-RU"/>
+        </w:rPr>
+        <w:fldChar w:fldCharType="begin"/>
+      </w:r>
+      <w:r>
+        <w:rPr>
+          <w:rFonts w:hint="default"/>
+          <w:i w:val="0"/>
+          <w:iCs w:val="0"/>
+          <w:color w:val="auto"/>
+          <w:sz w:val="24"/>
+          <w:szCs w:val="21"/>
+          <w:lang w:val="ru-RU"/>
+        </w:rPr>
+        <w:instrText xml:space="preserve"> HYPERLINK "https://github.com/AIS-439/shamsutdinov_almaz_12" </w:instrText>
+      </w:r>
+      <w:r>
+        <w:rPr>
+          <w:rFonts w:hint="default"/>
+          <w:i w:val="0"/>
+          <w:iCs w:val="0"/>
+          <w:color w:val="auto"/>
+          <w:sz w:val="24"/>
+          <w:szCs w:val="21"/>
+          <w:lang w:val="ru-RU"/>
+        </w:rPr>
+        <w:fldChar w:fldCharType="separate"/>
+      </w:r>
+      <w:r>
+        <w:rPr>
+          <w:rStyle w:val="7"/>
+          <w:rFonts w:hint="default"/>
+          <w:i w:val="0"/>
+          <w:iCs w:val="0"/>
+          <w:sz w:val="24"/>
+          <w:szCs w:val="21"/>
+          <w:lang w:val="ru-RU"/>
+        </w:rPr>
+        <w:t>GitHub</w:t>
+      </w:r>
+      <w:r>
+        <w:rPr>
+          <w:rFonts w:hint="default"/>
+          <w:i w:val="0"/>
+          <w:iCs w:val="0"/>
+          <w:color w:val="auto"/>
+          <w:sz w:val="24"/>
+          <w:szCs w:val="21"/>
+          <w:lang w:val="ru-RU"/>
+        </w:rPr>
+        <w:fldChar w:fldCharType="end"/>
+      </w:r>
     </w:p>
     <w:sectPr>
       <w:footerReference r:id="rId5" w:type="default"/>
@@ -19031,7 +19841,7 @@
 <w:ftr xmlns:wpc="http://schemas.microsoft.com/office/word/2010/wordprocessingCanvas" xmlns:mc="http://schemas.openxmlformats.org/markup-compatibility/2006" xmlns:o="urn:schemas-microsoft-com:office:office" xmlns:r="http://schemas.openxmlformats.org/officeDocument/2006/relationships" xmlns:m="http://schemas.openxmlformats.org/officeDocument/2006/math" xmlns:v="urn:schemas-microsoft-com:vml" xmlns:wp14="http://schemas.microsoft.com/office/word/2010/wordprocessingDrawing" xmlns:wp="http://schemas.openxmlformats.org/drawingml/2006/wordprocessingDrawing" xmlns:w10="urn:schemas-microsoft-com:office:word" xmlns:w="http://schemas.openxmlformats.org/wordprocessingml/2006/main" xmlns:w14="http://schemas.microsoft.com/office/word/2010/wordml" xmlns:w15="http://schemas.microsoft.com/office/word/2012/wordml" xmlns:wpg="http://schemas.microsoft.com/office/word/2010/wordprocessingGroup" xmlns:wpi="http://schemas.microsoft.com/office/word/2010/wordprocessingInk" xmlns:wne="http://schemas.microsoft.com/office/word/2006/wordml" xmlns:wps="http://schemas.microsoft.com/office/word/2010/wordprocessingShape" xmlns:wpsCustomData="http://www.wps.cn/officeDocument/2013/wpsCustomData" mc:Ignorable="w14 w15 wp14">
   <w:p>
     <w:pPr>
-      <w:pStyle w:val="10"/>
+      <w:pStyle w:val="11"/>
     </w:pPr>
     <w:r>
       <w:rPr>
@@ -19088,7 +19898,7 @@
                       <w:txbxContent>
                         <w:p>
                           <w:pPr>
-                            <w:pStyle w:val="10"/>
+                            <w:pStyle w:val="11"/>
                           </w:pPr>
                           <w:r>
                             <w:fldChar w:fldCharType="begin"/>
@@ -19128,7 +19938,7 @@
                 <w:txbxContent>
                   <w:p>
                     <w:pPr>
-                      <w:pStyle w:val="10"/>
+                      <w:pStyle w:val="11"/>
                     </w:pPr>
                     <w:r>
                       <w:fldChar w:fldCharType="begin"/>
@@ -20471,7 +21281,16 @@
       <w:szCs w:val="22"/>
     </w:rPr>
   </w:style>
-  <w:style w:type="paragraph" w:styleId="7">
+  <w:style w:type="character" w:styleId="7">
+    <w:name w:val="Hyperlink"/>
+    <w:basedOn w:val="5"/>
+    <w:uiPriority w:val="0"/>
+    <w:rPr>
+      <w:color w:val="0000FF"/>
+      <w:u w:val="single"/>
+    </w:rPr>
+  </w:style>
+  <w:style w:type="paragraph" w:styleId="8">
     <w:name w:val="header"/>
     <w:basedOn w:val="1"/>
     <w:qFormat/>
@@ -20483,14 +21302,14 @@
       </w:tabs>
     </w:pPr>
   </w:style>
-  <w:style w:type="paragraph" w:styleId="8">
+  <w:style w:type="paragraph" w:styleId="9">
     <w:name w:val="toc 1"/>
     <w:basedOn w:val="1"/>
     <w:next w:val="1"/>
     <w:qFormat/>
     <w:uiPriority w:val="0"/>
   </w:style>
-  <w:style w:type="paragraph" w:styleId="9">
+  <w:style w:type="paragraph" w:styleId="10">
     <w:name w:val="toc 2"/>
     <w:basedOn w:val="1"/>
     <w:next w:val="1"/>
@@ -20500,7 +21319,7 @@
       <w:ind w:left="420" w:leftChars="200"/>
     </w:pPr>
   </w:style>
-  <w:style w:type="paragraph" w:styleId="10">
+  <w:style w:type="paragraph" w:styleId="11">
     <w:name w:val="footer"/>
     <w:basedOn w:val="1"/>
     <w:qFormat/>
@@ -20512,7 +21331,7 @@
       </w:tabs>
     </w:pPr>
   </w:style>
-  <w:style w:type="paragraph" w:customStyle="1" w:styleId="11">
+  <w:style w:type="paragraph" w:customStyle="1" w:styleId="12">
     <w:name w:val="Основной_КР_без_отступа"/>
     <w:basedOn w:val="4"/>
     <w:qFormat/>
